--- a/user_interface/03_graphical_subsystem/primitives/Plot.docx
+++ b/user_interface/03_graphical_subsystem/primitives/Plot.docx
@@ -8,6 +8,7 @@
           <w:bottom w:val="single" w:sz="12" w:space="1" w:color="auto"/>
         </w:pBdr>
         <w:spacing w:after="160" w:line="259" w:lineRule="auto"/>
+        <w:jc w:val="both"/>
         <w:rPr>
           <w:rFonts w:ascii="Times New Roman" w:eastAsia="Times New Roman" w:hAnsi="Times New Roman" w:cs="Times New Roman"/>
           <w:b/>
@@ -50,7 +51,6 @@
         </w:rPr>
         <w:t>(</w:t>
       </w:r>
-      <w:proofErr w:type="spellStart"/>
       <w:r>
         <w:rPr>
           <w:rFonts w:ascii="Times New Roman" w:eastAsia="Times New Roman" w:hAnsi="Times New Roman" w:cs="Times New Roman"/>
@@ -62,7 +62,6 @@
         </w:rPr>
         <w:t>Plot</w:t>
       </w:r>
-      <w:proofErr w:type="spellEnd"/>
       <w:r>
         <w:rPr>
           <w:rFonts w:ascii="Times New Roman" w:eastAsia="Times New Roman" w:hAnsi="Times New Roman" w:cs="Times New Roman"/>
@@ -88,6 +87,7 @@
     </w:p>
     <w:p>
       <w:pPr>
+        <w:jc w:val="both"/>
         <w:rPr>
           <w:rFonts w:ascii="Times New Roman" w:hAnsi="Times New Roman" w:cs="Times New Roman"/>
           <w:noProof/>
@@ -153,6 +153,7 @@
     </w:p>
     <w:p>
       <w:pPr>
+        <w:jc w:val="both"/>
         <w:rPr>
           <w:rFonts w:ascii="Times New Roman" w:hAnsi="Times New Roman" w:cs="Times New Roman"/>
           <w:noProof/>
@@ -359,11 +360,24 @@
           <w:szCs w:val="28"/>
           <w:lang w:eastAsia="ru-RU"/>
         </w:rPr>
-        <w:t>в режиме гистограммы.</w:t>
+        <w:t>в режиме гистог</w:t>
+      </w:r>
+      <w:bookmarkStart w:id="0" w:name="_GoBack"/>
+      <w:bookmarkEnd w:id="0"/>
+      <w:r>
+        <w:rPr>
+          <w:rFonts w:ascii="Times New Roman" w:hAnsi="Times New Roman" w:cs="Times New Roman"/>
+          <w:noProof/>
+          <w:sz w:val="28"/>
+          <w:szCs w:val="28"/>
+          <w:lang w:eastAsia="ru-RU"/>
+        </w:rPr>
+        <w:t>раммы.</w:t>
       </w:r>
     </w:p>
     <w:p>
       <w:pPr>
+        <w:jc w:val="both"/>
         <w:rPr>
           <w:rFonts w:ascii="Times New Roman" w:hAnsi="Times New Roman" w:cs="Times New Roman"/>
           <w:noProof/>
@@ -635,6 +649,7 @@
     </w:p>
     <w:p>
       <w:pPr>
+        <w:jc w:val="both"/>
         <w:rPr>
           <w:rFonts w:ascii="Times New Roman" w:hAnsi="Times New Roman" w:cs="Times New Roman"/>
           <w:noProof/>
@@ -876,6 +891,7 @@
     </w:p>
     <w:p>
       <w:pPr>
+        <w:jc w:val="both"/>
         <w:rPr>
           <w:rFonts w:ascii="Times New Roman" w:hAnsi="Times New Roman" w:cs="Times New Roman"/>
           <w:noProof/>
@@ -1207,6 +1223,7 @@
     </w:p>
     <w:p>
       <w:pPr>
+        <w:jc w:val="both"/>
         <w:rPr>
           <w:rFonts w:ascii="Times New Roman" w:hAnsi="Times New Roman" w:cs="Times New Roman"/>
           <w:noProof/>
@@ -1323,6 +1340,7 @@
           <w:szCs w:val="28"/>
           <w:lang w:eastAsia="ru-RU"/>
         </w:rPr>
+        <w:lastRenderedPageBreak/>
         <w:t>Помимо опис</w:t>
       </w:r>
       <w:r>
@@ -1428,6 +1446,7 @@
     </w:p>
     <w:p>
       <w:pPr>
+        <w:jc w:val="both"/>
         <w:rPr>
           <w:noProof/>
           <w:lang w:eastAsia="ru-RU"/>
@@ -1484,6 +1503,7 @@
     </w:p>
     <w:p>
       <w:pPr>
+        <w:jc w:val="both"/>
         <w:rPr>
           <w:rFonts w:ascii="Times New Roman" w:hAnsi="Times New Roman" w:cs="Times New Roman"/>
           <w:b/>
@@ -1518,6 +1538,7 @@
     </w:p>
     <w:p>
       <w:pPr>
+        <w:jc w:val="both"/>
         <w:rPr>
           <w:rFonts w:ascii="Times New Roman" w:hAnsi="Times New Roman" w:cs="Times New Roman"/>
           <w:noProof/>
@@ -1534,6 +1555,7 @@
           <w:szCs w:val="28"/>
           <w:lang w:eastAsia="ru-RU"/>
         </w:rPr>
+        <w:lastRenderedPageBreak/>
         <w:drawing>
           <wp:inline distT="0" distB="0" distL="0" distR="0">
             <wp:extent cx="7162800" cy="8847455"/>
@@ -1583,6 +1605,7 @@
     </w:p>
     <w:p>
       <w:pPr>
+        <w:jc w:val="both"/>
         <w:rPr>
           <w:rFonts w:ascii="Times New Roman" w:hAnsi="Times New Roman" w:cs="Times New Roman"/>
           <w:b/>
@@ -1606,6 +1629,7 @@
     </w:p>
     <w:p>
       <w:pPr>
+        <w:jc w:val="both"/>
         <w:rPr>
           <w:rFonts w:ascii="Times New Roman" w:hAnsi="Times New Roman" w:cs="Times New Roman"/>
           <w:noProof/>
@@ -1622,6 +1646,7 @@
           <w:szCs w:val="28"/>
           <w:lang w:eastAsia="ru-RU"/>
         </w:rPr>
+        <w:lastRenderedPageBreak/>
         <w:t xml:space="preserve">С помощью данного окна можно изменить </w:t>
       </w:r>
       <w:r>
@@ -1677,6 +1702,7 @@
     </w:p>
     <w:p>
       <w:pPr>
+        <w:jc w:val="both"/>
         <w:rPr>
           <w:rFonts w:ascii="Times New Roman" w:hAnsi="Times New Roman" w:cs="Times New Roman"/>
           <w:b/>
@@ -1687,7 +1713,6 @@
           <w:lang w:eastAsia="ru-RU"/>
         </w:rPr>
       </w:pPr>
-      <w:bookmarkStart w:id="0" w:name="_GoBack"/>
       <w:r>
         <w:rPr>
           <w:rFonts w:ascii="Times New Roman" w:hAnsi="Times New Roman" w:cs="Times New Roman"/>
@@ -1740,10 +1765,10 @@
           </wp:inline>
         </w:drawing>
       </w:r>
-      <w:bookmarkEnd w:id="0"/>
     </w:p>
     <w:p>
       <w:pPr>
+        <w:jc w:val="both"/>
         <w:rPr>
           <w:rFonts w:ascii="Times New Roman" w:hAnsi="Times New Roman" w:cs="Times New Roman"/>
           <w:b/>
@@ -1769,6 +1794,7 @@
     </w:p>
     <w:p>
       <w:pPr>
+        <w:jc w:val="both"/>
         <w:rPr>
           <w:rFonts w:ascii="Times New Roman" w:hAnsi="Times New Roman" w:cs="Times New Roman"/>
           <w:noProof/>
@@ -1861,6 +1887,7 @@
     </w:p>
     <w:p>
       <w:pPr>
+        <w:jc w:val="both"/>
         <w:rPr>
           <w:rFonts w:ascii="Times New Roman" w:hAnsi="Times New Roman" w:cs="Times New Roman"/>
           <w:noProof/>
@@ -1892,6 +1919,7 @@
     </w:p>
     <w:p>
       <w:pPr>
+        <w:jc w:val="both"/>
         <w:rPr>
           <w:rFonts w:ascii="Times New Roman" w:hAnsi="Times New Roman" w:cs="Times New Roman"/>
           <w:b/>
@@ -1917,6 +1945,7 @@
     </w:p>
     <w:p>
       <w:pPr>
+        <w:jc w:val="both"/>
         <w:rPr>
           <w:rFonts w:ascii="Times New Roman" w:hAnsi="Times New Roman" w:cs="Times New Roman"/>
           <w:noProof/>
@@ -1988,6 +2017,7 @@
     </w:p>
     <w:p>
       <w:pPr>
+        <w:jc w:val="both"/>
         <w:rPr>
           <w:rFonts w:ascii="Times New Roman" w:hAnsi="Times New Roman" w:cs="Times New Roman"/>
           <w:noProof/>
@@ -2089,6 +2119,7 @@
     </w:p>
     <w:p>
       <w:pPr>
+        <w:jc w:val="both"/>
         <w:rPr>
           <w:rFonts w:ascii="Times New Roman" w:hAnsi="Times New Roman" w:cs="Times New Roman"/>
           <w:noProof/>
@@ -2155,7 +2186,18 @@
           <w:szCs w:val="28"/>
           <w:lang w:eastAsia="ru-RU"/>
         </w:rPr>
-        <w:t xml:space="preserve">подвести указатель мыши к маркеру в одной из вершин прямоугольника – изображение указателя изменится на двунаправленную стрелку, нажать ЛКМ и удерживая её переместить маркер на расстояние, соответствующее новому размеру </w:t>
+        <w:t xml:space="preserve">подвести указатель мыши к маркеру в одной из вершин прямоугольника – изображение указателя изменится на двунаправленную </w:t>
+      </w:r>
+      <w:r>
+        <w:rPr>
+          <w:rFonts w:ascii="Times New Roman" w:hAnsi="Times New Roman" w:cs="Times New Roman"/>
+          <w:noProof/>
+          <w:sz w:val="28"/>
+          <w:szCs w:val="28"/>
+          <w:lang w:eastAsia="ru-RU"/>
+        </w:rPr>
+        <w:lastRenderedPageBreak/>
+        <w:t xml:space="preserve">стрелку, нажать ЛКМ и удерживая её переместить маркер на расстояние, соответствующее новому размеру </w:t>
       </w:r>
       <w:r>
         <w:rPr>
@@ -2190,6 +2232,7 @@
     </w:p>
     <w:p>
       <w:pPr>
+        <w:jc w:val="both"/>
         <w:rPr>
           <w:rFonts w:ascii="Times New Roman" w:hAnsi="Times New Roman" w:cs="Times New Roman"/>
           <w:i/>
@@ -2214,6 +2257,7 @@
     </w:p>
     <w:p>
       <w:pPr>
+        <w:jc w:val="both"/>
         <w:rPr>
           <w:i/>
           <w:noProof/>
@@ -2286,6 +2330,7 @@
           </w:tcPr>
           <w:p>
             <w:pPr>
+              <w:jc w:val="both"/>
               <w:rPr>
                 <w:b w:val="0"/>
                 <w:noProof/>
@@ -2309,6 +2354,7 @@
           </w:tcPr>
           <w:p>
             <w:pPr>
+              <w:jc w:val="both"/>
               <w:cnfStyle w:val="100000000000" w:firstRow="1" w:lastRow="0" w:firstColumn="0" w:lastColumn="0" w:oddVBand="0" w:evenVBand="0" w:oddHBand="0" w:evenHBand="0" w:firstRowFirstColumn="0" w:firstRowLastColumn="0" w:lastRowFirstColumn="0" w:lastRowLastColumn="0"/>
               <w:rPr>
                 <w:b w:val="0"/>
@@ -2333,6 +2379,7 @@
           </w:tcPr>
           <w:p>
             <w:pPr>
+              <w:jc w:val="both"/>
               <w:cnfStyle w:val="100000000000" w:firstRow="1" w:lastRow="0" w:firstColumn="0" w:lastColumn="0" w:oddVBand="0" w:evenVBand="0" w:oddHBand="0" w:evenHBand="0" w:firstRowFirstColumn="0" w:firstRowLastColumn="0" w:lastRowFirstColumn="0" w:lastRowLastColumn="0"/>
               <w:rPr>
                 <w:b w:val="0"/>
@@ -2360,6 +2407,7 @@
               <w:autoSpaceDE w:val="0"/>
               <w:autoSpaceDN w:val="0"/>
               <w:adjustRightInd w:val="0"/>
+              <w:jc w:val="both"/>
               <w:cnfStyle w:val="100000000000" w:firstRow="1" w:lastRow="0" w:firstColumn="0" w:lastColumn="0" w:oddVBand="0" w:evenVBand="0" w:oddHBand="0" w:evenHBand="0" w:firstRowFirstColumn="0" w:firstRowLastColumn="0" w:lastRowFirstColumn="0" w:lastRowLastColumn="0"/>
               <w:rPr>
                 <w:rFonts w:ascii="Calibri" w:eastAsia="Times New Roman" w:hAnsi="Calibri" w:cs="Arial"/>
@@ -2376,6 +2424,7 @@
           </w:p>
           <w:p>
             <w:pPr>
+              <w:jc w:val="both"/>
               <w:cnfStyle w:val="100000000000" w:firstRow="1" w:lastRow="0" w:firstColumn="0" w:lastColumn="0" w:oddVBand="0" w:evenVBand="0" w:oddHBand="0" w:evenHBand="0" w:firstRowFirstColumn="0" w:firstRowLastColumn="0" w:lastRowFirstColumn="0" w:lastRowLastColumn="0"/>
               <w:rPr>
                 <w:b w:val="0"/>
@@ -2418,6 +2467,7 @@
           </w:tcPr>
           <w:p>
             <w:pPr>
+              <w:jc w:val="both"/>
               <w:cnfStyle w:val="100000000000" w:firstRow="1" w:lastRow="0" w:firstColumn="0" w:lastColumn="0" w:oddVBand="0" w:evenVBand="0" w:oddHBand="0" w:evenHBand="0" w:firstRowFirstColumn="0" w:firstRowLastColumn="0" w:lastRowFirstColumn="0" w:lastRowLastColumn="0"/>
               <w:rPr>
                 <w:noProof/>
@@ -2450,6 +2500,7 @@
               <w:tabs>
                 <w:tab w:val="right" w:pos="1921"/>
               </w:tabs>
+              <w:jc w:val="both"/>
               <w:rPr>
                 <w:noProof/>
                 <w:szCs w:val="22"/>
@@ -2472,6 +2523,7 @@
           </w:tcPr>
           <w:p>
             <w:pPr>
+              <w:jc w:val="both"/>
               <w:cnfStyle w:val="000000100000" w:firstRow="0" w:lastRow="0" w:firstColumn="0" w:lastColumn="0" w:oddVBand="0" w:evenVBand="0" w:oddHBand="1" w:evenHBand="0" w:firstRowFirstColumn="0" w:firstRowLastColumn="0" w:lastRowFirstColumn="0" w:lastRowLastColumn="0"/>
               <w:rPr>
                 <w:noProof/>
@@ -2495,6 +2547,7 @@
           </w:tcPr>
           <w:p>
             <w:pPr>
+              <w:jc w:val="both"/>
               <w:cnfStyle w:val="000000100000" w:firstRow="0" w:lastRow="0" w:firstColumn="0" w:lastColumn="0" w:oddVBand="0" w:evenVBand="0" w:oddHBand="1" w:evenHBand="0" w:firstRowFirstColumn="0" w:firstRowLastColumn="0" w:lastRowFirstColumn="0" w:lastRowLastColumn="0"/>
               <w:rPr>
                 <w:noProof/>
@@ -2518,6 +2571,7 @@
           </w:tcPr>
           <w:p>
             <w:pPr>
+              <w:jc w:val="both"/>
               <w:cnfStyle w:val="000000100000" w:firstRow="0" w:lastRow="0" w:firstColumn="0" w:lastColumn="0" w:oddVBand="0" w:evenVBand="0" w:oddHBand="1" w:evenHBand="0" w:firstRowFirstColumn="0" w:firstRowLastColumn="0" w:lastRowFirstColumn="0" w:lastRowLastColumn="0"/>
               <w:rPr>
                 <w:noProof/>
@@ -2541,6 +2595,7 @@
           </w:tcPr>
           <w:p>
             <w:pPr>
+              <w:jc w:val="both"/>
               <w:cnfStyle w:val="000000100000" w:firstRow="0" w:lastRow="0" w:firstColumn="0" w:lastColumn="0" w:oddVBand="0" w:evenVBand="0" w:oddHBand="1" w:evenHBand="0" w:firstRowFirstColumn="0" w:firstRowLastColumn="0" w:lastRowFirstColumn="0" w:lastRowLastColumn="0"/>
               <w:rPr>
                 <w:noProof/>
@@ -2591,6 +2646,7 @@
           </w:p>
           <w:p>
             <w:pPr>
+              <w:jc w:val="both"/>
               <w:cnfStyle w:val="000000100000" w:firstRow="0" w:lastRow="0" w:firstColumn="0" w:lastColumn="0" w:oddVBand="0" w:evenVBand="0" w:oddHBand="1" w:evenHBand="0" w:firstRowFirstColumn="0" w:firstRowLastColumn="0" w:lastRowFirstColumn="0" w:lastRowLastColumn="0"/>
               <w:rPr>
                 <w:noProof/>
@@ -2628,6 +2684,7 @@
           </w:tcPr>
           <w:p>
             <w:pPr>
+              <w:jc w:val="both"/>
               <w:rPr>
                 <w:noProof/>
                 <w:szCs w:val="22"/>
@@ -2650,6 +2707,7 @@
           </w:tcPr>
           <w:p>
             <w:pPr>
+              <w:jc w:val="both"/>
               <w:cnfStyle w:val="000000010000" w:firstRow="0" w:lastRow="0" w:firstColumn="0" w:lastColumn="0" w:oddVBand="0" w:evenVBand="0" w:oddHBand="0" w:evenHBand="1" w:firstRowFirstColumn="0" w:firstRowLastColumn="0" w:lastRowFirstColumn="0" w:lastRowLastColumn="0"/>
               <w:rPr>
                 <w:noProof/>
@@ -2673,6 +2731,7 @@
           </w:tcPr>
           <w:p>
             <w:pPr>
+              <w:jc w:val="both"/>
               <w:cnfStyle w:val="000000010000" w:firstRow="0" w:lastRow="0" w:firstColumn="0" w:lastColumn="0" w:oddVBand="0" w:evenVBand="0" w:oddHBand="0" w:evenHBand="1" w:firstRowFirstColumn="0" w:firstRowLastColumn="0" w:lastRowFirstColumn="0" w:lastRowLastColumn="0"/>
               <w:rPr>
                 <w:noProof/>
@@ -2696,6 +2755,7 @@
           </w:tcPr>
           <w:p>
             <w:pPr>
+              <w:jc w:val="both"/>
               <w:cnfStyle w:val="000000010000" w:firstRow="0" w:lastRow="0" w:firstColumn="0" w:lastColumn="0" w:oddVBand="0" w:evenVBand="0" w:oddHBand="0" w:evenHBand="1" w:firstRowFirstColumn="0" w:firstRowLastColumn="0" w:lastRowFirstColumn="0" w:lastRowLastColumn="0"/>
               <w:rPr>
                 <w:noProof/>
@@ -2719,6 +2779,7 @@
           </w:tcPr>
           <w:p>
             <w:pPr>
+              <w:jc w:val="both"/>
               <w:cnfStyle w:val="000000010000" w:firstRow="0" w:lastRow="0" w:firstColumn="0" w:lastColumn="0" w:oddVBand="0" w:evenVBand="0" w:oddHBand="0" w:evenHBand="1" w:firstRowFirstColumn="0" w:firstRowLastColumn="0" w:lastRowFirstColumn="0" w:lastRowLastColumn="0"/>
               <w:rPr>
                 <w:noProof/>
@@ -2748,6 +2809,7 @@
           </w:tcPr>
           <w:p>
             <w:pPr>
+              <w:jc w:val="both"/>
               <w:rPr>
                 <w:noProof/>
                 <w:szCs w:val="22"/>
@@ -2770,6 +2832,7 @@
           </w:tcPr>
           <w:p>
             <w:pPr>
+              <w:jc w:val="both"/>
               <w:cnfStyle w:val="000000100000" w:firstRow="0" w:lastRow="0" w:firstColumn="0" w:lastColumn="0" w:oddVBand="0" w:evenVBand="0" w:oddHBand="1" w:evenHBand="0" w:firstRowFirstColumn="0" w:firstRowLastColumn="0" w:lastRowFirstColumn="0" w:lastRowLastColumn="0"/>
               <w:rPr>
                 <w:noProof/>
@@ -2793,6 +2856,7 @@
           </w:tcPr>
           <w:p>
             <w:pPr>
+              <w:jc w:val="both"/>
               <w:cnfStyle w:val="000000100000" w:firstRow="0" w:lastRow="0" w:firstColumn="0" w:lastColumn="0" w:oddVBand="0" w:evenVBand="0" w:oddHBand="1" w:evenHBand="0" w:firstRowFirstColumn="0" w:firstRowLastColumn="0" w:lastRowFirstColumn="0" w:lastRowLastColumn="0"/>
               <w:rPr>
                 <w:noProof/>
@@ -2835,6 +2899,7 @@
           </w:tcPr>
           <w:p>
             <w:pPr>
+              <w:jc w:val="both"/>
               <w:cnfStyle w:val="000000100000" w:firstRow="0" w:lastRow="0" w:firstColumn="0" w:lastColumn="0" w:oddVBand="0" w:evenVBand="0" w:oddHBand="1" w:evenHBand="0" w:firstRowFirstColumn="0" w:firstRowLastColumn="0" w:lastRowFirstColumn="0" w:lastRowLastColumn="0"/>
               <w:rPr>
                 <w:noProof/>
@@ -2858,6 +2923,7 @@
           </w:tcPr>
           <w:p>
             <w:pPr>
+              <w:jc w:val="both"/>
               <w:cnfStyle w:val="000000100000" w:firstRow="0" w:lastRow="0" w:firstColumn="0" w:lastColumn="0" w:oddVBand="0" w:evenVBand="0" w:oddHBand="1" w:evenHBand="0" w:firstRowFirstColumn="0" w:firstRowLastColumn="0" w:lastRowFirstColumn="0" w:lastRowLastColumn="0"/>
               <w:rPr>
                 <w:noProof/>
@@ -2887,18 +2953,20 @@
           </w:tcPr>
           <w:p>
             <w:pPr>
-              <w:rPr>
-                <w:noProof/>
-                <w:szCs w:val="22"/>
-                <w:lang w:eastAsia="ru-RU"/>
-              </w:rPr>
-            </w:pPr>
-            <w:r>
-              <w:rPr>
-                <w:noProof/>
-                <w:szCs w:val="22"/>
-                <w:lang w:eastAsia="ru-RU"/>
-              </w:rPr>
+              <w:jc w:val="both"/>
+              <w:rPr>
+                <w:noProof/>
+                <w:szCs w:val="22"/>
+                <w:lang w:eastAsia="ru-RU"/>
+              </w:rPr>
+            </w:pPr>
+            <w:r>
+              <w:rPr>
+                <w:noProof/>
+                <w:szCs w:val="22"/>
+                <w:lang w:eastAsia="ru-RU"/>
+              </w:rPr>
+              <w:lastRenderedPageBreak/>
               <w:t>Отображать подсказку при редактировании</w:t>
             </w:r>
           </w:p>
@@ -2909,6 +2977,7 @@
           </w:tcPr>
           <w:p>
             <w:pPr>
+              <w:jc w:val="both"/>
               <w:cnfStyle w:val="000000010000" w:firstRow="0" w:lastRow="0" w:firstColumn="0" w:lastColumn="0" w:oddVBand="0" w:evenVBand="0" w:oddHBand="0" w:evenHBand="1" w:firstRowFirstColumn="0" w:firstRowLastColumn="0" w:lastRowFirstColumn="0" w:lastRowLastColumn="0"/>
               <w:rPr>
                 <w:noProof/>
@@ -2932,6 +3001,7 @@
           </w:tcPr>
           <w:p>
             <w:pPr>
+              <w:jc w:val="both"/>
               <w:cnfStyle w:val="000000010000" w:firstRow="0" w:lastRow="0" w:firstColumn="0" w:lastColumn="0" w:oddVBand="0" w:evenVBand="0" w:oddHBand="0" w:evenHBand="1" w:firstRowFirstColumn="0" w:firstRowLastColumn="0" w:lastRowFirstColumn="0" w:lastRowLastColumn="0"/>
               <w:rPr>
                 <w:noProof/>
@@ -2958,6 +3028,7 @@
               <w:autoSpaceDE w:val="0"/>
               <w:autoSpaceDN w:val="0"/>
               <w:adjustRightInd w:val="0"/>
+              <w:jc w:val="both"/>
               <w:cnfStyle w:val="000000010000" w:firstRow="0" w:lastRow="0" w:firstColumn="0" w:lastColumn="0" w:oddVBand="0" w:evenVBand="0" w:oddHBand="0" w:evenHBand="1" w:firstRowFirstColumn="0" w:firstRowLastColumn="0" w:lastRowFirstColumn="0" w:lastRowLastColumn="0"/>
               <w:rPr>
                 <w:rFonts w:ascii="Calibri" w:eastAsia="Times New Roman" w:hAnsi="Calibri" w:cs="Arial"/>
@@ -3006,6 +3077,7 @@
           </w:p>
           <w:p>
             <w:pPr>
+              <w:jc w:val="both"/>
               <w:cnfStyle w:val="000000010000" w:firstRow="0" w:lastRow="0" w:firstColumn="0" w:lastColumn="0" w:oddVBand="0" w:evenVBand="0" w:oddHBand="0" w:evenHBand="1" w:firstRowFirstColumn="0" w:firstRowLastColumn="0" w:lastRowFirstColumn="0" w:lastRowLastColumn="0"/>
               <w:rPr>
                 <w:noProof/>
@@ -3060,6 +3132,7 @@
           </w:tcPr>
           <w:p>
             <w:pPr>
+              <w:jc w:val="both"/>
               <w:cnfStyle w:val="000000010000" w:firstRow="0" w:lastRow="0" w:firstColumn="0" w:lastColumn="0" w:oddVBand="0" w:evenVBand="0" w:oddHBand="0" w:evenHBand="1" w:firstRowFirstColumn="0" w:firstRowLastColumn="0" w:lastRowFirstColumn="0" w:lastRowLastColumn="0"/>
               <w:rPr>
                 <w:noProof/>
@@ -3089,6 +3162,7 @@
           </w:tcPr>
           <w:p>
             <w:pPr>
+              <w:jc w:val="both"/>
               <w:rPr>
                 <w:noProof/>
                 <w:szCs w:val="22"/>
@@ -3111,6 +3185,7 @@
           </w:tcPr>
           <w:p>
             <w:pPr>
+              <w:jc w:val="both"/>
               <w:cnfStyle w:val="000000100000" w:firstRow="0" w:lastRow="0" w:firstColumn="0" w:lastColumn="0" w:oddVBand="0" w:evenVBand="0" w:oddHBand="1" w:evenHBand="0" w:firstRowFirstColumn="0" w:firstRowLastColumn="0" w:lastRowFirstColumn="0" w:lastRowLastColumn="0"/>
               <w:rPr>
                 <w:noProof/>
@@ -3134,6 +3209,7 @@
           </w:tcPr>
           <w:p>
             <w:pPr>
+              <w:jc w:val="both"/>
               <w:cnfStyle w:val="000000100000" w:firstRow="0" w:lastRow="0" w:firstColumn="0" w:lastColumn="0" w:oddVBand="0" w:evenVBand="0" w:oddHBand="1" w:evenHBand="0" w:firstRowFirstColumn="0" w:firstRowLastColumn="0" w:lastRowFirstColumn="0" w:lastRowLastColumn="0"/>
               <w:rPr>
                 <w:noProof/>
@@ -3160,6 +3236,7 @@
               <w:autoSpaceDE w:val="0"/>
               <w:autoSpaceDN w:val="0"/>
               <w:adjustRightInd w:val="0"/>
+              <w:jc w:val="both"/>
               <w:cnfStyle w:val="000000100000" w:firstRow="0" w:lastRow="0" w:firstColumn="0" w:lastColumn="0" w:oddVBand="0" w:evenVBand="0" w:oddHBand="1" w:evenHBand="0" w:firstRowFirstColumn="0" w:firstRowLastColumn="0" w:lastRowFirstColumn="0" w:lastRowLastColumn="0"/>
               <w:rPr>
                 <w:rFonts w:ascii="Calibri" w:eastAsia="Times New Roman" w:hAnsi="Calibri" w:cs="Arial"/>
@@ -3208,6 +3285,7 @@
           </w:p>
           <w:p>
             <w:pPr>
+              <w:jc w:val="both"/>
               <w:cnfStyle w:val="000000100000" w:firstRow="0" w:lastRow="0" w:firstColumn="0" w:lastColumn="0" w:oddVBand="0" w:evenVBand="0" w:oddHBand="1" w:evenHBand="0" w:firstRowFirstColumn="0" w:firstRowLastColumn="0" w:lastRowFirstColumn="0" w:lastRowLastColumn="0"/>
               <w:rPr>
                 <w:noProof/>
@@ -3262,6 +3340,7 @@
           </w:tcPr>
           <w:p>
             <w:pPr>
+              <w:jc w:val="both"/>
               <w:cnfStyle w:val="000000100000" w:firstRow="0" w:lastRow="0" w:firstColumn="0" w:lastColumn="0" w:oddVBand="0" w:evenVBand="0" w:oddHBand="1" w:evenHBand="0" w:firstRowFirstColumn="0" w:firstRowLastColumn="0" w:lastRowFirstColumn="0" w:lastRowLastColumn="0"/>
               <w:rPr>
                 <w:noProof/>
@@ -3291,6 +3370,7 @@
           </w:tcPr>
           <w:p>
             <w:pPr>
+              <w:jc w:val="both"/>
               <w:rPr>
                 <w:noProof/>
                 <w:szCs w:val="22"/>
@@ -3313,6 +3393,7 @@
           </w:tcPr>
           <w:p>
             <w:pPr>
+              <w:jc w:val="both"/>
               <w:cnfStyle w:val="000000010000" w:firstRow="0" w:lastRow="0" w:firstColumn="0" w:lastColumn="0" w:oddVBand="0" w:evenVBand="0" w:oddHBand="0" w:evenHBand="1" w:firstRowFirstColumn="0" w:firstRowLastColumn="0" w:lastRowFirstColumn="0" w:lastRowLastColumn="0"/>
               <w:rPr>
                 <w:noProof/>
@@ -3336,6 +3417,7 @@
           </w:tcPr>
           <w:p>
             <w:pPr>
+              <w:jc w:val="both"/>
               <w:cnfStyle w:val="000000010000" w:firstRow="0" w:lastRow="0" w:firstColumn="0" w:lastColumn="0" w:oddVBand="0" w:evenVBand="0" w:oddHBand="0" w:evenHBand="1" w:firstRowFirstColumn="0" w:firstRowLastColumn="0" w:lastRowFirstColumn="0" w:lastRowLastColumn="0"/>
               <w:rPr>
                 <w:i/>
@@ -3379,6 +3461,7 @@
           </w:tcPr>
           <w:p>
             <w:pPr>
+              <w:jc w:val="both"/>
               <w:cnfStyle w:val="000000010000" w:firstRow="0" w:lastRow="0" w:firstColumn="0" w:lastColumn="0" w:oddVBand="0" w:evenVBand="0" w:oddHBand="0" w:evenHBand="1" w:firstRowFirstColumn="0" w:firstRowLastColumn="0" w:lastRowFirstColumn="0" w:lastRowLastColumn="0"/>
               <w:rPr>
                 <w:noProof/>
@@ -3402,6 +3485,7 @@
           </w:tcPr>
           <w:p>
             <w:pPr>
+              <w:jc w:val="both"/>
               <w:cnfStyle w:val="000000010000" w:firstRow="0" w:lastRow="0" w:firstColumn="0" w:lastColumn="0" w:oddVBand="0" w:evenVBand="0" w:oddHBand="0" w:evenHBand="1" w:firstRowFirstColumn="0" w:firstRowLastColumn="0" w:lastRowFirstColumn="0" w:lastRowLastColumn="0"/>
               <w:rPr>
                 <w:i/>
@@ -3433,6 +3517,7 @@
           </w:tcPr>
           <w:p>
             <w:pPr>
+              <w:jc w:val="both"/>
               <w:rPr>
                 <w:noProof/>
                 <w:szCs w:val="22"/>
@@ -3455,6 +3540,7 @@
           </w:tcPr>
           <w:p>
             <w:pPr>
+              <w:jc w:val="both"/>
               <w:cnfStyle w:val="000000100000" w:firstRow="0" w:lastRow="0" w:firstColumn="0" w:lastColumn="0" w:oddVBand="0" w:evenVBand="0" w:oddHBand="1" w:evenHBand="0" w:firstRowFirstColumn="0" w:firstRowLastColumn="0" w:lastRowFirstColumn="0" w:lastRowLastColumn="0"/>
               <w:rPr>
                 <w:noProof/>
@@ -3478,6 +3564,7 @@
           </w:tcPr>
           <w:p>
             <w:pPr>
+              <w:jc w:val="both"/>
               <w:cnfStyle w:val="000000100000" w:firstRow="0" w:lastRow="0" w:firstColumn="0" w:lastColumn="0" w:oddVBand="0" w:evenVBand="0" w:oddHBand="1" w:evenHBand="0" w:firstRowFirstColumn="0" w:firstRowLastColumn="0" w:lastRowFirstColumn="0" w:lastRowLastColumn="0"/>
               <w:rPr>
                 <w:noProof/>
@@ -3616,6 +3703,7 @@
           </w:p>
           <w:p>
             <w:pPr>
+              <w:jc w:val="both"/>
               <w:cnfStyle w:val="000000100000" w:firstRow="0" w:lastRow="0" w:firstColumn="0" w:lastColumn="0" w:oddVBand="0" w:evenVBand="0" w:oddHBand="1" w:evenHBand="0" w:firstRowFirstColumn="0" w:firstRowLastColumn="0" w:lastRowFirstColumn="0" w:lastRowLastColumn="0"/>
               <w:rPr>
                 <w:noProof/>
@@ -3733,6 +3821,7 @@
           </w:tcPr>
           <w:p>
             <w:pPr>
+              <w:jc w:val="both"/>
               <w:rPr>
                 <w:noProof/>
                 <w:szCs w:val="22"/>
@@ -3755,6 +3844,7 @@
           </w:tcPr>
           <w:p>
             <w:pPr>
+              <w:jc w:val="both"/>
               <w:cnfStyle w:val="000000010000" w:firstRow="0" w:lastRow="0" w:firstColumn="0" w:lastColumn="0" w:oddVBand="0" w:evenVBand="0" w:oddHBand="0" w:evenHBand="1" w:firstRowFirstColumn="0" w:firstRowLastColumn="0" w:lastRowFirstColumn="0" w:lastRowLastColumn="0"/>
               <w:rPr>
                 <w:noProof/>
@@ -3778,6 +3868,7 @@
           </w:tcPr>
           <w:p>
             <w:pPr>
+              <w:jc w:val="both"/>
               <w:cnfStyle w:val="000000010000" w:firstRow="0" w:lastRow="0" w:firstColumn="0" w:lastColumn="0" w:oddVBand="0" w:evenVBand="0" w:oddHBand="0" w:evenHBand="1" w:firstRowFirstColumn="0" w:firstRowLastColumn="0" w:lastRowFirstColumn="0" w:lastRowLastColumn="0"/>
               <w:rPr>
                 <w:noProof/>
@@ -3820,6 +3911,7 @@
           </w:tcPr>
           <w:p>
             <w:pPr>
+              <w:jc w:val="both"/>
               <w:cnfStyle w:val="000000010000" w:firstRow="0" w:lastRow="0" w:firstColumn="0" w:lastColumn="0" w:oddVBand="0" w:evenVBand="0" w:oddHBand="0" w:evenHBand="1" w:firstRowFirstColumn="0" w:firstRowLastColumn="0" w:lastRowFirstColumn="0" w:lastRowLastColumn="0"/>
               <w:rPr>
                 <w:noProof/>
@@ -3844,6 +3936,7 @@
           </w:tcPr>
           <w:p>
             <w:pPr>
+              <w:jc w:val="both"/>
               <w:cnfStyle w:val="000000010000" w:firstRow="0" w:lastRow="0" w:firstColumn="0" w:lastColumn="0" w:oddVBand="0" w:evenVBand="0" w:oddHBand="0" w:evenHBand="1" w:firstRowFirstColumn="0" w:firstRowLastColumn="0" w:lastRowFirstColumn="0" w:lastRowLastColumn="0"/>
               <w:rPr>
                 <w:noProof/>
@@ -3873,6 +3966,7 @@
           </w:tcPr>
           <w:p>
             <w:pPr>
+              <w:jc w:val="both"/>
               <w:rPr>
                 <w:noProof/>
                 <w:szCs w:val="22"/>
@@ -3895,6 +3989,7 @@
           </w:tcPr>
           <w:p>
             <w:pPr>
+              <w:jc w:val="both"/>
               <w:cnfStyle w:val="000000100000" w:firstRow="0" w:lastRow="0" w:firstColumn="0" w:lastColumn="0" w:oddVBand="0" w:evenVBand="0" w:oddHBand="1" w:evenHBand="0" w:firstRowFirstColumn="0" w:firstRowLastColumn="0" w:lastRowFirstColumn="0" w:lastRowLastColumn="0"/>
               <w:rPr>
                 <w:noProof/>
@@ -3918,6 +4013,7 @@
           </w:tcPr>
           <w:p>
             <w:pPr>
+              <w:jc w:val="both"/>
               <w:cnfStyle w:val="000000100000" w:firstRow="0" w:lastRow="0" w:firstColumn="0" w:lastColumn="0" w:oddVBand="0" w:evenVBand="0" w:oddHBand="1" w:evenHBand="0" w:firstRowFirstColumn="0" w:firstRowLastColumn="0" w:lastRowFirstColumn="0" w:lastRowLastColumn="0"/>
               <w:rPr>
                 <w:noProof/>
@@ -3944,6 +4040,7 @@
               <w:autoSpaceDE w:val="0"/>
               <w:autoSpaceDN w:val="0"/>
               <w:adjustRightInd w:val="0"/>
+              <w:jc w:val="both"/>
               <w:cnfStyle w:val="000000100000" w:firstRow="0" w:lastRow="0" w:firstColumn="0" w:lastColumn="0" w:oddVBand="0" w:evenVBand="0" w:oddHBand="1" w:evenHBand="0" w:firstRowFirstColumn="0" w:firstRowLastColumn="0" w:lastRowFirstColumn="0" w:lastRowLastColumn="0"/>
               <w:rPr>
                 <w:rFonts w:ascii="Calibri" w:eastAsia="Times New Roman" w:hAnsi="Calibri" w:cs="Arial"/>
@@ -3992,6 +4089,7 @@
           </w:p>
           <w:p>
             <w:pPr>
+              <w:jc w:val="both"/>
               <w:cnfStyle w:val="000000100000" w:firstRow="0" w:lastRow="0" w:firstColumn="0" w:lastColumn="0" w:oddVBand="0" w:evenVBand="0" w:oddHBand="1" w:evenHBand="0" w:firstRowFirstColumn="0" w:firstRowLastColumn="0" w:lastRowFirstColumn="0" w:lastRowLastColumn="0"/>
               <w:rPr>
                 <w:noProof/>
@@ -4047,6 +4145,7 @@
           </w:tcPr>
           <w:p>
             <w:pPr>
+              <w:jc w:val="both"/>
               <w:cnfStyle w:val="000000100000" w:firstRow="0" w:lastRow="0" w:firstColumn="0" w:lastColumn="0" w:oddVBand="0" w:evenVBand="0" w:oddHBand="1" w:evenHBand="0" w:firstRowFirstColumn="0" w:firstRowLastColumn="0" w:lastRowFirstColumn="0" w:lastRowLastColumn="0"/>
               <w:rPr>
                 <w:noProof/>
@@ -4076,6 +4175,7 @@
           </w:tcPr>
           <w:p>
             <w:pPr>
+              <w:jc w:val="both"/>
               <w:rPr>
                 <w:noProof/>
                 <w:szCs w:val="22"/>
@@ -4098,6 +4198,7 @@
           </w:tcPr>
           <w:p>
             <w:pPr>
+              <w:jc w:val="both"/>
               <w:cnfStyle w:val="000000010000" w:firstRow="0" w:lastRow="0" w:firstColumn="0" w:lastColumn="0" w:oddVBand="0" w:evenVBand="0" w:oddHBand="0" w:evenHBand="1" w:firstRowFirstColumn="0" w:firstRowLastColumn="0" w:lastRowFirstColumn="0" w:lastRowLastColumn="0"/>
               <w:rPr>
                 <w:noProof/>
@@ -4121,6 +4222,7 @@
           </w:tcPr>
           <w:p>
             <w:pPr>
+              <w:jc w:val="both"/>
               <w:cnfStyle w:val="000000010000" w:firstRow="0" w:lastRow="0" w:firstColumn="0" w:lastColumn="0" w:oddVBand="0" w:evenVBand="0" w:oddHBand="0" w:evenHBand="1" w:firstRowFirstColumn="0" w:firstRowLastColumn="0" w:lastRowFirstColumn="0" w:lastRowLastColumn="0"/>
               <w:rPr>
                 <w:noProof/>
@@ -4147,6 +4249,7 @@
               <w:autoSpaceDE w:val="0"/>
               <w:autoSpaceDN w:val="0"/>
               <w:adjustRightInd w:val="0"/>
+              <w:jc w:val="both"/>
               <w:cnfStyle w:val="000000010000" w:firstRow="0" w:lastRow="0" w:firstColumn="0" w:lastColumn="0" w:oddVBand="0" w:evenVBand="0" w:oddHBand="0" w:evenHBand="1" w:firstRowFirstColumn="0" w:firstRowLastColumn="0" w:lastRowFirstColumn="0" w:lastRowLastColumn="0"/>
               <w:rPr>
                 <w:rFonts w:ascii="Calibri" w:eastAsia="Times New Roman" w:hAnsi="Calibri" w:cs="Arial"/>
@@ -4192,6 +4295,7 @@
               <w:autoSpaceDE w:val="0"/>
               <w:autoSpaceDN w:val="0"/>
               <w:adjustRightInd w:val="0"/>
+              <w:jc w:val="both"/>
               <w:cnfStyle w:val="000000010000" w:firstRow="0" w:lastRow="0" w:firstColumn="0" w:lastColumn="0" w:oddVBand="0" w:evenVBand="0" w:oddHBand="0" w:evenHBand="1" w:firstRowFirstColumn="0" w:firstRowLastColumn="0" w:lastRowFirstColumn="0" w:lastRowLastColumn="0"/>
               <w:rPr>
                 <w:rFonts w:ascii="Calibri" w:eastAsia="Times New Roman" w:hAnsi="Calibri" w:cs="Arial"/>
@@ -4234,6 +4338,7 @@
           </w:p>
           <w:p>
             <w:pPr>
+              <w:jc w:val="both"/>
               <w:cnfStyle w:val="000000010000" w:firstRow="0" w:lastRow="0" w:firstColumn="0" w:lastColumn="0" w:oddVBand="0" w:evenVBand="0" w:oddHBand="0" w:evenHBand="1" w:firstRowFirstColumn="0" w:firstRowLastColumn="0" w:lastRowFirstColumn="0" w:lastRowLastColumn="0"/>
               <w:rPr>
                 <w:noProof/>
@@ -4312,6 +4417,7 @@
           </w:tcPr>
           <w:p>
             <w:pPr>
+              <w:jc w:val="both"/>
               <w:rPr>
                 <w:noProof/>
                 <w:szCs w:val="22"/>
@@ -4334,6 +4440,7 @@
           </w:tcPr>
           <w:p>
             <w:pPr>
+              <w:jc w:val="both"/>
               <w:cnfStyle w:val="000000100000" w:firstRow="0" w:lastRow="0" w:firstColumn="0" w:lastColumn="0" w:oddVBand="0" w:evenVBand="0" w:oddHBand="1" w:evenHBand="0" w:firstRowFirstColumn="0" w:firstRowLastColumn="0" w:lastRowFirstColumn="0" w:lastRowLastColumn="0"/>
               <w:rPr>
                 <w:noProof/>
@@ -4357,6 +4464,7 @@
           </w:tcPr>
           <w:p>
             <w:pPr>
+              <w:jc w:val="both"/>
               <w:cnfStyle w:val="000000100000" w:firstRow="0" w:lastRow="0" w:firstColumn="0" w:lastColumn="0" w:oddVBand="0" w:evenVBand="0" w:oddHBand="1" w:evenHBand="0" w:firstRowFirstColumn="0" w:firstRowLastColumn="0" w:lastRowFirstColumn="0" w:lastRowLastColumn="0"/>
               <w:rPr>
                 <w:noProof/>
@@ -4380,6 +4488,7 @@
           </w:tcPr>
           <w:p>
             <w:pPr>
+              <w:jc w:val="both"/>
               <w:cnfStyle w:val="000000100000" w:firstRow="0" w:lastRow="0" w:firstColumn="0" w:lastColumn="0" w:oddVBand="0" w:evenVBand="0" w:oddHBand="1" w:evenHBand="0" w:firstRowFirstColumn="0" w:firstRowLastColumn="0" w:lastRowFirstColumn="0" w:lastRowLastColumn="0"/>
               <w:rPr>
                 <w:noProof/>
@@ -4403,6 +4512,7 @@
           </w:tcPr>
           <w:p>
             <w:pPr>
+              <w:jc w:val="both"/>
               <w:cnfStyle w:val="000000100000" w:firstRow="0" w:lastRow="0" w:firstColumn="0" w:lastColumn="0" w:oddVBand="0" w:evenVBand="0" w:oddHBand="1" w:evenHBand="0" w:firstRowFirstColumn="0" w:firstRowLastColumn="0" w:lastRowFirstColumn="0" w:lastRowLastColumn="0"/>
               <w:rPr>
                 <w:noProof/>
@@ -4432,6 +4542,7 @@
           </w:tcPr>
           <w:p>
             <w:pPr>
+              <w:jc w:val="both"/>
               <w:rPr>
                 <w:noProof/>
                 <w:szCs w:val="22"/>
@@ -4454,6 +4565,7 @@
           </w:tcPr>
           <w:p>
             <w:pPr>
+              <w:jc w:val="both"/>
               <w:cnfStyle w:val="000000010000" w:firstRow="0" w:lastRow="0" w:firstColumn="0" w:lastColumn="0" w:oddVBand="0" w:evenVBand="0" w:oddHBand="0" w:evenHBand="1" w:firstRowFirstColumn="0" w:firstRowLastColumn="0" w:lastRowFirstColumn="0" w:lastRowLastColumn="0"/>
               <w:rPr>
                 <w:noProof/>
@@ -4477,6 +4589,7 @@
           </w:tcPr>
           <w:p>
             <w:pPr>
+              <w:jc w:val="both"/>
               <w:cnfStyle w:val="000000010000" w:firstRow="0" w:lastRow="0" w:firstColumn="0" w:lastColumn="0" w:oddVBand="0" w:evenVBand="0" w:oddHBand="0" w:evenHBand="1" w:firstRowFirstColumn="0" w:firstRowLastColumn="0" w:lastRowFirstColumn="0" w:lastRowLastColumn="0"/>
               <w:rPr>
                 <w:noProof/>
@@ -4515,6 +4628,7 @@
           </w:tcPr>
           <w:p>
             <w:pPr>
+              <w:jc w:val="both"/>
               <w:cnfStyle w:val="000000010000" w:firstRow="0" w:lastRow="0" w:firstColumn="0" w:lastColumn="0" w:oddVBand="0" w:evenVBand="0" w:oddHBand="0" w:evenHBand="1" w:firstRowFirstColumn="0" w:firstRowLastColumn="0" w:lastRowFirstColumn="0" w:lastRowLastColumn="0"/>
               <w:rPr>
                 <w:noProof/>
@@ -4539,6 +4653,7 @@
           </w:tcPr>
           <w:p>
             <w:pPr>
+              <w:jc w:val="both"/>
               <w:cnfStyle w:val="000000010000" w:firstRow="0" w:lastRow="0" w:firstColumn="0" w:lastColumn="0" w:oddVBand="0" w:evenVBand="0" w:oddHBand="0" w:evenHBand="1" w:firstRowFirstColumn="0" w:firstRowLastColumn="0" w:lastRowFirstColumn="0" w:lastRowLastColumn="0"/>
               <w:rPr>
                 <w:noProof/>
@@ -4568,6 +4683,7 @@
           </w:tcPr>
           <w:p>
             <w:pPr>
+              <w:jc w:val="both"/>
               <w:rPr>
                 <w:noProof/>
                 <w:szCs w:val="22"/>
@@ -4590,6 +4706,7 @@
           </w:tcPr>
           <w:p>
             <w:pPr>
+              <w:jc w:val="both"/>
               <w:cnfStyle w:val="000000100000" w:firstRow="0" w:lastRow="0" w:firstColumn="0" w:lastColumn="0" w:oddVBand="0" w:evenVBand="0" w:oddHBand="1" w:evenHBand="0" w:firstRowFirstColumn="0" w:firstRowLastColumn="0" w:lastRowFirstColumn="0" w:lastRowLastColumn="0"/>
               <w:rPr>
                 <w:noProof/>
@@ -4613,6 +4730,7 @@
           </w:tcPr>
           <w:p>
             <w:pPr>
+              <w:jc w:val="both"/>
               <w:cnfStyle w:val="000000100000" w:firstRow="0" w:lastRow="0" w:firstColumn="0" w:lastColumn="0" w:oddVBand="0" w:evenVBand="0" w:oddHBand="1" w:evenHBand="0" w:firstRowFirstColumn="0" w:firstRowLastColumn="0" w:lastRowFirstColumn="0" w:lastRowLastColumn="0"/>
               <w:rPr>
                 <w:noProof/>
@@ -4636,6 +4754,7 @@
           </w:tcPr>
           <w:p>
             <w:pPr>
+              <w:jc w:val="both"/>
               <w:cnfStyle w:val="000000100000" w:firstRow="0" w:lastRow="0" w:firstColumn="0" w:lastColumn="0" w:oddVBand="0" w:evenVBand="0" w:oddHBand="1" w:evenHBand="0" w:firstRowFirstColumn="0" w:firstRowLastColumn="0" w:lastRowFirstColumn="0" w:lastRowLastColumn="0"/>
               <w:rPr>
                 <w:noProof/>
@@ -4659,6 +4778,7 @@
           </w:tcPr>
           <w:p>
             <w:pPr>
+              <w:jc w:val="both"/>
               <w:cnfStyle w:val="000000100000" w:firstRow="0" w:lastRow="0" w:firstColumn="0" w:lastColumn="0" w:oddVBand="0" w:evenVBand="0" w:oddHBand="1" w:evenHBand="0" w:firstRowFirstColumn="0" w:firstRowLastColumn="0" w:lastRowFirstColumn="0" w:lastRowLastColumn="0"/>
               <w:rPr>
                 <w:noProof/>
@@ -4688,6 +4808,7 @@
           </w:tcPr>
           <w:p>
             <w:pPr>
+              <w:jc w:val="both"/>
               <w:rPr>
                 <w:noProof/>
                 <w:szCs w:val="22"/>
@@ -4710,6 +4831,7 @@
           </w:tcPr>
           <w:p>
             <w:pPr>
+              <w:jc w:val="both"/>
               <w:cnfStyle w:val="000000010000" w:firstRow="0" w:lastRow="0" w:firstColumn="0" w:lastColumn="0" w:oddVBand="0" w:evenVBand="0" w:oddHBand="0" w:evenHBand="1" w:firstRowFirstColumn="0" w:firstRowLastColumn="0" w:lastRowFirstColumn="0" w:lastRowLastColumn="0"/>
               <w:rPr>
                 <w:noProof/>
@@ -4733,6 +4855,7 @@
           </w:tcPr>
           <w:p>
             <w:pPr>
+              <w:jc w:val="both"/>
               <w:cnfStyle w:val="000000010000" w:firstRow="0" w:lastRow="0" w:firstColumn="0" w:lastColumn="0" w:oddVBand="0" w:evenVBand="0" w:oddHBand="0" w:evenHBand="1" w:firstRowFirstColumn="0" w:firstRowLastColumn="0" w:lastRowFirstColumn="0" w:lastRowLastColumn="0"/>
               <w:rPr>
                 <w:noProof/>
@@ -4775,6 +4898,7 @@
           </w:tcPr>
           <w:p>
             <w:pPr>
+              <w:jc w:val="both"/>
               <w:cnfStyle w:val="000000010000" w:firstRow="0" w:lastRow="0" w:firstColumn="0" w:lastColumn="0" w:oddVBand="0" w:evenVBand="0" w:oddHBand="0" w:evenHBand="1" w:firstRowFirstColumn="0" w:firstRowLastColumn="0" w:lastRowFirstColumn="0" w:lastRowLastColumn="0"/>
               <w:rPr>
                 <w:noProof/>
@@ -4798,6 +4922,7 @@
           </w:tcPr>
           <w:p>
             <w:pPr>
+              <w:jc w:val="both"/>
               <w:cnfStyle w:val="000000010000" w:firstRow="0" w:lastRow="0" w:firstColumn="0" w:lastColumn="0" w:oddVBand="0" w:evenVBand="0" w:oddHBand="0" w:evenHBand="1" w:firstRowFirstColumn="0" w:firstRowLastColumn="0" w:lastRowFirstColumn="0" w:lastRowLastColumn="0"/>
               <w:rPr>
                 <w:noProof/>
@@ -4827,6 +4952,7 @@
           </w:tcPr>
           <w:p>
             <w:pPr>
+              <w:jc w:val="both"/>
               <w:rPr>
                 <w:noProof/>
                 <w:szCs w:val="22"/>
@@ -4849,6 +4975,7 @@
           </w:tcPr>
           <w:p>
             <w:pPr>
+              <w:jc w:val="both"/>
               <w:cnfStyle w:val="000000100000" w:firstRow="0" w:lastRow="0" w:firstColumn="0" w:lastColumn="0" w:oddVBand="0" w:evenVBand="0" w:oddHBand="1" w:evenHBand="0" w:firstRowFirstColumn="0" w:firstRowLastColumn="0" w:lastRowFirstColumn="0" w:lastRowLastColumn="0"/>
               <w:rPr>
                 <w:noProof/>
@@ -4872,6 +4999,7 @@
           </w:tcPr>
           <w:p>
             <w:pPr>
+              <w:jc w:val="both"/>
               <w:cnfStyle w:val="000000100000" w:firstRow="0" w:lastRow="0" w:firstColumn="0" w:lastColumn="0" w:oddVBand="0" w:evenVBand="0" w:oddHBand="1" w:evenHBand="0" w:firstRowFirstColumn="0" w:firstRowLastColumn="0" w:lastRowFirstColumn="0" w:lastRowLastColumn="0"/>
               <w:rPr>
                 <w:noProof/>
@@ -4914,6 +5042,7 @@
           </w:tcPr>
           <w:p>
             <w:pPr>
+              <w:jc w:val="both"/>
               <w:cnfStyle w:val="000000100000" w:firstRow="0" w:lastRow="0" w:firstColumn="0" w:lastColumn="0" w:oddVBand="0" w:evenVBand="0" w:oddHBand="1" w:evenHBand="0" w:firstRowFirstColumn="0" w:firstRowLastColumn="0" w:lastRowFirstColumn="0" w:lastRowLastColumn="0"/>
               <w:rPr>
                 <w:noProof/>
@@ -4937,6 +5066,7 @@
           </w:tcPr>
           <w:p>
             <w:pPr>
+              <w:jc w:val="both"/>
               <w:cnfStyle w:val="000000100000" w:firstRow="0" w:lastRow="0" w:firstColumn="0" w:lastColumn="0" w:oddVBand="0" w:evenVBand="0" w:oddHBand="1" w:evenHBand="0" w:firstRowFirstColumn="0" w:firstRowLastColumn="0" w:lastRowFirstColumn="0" w:lastRowLastColumn="0"/>
               <w:rPr>
                 <w:noProof/>
@@ -4965,6 +5095,7 @@
           </w:tcPr>
           <w:p>
             <w:pPr>
+              <w:jc w:val="both"/>
               <w:rPr>
                 <w:noProof/>
                 <w:szCs w:val="22"/>
@@ -4987,6 +5118,7 @@
           </w:tcPr>
           <w:p>
             <w:pPr>
+              <w:jc w:val="both"/>
               <w:cnfStyle w:val="000000010000" w:firstRow="0" w:lastRow="0" w:firstColumn="0" w:lastColumn="0" w:oddVBand="0" w:evenVBand="0" w:oddHBand="0" w:evenHBand="1" w:firstRowFirstColumn="0" w:firstRowLastColumn="0" w:lastRowFirstColumn="0" w:lastRowLastColumn="0"/>
               <w:rPr>
                 <w:noProof/>
@@ -5010,6 +5142,7 @@
           </w:tcPr>
           <w:p>
             <w:pPr>
+              <w:jc w:val="both"/>
               <w:cnfStyle w:val="000000010000" w:firstRow="0" w:lastRow="0" w:firstColumn="0" w:lastColumn="0" w:oddVBand="0" w:evenVBand="0" w:oddHBand="0" w:evenHBand="1" w:firstRowFirstColumn="0" w:firstRowLastColumn="0" w:lastRowFirstColumn="0" w:lastRowLastColumn="0"/>
               <w:rPr>
                 <w:i/>
@@ -5034,6 +5167,7 @@
           </w:tcPr>
           <w:p>
             <w:pPr>
+              <w:jc w:val="both"/>
               <w:cnfStyle w:val="000000010000" w:firstRow="0" w:lastRow="0" w:firstColumn="0" w:lastColumn="0" w:oddVBand="0" w:evenVBand="0" w:oddHBand="0" w:evenHBand="1" w:firstRowFirstColumn="0" w:firstRowLastColumn="0" w:lastRowFirstColumn="0" w:lastRowLastColumn="0"/>
               <w:rPr>
                 <w:noProof/>
@@ -5073,6 +5207,7 @@
           </w:tcPr>
           <w:p>
             <w:pPr>
+              <w:jc w:val="both"/>
               <w:cnfStyle w:val="000000010000" w:firstRow="0" w:lastRow="0" w:firstColumn="0" w:lastColumn="0" w:oddVBand="0" w:evenVBand="0" w:oddHBand="0" w:evenHBand="1" w:firstRowFirstColumn="0" w:firstRowLastColumn="0" w:lastRowFirstColumn="0" w:lastRowLastColumn="0"/>
               <w:rPr>
                 <w:noProof/>
@@ -5102,18 +5237,20 @@
           </w:tcPr>
           <w:p>
             <w:pPr>
-              <w:rPr>
-                <w:noProof/>
-                <w:szCs w:val="22"/>
-                <w:lang w:eastAsia="ru-RU"/>
-              </w:rPr>
-            </w:pPr>
-            <w:r>
-              <w:rPr>
-                <w:noProof/>
-                <w:szCs w:val="22"/>
-                <w:lang w:eastAsia="ru-RU"/>
-              </w:rPr>
+              <w:jc w:val="both"/>
+              <w:rPr>
+                <w:noProof/>
+                <w:szCs w:val="22"/>
+                <w:lang w:eastAsia="ru-RU"/>
+              </w:rPr>
+            </w:pPr>
+            <w:r>
+              <w:rPr>
+                <w:noProof/>
+                <w:szCs w:val="22"/>
+                <w:lang w:eastAsia="ru-RU"/>
+              </w:rPr>
+              <w:lastRenderedPageBreak/>
               <w:t>Высота</w:t>
             </w:r>
           </w:p>
@@ -5124,6 +5261,7 @@
           </w:tcPr>
           <w:p>
             <w:pPr>
+              <w:jc w:val="both"/>
               <w:cnfStyle w:val="000000100000" w:firstRow="0" w:lastRow="0" w:firstColumn="0" w:lastColumn="0" w:oddVBand="0" w:evenVBand="0" w:oddHBand="1" w:evenHBand="0" w:firstRowFirstColumn="0" w:firstRowLastColumn="0" w:lastRowFirstColumn="0" w:lastRowLastColumn="0"/>
               <w:rPr>
                 <w:noProof/>
@@ -5147,6 +5285,7 @@
           </w:tcPr>
           <w:p>
             <w:pPr>
+              <w:jc w:val="both"/>
               <w:cnfStyle w:val="000000100000" w:firstRow="0" w:lastRow="0" w:firstColumn="0" w:lastColumn="0" w:oddVBand="0" w:evenVBand="0" w:oddHBand="1" w:evenHBand="0" w:firstRowFirstColumn="0" w:firstRowLastColumn="0" w:lastRowFirstColumn="0" w:lastRowLastColumn="0"/>
               <w:rPr>
                 <w:noProof/>
@@ -5170,6 +5309,7 @@
           </w:tcPr>
           <w:p>
             <w:pPr>
+              <w:jc w:val="both"/>
               <w:cnfStyle w:val="000000100000" w:firstRow="0" w:lastRow="0" w:firstColumn="0" w:lastColumn="0" w:oddVBand="0" w:evenVBand="0" w:oddHBand="1" w:evenHBand="0" w:firstRowFirstColumn="0" w:firstRowLastColumn="0" w:lastRowFirstColumn="0" w:lastRowLastColumn="0"/>
               <w:rPr>
                 <w:noProof/>
@@ -5209,6 +5349,7 @@
           </w:tcPr>
           <w:p>
             <w:pPr>
+              <w:jc w:val="both"/>
               <w:cnfStyle w:val="000000100000" w:firstRow="0" w:lastRow="0" w:firstColumn="0" w:lastColumn="0" w:oddVBand="0" w:evenVBand="0" w:oddHBand="1" w:evenHBand="0" w:firstRowFirstColumn="0" w:firstRowLastColumn="0" w:lastRowFirstColumn="0" w:lastRowLastColumn="0"/>
               <w:rPr>
                 <w:noProof/>
@@ -5238,6 +5379,7 @@
           </w:tcPr>
           <w:p>
             <w:pPr>
+              <w:jc w:val="both"/>
               <w:rPr>
                 <w:noProof/>
                 <w:szCs w:val="22"/>
@@ -5268,6 +5410,7 @@
           </w:tcPr>
           <w:p>
             <w:pPr>
+              <w:jc w:val="both"/>
               <w:cnfStyle w:val="000000010000" w:firstRow="0" w:lastRow="0" w:firstColumn="0" w:lastColumn="0" w:oddVBand="0" w:evenVBand="0" w:oddHBand="0" w:evenHBand="1" w:firstRowFirstColumn="0" w:firstRowLastColumn="0" w:lastRowFirstColumn="0" w:lastRowLastColumn="0"/>
               <w:rPr>
                 <w:noProof/>
@@ -5291,6 +5434,7 @@
           </w:tcPr>
           <w:p>
             <w:pPr>
+              <w:jc w:val="both"/>
               <w:cnfStyle w:val="000000010000" w:firstRow="0" w:lastRow="0" w:firstColumn="0" w:lastColumn="0" w:oddVBand="0" w:evenVBand="0" w:oddHBand="0" w:evenHBand="1" w:firstRowFirstColumn="0" w:firstRowLastColumn="0" w:lastRowFirstColumn="0" w:lastRowLastColumn="0"/>
               <w:rPr>
                 <w:noProof/>
@@ -5314,6 +5458,7 @@
           </w:tcPr>
           <w:p>
             <w:pPr>
+              <w:jc w:val="both"/>
               <w:cnfStyle w:val="000000010000" w:firstRow="0" w:lastRow="0" w:firstColumn="0" w:lastColumn="0" w:oddVBand="0" w:evenVBand="0" w:oddHBand="0" w:evenHBand="1" w:firstRowFirstColumn="0" w:firstRowLastColumn="0" w:lastRowFirstColumn="0" w:lastRowLastColumn="0"/>
               <w:rPr>
                 <w:noProof/>
@@ -5337,6 +5482,7 @@
           </w:tcPr>
           <w:p>
             <w:pPr>
+              <w:jc w:val="both"/>
               <w:cnfStyle w:val="000000010000" w:firstRow="0" w:lastRow="0" w:firstColumn="0" w:lastColumn="0" w:oddVBand="0" w:evenVBand="0" w:oddHBand="0" w:evenHBand="1" w:firstRowFirstColumn="0" w:firstRowLastColumn="0" w:lastRowFirstColumn="0" w:lastRowLastColumn="0"/>
               <w:rPr>
                 <w:noProof/>
@@ -5371,6 +5517,7 @@
           </w:p>
           <w:p>
             <w:pPr>
+              <w:jc w:val="both"/>
               <w:cnfStyle w:val="000000010000" w:firstRow="0" w:lastRow="0" w:firstColumn="0" w:lastColumn="0" w:oddVBand="0" w:evenVBand="0" w:oddHBand="0" w:evenHBand="1" w:firstRowFirstColumn="0" w:firstRowLastColumn="0" w:lastRowFirstColumn="0" w:lastRowLastColumn="0"/>
               <w:rPr>
                 <w:noProof/>
@@ -5477,6 +5624,7 @@
           </w:p>
           <w:p>
             <w:pPr>
+              <w:jc w:val="both"/>
               <w:cnfStyle w:val="000000010000" w:firstRow="0" w:lastRow="0" w:firstColumn="0" w:lastColumn="0" w:oddVBand="0" w:evenVBand="0" w:oddHBand="0" w:evenHBand="1" w:firstRowFirstColumn="0" w:firstRowLastColumn="0" w:lastRowFirstColumn="0" w:lastRowLastColumn="0"/>
               <w:rPr>
                 <w:noProof/>
@@ -5511,6 +5659,7 @@
           </w:p>
           <w:p>
             <w:pPr>
+              <w:jc w:val="both"/>
               <w:cnfStyle w:val="000000010000" w:firstRow="0" w:lastRow="0" w:firstColumn="0" w:lastColumn="0" w:oddVBand="0" w:evenVBand="0" w:oddHBand="0" w:evenHBand="1" w:firstRowFirstColumn="0" w:firstRowLastColumn="0" w:lastRowFirstColumn="0" w:lastRowLastColumn="0"/>
               <w:rPr>
                 <w:noProof/>
@@ -5609,6 +5758,7 @@
           </w:p>
           <w:p>
             <w:pPr>
+              <w:jc w:val="both"/>
               <w:cnfStyle w:val="000000010000" w:firstRow="0" w:lastRow="0" w:firstColumn="0" w:lastColumn="0" w:oddVBand="0" w:evenVBand="0" w:oddHBand="0" w:evenHBand="1" w:firstRowFirstColumn="0" w:firstRowLastColumn="0" w:lastRowFirstColumn="0" w:lastRowLastColumn="0"/>
               <w:rPr>
                 <w:noProof/>
@@ -5702,6 +5852,7 @@
           </w:tcPr>
           <w:p>
             <w:pPr>
+              <w:jc w:val="both"/>
               <w:rPr>
                 <w:noProof/>
                 <w:szCs w:val="22"/>
@@ -5732,6 +5883,7 @@
           </w:tcPr>
           <w:p>
             <w:pPr>
+              <w:jc w:val="both"/>
               <w:cnfStyle w:val="000000100000" w:firstRow="0" w:lastRow="0" w:firstColumn="0" w:lastColumn="0" w:oddVBand="0" w:evenVBand="0" w:oddHBand="1" w:evenHBand="0" w:firstRowFirstColumn="0" w:firstRowLastColumn="0" w:lastRowFirstColumn="0" w:lastRowLastColumn="0"/>
               <w:rPr>
                 <w:noProof/>
@@ -5755,6 +5907,7 @@
           </w:tcPr>
           <w:p>
             <w:pPr>
+              <w:jc w:val="both"/>
               <w:cnfStyle w:val="000000100000" w:firstRow="0" w:lastRow="0" w:firstColumn="0" w:lastColumn="0" w:oddVBand="0" w:evenVBand="0" w:oddHBand="1" w:evenHBand="0" w:firstRowFirstColumn="0" w:firstRowLastColumn="0" w:lastRowFirstColumn="0" w:lastRowLastColumn="0"/>
               <w:rPr>
                 <w:noProof/>
@@ -5778,6 +5931,7 @@
           </w:tcPr>
           <w:p>
             <w:pPr>
+              <w:jc w:val="both"/>
               <w:cnfStyle w:val="000000100000" w:firstRow="0" w:lastRow="0" w:firstColumn="0" w:lastColumn="0" w:oddVBand="0" w:evenVBand="0" w:oddHBand="1" w:evenHBand="0" w:firstRowFirstColumn="0" w:firstRowLastColumn="0" w:lastRowFirstColumn="0" w:lastRowLastColumn="0"/>
               <w:rPr>
                 <w:noProof/>
@@ -5801,6 +5955,7 @@
           </w:tcPr>
           <w:p>
             <w:pPr>
+              <w:jc w:val="both"/>
               <w:cnfStyle w:val="000000100000" w:firstRow="0" w:lastRow="0" w:firstColumn="0" w:lastColumn="0" w:oddVBand="0" w:evenVBand="0" w:oddHBand="1" w:evenHBand="0" w:firstRowFirstColumn="0" w:firstRowLastColumn="0" w:lastRowFirstColumn="0" w:lastRowLastColumn="0"/>
               <w:rPr>
                 <w:noProof/>
@@ -5835,6 +5990,7 @@
           </w:p>
           <w:p>
             <w:pPr>
+              <w:jc w:val="both"/>
               <w:cnfStyle w:val="000000100000" w:firstRow="0" w:lastRow="0" w:firstColumn="0" w:lastColumn="0" w:oddVBand="0" w:evenVBand="0" w:oddHBand="1" w:evenHBand="0" w:firstRowFirstColumn="0" w:firstRowLastColumn="0" w:lastRowFirstColumn="0" w:lastRowLastColumn="0"/>
               <w:rPr>
                 <w:noProof/>
@@ -5941,6 +6097,7 @@
           </w:p>
           <w:p>
             <w:pPr>
+              <w:jc w:val="both"/>
               <w:cnfStyle w:val="000000100000" w:firstRow="0" w:lastRow="0" w:firstColumn="0" w:lastColumn="0" w:oddVBand="0" w:evenVBand="0" w:oddHBand="1" w:evenHBand="0" w:firstRowFirstColumn="0" w:firstRowLastColumn="0" w:lastRowFirstColumn="0" w:lastRowLastColumn="0"/>
               <w:rPr>
                 <w:noProof/>
@@ -5975,6 +6132,7 @@
           </w:p>
           <w:p>
             <w:pPr>
+              <w:jc w:val="both"/>
               <w:cnfStyle w:val="000000100000" w:firstRow="0" w:lastRow="0" w:firstColumn="0" w:lastColumn="0" w:oddVBand="0" w:evenVBand="0" w:oddHBand="1" w:evenHBand="0" w:firstRowFirstColumn="0" w:firstRowLastColumn="0" w:lastRowFirstColumn="0" w:lastRowLastColumn="0"/>
               <w:rPr>
                 <w:noProof/>
@@ -6105,6 +6263,7 @@
           </w:p>
           <w:p>
             <w:pPr>
+              <w:jc w:val="both"/>
               <w:cnfStyle w:val="000000100000" w:firstRow="0" w:lastRow="0" w:firstColumn="0" w:lastColumn="0" w:oddVBand="0" w:evenVBand="0" w:oddHBand="1" w:evenHBand="0" w:firstRowFirstColumn="0" w:firstRowLastColumn="0" w:lastRowFirstColumn="0" w:lastRowLastColumn="0"/>
               <w:rPr>
                 <w:noProof/>
@@ -6198,6 +6357,7 @@
           </w:tcPr>
           <w:p>
             <w:pPr>
+              <w:jc w:val="both"/>
               <w:rPr>
                 <w:noProof/>
                 <w:szCs w:val="22"/>
@@ -6220,6 +6380,7 @@
           </w:tcPr>
           <w:p>
             <w:pPr>
+              <w:jc w:val="both"/>
               <w:cnfStyle w:val="000000010000" w:firstRow="0" w:lastRow="0" w:firstColumn="0" w:lastColumn="0" w:oddVBand="0" w:evenVBand="0" w:oddHBand="0" w:evenHBand="1" w:firstRowFirstColumn="0" w:firstRowLastColumn="0" w:lastRowFirstColumn="0" w:lastRowLastColumn="0"/>
               <w:rPr>
                 <w:noProof/>
@@ -6243,6 +6404,7 @@
           </w:tcPr>
           <w:p>
             <w:pPr>
+              <w:jc w:val="both"/>
               <w:cnfStyle w:val="000000010000" w:firstRow="0" w:lastRow="0" w:firstColumn="0" w:lastColumn="0" w:oddVBand="0" w:evenVBand="0" w:oddHBand="0" w:evenHBand="1" w:firstRowFirstColumn="0" w:firstRowLastColumn="0" w:lastRowFirstColumn="0" w:lastRowLastColumn="0"/>
               <w:rPr>
                 <w:noProof/>
@@ -6269,6 +6431,7 @@
               <w:autoSpaceDE w:val="0"/>
               <w:autoSpaceDN w:val="0"/>
               <w:adjustRightInd w:val="0"/>
+              <w:jc w:val="both"/>
               <w:cnfStyle w:val="000000010000" w:firstRow="0" w:lastRow="0" w:firstColumn="0" w:lastColumn="0" w:oddVBand="0" w:evenVBand="0" w:oddHBand="0" w:evenHBand="1" w:firstRowFirstColumn="0" w:firstRowLastColumn="0" w:lastRowFirstColumn="0" w:lastRowLastColumn="0"/>
               <w:rPr>
                 <w:rFonts w:ascii="Calibri" w:eastAsia="Times New Roman" w:hAnsi="Calibri" w:cs="Arial"/>
@@ -6317,6 +6480,7 @@
           </w:p>
           <w:p>
             <w:pPr>
+              <w:jc w:val="both"/>
               <w:cnfStyle w:val="000000010000" w:firstRow="0" w:lastRow="0" w:firstColumn="0" w:lastColumn="0" w:oddVBand="0" w:evenVBand="0" w:oddHBand="0" w:evenHBand="1" w:firstRowFirstColumn="0" w:firstRowLastColumn="0" w:lastRowFirstColumn="0" w:lastRowLastColumn="0"/>
               <w:rPr>
                 <w:noProof/>
@@ -6371,6 +6535,7 @@
           </w:tcPr>
           <w:p>
             <w:pPr>
+              <w:jc w:val="both"/>
               <w:cnfStyle w:val="000000010000" w:firstRow="0" w:lastRow="0" w:firstColumn="0" w:lastColumn="0" w:oddVBand="0" w:evenVBand="0" w:oddHBand="0" w:evenHBand="1" w:firstRowFirstColumn="0" w:firstRowLastColumn="0" w:lastRowFirstColumn="0" w:lastRowLastColumn="0"/>
               <w:rPr>
                 <w:noProof/>
@@ -6389,6 +6554,7 @@
           </w:p>
           <w:p>
             <w:pPr>
+              <w:jc w:val="both"/>
               <w:cnfStyle w:val="000000010000" w:firstRow="0" w:lastRow="0" w:firstColumn="0" w:lastColumn="0" w:oddVBand="0" w:evenVBand="0" w:oddHBand="0" w:evenHBand="1" w:firstRowFirstColumn="0" w:firstRowLastColumn="0" w:lastRowFirstColumn="0" w:lastRowLastColumn="0"/>
               <w:rPr>
                 <w:noProof/>
@@ -6418,6 +6584,7 @@
           </w:tcPr>
           <w:p>
             <w:pPr>
+              <w:jc w:val="both"/>
               <w:rPr>
                 <w:noProof/>
                 <w:szCs w:val="22"/>
@@ -6440,6 +6607,7 @@
           </w:tcPr>
           <w:p>
             <w:pPr>
+              <w:jc w:val="both"/>
               <w:cnfStyle w:val="000000100000" w:firstRow="0" w:lastRow="0" w:firstColumn="0" w:lastColumn="0" w:oddVBand="0" w:evenVBand="0" w:oddHBand="1" w:evenHBand="0" w:firstRowFirstColumn="0" w:firstRowLastColumn="0" w:lastRowFirstColumn="0" w:lastRowLastColumn="0"/>
               <w:rPr>
                 <w:noProof/>
@@ -6463,6 +6631,7 @@
           </w:tcPr>
           <w:p>
             <w:pPr>
+              <w:jc w:val="both"/>
               <w:cnfStyle w:val="000000100000" w:firstRow="0" w:lastRow="0" w:firstColumn="0" w:lastColumn="0" w:oddVBand="0" w:evenVBand="0" w:oddHBand="1" w:evenHBand="0" w:firstRowFirstColumn="0" w:firstRowLastColumn="0" w:lastRowFirstColumn="0" w:lastRowLastColumn="0"/>
               <w:rPr>
                 <w:noProof/>
@@ -6486,6 +6655,7 @@
           </w:tcPr>
           <w:p>
             <w:pPr>
+              <w:jc w:val="both"/>
               <w:cnfStyle w:val="000000100000" w:firstRow="0" w:lastRow="0" w:firstColumn="0" w:lastColumn="0" w:oddVBand="0" w:evenVBand="0" w:oddHBand="1" w:evenHBand="0" w:firstRowFirstColumn="0" w:firstRowLastColumn="0" w:lastRowFirstColumn="0" w:lastRowLastColumn="0"/>
               <w:rPr>
                 <w:noProof/>
@@ -6512,6 +6682,7 @@
           </w:p>
           <w:p>
             <w:pPr>
+              <w:jc w:val="both"/>
               <w:cnfStyle w:val="000000100000" w:firstRow="0" w:lastRow="0" w:firstColumn="0" w:lastColumn="0" w:oddVBand="0" w:evenVBand="0" w:oddHBand="1" w:evenHBand="0" w:firstRowFirstColumn="0" w:firstRowLastColumn="0" w:lastRowFirstColumn="0" w:lastRowLastColumn="0"/>
               <w:rPr>
                 <w:noProof/>
@@ -6543,6 +6714,7 @@
           </w:tcPr>
           <w:p>
             <w:pPr>
+              <w:jc w:val="both"/>
               <w:cnfStyle w:val="000000100000" w:firstRow="0" w:lastRow="0" w:firstColumn="0" w:lastColumn="0" w:oddVBand="0" w:evenVBand="0" w:oddHBand="1" w:evenHBand="0" w:firstRowFirstColumn="0" w:firstRowLastColumn="0" w:lastRowFirstColumn="0" w:lastRowLastColumn="0"/>
               <w:rPr>
                 <w:noProof/>
@@ -6561,6 +6733,7 @@
           </w:p>
           <w:p>
             <w:pPr>
+              <w:jc w:val="both"/>
               <w:cnfStyle w:val="000000100000" w:firstRow="0" w:lastRow="0" w:firstColumn="0" w:lastColumn="0" w:oddVBand="0" w:evenVBand="0" w:oddHBand="1" w:evenHBand="0" w:firstRowFirstColumn="0" w:firstRowLastColumn="0" w:lastRowFirstColumn="0" w:lastRowLastColumn="0"/>
               <w:rPr>
                 <w:noProof/>
@@ -6582,6 +6755,7 @@
     </w:tbl>
     <w:p>
       <w:pPr>
+        <w:jc w:val="both"/>
         <w:rPr>
           <w:noProof/>
           <w:lang w:eastAsia="ru-RU"/>
@@ -7853,7 +8027,7 @@
 </file>
 
 <file path=customXml/itemProps1.xml><?xml version="1.0" encoding="utf-8"?>
-<ds:datastoreItem xmlns:ds="http://schemas.openxmlformats.org/officeDocument/2006/customXml" ds:itemID="{1AA18F31-4F2D-4209-BF9D-B6091696C6C5}">
+<ds:datastoreItem xmlns:ds="http://schemas.openxmlformats.org/officeDocument/2006/customXml" ds:itemID="{89B5C7FC-6FA2-4CD4-BFD8-31D4A250F2F3}">
   <ds:schemaRefs>
     <ds:schemaRef ds:uri="http://schemas.openxmlformats.org/officeDocument/2006/bibliography"/>
   </ds:schemaRefs>

--- a/user_interface/03_graphical_subsystem/primitives/Plot.docx
+++ b/user_interface/03_graphical_subsystem/primitives/Plot.docx
@@ -83,6 +83,68 @@
           <w:lang w:eastAsia="ru-RU"/>
         </w:rPr>
         <w:tab/>
+      </w:r>
+    </w:p>
+    <w:p>
+      <w:pPr>
+        <w:jc w:val="both"/>
+        <w:rPr>
+          <w:rFonts w:ascii="Times New Roman" w:hAnsi="Times New Roman" w:cs="Times New Roman"/>
+          <w:noProof/>
+          <w:sz w:val="28"/>
+          <w:szCs w:val="28"/>
+          <w:lang w:val="en-US" w:eastAsia="ru-RU"/>
+        </w:rPr>
+      </w:pPr>
+      <w:r>
+        <w:rPr>
+          <w:rFonts w:ascii="Times New Roman" w:hAnsi="Times New Roman" w:cs="Times New Roman"/>
+          <w:noProof/>
+          <w:sz w:val="28"/>
+          <w:szCs w:val="28"/>
+          <w:lang w:eastAsia="ru-RU"/>
+        </w:rPr>
+        <w:drawing>
+          <wp:inline distT="0" distB="0" distL="0" distR="0">
+            <wp:extent cx="5125165" cy="762106"/>
+            <wp:effectExtent l="0" t="0" r="0" b="0"/>
+            <wp:docPr id="6" name="Рисунок 6"/>
+            <wp:cNvGraphicFramePr>
+              <a:graphicFrameLocks xmlns:a="http://schemas.openxmlformats.org/drawingml/2006/main" noChangeAspect="1"/>
+            </wp:cNvGraphicFramePr>
+            <a:graphic xmlns:a="http://schemas.openxmlformats.org/drawingml/2006/main">
+              <a:graphicData uri="http://schemas.openxmlformats.org/drawingml/2006/picture">
+                <pic:pic xmlns:pic="http://schemas.openxmlformats.org/drawingml/2006/picture">
+                  <pic:nvPicPr>
+                    <pic:cNvPr id="6" name="Plot.png"/>
+                    <pic:cNvPicPr/>
+                  </pic:nvPicPr>
+                  <pic:blipFill>
+                    <a:blip r:embed="rId6">
+                      <a:extLst>
+                        <a:ext uri="{28A0092B-C50C-407E-A947-70E740481C1C}">
+                          <a14:useLocalDpi xmlns:a14="http://schemas.microsoft.com/office/drawing/2010/main" val="0"/>
+                        </a:ext>
+                      </a:extLst>
+                    </a:blip>
+                    <a:stretch>
+                      <a:fillRect/>
+                    </a:stretch>
+                  </pic:blipFill>
+                  <pic:spPr>
+                    <a:xfrm>
+                      <a:off x="0" y="0"/>
+                      <a:ext cx="5125165" cy="762106"/>
+                    </a:xfrm>
+                    <a:prstGeom prst="rect">
+                      <a:avLst/>
+                    </a:prstGeom>
+                  </pic:spPr>
+                </pic:pic>
+              </a:graphicData>
+            </a:graphic>
+          </wp:inline>
+        </w:drawing>
       </w:r>
     </w:p>
     <w:p>
@@ -122,7 +184,7 @@
                     </pic:cNvPicPr>
                   </pic:nvPicPr>
                   <pic:blipFill>
-                    <a:blip r:embed="rId6" cstate="print"/>
+                    <a:blip r:embed="rId7" cstate="print"/>
                     <a:srcRect l="4847" t="23677" r="54736" b="39792"/>
                     <a:stretch>
                       <a:fillRect/>
@@ -220,147 +282,7 @@
           <w:szCs w:val="28"/>
           <w:lang w:eastAsia="ru-RU"/>
         </w:rPr>
-        <w:t xml:space="preserve">является упрощенным вариантом стандартных блоков </w:t>
-      </w:r>
-      <w:r>
-        <w:rPr>
-          <w:rFonts w:ascii="Times New Roman" w:hAnsi="Times New Roman" w:cs="Times New Roman"/>
-          <w:noProof/>
-          <w:sz w:val="28"/>
-          <w:szCs w:val="28"/>
-          <w:lang w:eastAsia="ru-RU"/>
-        </w:rPr>
-        <w:t xml:space="preserve">«Временной график» и «График </w:t>
-      </w:r>
-      <w:r>
-        <w:rPr>
-          <w:rFonts w:ascii="Times New Roman" w:hAnsi="Times New Roman" w:cs="Times New Roman"/>
-          <w:noProof/>
-          <w:sz w:val="28"/>
-          <w:szCs w:val="28"/>
-          <w:lang w:val="en-US" w:eastAsia="ru-RU"/>
-        </w:rPr>
-        <w:t>Y</w:t>
-      </w:r>
-      <w:r>
-        <w:rPr>
-          <w:rFonts w:ascii="Times New Roman" w:hAnsi="Times New Roman" w:cs="Times New Roman"/>
-          <w:noProof/>
-          <w:sz w:val="28"/>
-          <w:szCs w:val="28"/>
-          <w:lang w:eastAsia="ru-RU"/>
-        </w:rPr>
-        <w:t xml:space="preserve"> </w:t>
-      </w:r>
-      <w:r>
-        <w:rPr>
-          <w:rFonts w:ascii="Times New Roman" w:hAnsi="Times New Roman" w:cs="Times New Roman"/>
-          <w:noProof/>
-          <w:sz w:val="28"/>
-          <w:szCs w:val="28"/>
-          <w:lang w:eastAsia="ru-RU"/>
-        </w:rPr>
-        <w:t xml:space="preserve">от </w:t>
-      </w:r>
-      <w:r>
-        <w:rPr>
-          <w:rFonts w:ascii="Times New Roman" w:hAnsi="Times New Roman" w:cs="Times New Roman"/>
-          <w:noProof/>
-          <w:sz w:val="28"/>
-          <w:szCs w:val="28"/>
-          <w:lang w:val="en-US" w:eastAsia="ru-RU"/>
-        </w:rPr>
-        <w:t>X</w:t>
-      </w:r>
-      <w:r>
-        <w:rPr>
-          <w:rFonts w:ascii="Times New Roman" w:hAnsi="Times New Roman" w:cs="Times New Roman"/>
-          <w:noProof/>
-          <w:sz w:val="28"/>
-          <w:szCs w:val="28"/>
-          <w:lang w:eastAsia="ru-RU"/>
-        </w:rPr>
-        <w:t>»</w:t>
-      </w:r>
-      <w:r>
-        <w:rPr>
-          <w:rFonts w:ascii="Times New Roman" w:hAnsi="Times New Roman" w:cs="Times New Roman"/>
-          <w:noProof/>
-          <w:sz w:val="28"/>
-          <w:szCs w:val="28"/>
-          <w:lang w:eastAsia="ru-RU"/>
-        </w:rPr>
-        <w:t xml:space="preserve"> </w:t>
-      </w:r>
-      <w:r>
-        <w:rPr>
-          <w:rFonts w:ascii="Times New Roman" w:hAnsi="Times New Roman" w:cs="Times New Roman"/>
-          <w:noProof/>
-          <w:sz w:val="28"/>
-          <w:szCs w:val="28"/>
-          <w:lang w:eastAsia="ru-RU"/>
-        </w:rPr>
-        <w:t>и</w:t>
-      </w:r>
-      <w:r>
-        <w:rPr>
-          <w:rFonts w:ascii="Times New Roman" w:hAnsi="Times New Roman" w:cs="Times New Roman"/>
-          <w:noProof/>
-          <w:sz w:val="28"/>
-          <w:szCs w:val="28"/>
-          <w:lang w:eastAsia="ru-RU"/>
-        </w:rPr>
-        <w:t xml:space="preserve"> </w:t>
-      </w:r>
-      <w:r>
-        <w:rPr>
-          <w:rFonts w:ascii="Times New Roman" w:hAnsi="Times New Roman" w:cs="Times New Roman"/>
-          <w:noProof/>
-          <w:sz w:val="28"/>
-          <w:szCs w:val="28"/>
-          <w:lang w:eastAsia="ru-RU"/>
-        </w:rPr>
-        <w:t xml:space="preserve">применяется для наглядного представления значений сигналов и их изменений во времени. </w:t>
-      </w:r>
-      <w:r>
-        <w:rPr>
-          <w:rFonts w:ascii="Times New Roman" w:hAnsi="Times New Roman" w:cs="Times New Roman"/>
-          <w:noProof/>
-          <w:sz w:val="28"/>
-          <w:szCs w:val="28"/>
-          <w:lang w:eastAsia="ru-RU"/>
-        </w:rPr>
-        <w:t>Примитив может работать в</w:t>
-      </w:r>
-      <w:r>
-        <w:rPr>
-          <w:rFonts w:ascii="Times New Roman" w:hAnsi="Times New Roman" w:cs="Times New Roman"/>
-          <w:noProof/>
-          <w:sz w:val="28"/>
-          <w:szCs w:val="28"/>
-          <w:lang w:eastAsia="ru-RU"/>
-        </w:rPr>
-        <w:t xml:space="preserve"> </w:t>
-      </w:r>
-      <w:r>
-        <w:rPr>
-          <w:rFonts w:ascii="Times New Roman" w:hAnsi="Times New Roman" w:cs="Times New Roman"/>
-          <w:noProof/>
-          <w:sz w:val="28"/>
-          <w:szCs w:val="28"/>
-          <w:lang w:eastAsia="ru-RU"/>
-        </w:rPr>
-        <w:t xml:space="preserve">режиме графика и </w:t>
-      </w:r>
-      <w:r>
-        <w:rPr>
-          <w:rFonts w:ascii="Times New Roman" w:hAnsi="Times New Roman" w:cs="Times New Roman"/>
-          <w:noProof/>
-          <w:sz w:val="28"/>
-          <w:szCs w:val="28"/>
-          <w:lang w:eastAsia="ru-RU"/>
-        </w:rPr>
-        <w:t>в режиме гистог</w:t>
+        <w:t xml:space="preserve">является упрощенным вариантом </w:t>
       </w:r>
       <w:bookmarkStart w:id="0" w:name="_GoBack"/>
       <w:bookmarkEnd w:id="0"/>
@@ -372,7 +294,147 @@
           <w:szCs w:val="28"/>
           <w:lang w:eastAsia="ru-RU"/>
         </w:rPr>
-        <w:t>раммы.</w:t>
+        <w:t xml:space="preserve">стандартных блоков </w:t>
+      </w:r>
+      <w:r>
+        <w:rPr>
+          <w:rFonts w:ascii="Times New Roman" w:hAnsi="Times New Roman" w:cs="Times New Roman"/>
+          <w:noProof/>
+          <w:sz w:val="28"/>
+          <w:szCs w:val="28"/>
+          <w:lang w:eastAsia="ru-RU"/>
+        </w:rPr>
+        <w:t xml:space="preserve">«Временной график» и «График </w:t>
+      </w:r>
+      <w:r>
+        <w:rPr>
+          <w:rFonts w:ascii="Times New Roman" w:hAnsi="Times New Roman" w:cs="Times New Roman"/>
+          <w:noProof/>
+          <w:sz w:val="28"/>
+          <w:szCs w:val="28"/>
+          <w:lang w:val="en-US" w:eastAsia="ru-RU"/>
+        </w:rPr>
+        <w:t>Y</w:t>
+      </w:r>
+      <w:r>
+        <w:rPr>
+          <w:rFonts w:ascii="Times New Roman" w:hAnsi="Times New Roman" w:cs="Times New Roman"/>
+          <w:noProof/>
+          <w:sz w:val="28"/>
+          <w:szCs w:val="28"/>
+          <w:lang w:eastAsia="ru-RU"/>
+        </w:rPr>
+        <w:t xml:space="preserve"> </w:t>
+      </w:r>
+      <w:r>
+        <w:rPr>
+          <w:rFonts w:ascii="Times New Roman" w:hAnsi="Times New Roman" w:cs="Times New Roman"/>
+          <w:noProof/>
+          <w:sz w:val="28"/>
+          <w:szCs w:val="28"/>
+          <w:lang w:eastAsia="ru-RU"/>
+        </w:rPr>
+        <w:t xml:space="preserve">от </w:t>
+      </w:r>
+      <w:r>
+        <w:rPr>
+          <w:rFonts w:ascii="Times New Roman" w:hAnsi="Times New Roman" w:cs="Times New Roman"/>
+          <w:noProof/>
+          <w:sz w:val="28"/>
+          <w:szCs w:val="28"/>
+          <w:lang w:val="en-US" w:eastAsia="ru-RU"/>
+        </w:rPr>
+        <w:t>X</w:t>
+      </w:r>
+      <w:r>
+        <w:rPr>
+          <w:rFonts w:ascii="Times New Roman" w:hAnsi="Times New Roman" w:cs="Times New Roman"/>
+          <w:noProof/>
+          <w:sz w:val="28"/>
+          <w:szCs w:val="28"/>
+          <w:lang w:eastAsia="ru-RU"/>
+        </w:rPr>
+        <w:t>»</w:t>
+      </w:r>
+      <w:r>
+        <w:rPr>
+          <w:rFonts w:ascii="Times New Roman" w:hAnsi="Times New Roman" w:cs="Times New Roman"/>
+          <w:noProof/>
+          <w:sz w:val="28"/>
+          <w:szCs w:val="28"/>
+          <w:lang w:eastAsia="ru-RU"/>
+        </w:rPr>
+        <w:t xml:space="preserve"> </w:t>
+      </w:r>
+      <w:r>
+        <w:rPr>
+          <w:rFonts w:ascii="Times New Roman" w:hAnsi="Times New Roman" w:cs="Times New Roman"/>
+          <w:noProof/>
+          <w:sz w:val="28"/>
+          <w:szCs w:val="28"/>
+          <w:lang w:eastAsia="ru-RU"/>
+        </w:rPr>
+        <w:t>и</w:t>
+      </w:r>
+      <w:r>
+        <w:rPr>
+          <w:rFonts w:ascii="Times New Roman" w:hAnsi="Times New Roman" w:cs="Times New Roman"/>
+          <w:noProof/>
+          <w:sz w:val="28"/>
+          <w:szCs w:val="28"/>
+          <w:lang w:eastAsia="ru-RU"/>
+        </w:rPr>
+        <w:t xml:space="preserve"> </w:t>
+      </w:r>
+      <w:r>
+        <w:rPr>
+          <w:rFonts w:ascii="Times New Roman" w:hAnsi="Times New Roman" w:cs="Times New Roman"/>
+          <w:noProof/>
+          <w:sz w:val="28"/>
+          <w:szCs w:val="28"/>
+          <w:lang w:eastAsia="ru-RU"/>
+        </w:rPr>
+        <w:t xml:space="preserve">применяется для наглядного представления значений сигналов и их изменений во времени. </w:t>
+      </w:r>
+      <w:r>
+        <w:rPr>
+          <w:rFonts w:ascii="Times New Roman" w:hAnsi="Times New Roman" w:cs="Times New Roman"/>
+          <w:noProof/>
+          <w:sz w:val="28"/>
+          <w:szCs w:val="28"/>
+          <w:lang w:eastAsia="ru-RU"/>
+        </w:rPr>
+        <w:t>Примитив может работать в</w:t>
+      </w:r>
+      <w:r>
+        <w:rPr>
+          <w:rFonts w:ascii="Times New Roman" w:hAnsi="Times New Roman" w:cs="Times New Roman"/>
+          <w:noProof/>
+          <w:sz w:val="28"/>
+          <w:szCs w:val="28"/>
+          <w:lang w:eastAsia="ru-RU"/>
+        </w:rPr>
+        <w:t xml:space="preserve"> </w:t>
+      </w:r>
+      <w:r>
+        <w:rPr>
+          <w:rFonts w:ascii="Times New Roman" w:hAnsi="Times New Roman" w:cs="Times New Roman"/>
+          <w:noProof/>
+          <w:sz w:val="28"/>
+          <w:szCs w:val="28"/>
+          <w:lang w:eastAsia="ru-RU"/>
+        </w:rPr>
+        <w:t xml:space="preserve">режиме графика и </w:t>
+      </w:r>
+      <w:r>
+        <w:rPr>
+          <w:rFonts w:ascii="Times New Roman" w:hAnsi="Times New Roman" w:cs="Times New Roman"/>
+          <w:noProof/>
+          <w:sz w:val="28"/>
+          <w:szCs w:val="28"/>
+          <w:lang w:eastAsia="ru-RU"/>
+        </w:rPr>
+        <w:t>в режиме гистограммы.</w:t>
       </w:r>
     </w:p>
     <w:p>
@@ -908,6 +970,7 @@
           <w:szCs w:val="28"/>
           <w:lang w:eastAsia="ru-RU"/>
         </w:rPr>
+        <w:lastRenderedPageBreak/>
         <w:t>Для построения гистограмм данные для обеих осей должны задаваться в виде массивов.</w:t>
       </w:r>
       <w:r>
@@ -1340,7 +1403,6 @@
           <w:szCs w:val="28"/>
           <w:lang w:eastAsia="ru-RU"/>
         </w:rPr>
-        <w:lastRenderedPageBreak/>
         <w:t>Помимо опис</w:t>
       </w:r>
       <w:r>
@@ -1473,7 +1535,7 @@
                     <pic:cNvPicPr/>
                   </pic:nvPicPr>
                   <pic:blipFill rotWithShape="1">
-                    <a:blip r:embed="rId7" cstate="print"/>
+                    <a:blip r:embed="rId8" cstate="print"/>
                     <a:srcRect l="1007" t="14815" r="62187" b="31296"/>
                     <a:stretch/>
                   </pic:blipFill>
@@ -1574,7 +1636,7 @@
                     </pic:cNvPicPr>
                   </pic:nvPicPr>
                   <pic:blipFill>
-                    <a:blip r:embed="rId8" cstate="print"/>
+                    <a:blip r:embed="rId9" cstate="print"/>
                     <a:srcRect/>
                     <a:stretch>
                       <a:fillRect/>
@@ -1698,72 +1760,6 @@
           <w:lang w:eastAsia="ru-RU"/>
         </w:rPr>
         <w:t>Подробно эти настройки описаны в другом разделе.</w:t>
-      </w:r>
-    </w:p>
-    <w:p>
-      <w:pPr>
-        <w:jc w:val="both"/>
-        <w:rPr>
-          <w:rFonts w:ascii="Times New Roman" w:hAnsi="Times New Roman" w:cs="Times New Roman"/>
-          <w:b/>
-          <w:i/>
-          <w:noProof/>
-          <w:sz w:val="28"/>
-          <w:szCs w:val="28"/>
-          <w:lang w:eastAsia="ru-RU"/>
-        </w:rPr>
-      </w:pPr>
-      <w:r>
-        <w:rPr>
-          <w:rFonts w:ascii="Times New Roman" w:hAnsi="Times New Roman" w:cs="Times New Roman"/>
-          <w:b/>
-          <w:i/>
-          <w:noProof/>
-          <w:sz w:val="28"/>
-          <w:szCs w:val="28"/>
-          <w:lang w:eastAsia="ru-RU"/>
-        </w:rPr>
-        <w:drawing>
-          <wp:inline distT="0" distB="0" distL="0" distR="0">
-            <wp:extent cx="5905500" cy="3857625"/>
-            <wp:effectExtent l="0" t="0" r="0" b="0"/>
-            <wp:docPr id="5" name="Рисунок 5"/>
-            <wp:cNvGraphicFramePr>
-              <a:graphicFrameLocks xmlns:a="http://schemas.openxmlformats.org/drawingml/2006/main" noChangeAspect="1"/>
-            </wp:cNvGraphicFramePr>
-            <a:graphic xmlns:a="http://schemas.openxmlformats.org/drawingml/2006/main">
-              <a:graphicData uri="http://schemas.openxmlformats.org/drawingml/2006/picture">
-                <pic:pic xmlns:pic="http://schemas.openxmlformats.org/drawingml/2006/picture">
-                  <pic:nvPicPr>
-                    <pic:cNvPr id="5" name="37.gif"/>
-                    <pic:cNvPicPr/>
-                  </pic:nvPicPr>
-                  <pic:blipFill>
-                    <a:blip r:embed="rId9">
-                      <a:extLst>
-                        <a:ext uri="{28A0092B-C50C-407E-A947-70E740481C1C}">
-                          <a14:useLocalDpi xmlns:a14="http://schemas.microsoft.com/office/drawing/2010/main" val="0"/>
-                        </a:ext>
-                      </a:extLst>
-                    </a:blip>
-                    <a:stretch>
-                      <a:fillRect/>
-                    </a:stretch>
-                  </pic:blipFill>
-                  <pic:spPr>
-                    <a:xfrm>
-                      <a:off x="0" y="0"/>
-                      <a:ext cx="5905500" cy="3857625"/>
-                    </a:xfrm>
-                    <a:prstGeom prst="rect">
-                      <a:avLst/>
-                    </a:prstGeom>
-                  </pic:spPr>
-                </pic:pic>
-              </a:graphicData>
-            </a:graphic>
-          </wp:inline>
-        </w:drawing>
       </w:r>
     </w:p>
     <w:p>
@@ -2186,18 +2182,7 @@
           <w:szCs w:val="28"/>
           <w:lang w:eastAsia="ru-RU"/>
         </w:rPr>
-        <w:t xml:space="preserve">подвести указатель мыши к маркеру в одной из вершин прямоугольника – изображение указателя изменится на двунаправленную </w:t>
-      </w:r>
-      <w:r>
-        <w:rPr>
-          <w:rFonts w:ascii="Times New Roman" w:hAnsi="Times New Roman" w:cs="Times New Roman"/>
-          <w:noProof/>
-          <w:sz w:val="28"/>
-          <w:szCs w:val="28"/>
-          <w:lang w:eastAsia="ru-RU"/>
-        </w:rPr>
-        <w:lastRenderedPageBreak/>
-        <w:t xml:space="preserve">стрелку, нажать ЛКМ и удерживая её переместить маркер на расстояние, соответствующее новому размеру </w:t>
+        <w:t xml:space="preserve">подвести указатель мыши к маркеру в одной из вершин прямоугольника – изображение указателя изменится на двунаправленную стрелку, нажать ЛКМ и удерживая её переместить маркер на расстояние, соответствующее новому размеру </w:t>
       </w:r>
       <w:r>
         <w:rPr>
@@ -2269,6 +2254,7 @@
           <w:noProof/>
           <w:lang w:eastAsia="ru-RU"/>
         </w:rPr>
+        <w:lastRenderedPageBreak/>
         <w:drawing>
           <wp:inline distT="0" distB="0" distL="0" distR="0">
             <wp:extent cx="6324600" cy="5762625"/>
@@ -2966,7 +2952,6 @@
                 <w:szCs w:val="22"/>
                 <w:lang w:eastAsia="ru-RU"/>
               </w:rPr>
-              <w:lastRenderedPageBreak/>
               <w:t>Отображать подсказку при редактировании</w:t>
             </w:r>
           </w:p>
@@ -3175,7 +3160,16 @@
                 <w:szCs w:val="22"/>
                 <w:lang w:eastAsia="ru-RU"/>
               </w:rPr>
-              <w:t>Видимость при выполнении</w:t>
+              <w:t xml:space="preserve">Видимость при </w:t>
+            </w:r>
+            <w:r>
+              <w:rPr>
+                <w:noProof/>
+                <w:szCs w:val="22"/>
+                <w:lang w:eastAsia="ru-RU"/>
+              </w:rPr>
+              <w:lastRenderedPageBreak/>
+              <w:t>выполнении</w:t>
             </w:r>
           </w:p>
         </w:tc>
@@ -3199,6 +3193,7 @@
                 <w:szCs w:val="22"/>
                 <w:lang w:eastAsia="ru-RU"/>
               </w:rPr>
+              <w:lastRenderedPageBreak/>
               <w:t>Visible</w:t>
             </w:r>
           </w:p>
@@ -3299,6 +3294,7 @@
                 <w:szCs w:val="22"/>
                 <w:lang w:val="en-US"/>
               </w:rPr>
+              <w:lastRenderedPageBreak/>
               <w:t>{</w:t>
             </w:r>
             <w:r>
@@ -3354,7 +3350,17 @@
                 <w:szCs w:val="22"/>
                 <w:lang w:eastAsia="ru-RU"/>
               </w:rPr>
-              <w:t>Включает и отключает отображение объекта в режиме «Индикация» при запуске расчёта.</w:t>
+              <w:lastRenderedPageBreak/>
+              <w:t xml:space="preserve">Включает и отключает отображение объекта в режиме «Индикация» при </w:t>
+            </w:r>
+            <w:r>
+              <w:rPr>
+                <w:noProof/>
+                <w:szCs w:val="22"/>
+                <w:lang w:eastAsia="ru-RU"/>
+              </w:rPr>
+              <w:lastRenderedPageBreak/>
+              <w:t>запуске расчёта.</w:t>
             </w:r>
           </w:p>
         </w:tc>
@@ -3383,6 +3389,7 @@
                 <w:szCs w:val="22"/>
                 <w:lang w:eastAsia="ru-RU"/>
               </w:rPr>
+              <w:lastRenderedPageBreak/>
               <w:t>Цвет</w:t>
             </w:r>
           </w:p>
@@ -5250,7 +5257,6 @@
                 <w:szCs w:val="22"/>
                 <w:lang w:eastAsia="ru-RU"/>
               </w:rPr>
-              <w:lastRenderedPageBreak/>
               <w:t>Высота</w:t>
             </w:r>
           </w:p>
@@ -5531,7 +5537,16 @@
                 <w:szCs w:val="22"/>
                 <w:lang w:eastAsia="ru-RU"/>
               </w:rPr>
-              <w:t xml:space="preserve">Для построения нескольких графиков нужно указать переменные в следующем формате: </w:t>
+              <w:t xml:space="preserve">Для построения нескольких графиков нужно указать переменные в </w:t>
+            </w:r>
+            <w:r>
+              <w:rPr>
+                <w:noProof/>
+                <w:szCs w:val="22"/>
+                <w:lang w:eastAsia="ru-RU"/>
+              </w:rPr>
+              <w:lastRenderedPageBreak/>
+              <w:t xml:space="preserve">следующем формате: </w:t>
             </w:r>
             <w:r>
               <w:rPr>
@@ -5865,6 +5880,7 @@
                 <w:szCs w:val="22"/>
                 <w:lang w:eastAsia="ru-RU"/>
               </w:rPr>
+              <w:lastRenderedPageBreak/>
               <w:t xml:space="preserve">Значение </w:t>
             </w:r>
             <w:r>
@@ -8027,7 +8043,7 @@
 </file>
 
 <file path=customXml/itemProps1.xml><?xml version="1.0" encoding="utf-8"?>
-<ds:datastoreItem xmlns:ds="http://schemas.openxmlformats.org/officeDocument/2006/customXml" ds:itemID="{89B5C7FC-6FA2-4CD4-BFD8-31D4A250F2F3}">
+<ds:datastoreItem xmlns:ds="http://schemas.openxmlformats.org/officeDocument/2006/customXml" ds:itemID="{60FDEF6A-A305-4D34-9B58-65D17050FAB9}">
   <ds:schemaRefs>
     <ds:schemaRef ds:uri="http://schemas.openxmlformats.org/officeDocument/2006/bibliography"/>
   </ds:schemaRefs>

--- a/user_interface/03_graphical_subsystem/primitives/Plot.docx
+++ b/user_interface/03_graphical_subsystem/primitives/Plot.docx
@@ -18,6 +18,8 @@
           <w:lang w:eastAsia="ru-RU"/>
         </w:rPr>
       </w:pPr>
+      <w:bookmarkStart w:id="0" w:name="_GoBack"/>
+      <w:bookmarkEnd w:id="0"/>
       <w:r>
         <w:rPr>
           <w:rFonts w:ascii="Times New Roman" w:eastAsia="Times New Roman" w:hAnsi="Times New Roman" w:cs="Times New Roman"/>
@@ -282,19 +284,7 @@
           <w:szCs w:val="28"/>
           <w:lang w:eastAsia="ru-RU"/>
         </w:rPr>
-        <w:t xml:space="preserve">является упрощенным вариантом </w:t>
-      </w:r>
-      <w:bookmarkStart w:id="0" w:name="_GoBack"/>
-      <w:bookmarkEnd w:id="0"/>
-      <w:r>
-        <w:rPr>
-          <w:rFonts w:ascii="Times New Roman" w:hAnsi="Times New Roman" w:cs="Times New Roman"/>
-          <w:noProof/>
-          <w:sz w:val="28"/>
-          <w:szCs w:val="28"/>
-          <w:lang w:eastAsia="ru-RU"/>
-        </w:rPr>
-        <w:t xml:space="preserve">стандартных блоков </w:t>
+        <w:t xml:space="preserve">является упрощенным вариантом стандартных блоков </w:t>
       </w:r>
       <w:r>
         <w:rPr>
@@ -970,7 +960,6 @@
           <w:szCs w:val="28"/>
           <w:lang w:eastAsia="ru-RU"/>
         </w:rPr>
-        <w:lastRenderedPageBreak/>
         <w:t>Для построения гистограмм данные для обеих осей должны задаваться в виде массивов.</w:t>
       </w:r>
       <w:r>
@@ -1617,7 +1606,6 @@
           <w:szCs w:val="28"/>
           <w:lang w:eastAsia="ru-RU"/>
         </w:rPr>
-        <w:lastRenderedPageBreak/>
         <w:drawing>
           <wp:inline distT="0" distB="0" distL="0" distR="0">
             <wp:extent cx="7162800" cy="8847455"/>
@@ -1708,7 +1696,6 @@
           <w:szCs w:val="28"/>
           <w:lang w:eastAsia="ru-RU"/>
         </w:rPr>
-        <w:lastRenderedPageBreak/>
         <w:t xml:space="preserve">С помощью данного окна можно изменить </w:t>
       </w:r>
       <w:r>
@@ -2254,7 +2241,6 @@
           <w:noProof/>
           <w:lang w:eastAsia="ru-RU"/>
         </w:rPr>
-        <w:lastRenderedPageBreak/>
         <w:drawing>
           <wp:inline distT="0" distB="0" distL="0" distR="0">
             <wp:extent cx="6324600" cy="5762625"/>
@@ -3160,16 +3146,7 @@
                 <w:szCs w:val="22"/>
                 <w:lang w:eastAsia="ru-RU"/>
               </w:rPr>
-              <w:t xml:space="preserve">Видимость при </w:t>
-            </w:r>
-            <w:r>
-              <w:rPr>
-                <w:noProof/>
-                <w:szCs w:val="22"/>
-                <w:lang w:eastAsia="ru-RU"/>
-              </w:rPr>
-              <w:lastRenderedPageBreak/>
-              <w:t>выполнении</w:t>
+              <w:t>Видимость при выполнении</w:t>
             </w:r>
           </w:p>
         </w:tc>
@@ -3193,7 +3170,6 @@
                 <w:szCs w:val="22"/>
                 <w:lang w:eastAsia="ru-RU"/>
               </w:rPr>
-              <w:lastRenderedPageBreak/>
               <w:t>Visible</w:t>
             </w:r>
           </w:p>
@@ -3294,7 +3270,6 @@
                 <w:szCs w:val="22"/>
                 <w:lang w:val="en-US"/>
               </w:rPr>
-              <w:lastRenderedPageBreak/>
               <w:t>{</w:t>
             </w:r>
             <w:r>
@@ -3350,17 +3325,7 @@
                 <w:szCs w:val="22"/>
                 <w:lang w:eastAsia="ru-RU"/>
               </w:rPr>
-              <w:lastRenderedPageBreak/>
-              <w:t xml:space="preserve">Включает и отключает отображение объекта в режиме «Индикация» при </w:t>
-            </w:r>
-            <w:r>
-              <w:rPr>
-                <w:noProof/>
-                <w:szCs w:val="22"/>
-                <w:lang w:eastAsia="ru-RU"/>
-              </w:rPr>
-              <w:lastRenderedPageBreak/>
-              <w:t>запуске расчёта.</w:t>
+              <w:t>Включает и отключает отображение объекта в режиме «Индикация» при запуске расчёта.</w:t>
             </w:r>
           </w:p>
         </w:tc>
@@ -3389,7 +3354,6 @@
                 <w:szCs w:val="22"/>
                 <w:lang w:eastAsia="ru-RU"/>
               </w:rPr>
-              <w:lastRenderedPageBreak/>
               <w:t>Цвет</w:t>
             </w:r>
           </w:p>
@@ -5537,16 +5501,7 @@
                 <w:szCs w:val="22"/>
                 <w:lang w:eastAsia="ru-RU"/>
               </w:rPr>
-              <w:t xml:space="preserve">Для построения нескольких графиков нужно указать переменные в </w:t>
-            </w:r>
-            <w:r>
-              <w:rPr>
-                <w:noProof/>
-                <w:szCs w:val="22"/>
-                <w:lang w:eastAsia="ru-RU"/>
-              </w:rPr>
-              <w:lastRenderedPageBreak/>
-              <w:t xml:space="preserve">следующем формате: </w:t>
+              <w:t xml:space="preserve">Для построения нескольких графиков нужно указать переменные в следующем формате: </w:t>
             </w:r>
             <w:r>
               <w:rPr>
@@ -5880,7 +5835,6 @@
                 <w:szCs w:val="22"/>
                 <w:lang w:eastAsia="ru-RU"/>
               </w:rPr>
-              <w:lastRenderedPageBreak/>
               <w:t xml:space="preserve">Значение </w:t>
             </w:r>
             <w:r>
@@ -8043,7 +7997,7 @@
 </file>
 
 <file path=customXml/itemProps1.xml><?xml version="1.0" encoding="utf-8"?>
-<ds:datastoreItem xmlns:ds="http://schemas.openxmlformats.org/officeDocument/2006/customXml" ds:itemID="{60FDEF6A-A305-4D34-9B58-65D17050FAB9}">
+<ds:datastoreItem xmlns:ds="http://schemas.openxmlformats.org/officeDocument/2006/customXml" ds:itemID="{46414F4A-F917-4303-BF61-F6B082E0DE7C}">
   <ds:schemaRefs>
     <ds:schemaRef ds:uri="http://schemas.openxmlformats.org/officeDocument/2006/bibliography"/>
   </ds:schemaRefs>

--- a/user_interface/03_graphical_subsystem/primitives/Plot.docx
+++ b/user_interface/03_graphical_subsystem/primitives/Plot.docx
@@ -18,8 +18,6 @@
           <w:lang w:eastAsia="ru-RU"/>
         </w:rPr>
       </w:pPr>
-      <w:bookmarkStart w:id="0" w:name="_GoBack"/>
-      <w:bookmarkEnd w:id="0"/>
       <w:r>
         <w:rPr>
           <w:rFonts w:ascii="Times New Roman" w:eastAsia="Times New Roman" w:hAnsi="Times New Roman" w:cs="Times New Roman"/>
@@ -75,17 +73,8 @@
         </w:rPr>
         <w:t>)</w:t>
       </w:r>
-      <w:r>
-        <w:rPr>
-          <w:rFonts w:ascii="Times New Roman" w:eastAsia="Times New Roman" w:hAnsi="Times New Roman" w:cs="Times New Roman"/>
-          <w:b/>
-          <w:color w:val="0000FF"/>
-          <w:sz w:val="36"/>
-          <w:szCs w:val="36"/>
-          <w:lang w:eastAsia="ru-RU"/>
-        </w:rPr>
-        <w:tab/>
-      </w:r>
+      <w:bookmarkStart w:id="0" w:name="_GoBack"/>
+      <w:bookmarkEnd w:id="0"/>
     </w:p>
     <w:p>
       <w:pPr>
@@ -7997,7 +7986,7 @@
 </file>
 
 <file path=customXml/itemProps1.xml><?xml version="1.0" encoding="utf-8"?>
-<ds:datastoreItem xmlns:ds="http://schemas.openxmlformats.org/officeDocument/2006/customXml" ds:itemID="{46414F4A-F917-4303-BF61-F6B082E0DE7C}">
+<ds:datastoreItem xmlns:ds="http://schemas.openxmlformats.org/officeDocument/2006/customXml" ds:itemID="{1001609C-6F0E-43E5-9805-E96FFD650DDF}">
   <ds:schemaRefs>
     <ds:schemaRef ds:uri="http://schemas.openxmlformats.org/officeDocument/2006/bibliography"/>
   </ds:schemaRefs>

--- a/user_interface/03_graphical_subsystem/primitives/Plot.docx
+++ b/user_interface/03_graphical_subsystem/primitives/Plot.docx
@@ -18,6 +18,8 @@
           <w:lang w:eastAsia="ru-RU"/>
         </w:rPr>
       </w:pPr>
+      <w:bookmarkStart w:id="0" w:name="_GoBack"/>
+      <w:bookmarkEnd w:id="0"/>
       <w:r>
         <w:rPr>
           <w:rFonts w:ascii="Times New Roman" w:eastAsia="Times New Roman" w:hAnsi="Times New Roman" w:cs="Times New Roman"/>
@@ -51,6 +53,7 @@
         </w:rPr>
         <w:t>(</w:t>
       </w:r>
+      <w:proofErr w:type="spellStart"/>
       <w:r>
         <w:rPr>
           <w:rFonts w:ascii="Times New Roman" w:eastAsia="Times New Roman" w:hAnsi="Times New Roman" w:cs="Times New Roman"/>
@@ -62,6 +65,7 @@
         </w:rPr>
         <w:t>Plot</w:t>
       </w:r>
+      <w:proofErr w:type="spellEnd"/>
       <w:r>
         <w:rPr>
           <w:rFonts w:ascii="Times New Roman" w:eastAsia="Times New Roman" w:hAnsi="Times New Roman" w:cs="Times New Roman"/>
@@ -73,8 +77,6 @@
         </w:rPr>
         <w:t>)</w:t>
       </w:r>
-      <w:bookmarkStart w:id="0" w:name="_GoBack"/>
-      <w:bookmarkEnd w:id="0"/>
     </w:p>
     <w:p>
       <w:pPr>
@@ -97,9 +99,9 @@
         </w:rPr>
         <w:drawing>
           <wp:inline distT="0" distB="0" distL="0" distR="0">
-            <wp:extent cx="5125165" cy="762106"/>
+            <wp:extent cx="5183695" cy="819481"/>
             <wp:effectExtent l="0" t="0" r="0" b="0"/>
-            <wp:docPr id="6" name="Рисунок 6"/>
+            <wp:docPr id="7" name="Рисунок 7"/>
             <wp:cNvGraphicFramePr>
               <a:graphicFrameLocks xmlns:a="http://schemas.openxmlformats.org/drawingml/2006/main" noChangeAspect="1"/>
             </wp:cNvGraphicFramePr>
@@ -107,7 +109,7 @@
               <a:graphicData uri="http://schemas.openxmlformats.org/drawingml/2006/picture">
                 <pic:pic xmlns:pic="http://schemas.openxmlformats.org/drawingml/2006/picture">
                   <pic:nvPicPr>
-                    <pic:cNvPr id="6" name="Plot.png"/>
+                    <pic:cNvPr id="7" name="bar_38.png"/>
                     <pic:cNvPicPr/>
                   </pic:nvPicPr>
                   <pic:blipFill>
@@ -125,7 +127,7 @@
                   <pic:spPr>
                     <a:xfrm>
                       <a:off x="0" y="0"/>
-                      <a:ext cx="5125165" cy="762106"/>
+                      <a:ext cx="5183695" cy="819481"/>
                     </a:xfrm>
                     <a:prstGeom prst="rect">
                       <a:avLst/>
@@ -159,9 +161,9 @@
         </w:rPr>
         <w:drawing>
           <wp:inline distT="0" distB="0" distL="0" distR="0">
-            <wp:extent cx="4008474" cy="2788866"/>
-            <wp:effectExtent l="19050" t="0" r="0" b="0"/>
-            <wp:docPr id="4" name="Рисунок 1"/>
+            <wp:extent cx="4209524" cy="2961905"/>
+            <wp:effectExtent l="0" t="0" r="635" b="0"/>
+            <wp:docPr id="5" name="Рисунок 5"/>
             <wp:cNvGraphicFramePr>
               <a:graphicFrameLocks xmlns:a="http://schemas.openxmlformats.org/drawingml/2006/main" noChangeAspect="1"/>
             </wp:cNvGraphicFramePr>
@@ -169,32 +171,1368 @@
               <a:graphicData uri="http://schemas.openxmlformats.org/drawingml/2006/picture">
                 <pic:pic xmlns:pic="http://schemas.openxmlformats.org/drawingml/2006/picture">
                   <pic:nvPicPr>
-                    <pic:cNvPr id="0" name="Picture 1"/>
-                    <pic:cNvPicPr>
-                      <a:picLocks noChangeAspect="1" noChangeArrowheads="1"/>
-                    </pic:cNvPicPr>
+                    <pic:cNvPr id="5" name="28.png"/>
+                    <pic:cNvPicPr/>
                   </pic:nvPicPr>
                   <pic:blipFill>
-                    <a:blip r:embed="rId7" cstate="print"/>
-                    <a:srcRect l="4847" t="23677" r="54736" b="39792"/>
+                    <a:blip r:embed="rId7">
+                      <a:extLst>
+                        <a:ext uri="{28A0092B-C50C-407E-A947-70E740481C1C}">
+                          <a14:useLocalDpi xmlns:a14="http://schemas.microsoft.com/office/drawing/2010/main" val="0"/>
+                        </a:ext>
+                      </a:extLst>
+                    </a:blip>
                     <a:stretch>
                       <a:fillRect/>
                     </a:stretch>
                   </pic:blipFill>
-                  <pic:spPr bwMode="auto">
+                  <pic:spPr>
                     <a:xfrm>
                       <a:off x="0" y="0"/>
-                      <a:ext cx="4008474" cy="2788866"/>
+                      <a:ext cx="4209524" cy="2961905"/>
+                    </a:xfrm>
+                    <a:prstGeom prst="rect">
+                      <a:avLst/>
+                    </a:prstGeom>
+                  </pic:spPr>
+                </pic:pic>
+              </a:graphicData>
+            </a:graphic>
+          </wp:inline>
+        </w:drawing>
+      </w:r>
+    </w:p>
+    <w:p>
+      <w:pPr>
+        <w:jc w:val="both"/>
+        <w:rPr>
+          <w:rFonts w:ascii="Times New Roman" w:hAnsi="Times New Roman" w:cs="Times New Roman"/>
+          <w:noProof/>
+          <w:sz w:val="28"/>
+          <w:szCs w:val="28"/>
+          <w:lang w:eastAsia="ru-RU"/>
+        </w:rPr>
+      </w:pPr>
+      <w:r>
+        <w:rPr>
+          <w:rFonts w:ascii="Times New Roman" w:hAnsi="Times New Roman" w:cs="Times New Roman"/>
+          <w:noProof/>
+          <w:sz w:val="28"/>
+          <w:szCs w:val="28"/>
+          <w:lang w:eastAsia="ru-RU"/>
+        </w:rPr>
+        <w:t xml:space="preserve">Примитив </w:t>
+      </w:r>
+      <w:r>
+        <w:rPr>
+          <w:rFonts w:ascii="Times New Roman" w:hAnsi="Times New Roman" w:cs="Times New Roman"/>
+          <w:noProof/>
+          <w:sz w:val="28"/>
+          <w:szCs w:val="28"/>
+          <w:lang w:eastAsia="ru-RU"/>
+        </w:rPr>
+        <w:t>«</w:t>
+      </w:r>
+      <w:r>
+        <w:rPr>
+          <w:rFonts w:ascii="Times New Roman" w:hAnsi="Times New Roman" w:cs="Times New Roman"/>
+          <w:noProof/>
+          <w:sz w:val="28"/>
+          <w:szCs w:val="28"/>
+          <w:lang w:eastAsia="ru-RU"/>
+        </w:rPr>
+        <w:t>График</w:t>
+      </w:r>
+      <w:r>
+        <w:rPr>
+          <w:rFonts w:ascii="Times New Roman" w:hAnsi="Times New Roman" w:cs="Times New Roman"/>
+          <w:noProof/>
+          <w:sz w:val="28"/>
+          <w:szCs w:val="28"/>
+          <w:lang w:eastAsia="ru-RU"/>
+        </w:rPr>
+        <w:t>»</w:t>
+      </w:r>
+      <w:r>
+        <w:rPr>
+          <w:rFonts w:ascii="Times New Roman" w:hAnsi="Times New Roman" w:cs="Times New Roman"/>
+          <w:noProof/>
+          <w:sz w:val="28"/>
+          <w:szCs w:val="28"/>
+          <w:lang w:eastAsia="ru-RU"/>
+        </w:rPr>
+        <w:t xml:space="preserve"> </w:t>
+      </w:r>
+      <w:r>
+        <w:rPr>
+          <w:rFonts w:ascii="Times New Roman" w:hAnsi="Times New Roman" w:cs="Times New Roman"/>
+          <w:noProof/>
+          <w:sz w:val="28"/>
+          <w:szCs w:val="28"/>
+          <w:lang w:eastAsia="ru-RU"/>
+        </w:rPr>
+        <w:t xml:space="preserve">является упрощенным вариантом стандартных блоков </w:t>
+      </w:r>
+      <w:r>
+        <w:rPr>
+          <w:rFonts w:ascii="Times New Roman" w:hAnsi="Times New Roman" w:cs="Times New Roman"/>
+          <w:noProof/>
+          <w:sz w:val="28"/>
+          <w:szCs w:val="28"/>
+          <w:lang w:eastAsia="ru-RU"/>
+        </w:rPr>
+        <w:t xml:space="preserve">«Временной график» и «График </w:t>
+      </w:r>
+      <w:r>
+        <w:rPr>
+          <w:rFonts w:ascii="Times New Roman" w:hAnsi="Times New Roman" w:cs="Times New Roman"/>
+          <w:noProof/>
+          <w:sz w:val="28"/>
+          <w:szCs w:val="28"/>
+          <w:lang w:val="en-US" w:eastAsia="ru-RU"/>
+        </w:rPr>
+        <w:t>Y</w:t>
+      </w:r>
+      <w:r>
+        <w:rPr>
+          <w:rFonts w:ascii="Times New Roman" w:hAnsi="Times New Roman" w:cs="Times New Roman"/>
+          <w:noProof/>
+          <w:sz w:val="28"/>
+          <w:szCs w:val="28"/>
+          <w:lang w:eastAsia="ru-RU"/>
+        </w:rPr>
+        <w:t xml:space="preserve"> </w:t>
+      </w:r>
+      <w:r>
+        <w:rPr>
+          <w:rFonts w:ascii="Times New Roman" w:hAnsi="Times New Roman" w:cs="Times New Roman"/>
+          <w:noProof/>
+          <w:sz w:val="28"/>
+          <w:szCs w:val="28"/>
+          <w:lang w:eastAsia="ru-RU"/>
+        </w:rPr>
+        <w:t xml:space="preserve">от </w:t>
+      </w:r>
+      <w:r>
+        <w:rPr>
+          <w:rFonts w:ascii="Times New Roman" w:hAnsi="Times New Roman" w:cs="Times New Roman"/>
+          <w:noProof/>
+          <w:sz w:val="28"/>
+          <w:szCs w:val="28"/>
+          <w:lang w:val="en-US" w:eastAsia="ru-RU"/>
+        </w:rPr>
+        <w:t>X</w:t>
+      </w:r>
+      <w:r>
+        <w:rPr>
+          <w:rFonts w:ascii="Times New Roman" w:hAnsi="Times New Roman" w:cs="Times New Roman"/>
+          <w:noProof/>
+          <w:sz w:val="28"/>
+          <w:szCs w:val="28"/>
+          <w:lang w:eastAsia="ru-RU"/>
+        </w:rPr>
+        <w:t>»</w:t>
+      </w:r>
+      <w:r>
+        <w:rPr>
+          <w:rFonts w:ascii="Times New Roman" w:hAnsi="Times New Roman" w:cs="Times New Roman"/>
+          <w:noProof/>
+          <w:sz w:val="28"/>
+          <w:szCs w:val="28"/>
+          <w:lang w:eastAsia="ru-RU"/>
+        </w:rPr>
+        <w:t xml:space="preserve"> </w:t>
+      </w:r>
+      <w:r>
+        <w:rPr>
+          <w:rFonts w:ascii="Times New Roman" w:hAnsi="Times New Roman" w:cs="Times New Roman"/>
+          <w:noProof/>
+          <w:sz w:val="28"/>
+          <w:szCs w:val="28"/>
+          <w:lang w:eastAsia="ru-RU"/>
+        </w:rPr>
+        <w:t>и</w:t>
+      </w:r>
+      <w:r>
+        <w:rPr>
+          <w:rFonts w:ascii="Times New Roman" w:hAnsi="Times New Roman" w:cs="Times New Roman"/>
+          <w:noProof/>
+          <w:sz w:val="28"/>
+          <w:szCs w:val="28"/>
+          <w:lang w:eastAsia="ru-RU"/>
+        </w:rPr>
+        <w:t xml:space="preserve"> </w:t>
+      </w:r>
+      <w:r>
+        <w:rPr>
+          <w:rFonts w:ascii="Times New Roman" w:hAnsi="Times New Roman" w:cs="Times New Roman"/>
+          <w:noProof/>
+          <w:sz w:val="28"/>
+          <w:szCs w:val="28"/>
+          <w:lang w:eastAsia="ru-RU"/>
+        </w:rPr>
+        <w:t xml:space="preserve">применяется для наглядного представления значений сигналов и их изменений во времени. </w:t>
+      </w:r>
+      <w:r>
+        <w:rPr>
+          <w:rFonts w:ascii="Times New Roman" w:hAnsi="Times New Roman" w:cs="Times New Roman"/>
+          <w:noProof/>
+          <w:sz w:val="28"/>
+          <w:szCs w:val="28"/>
+          <w:lang w:eastAsia="ru-RU"/>
+        </w:rPr>
+        <w:t>Примитив может работать в</w:t>
+      </w:r>
+      <w:r>
+        <w:rPr>
+          <w:rFonts w:ascii="Times New Roman" w:hAnsi="Times New Roman" w:cs="Times New Roman"/>
+          <w:noProof/>
+          <w:sz w:val="28"/>
+          <w:szCs w:val="28"/>
+          <w:lang w:eastAsia="ru-RU"/>
+        </w:rPr>
+        <w:t xml:space="preserve"> </w:t>
+      </w:r>
+      <w:r>
+        <w:rPr>
+          <w:rFonts w:ascii="Times New Roman" w:hAnsi="Times New Roman" w:cs="Times New Roman"/>
+          <w:noProof/>
+          <w:sz w:val="28"/>
+          <w:szCs w:val="28"/>
+          <w:lang w:eastAsia="ru-RU"/>
+        </w:rPr>
+        <w:t xml:space="preserve">режиме графика и </w:t>
+      </w:r>
+      <w:r>
+        <w:rPr>
+          <w:rFonts w:ascii="Times New Roman" w:hAnsi="Times New Roman" w:cs="Times New Roman"/>
+          <w:noProof/>
+          <w:sz w:val="28"/>
+          <w:szCs w:val="28"/>
+          <w:lang w:eastAsia="ru-RU"/>
+        </w:rPr>
+        <w:t>в режиме гистограммы.</w:t>
+      </w:r>
+    </w:p>
+    <w:p>
+      <w:pPr>
+        <w:jc w:val="both"/>
+        <w:rPr>
+          <w:rFonts w:ascii="Times New Roman" w:hAnsi="Times New Roman" w:cs="Times New Roman"/>
+          <w:noProof/>
+          <w:sz w:val="28"/>
+          <w:szCs w:val="28"/>
+          <w:lang w:eastAsia="ru-RU"/>
+        </w:rPr>
+      </w:pPr>
+      <w:r>
+        <w:rPr>
+          <w:rFonts w:ascii="Times New Roman" w:hAnsi="Times New Roman" w:cs="Times New Roman"/>
+          <w:noProof/>
+          <w:sz w:val="28"/>
+          <w:szCs w:val="28"/>
+          <w:lang w:eastAsia="ru-RU"/>
+        </w:rPr>
+        <w:t>Необходимо иметь в виду, что для корректного построения графиков пользователь должен указать не только контролируем</w:t>
+      </w:r>
+      <w:r>
+        <w:rPr>
+          <w:rFonts w:ascii="Times New Roman" w:hAnsi="Times New Roman" w:cs="Times New Roman"/>
+          <w:noProof/>
+          <w:sz w:val="28"/>
+          <w:szCs w:val="28"/>
+          <w:lang w:eastAsia="ru-RU"/>
+        </w:rPr>
+        <w:t>ую</w:t>
+      </w:r>
+      <w:r>
+        <w:rPr>
+          <w:rFonts w:ascii="Times New Roman" w:hAnsi="Times New Roman" w:cs="Times New Roman"/>
+          <w:noProof/>
+          <w:sz w:val="28"/>
+          <w:szCs w:val="28"/>
+          <w:lang w:eastAsia="ru-RU"/>
+        </w:rPr>
+        <w:t xml:space="preserve"> </w:t>
+      </w:r>
+      <w:r>
+        <w:rPr>
+          <w:rFonts w:ascii="Times New Roman" w:hAnsi="Times New Roman" w:cs="Times New Roman"/>
+          <w:noProof/>
+          <w:sz w:val="28"/>
+          <w:szCs w:val="28"/>
+          <w:lang w:eastAsia="ru-RU"/>
+        </w:rPr>
+        <w:t xml:space="preserve">переменную для оси </w:t>
+      </w:r>
+      <w:r>
+        <w:rPr>
+          <w:rFonts w:ascii="Times New Roman" w:hAnsi="Times New Roman" w:cs="Times New Roman"/>
+          <w:noProof/>
+          <w:sz w:val="28"/>
+          <w:szCs w:val="28"/>
+          <w:lang w:val="en-US" w:eastAsia="ru-RU"/>
+        </w:rPr>
+        <w:t>Y</w:t>
+      </w:r>
+      <w:r>
+        <w:rPr>
+          <w:rFonts w:ascii="Times New Roman" w:hAnsi="Times New Roman" w:cs="Times New Roman"/>
+          <w:noProof/>
+          <w:sz w:val="28"/>
+          <w:szCs w:val="28"/>
+          <w:lang w:eastAsia="ru-RU"/>
+        </w:rPr>
+        <w:t xml:space="preserve"> (свойство «Значение </w:t>
+      </w:r>
+      <w:r>
+        <w:rPr>
+          <w:rFonts w:ascii="Times New Roman" w:hAnsi="Times New Roman" w:cs="Times New Roman"/>
+          <w:noProof/>
+          <w:sz w:val="28"/>
+          <w:szCs w:val="28"/>
+          <w:lang w:val="en-US" w:eastAsia="ru-RU"/>
+        </w:rPr>
+        <w:t>Y</w:t>
+      </w:r>
+      <w:r>
+        <w:rPr>
+          <w:rFonts w:ascii="Times New Roman" w:hAnsi="Times New Roman" w:cs="Times New Roman"/>
+          <w:noProof/>
+          <w:sz w:val="28"/>
+          <w:szCs w:val="28"/>
+          <w:lang w:eastAsia="ru-RU"/>
+        </w:rPr>
+        <w:t xml:space="preserve"> </w:t>
+      </w:r>
+      <w:r>
+        <w:rPr>
+          <w:rFonts w:ascii="Times New Roman" w:hAnsi="Times New Roman" w:cs="Times New Roman"/>
+          <w:noProof/>
+          <w:sz w:val="28"/>
+          <w:szCs w:val="28"/>
+          <w:lang w:eastAsia="ru-RU"/>
+        </w:rPr>
+        <w:t xml:space="preserve">/ </w:t>
+      </w:r>
+      <w:r>
+        <w:rPr>
+          <w:rFonts w:ascii="Times New Roman" w:hAnsi="Times New Roman" w:cs="Times New Roman"/>
+          <w:noProof/>
+          <w:sz w:val="28"/>
+          <w:szCs w:val="28"/>
+          <w:lang w:val="en-US" w:eastAsia="ru-RU"/>
+        </w:rPr>
+        <w:t>Y</w:t>
+      </w:r>
+      <w:r>
+        <w:rPr>
+          <w:rFonts w:ascii="Times New Roman" w:hAnsi="Times New Roman" w:cs="Times New Roman"/>
+          <w:noProof/>
+          <w:sz w:val="28"/>
+          <w:szCs w:val="28"/>
+          <w:lang w:eastAsia="ru-RU"/>
+        </w:rPr>
+        <w:t xml:space="preserve">Value»), но и переменную величину, которая будет осуществлять развертку графика по оси </w:t>
+      </w:r>
+      <w:r>
+        <w:rPr>
+          <w:rFonts w:ascii="Times New Roman" w:hAnsi="Times New Roman" w:cs="Times New Roman"/>
+          <w:noProof/>
+          <w:sz w:val="28"/>
+          <w:szCs w:val="28"/>
+          <w:lang w:val="en-US" w:eastAsia="ru-RU"/>
+        </w:rPr>
+        <w:t>X</w:t>
+      </w:r>
+      <w:r>
+        <w:rPr>
+          <w:rFonts w:ascii="Times New Roman" w:hAnsi="Times New Roman" w:cs="Times New Roman"/>
+          <w:noProof/>
+          <w:sz w:val="28"/>
+          <w:szCs w:val="28"/>
+          <w:lang w:eastAsia="ru-RU"/>
+        </w:rPr>
+        <w:t xml:space="preserve"> </w:t>
+      </w:r>
+      <w:r>
+        <w:rPr>
+          <w:rFonts w:ascii="Times New Roman" w:hAnsi="Times New Roman" w:cs="Times New Roman"/>
+          <w:noProof/>
+          <w:sz w:val="28"/>
+          <w:szCs w:val="28"/>
+          <w:lang w:eastAsia="ru-RU"/>
+        </w:rPr>
+        <w:t xml:space="preserve">(свойство «Значение </w:t>
+      </w:r>
+      <w:r>
+        <w:rPr>
+          <w:rFonts w:ascii="Times New Roman" w:hAnsi="Times New Roman" w:cs="Times New Roman"/>
+          <w:noProof/>
+          <w:sz w:val="28"/>
+          <w:szCs w:val="28"/>
+          <w:lang w:val="en-US" w:eastAsia="ru-RU"/>
+        </w:rPr>
+        <w:t>X</w:t>
+      </w:r>
+      <w:r>
+        <w:rPr>
+          <w:rFonts w:ascii="Times New Roman" w:hAnsi="Times New Roman" w:cs="Times New Roman"/>
+          <w:noProof/>
+          <w:sz w:val="28"/>
+          <w:szCs w:val="28"/>
+          <w:lang w:eastAsia="ru-RU"/>
+        </w:rPr>
+        <w:t xml:space="preserve"> </w:t>
+      </w:r>
+      <w:r>
+        <w:rPr>
+          <w:rFonts w:ascii="Times New Roman" w:hAnsi="Times New Roman" w:cs="Times New Roman"/>
+          <w:noProof/>
+          <w:sz w:val="28"/>
+          <w:szCs w:val="28"/>
+          <w:lang w:eastAsia="ru-RU"/>
+        </w:rPr>
+        <w:t xml:space="preserve">/ XValue»). </w:t>
+      </w:r>
+      <w:r>
+        <w:rPr>
+          <w:rFonts w:ascii="Times New Roman" w:hAnsi="Times New Roman" w:cs="Times New Roman"/>
+          <w:noProof/>
+          <w:sz w:val="28"/>
+          <w:szCs w:val="28"/>
+          <w:lang w:eastAsia="ru-RU"/>
+        </w:rPr>
+        <w:t>Для построения временного графика в свойстве нужно указать имя встроенной переменной «</w:t>
+      </w:r>
+      <w:r>
+        <w:rPr>
+          <w:rFonts w:ascii="Times New Roman" w:hAnsi="Times New Roman" w:cs="Times New Roman"/>
+          <w:noProof/>
+          <w:sz w:val="28"/>
+          <w:szCs w:val="28"/>
+          <w:lang w:val="en-US" w:eastAsia="ru-RU"/>
+        </w:rPr>
+        <w:t>time</w:t>
+      </w:r>
+      <w:r>
+        <w:rPr>
+          <w:rFonts w:ascii="Times New Roman" w:hAnsi="Times New Roman" w:cs="Times New Roman"/>
+          <w:noProof/>
+          <w:sz w:val="28"/>
+          <w:szCs w:val="28"/>
+          <w:lang w:eastAsia="ru-RU"/>
+        </w:rPr>
+        <w:t>».</w:t>
+      </w:r>
+      <w:r>
+        <w:rPr>
+          <w:rFonts w:ascii="Times New Roman" w:hAnsi="Times New Roman" w:cs="Times New Roman"/>
+          <w:noProof/>
+          <w:sz w:val="28"/>
+          <w:szCs w:val="28"/>
+          <w:lang w:eastAsia="ru-RU"/>
+        </w:rPr>
+        <w:t xml:space="preserve"> Указывая другие переменные вместо времени можно строить различные зависимости </w:t>
+      </w:r>
+      <w:r>
+        <w:rPr>
+          <w:rFonts w:ascii="Times New Roman" w:hAnsi="Times New Roman" w:cs="Times New Roman"/>
+          <w:noProof/>
+          <w:sz w:val="28"/>
+          <w:szCs w:val="28"/>
+          <w:lang w:val="en-US" w:eastAsia="ru-RU"/>
+        </w:rPr>
+        <w:t>Y</w:t>
+      </w:r>
+      <w:r>
+        <w:rPr>
+          <w:rFonts w:ascii="Times New Roman" w:hAnsi="Times New Roman" w:cs="Times New Roman"/>
+          <w:noProof/>
+          <w:sz w:val="28"/>
+          <w:szCs w:val="28"/>
+          <w:lang w:eastAsia="ru-RU"/>
+        </w:rPr>
+        <w:t>(</w:t>
+      </w:r>
+      <w:r>
+        <w:rPr>
+          <w:rFonts w:ascii="Times New Roman" w:hAnsi="Times New Roman" w:cs="Times New Roman"/>
+          <w:noProof/>
+          <w:sz w:val="28"/>
+          <w:szCs w:val="28"/>
+          <w:lang w:val="en-US" w:eastAsia="ru-RU"/>
+        </w:rPr>
+        <w:t>X</w:t>
+      </w:r>
+      <w:r>
+        <w:rPr>
+          <w:rFonts w:ascii="Times New Roman" w:hAnsi="Times New Roman" w:cs="Times New Roman"/>
+          <w:noProof/>
+          <w:sz w:val="28"/>
+          <w:szCs w:val="28"/>
+          <w:lang w:eastAsia="ru-RU"/>
+        </w:rPr>
+        <w:t>)</w:t>
+      </w:r>
+      <w:r>
+        <w:rPr>
+          <w:rFonts w:ascii="Times New Roman" w:hAnsi="Times New Roman" w:cs="Times New Roman"/>
+          <w:noProof/>
+          <w:sz w:val="28"/>
+          <w:szCs w:val="28"/>
+          <w:lang w:eastAsia="ru-RU"/>
+        </w:rPr>
+        <w:t>.</w:t>
+      </w:r>
+    </w:p>
+    <w:p>
+      <w:pPr>
+        <w:jc w:val="both"/>
+        <w:rPr>
+          <w:rFonts w:ascii="Times New Roman" w:hAnsi="Times New Roman" w:cs="Times New Roman"/>
+          <w:noProof/>
+          <w:sz w:val="28"/>
+          <w:szCs w:val="28"/>
+          <w:lang w:eastAsia="ru-RU"/>
+        </w:rPr>
+      </w:pPr>
+      <w:r>
+        <w:rPr>
+          <w:rFonts w:ascii="Times New Roman" w:hAnsi="Times New Roman" w:cs="Times New Roman"/>
+          <w:noProof/>
+          <w:sz w:val="28"/>
+          <w:szCs w:val="28"/>
+          <w:lang w:eastAsia="ru-RU"/>
+        </w:rPr>
+        <w:t xml:space="preserve">На одном поле графика можно отобразить несколько графиков. Для этого нужно в указанных выше свойствах перечислить все переменные как для оси Х, так и для оси </w:t>
+      </w:r>
+      <w:r>
+        <w:rPr>
+          <w:rFonts w:ascii="Times New Roman" w:hAnsi="Times New Roman" w:cs="Times New Roman"/>
+          <w:noProof/>
+          <w:sz w:val="28"/>
+          <w:szCs w:val="28"/>
+          <w:lang w:val="en-US" w:eastAsia="ru-RU"/>
+        </w:rPr>
+        <w:t>Y</w:t>
+      </w:r>
+      <w:r>
+        <w:rPr>
+          <w:rFonts w:ascii="Times New Roman" w:hAnsi="Times New Roman" w:cs="Times New Roman"/>
+          <w:noProof/>
+          <w:sz w:val="28"/>
+          <w:szCs w:val="28"/>
+          <w:lang w:eastAsia="ru-RU"/>
+        </w:rPr>
+        <w:t xml:space="preserve">. Для построения графиков аргументы и значения используются попарно. Если количество переменных в свойствах окажется разным, то для непарных переменных графики построены не будут. </w:t>
+      </w:r>
+      <w:r>
+        <w:rPr>
+          <w:rFonts w:ascii="Times New Roman" w:hAnsi="Times New Roman" w:cs="Times New Roman"/>
+          <w:noProof/>
+          <w:sz w:val="28"/>
+          <w:szCs w:val="28"/>
+          <w:lang w:eastAsia="ru-RU"/>
+        </w:rPr>
+        <w:t>Нап</w:t>
+      </w:r>
+      <w:r>
+        <w:rPr>
+          <w:rFonts w:ascii="Times New Roman" w:hAnsi="Times New Roman" w:cs="Times New Roman"/>
+          <w:noProof/>
+          <w:sz w:val="28"/>
+          <w:szCs w:val="28"/>
+          <w:lang w:eastAsia="ru-RU"/>
+        </w:rPr>
+        <w:t xml:space="preserve">ример, для оси </w:t>
+      </w:r>
+      <w:r>
+        <w:rPr>
+          <w:rFonts w:ascii="Times New Roman" w:hAnsi="Times New Roman" w:cs="Times New Roman"/>
+          <w:noProof/>
+          <w:sz w:val="28"/>
+          <w:szCs w:val="28"/>
+          <w:lang w:val="en-US" w:eastAsia="ru-RU"/>
+        </w:rPr>
+        <w:t>X</w:t>
+      </w:r>
+      <w:r>
+        <w:rPr>
+          <w:rFonts w:ascii="Times New Roman" w:hAnsi="Times New Roman" w:cs="Times New Roman"/>
+          <w:noProof/>
+          <w:sz w:val="28"/>
+          <w:szCs w:val="28"/>
+          <w:lang w:eastAsia="ru-RU"/>
+        </w:rPr>
+        <w:t xml:space="preserve"> [</w:t>
+      </w:r>
+      <w:r>
+        <w:rPr>
+          <w:rFonts w:ascii="Times New Roman" w:hAnsi="Times New Roman" w:cs="Times New Roman"/>
+          <w:noProof/>
+          <w:sz w:val="28"/>
+          <w:szCs w:val="28"/>
+          <w:lang w:val="en-US" w:eastAsia="ru-RU"/>
+        </w:rPr>
+        <w:t>time</w:t>
+      </w:r>
+      <w:r>
+        <w:rPr>
+          <w:rFonts w:ascii="Times New Roman" w:hAnsi="Times New Roman" w:cs="Times New Roman"/>
+          <w:noProof/>
+          <w:sz w:val="28"/>
+          <w:szCs w:val="28"/>
+          <w:lang w:eastAsia="ru-RU"/>
+        </w:rPr>
+        <w:t xml:space="preserve">, </w:t>
+      </w:r>
+      <w:r>
+        <w:rPr>
+          <w:rFonts w:ascii="Times New Roman" w:hAnsi="Times New Roman" w:cs="Times New Roman"/>
+          <w:noProof/>
+          <w:sz w:val="28"/>
+          <w:szCs w:val="28"/>
+          <w:lang w:val="en-US" w:eastAsia="ru-RU"/>
+        </w:rPr>
+        <w:t>time</w:t>
+      </w:r>
+      <w:r>
+        <w:rPr>
+          <w:rFonts w:ascii="Times New Roman" w:hAnsi="Times New Roman" w:cs="Times New Roman"/>
+          <w:noProof/>
+          <w:sz w:val="28"/>
+          <w:szCs w:val="28"/>
+          <w:lang w:eastAsia="ru-RU"/>
+        </w:rPr>
+        <w:t xml:space="preserve">. </w:t>
+      </w:r>
+      <w:r>
+        <w:rPr>
+          <w:rFonts w:ascii="Times New Roman" w:hAnsi="Times New Roman" w:cs="Times New Roman"/>
+          <w:noProof/>
+          <w:sz w:val="28"/>
+          <w:szCs w:val="28"/>
+          <w:lang w:val="en-US" w:eastAsia="ru-RU"/>
+        </w:rPr>
+        <w:t>var</w:t>
+      </w:r>
+      <w:r>
+        <w:rPr>
+          <w:rFonts w:ascii="Times New Roman" w:hAnsi="Times New Roman" w:cs="Times New Roman"/>
+          <w:noProof/>
+          <w:sz w:val="28"/>
+          <w:szCs w:val="28"/>
+          <w:lang w:eastAsia="ru-RU"/>
+        </w:rPr>
+        <w:t xml:space="preserve">1], а для оси </w:t>
+      </w:r>
+      <w:r>
+        <w:rPr>
+          <w:rFonts w:ascii="Times New Roman" w:hAnsi="Times New Roman" w:cs="Times New Roman"/>
+          <w:noProof/>
+          <w:sz w:val="28"/>
+          <w:szCs w:val="28"/>
+          <w:lang w:val="en-US" w:eastAsia="ru-RU"/>
+        </w:rPr>
+        <w:t>Y</w:t>
+      </w:r>
+      <w:r>
+        <w:rPr>
+          <w:rFonts w:ascii="Times New Roman" w:hAnsi="Times New Roman" w:cs="Times New Roman"/>
+          <w:noProof/>
+          <w:sz w:val="28"/>
+          <w:szCs w:val="28"/>
+          <w:lang w:eastAsia="ru-RU"/>
+        </w:rPr>
+        <w:t xml:space="preserve"> [</w:t>
+      </w:r>
+      <w:r>
+        <w:rPr>
+          <w:rFonts w:ascii="Times New Roman" w:hAnsi="Times New Roman" w:cs="Times New Roman"/>
+          <w:noProof/>
+          <w:sz w:val="28"/>
+          <w:szCs w:val="28"/>
+          <w:lang w:val="en-US" w:eastAsia="ru-RU"/>
+        </w:rPr>
+        <w:t>func</w:t>
+      </w:r>
+      <w:r>
+        <w:rPr>
+          <w:rFonts w:ascii="Times New Roman" w:hAnsi="Times New Roman" w:cs="Times New Roman"/>
+          <w:noProof/>
+          <w:sz w:val="28"/>
+          <w:szCs w:val="28"/>
+          <w:lang w:eastAsia="ru-RU"/>
+        </w:rPr>
+        <w:t xml:space="preserve">1, </w:t>
+      </w:r>
+      <w:r>
+        <w:rPr>
+          <w:rFonts w:ascii="Times New Roman" w:hAnsi="Times New Roman" w:cs="Times New Roman"/>
+          <w:noProof/>
+          <w:sz w:val="28"/>
+          <w:szCs w:val="28"/>
+          <w:lang w:val="en-US" w:eastAsia="ru-RU"/>
+        </w:rPr>
+        <w:t>func</w:t>
+      </w:r>
+      <w:r>
+        <w:rPr>
+          <w:rFonts w:ascii="Times New Roman" w:hAnsi="Times New Roman" w:cs="Times New Roman"/>
+          <w:noProof/>
+          <w:sz w:val="28"/>
+          <w:szCs w:val="28"/>
+          <w:lang w:eastAsia="ru-RU"/>
+        </w:rPr>
+        <w:t xml:space="preserve">2, </w:t>
+      </w:r>
+      <w:r>
+        <w:rPr>
+          <w:rFonts w:ascii="Times New Roman" w:hAnsi="Times New Roman" w:cs="Times New Roman"/>
+          <w:noProof/>
+          <w:sz w:val="28"/>
+          <w:szCs w:val="28"/>
+          <w:lang w:val="en-US" w:eastAsia="ru-RU"/>
+        </w:rPr>
+        <w:t>func</w:t>
+      </w:r>
+      <w:r>
+        <w:rPr>
+          <w:rFonts w:ascii="Times New Roman" w:hAnsi="Times New Roman" w:cs="Times New Roman"/>
+          <w:noProof/>
+          <w:sz w:val="28"/>
+          <w:szCs w:val="28"/>
+          <w:lang w:eastAsia="ru-RU"/>
+        </w:rPr>
+        <w:t>_</w:t>
+      </w:r>
+      <w:r>
+        <w:rPr>
+          <w:rFonts w:ascii="Times New Roman" w:hAnsi="Times New Roman" w:cs="Times New Roman"/>
+          <w:noProof/>
+          <w:sz w:val="28"/>
+          <w:szCs w:val="28"/>
+          <w:lang w:val="en-US" w:eastAsia="ru-RU"/>
+        </w:rPr>
+        <w:t>var</w:t>
+      </w:r>
+      <w:r>
+        <w:rPr>
+          <w:rFonts w:ascii="Times New Roman" w:hAnsi="Times New Roman" w:cs="Times New Roman"/>
+          <w:noProof/>
+          <w:sz w:val="28"/>
+          <w:szCs w:val="28"/>
+          <w:lang w:eastAsia="ru-RU"/>
+        </w:rPr>
+        <w:t>1].</w:t>
+      </w:r>
+    </w:p>
+    <w:p>
+      <w:pPr>
+        <w:jc w:val="both"/>
+        <w:rPr>
+          <w:rFonts w:ascii="Times New Roman" w:hAnsi="Times New Roman" w:cs="Times New Roman"/>
+          <w:noProof/>
+          <w:sz w:val="28"/>
+          <w:szCs w:val="28"/>
+          <w:lang w:eastAsia="ru-RU"/>
+        </w:rPr>
+      </w:pPr>
+      <w:r>
+        <w:rPr>
+          <w:rFonts w:ascii="Times New Roman" w:hAnsi="Times New Roman" w:cs="Times New Roman"/>
+          <w:noProof/>
+          <w:sz w:val="28"/>
+          <w:szCs w:val="28"/>
+          <w:lang w:eastAsia="ru-RU"/>
+        </w:rPr>
+        <w:t>Для построения гистограмм данные для обеих осей должны задаваться в виде массивов.</w:t>
+      </w:r>
+      <w:r>
+        <w:rPr>
+          <w:rFonts w:ascii="Times New Roman" w:hAnsi="Times New Roman" w:cs="Times New Roman"/>
+          <w:noProof/>
+          <w:sz w:val="28"/>
+          <w:szCs w:val="28"/>
+          <w:lang w:eastAsia="ru-RU"/>
+        </w:rPr>
+        <w:t xml:space="preserve"> Например, </w:t>
+      </w:r>
+      <w:r>
+        <w:rPr>
+          <w:rFonts w:ascii="Times New Roman" w:hAnsi="Times New Roman" w:cs="Times New Roman"/>
+          <w:noProof/>
+          <w:sz w:val="28"/>
+          <w:szCs w:val="28"/>
+          <w:lang w:eastAsia="ru-RU"/>
+        </w:rPr>
+        <w:t xml:space="preserve">для оси X </w:t>
+      </w:r>
+      <w:r>
+        <w:rPr>
+          <w:rFonts w:ascii="Times New Roman" w:hAnsi="Times New Roman" w:cs="Times New Roman"/>
+          <w:noProof/>
+          <w:sz w:val="28"/>
+          <w:szCs w:val="28"/>
+          <w:lang w:eastAsia="ru-RU"/>
+        </w:rPr>
+        <w:t>[</w:t>
+      </w:r>
+      <w:r>
+        <w:rPr>
+          <w:rFonts w:ascii="Times New Roman" w:hAnsi="Times New Roman" w:cs="Times New Roman"/>
+          <w:noProof/>
+          <w:sz w:val="28"/>
+          <w:szCs w:val="28"/>
+          <w:lang w:eastAsia="ru-RU"/>
+        </w:rPr>
+        <w:t>[</w:t>
+      </w:r>
+      <w:r>
+        <w:rPr>
+          <w:rFonts w:ascii="Times New Roman" w:hAnsi="Times New Roman" w:cs="Times New Roman"/>
+          <w:noProof/>
+          <w:sz w:val="28"/>
+          <w:szCs w:val="28"/>
+          <w:lang w:eastAsia="ru-RU"/>
+        </w:rPr>
+        <w:t>0,1,2,3,4,5</w:t>
+      </w:r>
+      <w:r>
+        <w:rPr>
+          <w:rFonts w:ascii="Times New Roman" w:hAnsi="Times New Roman" w:cs="Times New Roman"/>
+          <w:noProof/>
+          <w:sz w:val="28"/>
+          <w:szCs w:val="28"/>
+          <w:lang w:eastAsia="ru-RU"/>
+        </w:rPr>
+        <w:t>]</w:t>
+      </w:r>
+      <w:r>
+        <w:rPr>
+          <w:rFonts w:ascii="Times New Roman" w:hAnsi="Times New Roman" w:cs="Times New Roman"/>
+          <w:noProof/>
+          <w:sz w:val="28"/>
+          <w:szCs w:val="28"/>
+          <w:lang w:eastAsia="ru-RU"/>
+        </w:rPr>
+        <w:t xml:space="preserve">,[1,3,5]], а для оси </w:t>
+      </w:r>
+      <w:r>
+        <w:rPr>
+          <w:rFonts w:ascii="Times New Roman" w:hAnsi="Times New Roman" w:cs="Times New Roman"/>
+          <w:noProof/>
+          <w:sz w:val="28"/>
+          <w:szCs w:val="28"/>
+          <w:lang w:val="en-US" w:eastAsia="ru-RU"/>
+        </w:rPr>
+        <w:t>Y</w:t>
+      </w:r>
+      <w:r>
+        <w:rPr>
+          <w:rFonts w:ascii="Times New Roman" w:hAnsi="Times New Roman" w:cs="Times New Roman"/>
+          <w:noProof/>
+          <w:sz w:val="28"/>
+          <w:szCs w:val="28"/>
+          <w:lang w:eastAsia="ru-RU"/>
+        </w:rPr>
+        <w:t xml:space="preserve"> [[</w:t>
+      </w:r>
+      <w:r>
+        <w:rPr>
+          <w:rFonts w:ascii="Times New Roman" w:hAnsi="Times New Roman" w:cs="Times New Roman"/>
+          <w:noProof/>
+          <w:sz w:val="28"/>
+          <w:szCs w:val="28"/>
+          <w:lang w:val="en-US" w:eastAsia="ru-RU"/>
+        </w:rPr>
+        <w:t>var</w:t>
+      </w:r>
+      <w:r>
+        <w:rPr>
+          <w:rFonts w:ascii="Times New Roman" w:hAnsi="Times New Roman" w:cs="Times New Roman"/>
+          <w:noProof/>
+          <w:sz w:val="28"/>
+          <w:szCs w:val="28"/>
+          <w:lang w:eastAsia="ru-RU"/>
+        </w:rPr>
+        <w:t>0</w:t>
+      </w:r>
+      <w:r>
+        <w:rPr>
+          <w:rFonts w:ascii="Times New Roman" w:hAnsi="Times New Roman" w:cs="Times New Roman"/>
+          <w:noProof/>
+          <w:sz w:val="28"/>
+          <w:szCs w:val="28"/>
+          <w:lang w:eastAsia="ru-RU"/>
+        </w:rPr>
+        <w:t>,</w:t>
+      </w:r>
+      <w:r>
+        <w:rPr>
+          <w:rFonts w:ascii="Times New Roman" w:hAnsi="Times New Roman" w:cs="Times New Roman"/>
+          <w:noProof/>
+          <w:sz w:val="28"/>
+          <w:szCs w:val="28"/>
+          <w:lang w:eastAsia="ru-RU"/>
+        </w:rPr>
+        <w:t xml:space="preserve"> </w:t>
+      </w:r>
+      <w:r>
+        <w:rPr>
+          <w:rFonts w:ascii="Times New Roman" w:hAnsi="Times New Roman" w:cs="Times New Roman"/>
+          <w:noProof/>
+          <w:sz w:val="28"/>
+          <w:szCs w:val="28"/>
+          <w:lang w:val="en-US" w:eastAsia="ru-RU"/>
+        </w:rPr>
+        <w:t>var</w:t>
+      </w:r>
+      <w:r>
+        <w:rPr>
+          <w:rFonts w:ascii="Times New Roman" w:hAnsi="Times New Roman" w:cs="Times New Roman"/>
+          <w:noProof/>
+          <w:sz w:val="28"/>
+          <w:szCs w:val="28"/>
+          <w:lang w:eastAsia="ru-RU"/>
+        </w:rPr>
+        <w:t>1,</w:t>
+      </w:r>
+      <w:r>
+        <w:rPr>
+          <w:rFonts w:ascii="Times New Roman" w:hAnsi="Times New Roman" w:cs="Times New Roman"/>
+          <w:noProof/>
+          <w:sz w:val="28"/>
+          <w:szCs w:val="28"/>
+          <w:lang w:eastAsia="ru-RU"/>
+        </w:rPr>
+        <w:t xml:space="preserve"> </w:t>
+      </w:r>
+      <w:r>
+        <w:rPr>
+          <w:rFonts w:ascii="Times New Roman" w:hAnsi="Times New Roman" w:cs="Times New Roman"/>
+          <w:noProof/>
+          <w:sz w:val="28"/>
+          <w:szCs w:val="28"/>
+          <w:lang w:val="en-US" w:eastAsia="ru-RU"/>
+        </w:rPr>
+        <w:t>var</w:t>
+      </w:r>
+      <w:r>
+        <w:rPr>
+          <w:rFonts w:ascii="Times New Roman" w:hAnsi="Times New Roman" w:cs="Times New Roman"/>
+          <w:noProof/>
+          <w:sz w:val="28"/>
+          <w:szCs w:val="28"/>
+          <w:lang w:eastAsia="ru-RU"/>
+        </w:rPr>
+        <w:t xml:space="preserve">2, </w:t>
+      </w:r>
+      <w:r>
+        <w:rPr>
+          <w:rFonts w:ascii="Times New Roman" w:hAnsi="Times New Roman" w:cs="Times New Roman"/>
+          <w:noProof/>
+          <w:sz w:val="28"/>
+          <w:szCs w:val="28"/>
+          <w:lang w:val="en-US" w:eastAsia="ru-RU"/>
+        </w:rPr>
+        <w:t>var</w:t>
+      </w:r>
+      <w:r>
+        <w:rPr>
+          <w:rFonts w:ascii="Times New Roman" w:hAnsi="Times New Roman" w:cs="Times New Roman"/>
+          <w:noProof/>
+          <w:sz w:val="28"/>
+          <w:szCs w:val="28"/>
+          <w:lang w:eastAsia="ru-RU"/>
+        </w:rPr>
+        <w:t xml:space="preserve">3, </w:t>
+      </w:r>
+      <w:r>
+        <w:rPr>
+          <w:rFonts w:ascii="Times New Roman" w:hAnsi="Times New Roman" w:cs="Times New Roman"/>
+          <w:noProof/>
+          <w:sz w:val="28"/>
+          <w:szCs w:val="28"/>
+          <w:lang w:val="en-US" w:eastAsia="ru-RU"/>
+        </w:rPr>
+        <w:t>var</w:t>
+      </w:r>
+      <w:r>
+        <w:rPr>
+          <w:rFonts w:ascii="Times New Roman" w:hAnsi="Times New Roman" w:cs="Times New Roman"/>
+          <w:noProof/>
+          <w:sz w:val="28"/>
+          <w:szCs w:val="28"/>
+          <w:lang w:eastAsia="ru-RU"/>
+        </w:rPr>
+        <w:t xml:space="preserve">4, </w:t>
+      </w:r>
+      <w:r>
+        <w:rPr>
+          <w:rFonts w:ascii="Times New Roman" w:hAnsi="Times New Roman" w:cs="Times New Roman"/>
+          <w:noProof/>
+          <w:sz w:val="28"/>
+          <w:szCs w:val="28"/>
+          <w:lang w:val="en-US" w:eastAsia="ru-RU"/>
+        </w:rPr>
+        <w:t>var</w:t>
+      </w:r>
+      <w:r>
+        <w:rPr>
+          <w:rFonts w:ascii="Times New Roman" w:hAnsi="Times New Roman" w:cs="Times New Roman"/>
+          <w:noProof/>
+          <w:sz w:val="28"/>
+          <w:szCs w:val="28"/>
+          <w:lang w:eastAsia="ru-RU"/>
+        </w:rPr>
+        <w:t xml:space="preserve">5],[ </w:t>
+      </w:r>
+      <w:r>
+        <w:rPr>
+          <w:rFonts w:ascii="Times New Roman" w:hAnsi="Times New Roman" w:cs="Times New Roman"/>
+          <w:noProof/>
+          <w:sz w:val="28"/>
+          <w:szCs w:val="28"/>
+          <w:lang w:val="en-US" w:eastAsia="ru-RU"/>
+        </w:rPr>
+        <w:t>ustavka</w:t>
+      </w:r>
+      <w:r>
+        <w:rPr>
+          <w:rFonts w:ascii="Times New Roman" w:hAnsi="Times New Roman" w:cs="Times New Roman"/>
+          <w:noProof/>
+          <w:sz w:val="28"/>
+          <w:szCs w:val="28"/>
+          <w:lang w:eastAsia="ru-RU"/>
+        </w:rPr>
+        <w:t xml:space="preserve">1, </w:t>
+      </w:r>
+      <w:r>
+        <w:rPr>
+          <w:rFonts w:ascii="Times New Roman" w:hAnsi="Times New Roman" w:cs="Times New Roman"/>
+          <w:noProof/>
+          <w:sz w:val="28"/>
+          <w:szCs w:val="28"/>
+          <w:lang w:val="en-US" w:eastAsia="ru-RU"/>
+        </w:rPr>
+        <w:t>ustavka</w:t>
+      </w:r>
+      <w:r>
+        <w:rPr>
+          <w:rFonts w:ascii="Times New Roman" w:hAnsi="Times New Roman" w:cs="Times New Roman"/>
+          <w:noProof/>
+          <w:sz w:val="28"/>
+          <w:szCs w:val="28"/>
+          <w:lang w:eastAsia="ru-RU"/>
+        </w:rPr>
+        <w:t xml:space="preserve">3, </w:t>
+      </w:r>
+      <w:r>
+        <w:rPr>
+          <w:rFonts w:ascii="Times New Roman" w:hAnsi="Times New Roman" w:cs="Times New Roman"/>
+          <w:noProof/>
+          <w:sz w:val="28"/>
+          <w:szCs w:val="28"/>
+          <w:lang w:val="en-US" w:eastAsia="ru-RU"/>
+        </w:rPr>
+        <w:t>ustavka</w:t>
+      </w:r>
+      <w:r>
+        <w:rPr>
+          <w:rFonts w:ascii="Times New Roman" w:hAnsi="Times New Roman" w:cs="Times New Roman"/>
+          <w:noProof/>
+          <w:sz w:val="28"/>
+          <w:szCs w:val="28"/>
+          <w:lang w:eastAsia="ru-RU"/>
+        </w:rPr>
+        <w:t>5</w:t>
+      </w:r>
+      <w:r>
+        <w:rPr>
+          <w:rFonts w:ascii="Times New Roman" w:hAnsi="Times New Roman" w:cs="Times New Roman"/>
+          <w:noProof/>
+          <w:sz w:val="28"/>
+          <w:szCs w:val="28"/>
+          <w:lang w:eastAsia="ru-RU"/>
+        </w:rPr>
+        <w:t>]].</w:t>
+      </w:r>
+    </w:p>
+    <w:p>
+      <w:pPr>
+        <w:jc w:val="both"/>
+        <w:rPr>
+          <w:rFonts w:ascii="Times New Roman" w:hAnsi="Times New Roman" w:cs="Times New Roman"/>
+          <w:noProof/>
+          <w:sz w:val="28"/>
+          <w:szCs w:val="28"/>
+          <w:lang w:eastAsia="ru-RU"/>
+        </w:rPr>
+      </w:pPr>
+      <w:r>
+        <w:rPr>
+          <w:rFonts w:ascii="Times New Roman" w:hAnsi="Times New Roman" w:cs="Times New Roman"/>
+          <w:noProof/>
+          <w:sz w:val="28"/>
+          <w:szCs w:val="28"/>
+          <w:lang w:eastAsia="ru-RU"/>
+        </w:rPr>
+        <w:t>О</w:t>
+      </w:r>
+      <w:r>
+        <w:rPr>
+          <w:rFonts w:ascii="Times New Roman" w:hAnsi="Times New Roman" w:cs="Times New Roman"/>
+          <w:noProof/>
+          <w:sz w:val="28"/>
+          <w:szCs w:val="28"/>
+          <w:lang w:eastAsia="ru-RU"/>
+        </w:rPr>
+        <w:t>си абсолютно равнозначны</w:t>
+      </w:r>
+      <w:r>
+        <w:rPr>
+          <w:rFonts w:ascii="Times New Roman" w:hAnsi="Times New Roman" w:cs="Times New Roman"/>
+          <w:noProof/>
+          <w:sz w:val="28"/>
+          <w:szCs w:val="28"/>
+          <w:lang w:eastAsia="ru-RU"/>
+        </w:rPr>
+        <w:t>, например,</w:t>
+      </w:r>
+      <w:r>
+        <w:rPr>
+          <w:rFonts w:ascii="Times New Roman" w:hAnsi="Times New Roman" w:cs="Times New Roman"/>
+          <w:noProof/>
+          <w:sz w:val="28"/>
+          <w:szCs w:val="28"/>
+          <w:lang w:eastAsia="ru-RU"/>
+        </w:rPr>
+        <w:t xml:space="preserve"> осью значений может служить ось </w:t>
+      </w:r>
+      <w:r>
+        <w:rPr>
+          <w:rFonts w:ascii="Times New Roman" w:hAnsi="Times New Roman" w:cs="Times New Roman"/>
+          <w:noProof/>
+          <w:sz w:val="28"/>
+          <w:szCs w:val="28"/>
+          <w:lang w:val="en-US" w:eastAsia="ru-RU"/>
+        </w:rPr>
+        <w:t>X</w:t>
+      </w:r>
+      <w:r>
+        <w:rPr>
+          <w:rFonts w:ascii="Times New Roman" w:hAnsi="Times New Roman" w:cs="Times New Roman"/>
+          <w:noProof/>
+          <w:sz w:val="28"/>
+          <w:szCs w:val="28"/>
+          <w:lang w:eastAsia="ru-RU"/>
+        </w:rPr>
+        <w:t xml:space="preserve">, а осью аргументов – ось </w:t>
+      </w:r>
+      <w:r>
+        <w:rPr>
+          <w:rFonts w:ascii="Times New Roman" w:hAnsi="Times New Roman" w:cs="Times New Roman"/>
+          <w:noProof/>
+          <w:sz w:val="28"/>
+          <w:szCs w:val="28"/>
+          <w:lang w:val="en-US" w:eastAsia="ru-RU"/>
+        </w:rPr>
+        <w:t>Y</w:t>
+      </w:r>
+      <w:r>
+        <w:rPr>
+          <w:rFonts w:ascii="Times New Roman" w:hAnsi="Times New Roman" w:cs="Times New Roman"/>
+          <w:noProof/>
+          <w:sz w:val="28"/>
+          <w:szCs w:val="28"/>
+          <w:lang w:eastAsia="ru-RU"/>
+        </w:rPr>
+        <w:t xml:space="preserve">. </w:t>
+      </w:r>
+      <w:r>
+        <w:rPr>
+          <w:rFonts w:ascii="Times New Roman" w:hAnsi="Times New Roman" w:cs="Times New Roman"/>
+          <w:noProof/>
+          <w:sz w:val="28"/>
+          <w:szCs w:val="28"/>
+          <w:lang w:eastAsia="ru-RU"/>
+        </w:rPr>
+        <w:t xml:space="preserve">Назначение осей </w:t>
+      </w:r>
+      <w:r>
+        <w:rPr>
+          <w:rFonts w:ascii="Times New Roman" w:hAnsi="Times New Roman" w:cs="Times New Roman"/>
+          <w:noProof/>
+          <w:sz w:val="28"/>
+          <w:szCs w:val="28"/>
+          <w:lang w:eastAsia="ru-RU"/>
+        </w:rPr>
+        <w:t xml:space="preserve">определяется только переменными, которые пользователь укажет в упомянутых выше свойствах. </w:t>
+      </w:r>
+      <w:r>
+        <w:rPr>
+          <w:rFonts w:ascii="Times New Roman" w:hAnsi="Times New Roman" w:cs="Times New Roman"/>
+          <w:noProof/>
+          <w:sz w:val="28"/>
+          <w:szCs w:val="28"/>
+          <w:lang w:eastAsia="ru-RU"/>
+        </w:rPr>
+        <w:t>Помимо опис</w:t>
+      </w:r>
+      <w:r>
+        <w:rPr>
+          <w:rFonts w:ascii="Times New Roman" w:hAnsi="Times New Roman" w:cs="Times New Roman"/>
+          <w:noProof/>
+          <w:sz w:val="28"/>
+          <w:szCs w:val="28"/>
+          <w:lang w:eastAsia="ru-RU"/>
+        </w:rPr>
+        <w:t>ываемых</w:t>
+      </w:r>
+      <w:r>
+        <w:rPr>
+          <w:rFonts w:ascii="Times New Roman" w:hAnsi="Times New Roman" w:cs="Times New Roman"/>
+          <w:noProof/>
+          <w:sz w:val="28"/>
+          <w:szCs w:val="28"/>
+          <w:lang w:eastAsia="ru-RU"/>
+        </w:rPr>
+        <w:t xml:space="preserve"> ниже </w:t>
+      </w:r>
+      <w:r>
+        <w:rPr>
+          <w:rFonts w:ascii="Times New Roman" w:hAnsi="Times New Roman" w:cs="Times New Roman"/>
+          <w:noProof/>
+          <w:sz w:val="28"/>
+          <w:szCs w:val="28"/>
+          <w:lang w:eastAsia="ru-RU"/>
+        </w:rPr>
+        <w:t xml:space="preserve">типовых </w:t>
+      </w:r>
+      <w:r>
+        <w:rPr>
+          <w:rFonts w:ascii="Times New Roman" w:hAnsi="Times New Roman" w:cs="Times New Roman"/>
+          <w:noProof/>
+          <w:sz w:val="28"/>
+          <w:szCs w:val="28"/>
+          <w:lang w:eastAsia="ru-RU"/>
+        </w:rPr>
+        <w:t xml:space="preserve">свойств </w:t>
+      </w:r>
+      <w:r>
+        <w:rPr>
+          <w:rFonts w:ascii="Times New Roman" w:hAnsi="Times New Roman" w:cs="Times New Roman"/>
+          <w:noProof/>
+          <w:sz w:val="28"/>
+          <w:szCs w:val="28"/>
+          <w:lang w:eastAsia="ru-RU"/>
+        </w:rPr>
+        <w:t xml:space="preserve">графического </w:t>
+      </w:r>
+      <w:r>
+        <w:rPr>
+          <w:rFonts w:ascii="Times New Roman" w:hAnsi="Times New Roman" w:cs="Times New Roman"/>
+          <w:noProof/>
+          <w:sz w:val="28"/>
+          <w:szCs w:val="28"/>
+          <w:lang w:eastAsia="ru-RU"/>
+        </w:rPr>
+        <w:t xml:space="preserve">примитива </w:t>
+      </w:r>
+      <w:r>
+        <w:rPr>
+          <w:rFonts w:ascii="Times New Roman" w:hAnsi="Times New Roman" w:cs="Times New Roman"/>
+          <w:noProof/>
+          <w:sz w:val="28"/>
+          <w:szCs w:val="28"/>
+          <w:lang w:eastAsia="ru-RU"/>
+        </w:rPr>
+        <w:t xml:space="preserve">поле графика </w:t>
+      </w:r>
+      <w:r>
+        <w:rPr>
+          <w:rFonts w:ascii="Times New Roman" w:hAnsi="Times New Roman" w:cs="Times New Roman"/>
+          <w:noProof/>
+          <w:sz w:val="28"/>
+          <w:szCs w:val="28"/>
+          <w:lang w:eastAsia="ru-RU"/>
+        </w:rPr>
+        <w:t xml:space="preserve">имеет ряд дополнительных настроек и </w:t>
+      </w:r>
+      <w:r>
+        <w:rPr>
+          <w:rFonts w:ascii="Times New Roman" w:hAnsi="Times New Roman" w:cs="Times New Roman"/>
+          <w:noProof/>
+          <w:sz w:val="28"/>
+          <w:szCs w:val="28"/>
+          <w:lang w:eastAsia="ru-RU"/>
+        </w:rPr>
+        <w:t>функций</w:t>
+      </w:r>
+      <w:r>
+        <w:rPr>
+          <w:rFonts w:ascii="Times New Roman" w:hAnsi="Times New Roman" w:cs="Times New Roman"/>
+          <w:noProof/>
+          <w:sz w:val="28"/>
+          <w:szCs w:val="28"/>
+          <w:lang w:eastAsia="ru-RU"/>
+        </w:rPr>
+        <w:t>, которые доступны из контекстного меню, вызываемого по клику ПКМ на поле графика. Вызов этого меню возможен, если свойство «Активность графика» имеет значение «Да».</w:t>
+      </w:r>
+    </w:p>
+    <w:p>
+      <w:pPr>
+        <w:jc w:val="both"/>
+        <w:rPr>
+          <w:noProof/>
+          <w:lang w:eastAsia="ru-RU"/>
+        </w:rPr>
+      </w:pPr>
+      <w:r>
+        <w:rPr>
+          <w:noProof/>
+          <w:lang w:eastAsia="ru-RU"/>
+        </w:rPr>
+        <w:drawing>
+          <wp:inline distT="0" distB="0" distL="0" distR="0">
+            <wp:extent cx="8114286" cy="5142857"/>
+            <wp:effectExtent l="0" t="0" r="1270" b="1270"/>
+            <wp:docPr id="9" name="Рисунок 9"/>
+            <wp:cNvGraphicFramePr>
+              <a:graphicFrameLocks xmlns:a="http://schemas.openxmlformats.org/drawingml/2006/main" noChangeAspect="1"/>
+            </wp:cNvGraphicFramePr>
+            <a:graphic xmlns:a="http://schemas.openxmlformats.org/drawingml/2006/main">
+              <a:graphicData uri="http://schemas.openxmlformats.org/drawingml/2006/picture">
+                <pic:pic xmlns:pic="http://schemas.openxmlformats.org/drawingml/2006/picture">
+                  <pic:nvPicPr>
+                    <pic:cNvPr id="9" name="28_1.png"/>
+                    <pic:cNvPicPr/>
+                  </pic:nvPicPr>
+                  <pic:blipFill>
+                    <a:blip r:embed="rId8">
+                      <a:extLst>
+                        <a:ext uri="{28A0092B-C50C-407E-A947-70E740481C1C}">
+                          <a14:useLocalDpi xmlns:a14="http://schemas.microsoft.com/office/drawing/2010/main" val="0"/>
+                        </a:ext>
+                      </a:extLst>
+                    </a:blip>
+                    <a:stretch>
+                      <a:fillRect/>
+                    </a:stretch>
+                  </pic:blipFill>
+                  <pic:spPr>
+                    <a:xfrm>
+                      <a:off x="0" y="0"/>
+                      <a:ext cx="8114286" cy="5142857"/>
                     </a:xfrm>
                     <a:prstGeom prst="rect">
                       <a:avLst/>
                     </a:prstGeom>
                     <a:noFill/>
-                    <a:ln w="9525">
+                    <a:ln>
                       <a:noFill/>
-                      <a:miter lim="800000"/>
-                      <a:headEnd/>
-                      <a:tailEnd/>
                     </a:ln>
                   </pic:spPr>
                 </pic:pic>
@@ -209,211 +1547,34 @@
         <w:jc w:val="both"/>
         <w:rPr>
           <w:rFonts w:ascii="Times New Roman" w:hAnsi="Times New Roman" w:cs="Times New Roman"/>
-          <w:noProof/>
-          <w:sz w:val="28"/>
-          <w:szCs w:val="28"/>
+          <w:b/>
+          <w:noProof/>
+          <w:sz w:val="24"/>
+          <w:szCs w:val="24"/>
           <w:lang w:eastAsia="ru-RU"/>
         </w:rPr>
       </w:pPr>
       <w:r>
         <w:rPr>
           <w:rFonts w:ascii="Times New Roman" w:hAnsi="Times New Roman" w:cs="Times New Roman"/>
-          <w:noProof/>
-          <w:sz w:val="28"/>
-          <w:szCs w:val="28"/>
-          <w:lang w:eastAsia="ru-RU"/>
-        </w:rPr>
-        <w:t xml:space="preserve">Примитив </w:t>
-      </w:r>
-      <w:r>
-        <w:rPr>
-          <w:rFonts w:ascii="Times New Roman" w:hAnsi="Times New Roman" w:cs="Times New Roman"/>
-          <w:noProof/>
-          <w:sz w:val="28"/>
-          <w:szCs w:val="28"/>
-          <w:lang w:eastAsia="ru-RU"/>
-        </w:rPr>
-        <w:t>«</w:t>
-      </w:r>
-      <w:r>
-        <w:rPr>
-          <w:rFonts w:ascii="Times New Roman" w:hAnsi="Times New Roman" w:cs="Times New Roman"/>
-          <w:noProof/>
-          <w:sz w:val="28"/>
-          <w:szCs w:val="28"/>
-          <w:lang w:eastAsia="ru-RU"/>
-        </w:rPr>
-        <w:t>График</w:t>
-      </w:r>
-      <w:r>
-        <w:rPr>
-          <w:rFonts w:ascii="Times New Roman" w:hAnsi="Times New Roman" w:cs="Times New Roman"/>
-          <w:noProof/>
-          <w:sz w:val="28"/>
-          <w:szCs w:val="28"/>
-          <w:lang w:eastAsia="ru-RU"/>
-        </w:rPr>
-        <w:t>»</w:t>
-      </w:r>
-      <w:r>
-        <w:rPr>
-          <w:rFonts w:ascii="Times New Roman" w:hAnsi="Times New Roman" w:cs="Times New Roman"/>
-          <w:noProof/>
-          <w:sz w:val="28"/>
-          <w:szCs w:val="28"/>
-          <w:lang w:eastAsia="ru-RU"/>
-        </w:rPr>
-        <w:t xml:space="preserve"> </w:t>
-      </w:r>
-      <w:r>
-        <w:rPr>
-          <w:rFonts w:ascii="Times New Roman" w:hAnsi="Times New Roman" w:cs="Times New Roman"/>
-          <w:noProof/>
-          <w:sz w:val="28"/>
-          <w:szCs w:val="28"/>
-          <w:lang w:eastAsia="ru-RU"/>
-        </w:rPr>
-        <w:t xml:space="preserve">является упрощенным вариантом стандартных блоков </w:t>
-      </w:r>
-      <w:r>
-        <w:rPr>
-          <w:rFonts w:ascii="Times New Roman" w:hAnsi="Times New Roman" w:cs="Times New Roman"/>
-          <w:noProof/>
-          <w:sz w:val="28"/>
-          <w:szCs w:val="28"/>
-          <w:lang w:eastAsia="ru-RU"/>
-        </w:rPr>
-        <w:t xml:space="preserve">«Временной график» и «График </w:t>
-      </w:r>
-      <w:r>
-        <w:rPr>
-          <w:rFonts w:ascii="Times New Roman" w:hAnsi="Times New Roman" w:cs="Times New Roman"/>
-          <w:noProof/>
-          <w:sz w:val="28"/>
-          <w:szCs w:val="28"/>
-          <w:lang w:val="en-US" w:eastAsia="ru-RU"/>
-        </w:rPr>
-        <w:t>Y</w:t>
-      </w:r>
-      <w:r>
-        <w:rPr>
-          <w:rFonts w:ascii="Times New Roman" w:hAnsi="Times New Roman" w:cs="Times New Roman"/>
-          <w:noProof/>
-          <w:sz w:val="28"/>
-          <w:szCs w:val="28"/>
-          <w:lang w:eastAsia="ru-RU"/>
-        </w:rPr>
-        <w:t xml:space="preserve"> </w:t>
-      </w:r>
-      <w:r>
-        <w:rPr>
-          <w:rFonts w:ascii="Times New Roman" w:hAnsi="Times New Roman" w:cs="Times New Roman"/>
-          <w:noProof/>
-          <w:sz w:val="28"/>
-          <w:szCs w:val="28"/>
-          <w:lang w:eastAsia="ru-RU"/>
-        </w:rPr>
-        <w:t xml:space="preserve">от </w:t>
-      </w:r>
-      <w:r>
-        <w:rPr>
-          <w:rFonts w:ascii="Times New Roman" w:hAnsi="Times New Roman" w:cs="Times New Roman"/>
-          <w:noProof/>
-          <w:sz w:val="28"/>
-          <w:szCs w:val="28"/>
-          <w:lang w:val="en-US" w:eastAsia="ru-RU"/>
-        </w:rPr>
-        <w:t>X</w:t>
-      </w:r>
-      <w:r>
-        <w:rPr>
-          <w:rFonts w:ascii="Times New Roman" w:hAnsi="Times New Roman" w:cs="Times New Roman"/>
-          <w:noProof/>
-          <w:sz w:val="28"/>
-          <w:szCs w:val="28"/>
-          <w:lang w:eastAsia="ru-RU"/>
-        </w:rPr>
-        <w:t>»</w:t>
-      </w:r>
-      <w:r>
-        <w:rPr>
-          <w:rFonts w:ascii="Times New Roman" w:hAnsi="Times New Roman" w:cs="Times New Roman"/>
-          <w:noProof/>
-          <w:sz w:val="28"/>
-          <w:szCs w:val="28"/>
-          <w:lang w:eastAsia="ru-RU"/>
-        </w:rPr>
-        <w:t xml:space="preserve"> </w:t>
-      </w:r>
-      <w:r>
-        <w:rPr>
-          <w:rFonts w:ascii="Times New Roman" w:hAnsi="Times New Roman" w:cs="Times New Roman"/>
-          <w:noProof/>
-          <w:sz w:val="28"/>
-          <w:szCs w:val="28"/>
-          <w:lang w:eastAsia="ru-RU"/>
-        </w:rPr>
-        <w:t>и</w:t>
-      </w:r>
-      <w:r>
-        <w:rPr>
-          <w:rFonts w:ascii="Times New Roman" w:hAnsi="Times New Roman" w:cs="Times New Roman"/>
-          <w:noProof/>
-          <w:sz w:val="28"/>
-          <w:szCs w:val="28"/>
-          <w:lang w:eastAsia="ru-RU"/>
-        </w:rPr>
-        <w:t xml:space="preserve"> </w:t>
-      </w:r>
-      <w:r>
-        <w:rPr>
-          <w:rFonts w:ascii="Times New Roman" w:hAnsi="Times New Roman" w:cs="Times New Roman"/>
-          <w:noProof/>
-          <w:sz w:val="28"/>
-          <w:szCs w:val="28"/>
-          <w:lang w:eastAsia="ru-RU"/>
-        </w:rPr>
-        <w:t xml:space="preserve">применяется для наглядного представления значений сигналов и их изменений во времени. </w:t>
-      </w:r>
-      <w:r>
-        <w:rPr>
-          <w:rFonts w:ascii="Times New Roman" w:hAnsi="Times New Roman" w:cs="Times New Roman"/>
-          <w:noProof/>
-          <w:sz w:val="28"/>
-          <w:szCs w:val="28"/>
-          <w:lang w:eastAsia="ru-RU"/>
-        </w:rPr>
-        <w:t>Примитив может работать в</w:t>
-      </w:r>
-      <w:r>
-        <w:rPr>
-          <w:rFonts w:ascii="Times New Roman" w:hAnsi="Times New Roman" w:cs="Times New Roman"/>
-          <w:noProof/>
-          <w:sz w:val="28"/>
-          <w:szCs w:val="28"/>
-          <w:lang w:eastAsia="ru-RU"/>
-        </w:rPr>
-        <w:t xml:space="preserve"> </w:t>
-      </w:r>
-      <w:r>
-        <w:rPr>
-          <w:rFonts w:ascii="Times New Roman" w:hAnsi="Times New Roman" w:cs="Times New Roman"/>
-          <w:noProof/>
-          <w:sz w:val="28"/>
-          <w:szCs w:val="28"/>
-          <w:lang w:eastAsia="ru-RU"/>
-        </w:rPr>
-        <w:t xml:space="preserve">режиме графика и </w:t>
-      </w:r>
-      <w:r>
-        <w:rPr>
-          <w:rFonts w:ascii="Times New Roman" w:hAnsi="Times New Roman" w:cs="Times New Roman"/>
-          <w:noProof/>
-          <w:sz w:val="28"/>
-          <w:szCs w:val="28"/>
-          <w:lang w:eastAsia="ru-RU"/>
-        </w:rPr>
-        <w:t>в режиме гистограммы.</w:t>
+          <w:b/>
+          <w:noProof/>
+          <w:sz w:val="24"/>
+          <w:szCs w:val="24"/>
+          <w:lang w:eastAsia="ru-RU"/>
+        </w:rPr>
+        <w:t>Контекстное меню с допо</w:t>
+      </w:r>
+      <w:r>
+        <w:rPr>
+          <w:rFonts w:ascii="Times New Roman" w:hAnsi="Times New Roman" w:cs="Times New Roman"/>
+          <w:b/>
+          <w:noProof/>
+          <w:sz w:val="24"/>
+          <w:szCs w:val="24"/>
+          <w:lang w:eastAsia="ru-RU"/>
+        </w:rPr>
+        <w:t>лнительными настройками графика</w:t>
       </w:r>
     </w:p>
     <w:p>
@@ -429,1079 +1590,14 @@
       </w:pPr>
       <w:r>
         <w:rPr>
-          <w:rFonts w:ascii="Times New Roman" w:hAnsi="Times New Roman" w:cs="Times New Roman"/>
-          <w:noProof/>
-          <w:sz w:val="28"/>
-          <w:szCs w:val="28"/>
-          <w:lang w:eastAsia="ru-RU"/>
-        </w:rPr>
-        <w:t>Необходимо иметь в виду, что для корректного построения графиков пользователь должен указать не только контролируем</w:t>
-      </w:r>
-      <w:r>
-        <w:rPr>
-          <w:rFonts w:ascii="Times New Roman" w:hAnsi="Times New Roman" w:cs="Times New Roman"/>
-          <w:noProof/>
-          <w:sz w:val="28"/>
-          <w:szCs w:val="28"/>
-          <w:lang w:eastAsia="ru-RU"/>
-        </w:rPr>
-        <w:t>ую</w:t>
-      </w:r>
-      <w:r>
-        <w:rPr>
-          <w:rFonts w:ascii="Times New Roman" w:hAnsi="Times New Roman" w:cs="Times New Roman"/>
-          <w:noProof/>
-          <w:sz w:val="28"/>
-          <w:szCs w:val="28"/>
-          <w:lang w:eastAsia="ru-RU"/>
-        </w:rPr>
-        <w:t xml:space="preserve"> </w:t>
-      </w:r>
-      <w:r>
-        <w:rPr>
-          <w:rFonts w:ascii="Times New Roman" w:hAnsi="Times New Roman" w:cs="Times New Roman"/>
-          <w:noProof/>
-          <w:sz w:val="28"/>
-          <w:szCs w:val="28"/>
-          <w:lang w:eastAsia="ru-RU"/>
-        </w:rPr>
-        <w:t xml:space="preserve">переменную для оси </w:t>
-      </w:r>
-      <w:r>
-        <w:rPr>
-          <w:rFonts w:ascii="Times New Roman" w:hAnsi="Times New Roman" w:cs="Times New Roman"/>
-          <w:noProof/>
-          <w:sz w:val="28"/>
-          <w:szCs w:val="28"/>
-          <w:lang w:val="en-US" w:eastAsia="ru-RU"/>
-        </w:rPr>
-        <w:t>Y</w:t>
-      </w:r>
-      <w:r>
-        <w:rPr>
-          <w:rFonts w:ascii="Times New Roman" w:hAnsi="Times New Roman" w:cs="Times New Roman"/>
-          <w:noProof/>
-          <w:sz w:val="28"/>
-          <w:szCs w:val="28"/>
-          <w:lang w:eastAsia="ru-RU"/>
-        </w:rPr>
-        <w:t xml:space="preserve"> (свойство «Значение </w:t>
-      </w:r>
-      <w:r>
-        <w:rPr>
-          <w:rFonts w:ascii="Times New Roman" w:hAnsi="Times New Roman" w:cs="Times New Roman"/>
-          <w:noProof/>
-          <w:sz w:val="28"/>
-          <w:szCs w:val="28"/>
-          <w:lang w:val="en-US" w:eastAsia="ru-RU"/>
-        </w:rPr>
-        <w:t>Y</w:t>
-      </w:r>
-      <w:r>
-        <w:rPr>
-          <w:rFonts w:ascii="Times New Roman" w:hAnsi="Times New Roman" w:cs="Times New Roman"/>
-          <w:noProof/>
-          <w:sz w:val="28"/>
-          <w:szCs w:val="28"/>
-          <w:lang w:eastAsia="ru-RU"/>
-        </w:rPr>
-        <w:t xml:space="preserve"> </w:t>
-      </w:r>
-      <w:r>
-        <w:rPr>
-          <w:rFonts w:ascii="Times New Roman" w:hAnsi="Times New Roman" w:cs="Times New Roman"/>
-          <w:noProof/>
-          <w:sz w:val="28"/>
-          <w:szCs w:val="28"/>
-          <w:lang w:eastAsia="ru-RU"/>
-        </w:rPr>
-        <w:t xml:space="preserve">/ </w:t>
-      </w:r>
-      <w:r>
-        <w:rPr>
-          <w:rFonts w:ascii="Times New Roman" w:hAnsi="Times New Roman" w:cs="Times New Roman"/>
-          <w:noProof/>
-          <w:sz w:val="28"/>
-          <w:szCs w:val="28"/>
-          <w:lang w:val="en-US" w:eastAsia="ru-RU"/>
-        </w:rPr>
-        <w:t>Y</w:t>
-      </w:r>
-      <w:r>
-        <w:rPr>
-          <w:rFonts w:ascii="Times New Roman" w:hAnsi="Times New Roman" w:cs="Times New Roman"/>
-          <w:noProof/>
-          <w:sz w:val="28"/>
-          <w:szCs w:val="28"/>
-          <w:lang w:eastAsia="ru-RU"/>
-        </w:rPr>
-        <w:t xml:space="preserve">Value»), но и переменную величину, которая будет осуществлять развертку графика по оси </w:t>
-      </w:r>
-      <w:r>
-        <w:rPr>
-          <w:rFonts w:ascii="Times New Roman" w:hAnsi="Times New Roman" w:cs="Times New Roman"/>
-          <w:noProof/>
-          <w:sz w:val="28"/>
-          <w:szCs w:val="28"/>
-          <w:lang w:val="en-US" w:eastAsia="ru-RU"/>
-        </w:rPr>
-        <w:t>X</w:t>
-      </w:r>
-      <w:r>
-        <w:rPr>
-          <w:rFonts w:ascii="Times New Roman" w:hAnsi="Times New Roman" w:cs="Times New Roman"/>
-          <w:noProof/>
-          <w:sz w:val="28"/>
-          <w:szCs w:val="28"/>
-          <w:lang w:eastAsia="ru-RU"/>
-        </w:rPr>
-        <w:t xml:space="preserve"> </w:t>
-      </w:r>
-      <w:r>
-        <w:rPr>
-          <w:rFonts w:ascii="Times New Roman" w:hAnsi="Times New Roman" w:cs="Times New Roman"/>
-          <w:noProof/>
-          <w:sz w:val="28"/>
-          <w:szCs w:val="28"/>
-          <w:lang w:eastAsia="ru-RU"/>
-        </w:rPr>
-        <w:t xml:space="preserve">(свойство «Значение </w:t>
-      </w:r>
-      <w:r>
-        <w:rPr>
-          <w:rFonts w:ascii="Times New Roman" w:hAnsi="Times New Roman" w:cs="Times New Roman"/>
-          <w:noProof/>
-          <w:sz w:val="28"/>
-          <w:szCs w:val="28"/>
-          <w:lang w:val="en-US" w:eastAsia="ru-RU"/>
-        </w:rPr>
-        <w:t>X</w:t>
-      </w:r>
-      <w:r>
-        <w:rPr>
-          <w:rFonts w:ascii="Times New Roman" w:hAnsi="Times New Roman" w:cs="Times New Roman"/>
-          <w:noProof/>
-          <w:sz w:val="28"/>
-          <w:szCs w:val="28"/>
-          <w:lang w:eastAsia="ru-RU"/>
-        </w:rPr>
-        <w:t xml:space="preserve"> </w:t>
-      </w:r>
-      <w:r>
-        <w:rPr>
-          <w:rFonts w:ascii="Times New Roman" w:hAnsi="Times New Roman" w:cs="Times New Roman"/>
-          <w:noProof/>
-          <w:sz w:val="28"/>
-          <w:szCs w:val="28"/>
-          <w:lang w:eastAsia="ru-RU"/>
-        </w:rPr>
-        <w:t xml:space="preserve">/ XValue»). </w:t>
-      </w:r>
-      <w:r>
-        <w:rPr>
-          <w:rFonts w:ascii="Times New Roman" w:hAnsi="Times New Roman" w:cs="Times New Roman"/>
-          <w:noProof/>
-          <w:sz w:val="28"/>
-          <w:szCs w:val="28"/>
-          <w:lang w:eastAsia="ru-RU"/>
-        </w:rPr>
-        <w:t>Для построения временного графика в свойстве нужно указать имя встроенной переменной «</w:t>
-      </w:r>
-      <w:r>
-        <w:rPr>
-          <w:rFonts w:ascii="Times New Roman" w:hAnsi="Times New Roman" w:cs="Times New Roman"/>
-          <w:noProof/>
-          <w:sz w:val="28"/>
-          <w:szCs w:val="28"/>
-          <w:lang w:val="en-US" w:eastAsia="ru-RU"/>
-        </w:rPr>
-        <w:t>time</w:t>
-      </w:r>
-      <w:r>
-        <w:rPr>
-          <w:rFonts w:ascii="Times New Roman" w:hAnsi="Times New Roman" w:cs="Times New Roman"/>
-          <w:noProof/>
-          <w:sz w:val="28"/>
-          <w:szCs w:val="28"/>
-          <w:lang w:eastAsia="ru-RU"/>
-        </w:rPr>
-        <w:t>».</w:t>
-      </w:r>
-      <w:r>
-        <w:rPr>
-          <w:rFonts w:ascii="Times New Roman" w:hAnsi="Times New Roman" w:cs="Times New Roman"/>
-          <w:noProof/>
-          <w:sz w:val="28"/>
-          <w:szCs w:val="28"/>
-          <w:lang w:eastAsia="ru-RU"/>
-        </w:rPr>
-        <w:t xml:space="preserve"> Указывая другие переменные вместо времени можно строить различные зависимости </w:t>
-      </w:r>
-      <w:r>
-        <w:rPr>
-          <w:rFonts w:ascii="Times New Roman" w:hAnsi="Times New Roman" w:cs="Times New Roman"/>
-          <w:noProof/>
-          <w:sz w:val="28"/>
-          <w:szCs w:val="28"/>
-          <w:lang w:val="en-US" w:eastAsia="ru-RU"/>
-        </w:rPr>
-        <w:t>Y</w:t>
-      </w:r>
-      <w:r>
-        <w:rPr>
-          <w:rFonts w:ascii="Times New Roman" w:hAnsi="Times New Roman" w:cs="Times New Roman"/>
-          <w:noProof/>
-          <w:sz w:val="28"/>
-          <w:szCs w:val="28"/>
-          <w:lang w:eastAsia="ru-RU"/>
-        </w:rPr>
-        <w:t>(</w:t>
-      </w:r>
-      <w:r>
-        <w:rPr>
-          <w:rFonts w:ascii="Times New Roman" w:hAnsi="Times New Roman" w:cs="Times New Roman"/>
-          <w:noProof/>
-          <w:sz w:val="28"/>
-          <w:szCs w:val="28"/>
-          <w:lang w:val="en-US" w:eastAsia="ru-RU"/>
-        </w:rPr>
-        <w:t>X</w:t>
-      </w:r>
-      <w:r>
-        <w:rPr>
-          <w:rFonts w:ascii="Times New Roman" w:hAnsi="Times New Roman" w:cs="Times New Roman"/>
-          <w:noProof/>
-          <w:sz w:val="28"/>
-          <w:szCs w:val="28"/>
-          <w:lang w:eastAsia="ru-RU"/>
-        </w:rPr>
-        <w:t>)</w:t>
-      </w:r>
-      <w:r>
-        <w:rPr>
-          <w:rFonts w:ascii="Times New Roman" w:hAnsi="Times New Roman" w:cs="Times New Roman"/>
-          <w:noProof/>
-          <w:sz w:val="28"/>
-          <w:szCs w:val="28"/>
-          <w:lang w:eastAsia="ru-RU"/>
-        </w:rPr>
-        <w:t>.</w:t>
-      </w:r>
-    </w:p>
-    <w:p>
-      <w:pPr>
-        <w:jc w:val="both"/>
-        <w:rPr>
-          <w:rFonts w:ascii="Times New Roman" w:hAnsi="Times New Roman" w:cs="Times New Roman"/>
-          <w:noProof/>
-          <w:sz w:val="28"/>
-          <w:szCs w:val="28"/>
-          <w:lang w:eastAsia="ru-RU"/>
-        </w:rPr>
-      </w:pPr>
-      <w:r>
-        <w:rPr>
-          <w:rFonts w:ascii="Times New Roman" w:hAnsi="Times New Roman" w:cs="Times New Roman"/>
-          <w:noProof/>
-          <w:sz w:val="28"/>
-          <w:szCs w:val="28"/>
-          <w:lang w:eastAsia="ru-RU"/>
-        </w:rPr>
-        <w:t xml:space="preserve">На одном поле графика можно отобразить несколько графиков. Для этого нужно в указанных выше свойствах перечислить все переменные как для оси Х, так и для оси </w:t>
-      </w:r>
-      <w:r>
-        <w:rPr>
-          <w:rFonts w:ascii="Times New Roman" w:hAnsi="Times New Roman" w:cs="Times New Roman"/>
-          <w:noProof/>
-          <w:sz w:val="28"/>
-          <w:szCs w:val="28"/>
-          <w:lang w:val="en-US" w:eastAsia="ru-RU"/>
-        </w:rPr>
-        <w:t>Y</w:t>
-      </w:r>
-      <w:r>
-        <w:rPr>
-          <w:rFonts w:ascii="Times New Roman" w:hAnsi="Times New Roman" w:cs="Times New Roman"/>
-          <w:noProof/>
-          <w:sz w:val="28"/>
-          <w:szCs w:val="28"/>
-          <w:lang w:eastAsia="ru-RU"/>
-        </w:rPr>
-        <w:t xml:space="preserve">. Для построения графиков аргументы и значения используются попарно. Если количество переменных в свойствах окажется разным, то для непарных переменных графики построены не будут. </w:t>
-      </w:r>
-      <w:r>
-        <w:rPr>
-          <w:rFonts w:ascii="Times New Roman" w:hAnsi="Times New Roman" w:cs="Times New Roman"/>
-          <w:noProof/>
-          <w:sz w:val="28"/>
-          <w:szCs w:val="28"/>
-          <w:lang w:eastAsia="ru-RU"/>
-        </w:rPr>
-        <w:t>Нап</w:t>
-      </w:r>
-      <w:r>
-        <w:rPr>
-          <w:rFonts w:ascii="Times New Roman" w:hAnsi="Times New Roman" w:cs="Times New Roman"/>
-          <w:noProof/>
-          <w:sz w:val="28"/>
-          <w:szCs w:val="28"/>
-          <w:lang w:eastAsia="ru-RU"/>
-        </w:rPr>
-        <w:t xml:space="preserve">ример, для оси </w:t>
-      </w:r>
-      <w:r>
-        <w:rPr>
-          <w:rFonts w:ascii="Times New Roman" w:hAnsi="Times New Roman" w:cs="Times New Roman"/>
-          <w:noProof/>
-          <w:sz w:val="28"/>
-          <w:szCs w:val="28"/>
-          <w:lang w:val="en-US" w:eastAsia="ru-RU"/>
-        </w:rPr>
-        <w:t>X</w:t>
-      </w:r>
-      <w:r>
-        <w:rPr>
-          <w:rFonts w:ascii="Times New Roman" w:hAnsi="Times New Roman" w:cs="Times New Roman"/>
-          <w:noProof/>
-          <w:sz w:val="28"/>
-          <w:szCs w:val="28"/>
-          <w:lang w:eastAsia="ru-RU"/>
-        </w:rPr>
-        <w:t xml:space="preserve"> [</w:t>
-      </w:r>
-      <w:r>
-        <w:rPr>
-          <w:rFonts w:ascii="Times New Roman" w:hAnsi="Times New Roman" w:cs="Times New Roman"/>
-          <w:noProof/>
-          <w:sz w:val="28"/>
-          <w:szCs w:val="28"/>
-          <w:lang w:val="en-US" w:eastAsia="ru-RU"/>
-        </w:rPr>
-        <w:t>time</w:t>
-      </w:r>
-      <w:r>
-        <w:rPr>
-          <w:rFonts w:ascii="Times New Roman" w:hAnsi="Times New Roman" w:cs="Times New Roman"/>
-          <w:noProof/>
-          <w:sz w:val="28"/>
-          <w:szCs w:val="28"/>
-          <w:lang w:eastAsia="ru-RU"/>
-        </w:rPr>
-        <w:t xml:space="preserve">, </w:t>
-      </w:r>
-      <w:r>
-        <w:rPr>
-          <w:rFonts w:ascii="Times New Roman" w:hAnsi="Times New Roman" w:cs="Times New Roman"/>
-          <w:noProof/>
-          <w:sz w:val="28"/>
-          <w:szCs w:val="28"/>
-          <w:lang w:val="en-US" w:eastAsia="ru-RU"/>
-        </w:rPr>
-        <w:t>time</w:t>
-      </w:r>
-      <w:r>
-        <w:rPr>
-          <w:rFonts w:ascii="Times New Roman" w:hAnsi="Times New Roman" w:cs="Times New Roman"/>
-          <w:noProof/>
-          <w:sz w:val="28"/>
-          <w:szCs w:val="28"/>
-          <w:lang w:eastAsia="ru-RU"/>
-        </w:rPr>
-        <w:t xml:space="preserve">. </w:t>
-      </w:r>
-      <w:r>
-        <w:rPr>
-          <w:rFonts w:ascii="Times New Roman" w:hAnsi="Times New Roman" w:cs="Times New Roman"/>
-          <w:noProof/>
-          <w:sz w:val="28"/>
-          <w:szCs w:val="28"/>
-          <w:lang w:val="en-US" w:eastAsia="ru-RU"/>
-        </w:rPr>
-        <w:t>var</w:t>
-      </w:r>
-      <w:r>
-        <w:rPr>
-          <w:rFonts w:ascii="Times New Roman" w:hAnsi="Times New Roman" w:cs="Times New Roman"/>
-          <w:noProof/>
-          <w:sz w:val="28"/>
-          <w:szCs w:val="28"/>
-          <w:lang w:eastAsia="ru-RU"/>
-        </w:rPr>
-        <w:t xml:space="preserve">1], а для оси </w:t>
-      </w:r>
-      <w:r>
-        <w:rPr>
-          <w:rFonts w:ascii="Times New Roman" w:hAnsi="Times New Roman" w:cs="Times New Roman"/>
-          <w:noProof/>
-          <w:sz w:val="28"/>
-          <w:szCs w:val="28"/>
-          <w:lang w:val="en-US" w:eastAsia="ru-RU"/>
-        </w:rPr>
-        <w:t>Y</w:t>
-      </w:r>
-      <w:r>
-        <w:rPr>
-          <w:rFonts w:ascii="Times New Roman" w:hAnsi="Times New Roman" w:cs="Times New Roman"/>
-          <w:noProof/>
-          <w:sz w:val="28"/>
-          <w:szCs w:val="28"/>
-          <w:lang w:eastAsia="ru-RU"/>
-        </w:rPr>
-        <w:t xml:space="preserve"> [</w:t>
-      </w:r>
-      <w:r>
-        <w:rPr>
-          <w:rFonts w:ascii="Times New Roman" w:hAnsi="Times New Roman" w:cs="Times New Roman"/>
-          <w:noProof/>
-          <w:sz w:val="28"/>
-          <w:szCs w:val="28"/>
-          <w:lang w:val="en-US" w:eastAsia="ru-RU"/>
-        </w:rPr>
-        <w:t>func</w:t>
-      </w:r>
-      <w:r>
-        <w:rPr>
-          <w:rFonts w:ascii="Times New Roman" w:hAnsi="Times New Roman" w:cs="Times New Roman"/>
-          <w:noProof/>
-          <w:sz w:val="28"/>
-          <w:szCs w:val="28"/>
-          <w:lang w:eastAsia="ru-RU"/>
-        </w:rPr>
-        <w:t xml:space="preserve">1, </w:t>
-      </w:r>
-      <w:r>
-        <w:rPr>
-          <w:rFonts w:ascii="Times New Roman" w:hAnsi="Times New Roman" w:cs="Times New Roman"/>
-          <w:noProof/>
-          <w:sz w:val="28"/>
-          <w:szCs w:val="28"/>
-          <w:lang w:val="en-US" w:eastAsia="ru-RU"/>
-        </w:rPr>
-        <w:t>func</w:t>
-      </w:r>
-      <w:r>
-        <w:rPr>
-          <w:rFonts w:ascii="Times New Roman" w:hAnsi="Times New Roman" w:cs="Times New Roman"/>
-          <w:noProof/>
-          <w:sz w:val="28"/>
-          <w:szCs w:val="28"/>
-          <w:lang w:eastAsia="ru-RU"/>
-        </w:rPr>
-        <w:t xml:space="preserve">2, </w:t>
-      </w:r>
-      <w:r>
-        <w:rPr>
-          <w:rFonts w:ascii="Times New Roman" w:hAnsi="Times New Roman" w:cs="Times New Roman"/>
-          <w:noProof/>
-          <w:sz w:val="28"/>
-          <w:szCs w:val="28"/>
-          <w:lang w:val="en-US" w:eastAsia="ru-RU"/>
-        </w:rPr>
-        <w:t>func</w:t>
-      </w:r>
-      <w:r>
-        <w:rPr>
-          <w:rFonts w:ascii="Times New Roman" w:hAnsi="Times New Roman" w:cs="Times New Roman"/>
-          <w:noProof/>
-          <w:sz w:val="28"/>
-          <w:szCs w:val="28"/>
-          <w:lang w:eastAsia="ru-RU"/>
-        </w:rPr>
-        <w:t>_</w:t>
-      </w:r>
-      <w:r>
-        <w:rPr>
-          <w:rFonts w:ascii="Times New Roman" w:hAnsi="Times New Roman" w:cs="Times New Roman"/>
-          <w:noProof/>
-          <w:sz w:val="28"/>
-          <w:szCs w:val="28"/>
-          <w:lang w:val="en-US" w:eastAsia="ru-RU"/>
-        </w:rPr>
-        <w:t>var</w:t>
-      </w:r>
-      <w:r>
-        <w:rPr>
-          <w:rFonts w:ascii="Times New Roman" w:hAnsi="Times New Roman" w:cs="Times New Roman"/>
-          <w:noProof/>
-          <w:sz w:val="28"/>
-          <w:szCs w:val="28"/>
-          <w:lang w:eastAsia="ru-RU"/>
-        </w:rPr>
-        <w:t>1].</w:t>
-      </w:r>
-    </w:p>
-    <w:p>
-      <w:pPr>
-        <w:jc w:val="both"/>
-        <w:rPr>
-          <w:rFonts w:ascii="Times New Roman" w:hAnsi="Times New Roman" w:cs="Times New Roman"/>
-          <w:noProof/>
-          <w:sz w:val="28"/>
-          <w:szCs w:val="28"/>
-          <w:lang w:eastAsia="ru-RU"/>
-        </w:rPr>
-      </w:pPr>
-      <w:r>
-        <w:rPr>
-          <w:rFonts w:ascii="Times New Roman" w:hAnsi="Times New Roman" w:cs="Times New Roman"/>
-          <w:noProof/>
-          <w:sz w:val="28"/>
-          <w:szCs w:val="28"/>
-          <w:lang w:eastAsia="ru-RU"/>
-        </w:rPr>
-        <w:t>Для построения гистограмм данные для обеих осей должны задаваться в виде массивов.</w:t>
-      </w:r>
-      <w:r>
-        <w:rPr>
-          <w:rFonts w:ascii="Times New Roman" w:hAnsi="Times New Roman" w:cs="Times New Roman"/>
-          <w:noProof/>
-          <w:sz w:val="28"/>
-          <w:szCs w:val="28"/>
-          <w:lang w:eastAsia="ru-RU"/>
-        </w:rPr>
-        <w:t xml:space="preserve"> Например, </w:t>
-      </w:r>
-      <w:r>
-        <w:rPr>
-          <w:rFonts w:ascii="Times New Roman" w:hAnsi="Times New Roman" w:cs="Times New Roman"/>
-          <w:noProof/>
-          <w:sz w:val="28"/>
-          <w:szCs w:val="28"/>
-          <w:lang w:eastAsia="ru-RU"/>
-        </w:rPr>
-        <w:t xml:space="preserve">для оси X </w:t>
-      </w:r>
-      <w:r>
-        <w:rPr>
-          <w:rFonts w:ascii="Times New Roman" w:hAnsi="Times New Roman" w:cs="Times New Roman"/>
-          <w:noProof/>
-          <w:sz w:val="28"/>
-          <w:szCs w:val="28"/>
-          <w:lang w:eastAsia="ru-RU"/>
-        </w:rPr>
-        <w:t>[</w:t>
-      </w:r>
-      <w:r>
-        <w:rPr>
-          <w:rFonts w:ascii="Times New Roman" w:hAnsi="Times New Roman" w:cs="Times New Roman"/>
-          <w:noProof/>
-          <w:sz w:val="28"/>
-          <w:szCs w:val="28"/>
-          <w:lang w:eastAsia="ru-RU"/>
-        </w:rPr>
-        <w:t>[</w:t>
-      </w:r>
-      <w:r>
-        <w:rPr>
-          <w:rFonts w:ascii="Times New Roman" w:hAnsi="Times New Roman" w:cs="Times New Roman"/>
-          <w:noProof/>
-          <w:sz w:val="28"/>
-          <w:szCs w:val="28"/>
-          <w:lang w:eastAsia="ru-RU"/>
-        </w:rPr>
-        <w:t>0,1,2,3,4,5</w:t>
-      </w:r>
-      <w:r>
-        <w:rPr>
-          <w:rFonts w:ascii="Times New Roman" w:hAnsi="Times New Roman" w:cs="Times New Roman"/>
-          <w:noProof/>
-          <w:sz w:val="28"/>
-          <w:szCs w:val="28"/>
-          <w:lang w:eastAsia="ru-RU"/>
-        </w:rPr>
-        <w:t>]</w:t>
-      </w:r>
-      <w:r>
-        <w:rPr>
-          <w:rFonts w:ascii="Times New Roman" w:hAnsi="Times New Roman" w:cs="Times New Roman"/>
-          <w:noProof/>
-          <w:sz w:val="28"/>
-          <w:szCs w:val="28"/>
-          <w:lang w:eastAsia="ru-RU"/>
-        </w:rPr>
-        <w:t xml:space="preserve">,[1,3,5]], а для оси </w:t>
-      </w:r>
-      <w:r>
-        <w:rPr>
-          <w:rFonts w:ascii="Times New Roman" w:hAnsi="Times New Roman" w:cs="Times New Roman"/>
-          <w:noProof/>
-          <w:sz w:val="28"/>
-          <w:szCs w:val="28"/>
-          <w:lang w:val="en-US" w:eastAsia="ru-RU"/>
-        </w:rPr>
-        <w:t>Y</w:t>
-      </w:r>
-      <w:r>
-        <w:rPr>
-          <w:rFonts w:ascii="Times New Roman" w:hAnsi="Times New Roman" w:cs="Times New Roman"/>
-          <w:noProof/>
-          <w:sz w:val="28"/>
-          <w:szCs w:val="28"/>
-          <w:lang w:eastAsia="ru-RU"/>
-        </w:rPr>
-        <w:t xml:space="preserve"> [[</w:t>
-      </w:r>
-      <w:r>
-        <w:rPr>
-          <w:rFonts w:ascii="Times New Roman" w:hAnsi="Times New Roman" w:cs="Times New Roman"/>
-          <w:noProof/>
-          <w:sz w:val="28"/>
-          <w:szCs w:val="28"/>
-          <w:lang w:val="en-US" w:eastAsia="ru-RU"/>
-        </w:rPr>
-        <w:t>var</w:t>
-      </w:r>
-      <w:r>
-        <w:rPr>
-          <w:rFonts w:ascii="Times New Roman" w:hAnsi="Times New Roman" w:cs="Times New Roman"/>
-          <w:noProof/>
-          <w:sz w:val="28"/>
-          <w:szCs w:val="28"/>
-          <w:lang w:eastAsia="ru-RU"/>
-        </w:rPr>
-        <w:t>0</w:t>
-      </w:r>
-      <w:r>
-        <w:rPr>
-          <w:rFonts w:ascii="Times New Roman" w:hAnsi="Times New Roman" w:cs="Times New Roman"/>
-          <w:noProof/>
-          <w:sz w:val="28"/>
-          <w:szCs w:val="28"/>
-          <w:lang w:eastAsia="ru-RU"/>
-        </w:rPr>
-        <w:t>,</w:t>
-      </w:r>
-      <w:r>
-        <w:rPr>
-          <w:rFonts w:ascii="Times New Roman" w:hAnsi="Times New Roman" w:cs="Times New Roman"/>
-          <w:noProof/>
-          <w:sz w:val="28"/>
-          <w:szCs w:val="28"/>
-          <w:lang w:eastAsia="ru-RU"/>
-        </w:rPr>
-        <w:t xml:space="preserve"> </w:t>
-      </w:r>
-      <w:r>
-        <w:rPr>
-          <w:rFonts w:ascii="Times New Roman" w:hAnsi="Times New Roman" w:cs="Times New Roman"/>
-          <w:noProof/>
-          <w:sz w:val="28"/>
-          <w:szCs w:val="28"/>
-          <w:lang w:val="en-US" w:eastAsia="ru-RU"/>
-        </w:rPr>
-        <w:t>var</w:t>
-      </w:r>
-      <w:r>
-        <w:rPr>
-          <w:rFonts w:ascii="Times New Roman" w:hAnsi="Times New Roman" w:cs="Times New Roman"/>
-          <w:noProof/>
-          <w:sz w:val="28"/>
-          <w:szCs w:val="28"/>
-          <w:lang w:eastAsia="ru-RU"/>
-        </w:rPr>
-        <w:t>1,</w:t>
-      </w:r>
-      <w:r>
-        <w:rPr>
-          <w:rFonts w:ascii="Times New Roman" w:hAnsi="Times New Roman" w:cs="Times New Roman"/>
-          <w:noProof/>
-          <w:sz w:val="28"/>
-          <w:szCs w:val="28"/>
-          <w:lang w:eastAsia="ru-RU"/>
-        </w:rPr>
-        <w:t xml:space="preserve"> </w:t>
-      </w:r>
-      <w:r>
-        <w:rPr>
-          <w:rFonts w:ascii="Times New Roman" w:hAnsi="Times New Roman" w:cs="Times New Roman"/>
-          <w:noProof/>
-          <w:sz w:val="28"/>
-          <w:szCs w:val="28"/>
-          <w:lang w:val="en-US" w:eastAsia="ru-RU"/>
-        </w:rPr>
-        <w:t>var</w:t>
-      </w:r>
-      <w:r>
-        <w:rPr>
-          <w:rFonts w:ascii="Times New Roman" w:hAnsi="Times New Roman" w:cs="Times New Roman"/>
-          <w:noProof/>
-          <w:sz w:val="28"/>
-          <w:szCs w:val="28"/>
-          <w:lang w:eastAsia="ru-RU"/>
-        </w:rPr>
-        <w:t xml:space="preserve">2, </w:t>
-      </w:r>
-      <w:r>
-        <w:rPr>
-          <w:rFonts w:ascii="Times New Roman" w:hAnsi="Times New Roman" w:cs="Times New Roman"/>
-          <w:noProof/>
-          <w:sz w:val="28"/>
-          <w:szCs w:val="28"/>
-          <w:lang w:val="en-US" w:eastAsia="ru-RU"/>
-        </w:rPr>
-        <w:t>var</w:t>
-      </w:r>
-      <w:r>
-        <w:rPr>
-          <w:rFonts w:ascii="Times New Roman" w:hAnsi="Times New Roman" w:cs="Times New Roman"/>
-          <w:noProof/>
-          <w:sz w:val="28"/>
-          <w:szCs w:val="28"/>
-          <w:lang w:eastAsia="ru-RU"/>
-        </w:rPr>
-        <w:t xml:space="preserve">3, </w:t>
-      </w:r>
-      <w:r>
-        <w:rPr>
-          <w:rFonts w:ascii="Times New Roman" w:hAnsi="Times New Roman" w:cs="Times New Roman"/>
-          <w:noProof/>
-          <w:sz w:val="28"/>
-          <w:szCs w:val="28"/>
-          <w:lang w:val="en-US" w:eastAsia="ru-RU"/>
-        </w:rPr>
-        <w:t>var</w:t>
-      </w:r>
-      <w:r>
-        <w:rPr>
-          <w:rFonts w:ascii="Times New Roman" w:hAnsi="Times New Roman" w:cs="Times New Roman"/>
-          <w:noProof/>
-          <w:sz w:val="28"/>
-          <w:szCs w:val="28"/>
-          <w:lang w:eastAsia="ru-RU"/>
-        </w:rPr>
-        <w:t xml:space="preserve">4, </w:t>
-      </w:r>
-      <w:r>
-        <w:rPr>
-          <w:rFonts w:ascii="Times New Roman" w:hAnsi="Times New Roman" w:cs="Times New Roman"/>
-          <w:noProof/>
-          <w:sz w:val="28"/>
-          <w:szCs w:val="28"/>
-          <w:lang w:val="en-US" w:eastAsia="ru-RU"/>
-        </w:rPr>
-        <w:t>var</w:t>
-      </w:r>
-      <w:r>
-        <w:rPr>
-          <w:rFonts w:ascii="Times New Roman" w:hAnsi="Times New Roman" w:cs="Times New Roman"/>
-          <w:noProof/>
-          <w:sz w:val="28"/>
-          <w:szCs w:val="28"/>
-          <w:lang w:eastAsia="ru-RU"/>
-        </w:rPr>
-        <w:t xml:space="preserve">5],[ </w:t>
-      </w:r>
-      <w:r>
-        <w:rPr>
-          <w:rFonts w:ascii="Times New Roman" w:hAnsi="Times New Roman" w:cs="Times New Roman"/>
-          <w:noProof/>
-          <w:sz w:val="28"/>
-          <w:szCs w:val="28"/>
-          <w:lang w:val="en-US" w:eastAsia="ru-RU"/>
-        </w:rPr>
-        <w:t>ustavka</w:t>
-      </w:r>
-      <w:r>
-        <w:rPr>
-          <w:rFonts w:ascii="Times New Roman" w:hAnsi="Times New Roman" w:cs="Times New Roman"/>
-          <w:noProof/>
-          <w:sz w:val="28"/>
-          <w:szCs w:val="28"/>
-          <w:lang w:eastAsia="ru-RU"/>
-        </w:rPr>
-        <w:t xml:space="preserve">1, </w:t>
-      </w:r>
-      <w:r>
-        <w:rPr>
-          <w:rFonts w:ascii="Times New Roman" w:hAnsi="Times New Roman" w:cs="Times New Roman"/>
-          <w:noProof/>
-          <w:sz w:val="28"/>
-          <w:szCs w:val="28"/>
-          <w:lang w:val="en-US" w:eastAsia="ru-RU"/>
-        </w:rPr>
-        <w:t>ustavka</w:t>
-      </w:r>
-      <w:r>
-        <w:rPr>
-          <w:rFonts w:ascii="Times New Roman" w:hAnsi="Times New Roman" w:cs="Times New Roman"/>
-          <w:noProof/>
-          <w:sz w:val="28"/>
-          <w:szCs w:val="28"/>
-          <w:lang w:eastAsia="ru-RU"/>
-        </w:rPr>
-        <w:t xml:space="preserve">3, </w:t>
-      </w:r>
-      <w:r>
-        <w:rPr>
-          <w:rFonts w:ascii="Times New Roman" w:hAnsi="Times New Roman" w:cs="Times New Roman"/>
-          <w:noProof/>
-          <w:sz w:val="28"/>
-          <w:szCs w:val="28"/>
-          <w:lang w:val="en-US" w:eastAsia="ru-RU"/>
-        </w:rPr>
-        <w:t>ustavka</w:t>
-      </w:r>
-      <w:r>
-        <w:rPr>
-          <w:rFonts w:ascii="Times New Roman" w:hAnsi="Times New Roman" w:cs="Times New Roman"/>
-          <w:noProof/>
-          <w:sz w:val="28"/>
-          <w:szCs w:val="28"/>
-          <w:lang w:eastAsia="ru-RU"/>
-        </w:rPr>
-        <w:t>5</w:t>
-      </w:r>
-      <w:r>
-        <w:rPr>
-          <w:rFonts w:ascii="Times New Roman" w:hAnsi="Times New Roman" w:cs="Times New Roman"/>
-          <w:noProof/>
-          <w:sz w:val="28"/>
-          <w:szCs w:val="28"/>
-          <w:lang w:eastAsia="ru-RU"/>
-        </w:rPr>
-        <w:t>]].</w:t>
-      </w:r>
-    </w:p>
-    <w:p>
-      <w:pPr>
-        <w:jc w:val="both"/>
-        <w:rPr>
-          <w:rFonts w:ascii="Times New Roman" w:hAnsi="Times New Roman" w:cs="Times New Roman"/>
-          <w:noProof/>
-          <w:sz w:val="28"/>
-          <w:szCs w:val="28"/>
-          <w:lang w:eastAsia="ru-RU"/>
-        </w:rPr>
-      </w:pPr>
-      <w:r>
-        <w:rPr>
-          <w:rFonts w:ascii="Times New Roman" w:hAnsi="Times New Roman" w:cs="Times New Roman"/>
-          <w:noProof/>
-          <w:sz w:val="28"/>
-          <w:szCs w:val="28"/>
-          <w:lang w:eastAsia="ru-RU"/>
-        </w:rPr>
-        <w:t>О</w:t>
-      </w:r>
-      <w:r>
-        <w:rPr>
-          <w:rFonts w:ascii="Times New Roman" w:hAnsi="Times New Roman" w:cs="Times New Roman"/>
-          <w:noProof/>
-          <w:sz w:val="28"/>
-          <w:szCs w:val="28"/>
-          <w:lang w:eastAsia="ru-RU"/>
-        </w:rPr>
-        <w:t>си абсолютно равнозначны</w:t>
-      </w:r>
-      <w:r>
-        <w:rPr>
-          <w:rFonts w:ascii="Times New Roman" w:hAnsi="Times New Roman" w:cs="Times New Roman"/>
-          <w:noProof/>
-          <w:sz w:val="28"/>
-          <w:szCs w:val="28"/>
-          <w:lang w:eastAsia="ru-RU"/>
-        </w:rPr>
-        <w:t>, например,</w:t>
-      </w:r>
-      <w:r>
-        <w:rPr>
-          <w:rFonts w:ascii="Times New Roman" w:hAnsi="Times New Roman" w:cs="Times New Roman"/>
-          <w:noProof/>
-          <w:sz w:val="28"/>
-          <w:szCs w:val="28"/>
-          <w:lang w:eastAsia="ru-RU"/>
-        </w:rPr>
-        <w:t xml:space="preserve"> осью значений может служить ось </w:t>
-      </w:r>
-      <w:r>
-        <w:rPr>
-          <w:rFonts w:ascii="Times New Roman" w:hAnsi="Times New Roman" w:cs="Times New Roman"/>
-          <w:noProof/>
-          <w:sz w:val="28"/>
-          <w:szCs w:val="28"/>
-          <w:lang w:val="en-US" w:eastAsia="ru-RU"/>
-        </w:rPr>
-        <w:t>X</w:t>
-      </w:r>
-      <w:r>
-        <w:rPr>
-          <w:rFonts w:ascii="Times New Roman" w:hAnsi="Times New Roman" w:cs="Times New Roman"/>
-          <w:noProof/>
-          <w:sz w:val="28"/>
-          <w:szCs w:val="28"/>
-          <w:lang w:eastAsia="ru-RU"/>
-        </w:rPr>
-        <w:t xml:space="preserve">, а осью аргументов – ось </w:t>
-      </w:r>
-      <w:r>
-        <w:rPr>
-          <w:rFonts w:ascii="Times New Roman" w:hAnsi="Times New Roman" w:cs="Times New Roman"/>
-          <w:noProof/>
-          <w:sz w:val="28"/>
-          <w:szCs w:val="28"/>
-          <w:lang w:val="en-US" w:eastAsia="ru-RU"/>
-        </w:rPr>
-        <w:t>Y</w:t>
-      </w:r>
-      <w:r>
-        <w:rPr>
-          <w:rFonts w:ascii="Times New Roman" w:hAnsi="Times New Roman" w:cs="Times New Roman"/>
-          <w:noProof/>
-          <w:sz w:val="28"/>
-          <w:szCs w:val="28"/>
-          <w:lang w:eastAsia="ru-RU"/>
-        </w:rPr>
-        <w:t xml:space="preserve">. </w:t>
-      </w:r>
-      <w:r>
-        <w:rPr>
-          <w:rFonts w:ascii="Times New Roman" w:hAnsi="Times New Roman" w:cs="Times New Roman"/>
-          <w:noProof/>
-          <w:sz w:val="28"/>
-          <w:szCs w:val="28"/>
-          <w:lang w:eastAsia="ru-RU"/>
-        </w:rPr>
-        <w:t xml:space="preserve">Назначение осей </w:t>
-      </w:r>
-      <w:r>
-        <w:rPr>
-          <w:rFonts w:ascii="Times New Roman" w:hAnsi="Times New Roman" w:cs="Times New Roman"/>
-          <w:noProof/>
-          <w:sz w:val="28"/>
-          <w:szCs w:val="28"/>
-          <w:lang w:eastAsia="ru-RU"/>
-        </w:rPr>
-        <w:t xml:space="preserve">определяется только переменными, которые пользователь укажет в упомянутых выше свойствах. </w:t>
-      </w:r>
-      <w:r>
-        <w:rPr>
-          <w:rFonts w:ascii="Times New Roman" w:hAnsi="Times New Roman" w:cs="Times New Roman"/>
-          <w:noProof/>
-          <w:sz w:val="28"/>
-          <w:szCs w:val="28"/>
-          <w:lang w:eastAsia="ru-RU"/>
-        </w:rPr>
-        <w:t>Помимо опис</w:t>
-      </w:r>
-      <w:r>
-        <w:rPr>
-          <w:rFonts w:ascii="Times New Roman" w:hAnsi="Times New Roman" w:cs="Times New Roman"/>
-          <w:noProof/>
-          <w:sz w:val="28"/>
-          <w:szCs w:val="28"/>
-          <w:lang w:eastAsia="ru-RU"/>
-        </w:rPr>
-        <w:t>ываемых</w:t>
-      </w:r>
-      <w:r>
-        <w:rPr>
-          <w:rFonts w:ascii="Times New Roman" w:hAnsi="Times New Roman" w:cs="Times New Roman"/>
-          <w:noProof/>
-          <w:sz w:val="28"/>
-          <w:szCs w:val="28"/>
-          <w:lang w:eastAsia="ru-RU"/>
-        </w:rPr>
-        <w:t xml:space="preserve"> ниже </w:t>
-      </w:r>
-      <w:r>
-        <w:rPr>
-          <w:rFonts w:ascii="Times New Roman" w:hAnsi="Times New Roman" w:cs="Times New Roman"/>
-          <w:noProof/>
-          <w:sz w:val="28"/>
-          <w:szCs w:val="28"/>
-          <w:lang w:eastAsia="ru-RU"/>
-        </w:rPr>
-        <w:t xml:space="preserve">типовых </w:t>
-      </w:r>
-      <w:r>
-        <w:rPr>
-          <w:rFonts w:ascii="Times New Roman" w:hAnsi="Times New Roman" w:cs="Times New Roman"/>
-          <w:noProof/>
-          <w:sz w:val="28"/>
-          <w:szCs w:val="28"/>
-          <w:lang w:eastAsia="ru-RU"/>
-        </w:rPr>
-        <w:t xml:space="preserve">свойств </w:t>
-      </w:r>
-      <w:r>
-        <w:rPr>
-          <w:rFonts w:ascii="Times New Roman" w:hAnsi="Times New Roman" w:cs="Times New Roman"/>
-          <w:noProof/>
-          <w:sz w:val="28"/>
-          <w:szCs w:val="28"/>
-          <w:lang w:eastAsia="ru-RU"/>
-        </w:rPr>
-        <w:t xml:space="preserve">графического </w:t>
-      </w:r>
-      <w:r>
-        <w:rPr>
-          <w:rFonts w:ascii="Times New Roman" w:hAnsi="Times New Roman" w:cs="Times New Roman"/>
-          <w:noProof/>
-          <w:sz w:val="28"/>
-          <w:szCs w:val="28"/>
-          <w:lang w:eastAsia="ru-RU"/>
-        </w:rPr>
-        <w:t xml:space="preserve">примитива </w:t>
-      </w:r>
-      <w:r>
-        <w:rPr>
-          <w:rFonts w:ascii="Times New Roman" w:hAnsi="Times New Roman" w:cs="Times New Roman"/>
-          <w:noProof/>
-          <w:sz w:val="28"/>
-          <w:szCs w:val="28"/>
-          <w:lang w:eastAsia="ru-RU"/>
-        </w:rPr>
-        <w:t xml:space="preserve">поле графика </w:t>
-      </w:r>
-      <w:r>
-        <w:rPr>
-          <w:rFonts w:ascii="Times New Roman" w:hAnsi="Times New Roman" w:cs="Times New Roman"/>
-          <w:noProof/>
-          <w:sz w:val="28"/>
-          <w:szCs w:val="28"/>
-          <w:lang w:eastAsia="ru-RU"/>
-        </w:rPr>
-        <w:t xml:space="preserve">имеет ряд дополнительных настроек и </w:t>
-      </w:r>
-      <w:r>
-        <w:rPr>
-          <w:rFonts w:ascii="Times New Roman" w:hAnsi="Times New Roman" w:cs="Times New Roman"/>
-          <w:noProof/>
-          <w:sz w:val="28"/>
-          <w:szCs w:val="28"/>
-          <w:lang w:eastAsia="ru-RU"/>
-        </w:rPr>
-        <w:t>функций</w:t>
-      </w:r>
-      <w:r>
-        <w:rPr>
-          <w:rFonts w:ascii="Times New Roman" w:hAnsi="Times New Roman" w:cs="Times New Roman"/>
-          <w:noProof/>
-          <w:sz w:val="28"/>
-          <w:szCs w:val="28"/>
-          <w:lang w:eastAsia="ru-RU"/>
-        </w:rPr>
-        <w:t>, которые доступны из контекстного меню, вызываемого по клику ПКМ на поле графика. Вызов этого меню возможен, если свойство «Активность графика» имеет значение «Да».</w:t>
-      </w:r>
-    </w:p>
-    <w:p>
-      <w:pPr>
-        <w:jc w:val="both"/>
-        <w:rPr>
-          <w:noProof/>
-          <w:lang w:eastAsia="ru-RU"/>
-        </w:rPr>
-      </w:pPr>
-      <w:r>
-        <w:rPr>
           <w:noProof/>
           <w:lang w:eastAsia="ru-RU"/>
         </w:rPr>
         <w:drawing>
-          <wp:inline distT="0" distB="0" distL="0" distR="0">
-            <wp:extent cx="6731000" cy="5543550"/>
-            <wp:effectExtent l="0" t="0" r="0" b="0"/>
-            <wp:docPr id="3" name="Рисунок 3"/>
+          <wp:inline distT="0" distB="0" distL="0" distR="0" wp14:anchorId="38F74C7D" wp14:editId="75DFAB50">
+            <wp:extent cx="5495925" cy="6848475"/>
+            <wp:effectExtent l="0" t="0" r="9525" b="9525"/>
+            <wp:docPr id="10" name="Рисунок 10"/>
             <wp:cNvGraphicFramePr>
               <a:graphicFrameLocks xmlns:a="http://schemas.openxmlformats.org/drawingml/2006/main" noChangeAspect="1"/>
             </wp:cNvGraphicFramePr>
@@ -1512,27 +1608,20 @@
                     <pic:cNvPr id="1" name=""/>
                     <pic:cNvPicPr/>
                   </pic:nvPicPr>
-                  <pic:blipFill rotWithShape="1">
-                    <a:blip r:embed="rId8" cstate="print"/>
-                    <a:srcRect l="1007" t="14815" r="62187" b="31296"/>
-                    <a:stretch/>
+                  <pic:blipFill>
+                    <a:blip r:embed="rId9"/>
+                    <a:stretch>
+                      <a:fillRect/>
+                    </a:stretch>
                   </pic:blipFill>
-                  <pic:spPr bwMode="auto">
+                  <pic:spPr>
                     <a:xfrm>
                       <a:off x="0" y="0"/>
-                      <a:ext cx="6731000" cy="5543550"/>
+                      <a:ext cx="5495925" cy="6848475"/>
                     </a:xfrm>
                     <a:prstGeom prst="rect">
                       <a:avLst/>
                     </a:prstGeom>
-                    <a:ln>
-                      <a:noFill/>
-                    </a:ln>
-                    <a:extLst>
-                      <a:ext uri="{53640926-AAD7-44D8-BBD7-CCE9431645EC}">
-                        <a14:shadowObscured xmlns:a14="http://schemas.microsoft.com/office/drawing/2010/main"/>
-                      </a:ext>
-                    </a:extLst>
                   </pic:spPr>
                 </pic:pic>
               </a:graphicData>
@@ -1549,7 +1638,7 @@
           <w:b/>
           <w:noProof/>
           <w:sz w:val="24"/>
-          <w:szCs w:val="24"/>
+          <w:szCs w:val="28"/>
           <w:lang w:eastAsia="ru-RU"/>
         </w:rPr>
       </w:pPr>
@@ -1559,21 +1648,10 @@
           <w:b/>
           <w:noProof/>
           <w:sz w:val="24"/>
-          <w:szCs w:val="24"/>
-          <w:lang w:eastAsia="ru-RU"/>
-        </w:rPr>
-        <w:t>Контекстное меню с допо</w:t>
-      </w:r>
-      <w:r>
-        <w:rPr>
-          <w:rFonts w:ascii="Times New Roman" w:hAnsi="Times New Roman" w:cs="Times New Roman"/>
-          <w:b/>
-          <w:noProof/>
-          <w:sz w:val="24"/>
-          <w:szCs w:val="24"/>
-          <w:lang w:eastAsia="ru-RU"/>
-        </w:rPr>
-        <w:t>лнительными настройками графика</w:t>
+          <w:szCs w:val="28"/>
+          <w:lang w:eastAsia="ru-RU"/>
+        </w:rPr>
+        <w:t>Окно детальной настройки поля графика</w:t>
       </w:r>
     </w:p>
     <w:p>
@@ -1595,11 +1673,129 @@
           <w:szCs w:val="28"/>
           <w:lang w:eastAsia="ru-RU"/>
         </w:rPr>
+        <w:t xml:space="preserve">С помощью данного окна можно изменить </w:t>
+      </w:r>
+      <w:r>
+        <w:rPr>
+          <w:rFonts w:ascii="Times New Roman" w:hAnsi="Times New Roman" w:cs="Times New Roman"/>
+          <w:noProof/>
+          <w:sz w:val="28"/>
+          <w:szCs w:val="28"/>
+          <w:lang w:eastAsia="ru-RU"/>
+        </w:rPr>
+        <w:t xml:space="preserve">как оформление, например, </w:t>
+      </w:r>
+      <w:r>
+        <w:rPr>
+          <w:rFonts w:ascii="Times New Roman" w:hAnsi="Times New Roman" w:cs="Times New Roman"/>
+          <w:noProof/>
+          <w:sz w:val="28"/>
+          <w:szCs w:val="28"/>
+          <w:lang w:eastAsia="ru-RU"/>
+        </w:rPr>
+        <w:t>текст названия графика и подписи к осям</w:t>
+      </w:r>
+      <w:r>
+        <w:rPr>
+          <w:rFonts w:ascii="Times New Roman" w:hAnsi="Times New Roman" w:cs="Times New Roman"/>
+          <w:noProof/>
+          <w:sz w:val="28"/>
+          <w:szCs w:val="28"/>
+          <w:lang w:eastAsia="ru-RU"/>
+        </w:rPr>
+        <w:t>, так и настройки шкалы и такта обновления</w:t>
+      </w:r>
+      <w:r>
+        <w:rPr>
+          <w:rFonts w:ascii="Times New Roman" w:hAnsi="Times New Roman" w:cs="Times New Roman"/>
+          <w:noProof/>
+          <w:sz w:val="28"/>
+          <w:szCs w:val="28"/>
+          <w:lang w:eastAsia="ru-RU"/>
+        </w:rPr>
+        <w:t xml:space="preserve">. </w:t>
+      </w:r>
+      <w:r>
+        <w:rPr>
+          <w:rFonts w:ascii="Times New Roman" w:hAnsi="Times New Roman" w:cs="Times New Roman"/>
+          <w:noProof/>
+          <w:sz w:val="28"/>
+          <w:szCs w:val="28"/>
+          <w:lang w:eastAsia="ru-RU"/>
+        </w:rPr>
+        <w:t>Подробно эти настройки описаны в другом разделе.</w:t>
+      </w:r>
+    </w:p>
+    <w:p>
+      <w:pPr>
+        <w:jc w:val="both"/>
+        <w:rPr>
+          <w:rFonts w:ascii="Times New Roman" w:hAnsi="Times New Roman" w:cs="Times New Roman"/>
+          <w:b/>
+          <w:i/>
+          <w:noProof/>
+          <w:sz w:val="28"/>
+          <w:szCs w:val="28"/>
+          <w:lang w:eastAsia="ru-RU"/>
+        </w:rPr>
+      </w:pPr>
+      <w:r>
+        <w:rPr>
+          <w:rFonts w:ascii="Times New Roman" w:hAnsi="Times New Roman" w:cs="Times New Roman"/>
+          <w:b/>
+          <w:i/>
+          <w:noProof/>
+          <w:sz w:val="28"/>
+          <w:szCs w:val="28"/>
+          <w:lang w:eastAsia="ru-RU"/>
+        </w:rPr>
+        <w:t>Вставка</w:t>
+      </w:r>
+    </w:p>
+    <w:p>
+      <w:pPr>
+        <w:jc w:val="both"/>
+        <w:rPr>
+          <w:rFonts w:ascii="Times New Roman" w:hAnsi="Times New Roman" w:cs="Times New Roman"/>
+          <w:noProof/>
+          <w:sz w:val="28"/>
+          <w:szCs w:val="28"/>
+          <w:lang w:eastAsia="ru-RU"/>
+        </w:rPr>
+      </w:pPr>
+      <w:r>
+        <w:rPr>
+          <w:rFonts w:ascii="Times New Roman" w:hAnsi="Times New Roman" w:cs="Times New Roman"/>
+          <w:noProof/>
+          <w:sz w:val="28"/>
+          <w:szCs w:val="28"/>
+          <w:lang w:eastAsia="ru-RU"/>
+        </w:rPr>
+        <w:t>1. Кликнуть в панели примитивов по кнопке</w:t>
+      </w:r>
+      <w:r>
+        <w:rPr>
+          <w:rFonts w:ascii="Times New Roman" w:hAnsi="Times New Roman" w:cs="Times New Roman"/>
+          <w:noProof/>
+          <w:sz w:val="28"/>
+          <w:szCs w:val="28"/>
+          <w:lang w:eastAsia="ru-RU"/>
+        </w:rPr>
+        <w:t xml:space="preserve"> </w:t>
+      </w:r>
+      <w:r>
+        <w:rPr>
+          <w:rFonts w:ascii="Times New Roman" w:hAnsi="Times New Roman" w:cs="Times New Roman"/>
+          <w:noProof/>
+          <w:sz w:val="28"/>
+          <w:szCs w:val="28"/>
+          <w:lang w:eastAsia="ru-RU"/>
+        </w:rPr>
         <w:drawing>
           <wp:inline distT="0" distB="0" distL="0" distR="0">
-            <wp:extent cx="7162800" cy="8847455"/>
-            <wp:effectExtent l="19050" t="0" r="0" b="0"/>
-            <wp:docPr id="2" name="Рисунок 1"/>
+            <wp:extent cx="295316" cy="295316"/>
+            <wp:effectExtent l="0" t="0" r="9525" b="9525"/>
+            <wp:docPr id="8" name="Рисунок 8"/>
             <wp:cNvGraphicFramePr>
               <a:graphicFrameLocks xmlns:a="http://schemas.openxmlformats.org/drawingml/2006/main" noChangeAspect="1"/>
             </wp:cNvGraphicFramePr>
@@ -1607,238 +1803,29 @@
               <a:graphicData uri="http://schemas.openxmlformats.org/drawingml/2006/picture">
                 <pic:pic xmlns:pic="http://schemas.openxmlformats.org/drawingml/2006/picture">
                   <pic:nvPicPr>
-                    <pic:cNvPr id="0" name="Picture 1"/>
-                    <pic:cNvPicPr>
-                      <a:picLocks noChangeAspect="1" noChangeArrowheads="1"/>
-                    </pic:cNvPicPr>
+                    <pic:cNvPr id="8" name="p_38.png"/>
+                    <pic:cNvPicPr/>
                   </pic:nvPicPr>
                   <pic:blipFill>
-                    <a:blip r:embed="rId9" cstate="print"/>
-                    <a:srcRect/>
+                    <a:blip r:embed="rId10">
+                      <a:extLst>
+                        <a:ext uri="{28A0092B-C50C-407E-A947-70E740481C1C}">
+                          <a14:useLocalDpi xmlns:a14="http://schemas.microsoft.com/office/drawing/2010/main" val="0"/>
+                        </a:ext>
+                      </a:extLst>
+                    </a:blip>
                     <a:stretch>
                       <a:fillRect/>
                     </a:stretch>
                   </pic:blipFill>
-                  <pic:spPr bwMode="auto">
+                  <pic:spPr>
                     <a:xfrm>
                       <a:off x="0" y="0"/>
-                      <a:ext cx="7162800" cy="8847455"/>
+                      <a:ext cx="295316" cy="295316"/>
                     </a:xfrm>
                     <a:prstGeom prst="rect">
                       <a:avLst/>
                     </a:prstGeom>
-                    <a:noFill/>
-                    <a:ln w="9525">
-                      <a:noFill/>
-                      <a:miter lim="800000"/>
-                      <a:headEnd/>
-                      <a:tailEnd/>
-                    </a:ln>
-                  </pic:spPr>
-                </pic:pic>
-              </a:graphicData>
-            </a:graphic>
-          </wp:inline>
-        </w:drawing>
-      </w:r>
-    </w:p>
-    <w:p>
-      <w:pPr>
-        <w:jc w:val="both"/>
-        <w:rPr>
-          <w:rFonts w:ascii="Times New Roman" w:hAnsi="Times New Roman" w:cs="Times New Roman"/>
-          <w:b/>
-          <w:noProof/>
-          <w:sz w:val="24"/>
-          <w:szCs w:val="28"/>
-          <w:lang w:eastAsia="ru-RU"/>
-        </w:rPr>
-      </w:pPr>
-      <w:r>
-        <w:rPr>
-          <w:rFonts w:ascii="Times New Roman" w:hAnsi="Times New Roman" w:cs="Times New Roman"/>
-          <w:b/>
-          <w:noProof/>
-          <w:sz w:val="24"/>
-          <w:szCs w:val="28"/>
-          <w:lang w:eastAsia="ru-RU"/>
-        </w:rPr>
-        <w:t>Окно детальной настройки поля графика</w:t>
-      </w:r>
-    </w:p>
-    <w:p>
-      <w:pPr>
-        <w:jc w:val="both"/>
-        <w:rPr>
-          <w:rFonts w:ascii="Times New Roman" w:hAnsi="Times New Roman" w:cs="Times New Roman"/>
-          <w:noProof/>
-          <w:sz w:val="28"/>
-          <w:szCs w:val="28"/>
-          <w:lang w:eastAsia="ru-RU"/>
-        </w:rPr>
-      </w:pPr>
-      <w:r>
-        <w:rPr>
-          <w:rFonts w:ascii="Times New Roman" w:hAnsi="Times New Roman" w:cs="Times New Roman"/>
-          <w:noProof/>
-          <w:sz w:val="28"/>
-          <w:szCs w:val="28"/>
-          <w:lang w:eastAsia="ru-RU"/>
-        </w:rPr>
-        <w:t xml:space="preserve">С помощью данного окна можно изменить </w:t>
-      </w:r>
-      <w:r>
-        <w:rPr>
-          <w:rFonts w:ascii="Times New Roman" w:hAnsi="Times New Roman" w:cs="Times New Roman"/>
-          <w:noProof/>
-          <w:sz w:val="28"/>
-          <w:szCs w:val="28"/>
-          <w:lang w:eastAsia="ru-RU"/>
-        </w:rPr>
-        <w:t xml:space="preserve">как оформление, например, </w:t>
-      </w:r>
-      <w:r>
-        <w:rPr>
-          <w:rFonts w:ascii="Times New Roman" w:hAnsi="Times New Roman" w:cs="Times New Roman"/>
-          <w:noProof/>
-          <w:sz w:val="28"/>
-          <w:szCs w:val="28"/>
-          <w:lang w:eastAsia="ru-RU"/>
-        </w:rPr>
-        <w:t>текст названия графика и подписи к осям</w:t>
-      </w:r>
-      <w:r>
-        <w:rPr>
-          <w:rFonts w:ascii="Times New Roman" w:hAnsi="Times New Roman" w:cs="Times New Roman"/>
-          <w:noProof/>
-          <w:sz w:val="28"/>
-          <w:szCs w:val="28"/>
-          <w:lang w:eastAsia="ru-RU"/>
-        </w:rPr>
-        <w:t>, так и настройки шкалы и такта обновления</w:t>
-      </w:r>
-      <w:r>
-        <w:rPr>
-          <w:rFonts w:ascii="Times New Roman" w:hAnsi="Times New Roman" w:cs="Times New Roman"/>
-          <w:noProof/>
-          <w:sz w:val="28"/>
-          <w:szCs w:val="28"/>
-          <w:lang w:eastAsia="ru-RU"/>
-        </w:rPr>
-        <w:t xml:space="preserve">. </w:t>
-      </w:r>
-      <w:r>
-        <w:rPr>
-          <w:rFonts w:ascii="Times New Roman" w:hAnsi="Times New Roman" w:cs="Times New Roman"/>
-          <w:noProof/>
-          <w:sz w:val="28"/>
-          <w:szCs w:val="28"/>
-          <w:lang w:eastAsia="ru-RU"/>
-        </w:rPr>
-        <w:t>Подробно эти настройки описаны в другом разделе.</w:t>
-      </w:r>
-    </w:p>
-    <w:p>
-      <w:pPr>
-        <w:jc w:val="both"/>
-        <w:rPr>
-          <w:rFonts w:ascii="Times New Roman" w:hAnsi="Times New Roman" w:cs="Times New Roman"/>
-          <w:b/>
-          <w:i/>
-          <w:noProof/>
-          <w:sz w:val="28"/>
-          <w:szCs w:val="28"/>
-          <w:lang w:eastAsia="ru-RU"/>
-        </w:rPr>
-      </w:pPr>
-      <w:r>
-        <w:rPr>
-          <w:rFonts w:ascii="Times New Roman" w:hAnsi="Times New Roman" w:cs="Times New Roman"/>
-          <w:b/>
-          <w:i/>
-          <w:noProof/>
-          <w:sz w:val="28"/>
-          <w:szCs w:val="28"/>
-          <w:lang w:eastAsia="ru-RU"/>
-        </w:rPr>
-        <w:t>Вставка</w:t>
-      </w:r>
-    </w:p>
-    <w:p>
-      <w:pPr>
-        <w:jc w:val="both"/>
-        <w:rPr>
-          <w:rFonts w:ascii="Times New Roman" w:hAnsi="Times New Roman" w:cs="Times New Roman"/>
-          <w:noProof/>
-          <w:sz w:val="28"/>
-          <w:szCs w:val="28"/>
-          <w:lang w:eastAsia="ru-RU"/>
-        </w:rPr>
-      </w:pPr>
-      <w:r>
-        <w:rPr>
-          <w:rFonts w:ascii="Times New Roman" w:hAnsi="Times New Roman" w:cs="Times New Roman"/>
-          <w:noProof/>
-          <w:sz w:val="28"/>
-          <w:szCs w:val="28"/>
-          <w:lang w:eastAsia="ru-RU"/>
-        </w:rPr>
-        <w:t>1. Кликнуть в панели примитивов по кнопке</w:t>
-      </w:r>
-      <w:r>
-        <w:rPr>
-          <w:rFonts w:ascii="Times New Roman" w:hAnsi="Times New Roman" w:cs="Times New Roman"/>
-          <w:noProof/>
-          <w:sz w:val="28"/>
-          <w:szCs w:val="28"/>
-          <w:lang w:eastAsia="ru-RU"/>
-        </w:rPr>
-        <w:t xml:space="preserve"> </w:t>
-      </w:r>
-      <w:r>
-        <w:rPr>
-          <w:rFonts w:ascii="Times New Roman" w:hAnsi="Times New Roman" w:cs="Times New Roman"/>
-          <w:noProof/>
-          <w:sz w:val="28"/>
-          <w:szCs w:val="28"/>
-          <w:lang w:eastAsia="ru-RU"/>
-        </w:rPr>
-        <w:drawing>
-          <wp:inline distT="0" distB="0" distL="0" distR="0">
-            <wp:extent cx="221672" cy="249382"/>
-            <wp:effectExtent l="0" t="0" r="6985" b="0"/>
-            <wp:docPr id="64" name="Рисунок 64"/>
-            <wp:cNvGraphicFramePr>
-              <a:graphicFrameLocks xmlns:a="http://schemas.openxmlformats.org/drawingml/2006/main" noChangeAspect="1"/>
-            </wp:cNvGraphicFramePr>
-            <a:graphic xmlns:a="http://schemas.openxmlformats.org/drawingml/2006/main">
-              <a:graphicData uri="http://schemas.openxmlformats.org/drawingml/2006/picture">
-                <pic:pic xmlns:pic="http://schemas.openxmlformats.org/drawingml/2006/picture">
-                  <pic:nvPicPr>
-                    <pic:cNvPr id="1" name=""/>
-                    <pic:cNvPicPr/>
-                  </pic:nvPicPr>
-                  <pic:blipFill rotWithShape="1">
-                    <a:blip r:embed="rId10" cstate="print"/>
-                    <a:srcRect l="54225" t="55962" r="42042" b="18529"/>
-                    <a:stretch/>
-                  </pic:blipFill>
-                  <pic:spPr bwMode="auto">
-                    <a:xfrm>
-                      <a:off x="0" y="0"/>
-                      <a:ext cx="221731" cy="249449"/>
-                    </a:xfrm>
-                    <a:prstGeom prst="rect">
-                      <a:avLst/>
-                    </a:prstGeom>
-                    <a:ln>
-                      <a:noFill/>
-                    </a:ln>
-                    <a:extLst>
-                      <a:ext uri="{53640926-AAD7-44D8-BBD7-CCE9431645EC}">
-                        <a14:shadowObscured xmlns:a14="http://schemas.microsoft.com/office/drawing/2010/main"/>
-                      </a:ext>
-                    </a:extLst>
                   </pic:spPr>
                 </pic:pic>
               </a:graphicData>
@@ -7986,7 +7973,7 @@
 </file>
 
 <file path=customXml/itemProps1.xml><?xml version="1.0" encoding="utf-8"?>
-<ds:datastoreItem xmlns:ds="http://schemas.openxmlformats.org/officeDocument/2006/customXml" ds:itemID="{1001609C-6F0E-43E5-9805-E96FFD650DDF}">
+<ds:datastoreItem xmlns:ds="http://schemas.openxmlformats.org/officeDocument/2006/customXml" ds:itemID="{018B040A-589F-4A01-9FCC-D11A98777041}">
   <ds:schemaRefs>
     <ds:schemaRef ds:uri="http://schemas.openxmlformats.org/officeDocument/2006/bibliography"/>
   </ds:schemaRefs>

--- a/user_interface/03_graphical_subsystem/primitives/Plot.docx
+++ b/user_interface/03_graphical_subsystem/primitives/Plot.docx
@@ -10,7 +10,7 @@
         <w:spacing w:after="160" w:line="259" w:lineRule="auto"/>
         <w:jc w:val="both"/>
         <w:rPr>
-          <w:rFonts w:ascii="Times New Roman" w:eastAsia="Times New Roman" w:hAnsi="Times New Roman" w:cs="Times New Roman"/>
+          <w:rFonts w:ascii="Cambria" w:eastAsia="Times New Roman" w:hAnsi="Cambria" w:cs="Times New Roman"/>
           <w:b/>
           <w:color w:val="0000FF"/>
           <w:sz w:val="36"/>
@@ -18,11 +18,9 @@
           <w:lang w:eastAsia="ru-RU"/>
         </w:rPr>
       </w:pPr>
-      <w:bookmarkStart w:id="0" w:name="_GoBack"/>
-      <w:bookmarkEnd w:id="0"/>
-      <w:r>
-        <w:rPr>
-          <w:rFonts w:ascii="Times New Roman" w:eastAsia="Times New Roman" w:hAnsi="Times New Roman" w:cs="Times New Roman"/>
+      <w:r>
+        <w:rPr>
+          <w:rFonts w:ascii="Cambria" w:eastAsia="Times New Roman" w:hAnsi="Cambria" w:cs="Times New Roman"/>
           <w:b/>
           <w:color w:val="0000FF"/>
           <w:sz w:val="36"/>
@@ -33,7 +31,7 @@
       </w:r>
       <w:r>
         <w:rPr>
-          <w:rFonts w:ascii="Times New Roman" w:eastAsia="Times New Roman" w:hAnsi="Times New Roman" w:cs="Times New Roman"/>
+          <w:rFonts w:ascii="Cambria" w:eastAsia="Times New Roman" w:hAnsi="Cambria" w:cs="Times New Roman"/>
           <w:b/>
           <w:color w:val="0000FF"/>
           <w:sz w:val="36"/>
@@ -44,7 +42,7 @@
       </w:r>
       <w:r>
         <w:rPr>
-          <w:rFonts w:ascii="Times New Roman" w:eastAsia="Times New Roman" w:hAnsi="Times New Roman" w:cs="Times New Roman"/>
+          <w:rFonts w:ascii="Cambria" w:eastAsia="Times New Roman" w:hAnsi="Cambria" w:cs="Times New Roman"/>
           <w:b/>
           <w:color w:val="0000FF"/>
           <w:sz w:val="36"/>
@@ -53,10 +51,9 @@
         </w:rPr>
         <w:t>(</w:t>
       </w:r>
-      <w:proofErr w:type="spellStart"/>
-      <w:r>
-        <w:rPr>
-          <w:rFonts w:ascii="Times New Roman" w:eastAsia="Times New Roman" w:hAnsi="Times New Roman" w:cs="Times New Roman"/>
+      <w:r>
+        <w:rPr>
+          <w:rFonts w:ascii="Cambria" w:eastAsia="Times New Roman" w:hAnsi="Cambria" w:cs="Times New Roman"/>
           <w:b/>
           <w:color w:val="0000FF"/>
           <w:sz w:val="36"/>
@@ -65,10 +62,9 @@
         </w:rPr>
         <w:t>Plot</w:t>
       </w:r>
-      <w:proofErr w:type="spellEnd"/>
-      <w:r>
-        <w:rPr>
-          <w:rFonts w:ascii="Times New Roman" w:eastAsia="Times New Roman" w:hAnsi="Times New Roman" w:cs="Times New Roman"/>
+      <w:r>
+        <w:rPr>
+          <w:rFonts w:ascii="Cambria" w:eastAsia="Times New Roman" w:hAnsi="Cambria" w:cs="Times New Roman"/>
           <w:b/>
           <w:color w:val="0000FF"/>
           <w:sz w:val="36"/>
@@ -82,7 +78,7 @@
       <w:pPr>
         <w:jc w:val="both"/>
         <w:rPr>
-          <w:rFonts w:ascii="Times New Roman" w:hAnsi="Times New Roman" w:cs="Times New Roman"/>
+          <w:rFonts w:ascii="Cambria" w:hAnsi="Cambria" w:cs="Times New Roman"/>
           <w:noProof/>
           <w:sz w:val="28"/>
           <w:szCs w:val="28"/>
@@ -91,7 +87,7 @@
       </w:pPr>
       <w:r>
         <w:rPr>
-          <w:rFonts w:ascii="Times New Roman" w:hAnsi="Times New Roman" w:cs="Times New Roman"/>
+          <w:rFonts w:ascii="Cambria" w:hAnsi="Cambria" w:cs="Times New Roman"/>
           <w:noProof/>
           <w:sz w:val="28"/>
           <w:szCs w:val="28"/>
@@ -144,7 +140,7 @@
       <w:pPr>
         <w:jc w:val="both"/>
         <w:rPr>
-          <w:rFonts w:ascii="Times New Roman" w:hAnsi="Times New Roman" w:cs="Times New Roman"/>
+          <w:rFonts w:ascii="Cambria" w:hAnsi="Cambria" w:cs="Times New Roman"/>
           <w:noProof/>
           <w:sz w:val="28"/>
           <w:szCs w:val="28"/>
@@ -153,7 +149,7 @@
       </w:pPr>
       <w:r>
         <w:rPr>
-          <w:rFonts w:ascii="Times New Roman" w:hAnsi="Times New Roman" w:cs="Times New Roman"/>
+          <w:rFonts w:ascii="Cambria" w:hAnsi="Cambria" w:cs="Times New Roman"/>
           <w:noProof/>
           <w:sz w:val="28"/>
           <w:szCs w:val="28"/>
@@ -206,7 +202,7 @@
       <w:pPr>
         <w:jc w:val="both"/>
         <w:rPr>
-          <w:rFonts w:ascii="Times New Roman" w:hAnsi="Times New Roman" w:cs="Times New Roman"/>
+          <w:rFonts w:ascii="Cambria" w:hAnsi="Cambria" w:cs="Times New Roman"/>
           <w:noProof/>
           <w:sz w:val="28"/>
           <w:szCs w:val="28"/>
@@ -215,7 +211,7 @@
       </w:pPr>
       <w:r>
         <w:rPr>
-          <w:rFonts w:ascii="Times New Roman" w:hAnsi="Times New Roman" w:cs="Times New Roman"/>
+          <w:rFonts w:ascii="Cambria" w:hAnsi="Cambria" w:cs="Times New Roman"/>
           <w:noProof/>
           <w:sz w:val="28"/>
           <w:szCs w:val="28"/>
@@ -225,7 +221,7 @@
       </w:r>
       <w:r>
         <w:rPr>
-          <w:rFonts w:ascii="Times New Roman" w:hAnsi="Times New Roman" w:cs="Times New Roman"/>
+          <w:rFonts w:ascii="Cambria" w:hAnsi="Cambria" w:cs="Times New Roman"/>
           <w:noProof/>
           <w:sz w:val="28"/>
           <w:szCs w:val="28"/>
@@ -235,7 +231,7 @@
       </w:r>
       <w:r>
         <w:rPr>
-          <w:rFonts w:ascii="Times New Roman" w:hAnsi="Times New Roman" w:cs="Times New Roman"/>
+          <w:rFonts w:ascii="Cambria" w:hAnsi="Cambria" w:cs="Times New Roman"/>
           <w:noProof/>
           <w:sz w:val="28"/>
           <w:szCs w:val="28"/>
@@ -245,7 +241,7 @@
       </w:r>
       <w:r>
         <w:rPr>
-          <w:rFonts w:ascii="Times New Roman" w:hAnsi="Times New Roman" w:cs="Times New Roman"/>
+          <w:rFonts w:ascii="Cambria" w:hAnsi="Cambria" w:cs="Times New Roman"/>
           <w:noProof/>
           <w:sz w:val="28"/>
           <w:szCs w:val="28"/>
@@ -255,7 +251,7 @@
       </w:r>
       <w:r>
         <w:rPr>
-          <w:rFonts w:ascii="Times New Roman" w:hAnsi="Times New Roman" w:cs="Times New Roman"/>
+          <w:rFonts w:ascii="Cambria" w:hAnsi="Cambria" w:cs="Times New Roman"/>
           <w:noProof/>
           <w:sz w:val="28"/>
           <w:szCs w:val="28"/>
@@ -265,7 +261,7 @@
       </w:r>
       <w:r>
         <w:rPr>
-          <w:rFonts w:ascii="Times New Roman" w:hAnsi="Times New Roman" w:cs="Times New Roman"/>
+          <w:rFonts w:ascii="Cambria" w:hAnsi="Cambria" w:cs="Times New Roman"/>
           <w:noProof/>
           <w:sz w:val="28"/>
           <w:szCs w:val="28"/>
@@ -275,7 +271,7 @@
       </w:r>
       <w:r>
         <w:rPr>
-          <w:rFonts w:ascii="Times New Roman" w:hAnsi="Times New Roman" w:cs="Times New Roman"/>
+          <w:rFonts w:ascii="Cambria" w:hAnsi="Cambria" w:cs="Times New Roman"/>
           <w:noProof/>
           <w:sz w:val="28"/>
           <w:szCs w:val="28"/>
@@ -285,7 +281,7 @@
       </w:r>
       <w:r>
         <w:rPr>
-          <w:rFonts w:ascii="Times New Roman" w:hAnsi="Times New Roman" w:cs="Times New Roman"/>
+          <w:rFonts w:ascii="Cambria" w:hAnsi="Cambria" w:cs="Times New Roman"/>
           <w:noProof/>
           <w:sz w:val="28"/>
           <w:szCs w:val="28"/>
@@ -295,7 +291,37 @@
       </w:r>
       <w:r>
         <w:rPr>
-          <w:rFonts w:ascii="Times New Roman" w:hAnsi="Times New Roman" w:cs="Times New Roman"/>
+          <w:rFonts w:ascii="Cambria" w:hAnsi="Cambria" w:cs="Times New Roman"/>
+          <w:noProof/>
+          <w:sz w:val="28"/>
+          <w:szCs w:val="28"/>
+          <w:lang w:eastAsia="ru-RU"/>
+        </w:rPr>
+        <w:t xml:space="preserve"> от </w:t>
+      </w:r>
+      <w:r>
+        <w:rPr>
+          <w:rFonts w:ascii="Cambria" w:hAnsi="Cambria" w:cs="Times New Roman"/>
+          <w:noProof/>
+          <w:sz w:val="28"/>
+          <w:szCs w:val="28"/>
+          <w:lang w:val="en-US" w:eastAsia="ru-RU"/>
+        </w:rPr>
+        <w:t>X</w:t>
+      </w:r>
+      <w:r>
+        <w:rPr>
+          <w:rFonts w:ascii="Cambria" w:hAnsi="Cambria" w:cs="Times New Roman"/>
+          <w:noProof/>
+          <w:sz w:val="28"/>
+          <w:szCs w:val="28"/>
+          <w:lang w:eastAsia="ru-RU"/>
+        </w:rPr>
+        <w:t>» и</w:t>
+      </w:r>
+      <w:r>
+        <w:rPr>
+          <w:rFonts w:ascii="Cambria" w:hAnsi="Cambria" w:cs="Times New Roman"/>
           <w:noProof/>
           <w:sz w:val="28"/>
           <w:szCs w:val="28"/>
@@ -305,37 +331,27 @@
       </w:r>
       <w:r>
         <w:rPr>
-          <w:rFonts w:ascii="Times New Roman" w:hAnsi="Times New Roman" w:cs="Times New Roman"/>
-          <w:noProof/>
-          <w:sz w:val="28"/>
-          <w:szCs w:val="28"/>
-          <w:lang w:eastAsia="ru-RU"/>
-        </w:rPr>
-        <w:t xml:space="preserve">от </w:t>
-      </w:r>
-      <w:r>
-        <w:rPr>
-          <w:rFonts w:ascii="Times New Roman" w:hAnsi="Times New Roman" w:cs="Times New Roman"/>
-          <w:noProof/>
-          <w:sz w:val="28"/>
-          <w:szCs w:val="28"/>
-          <w:lang w:val="en-US" w:eastAsia="ru-RU"/>
-        </w:rPr>
-        <w:t>X</w:t>
-      </w:r>
-      <w:r>
-        <w:rPr>
-          <w:rFonts w:ascii="Times New Roman" w:hAnsi="Times New Roman" w:cs="Times New Roman"/>
-          <w:noProof/>
-          <w:sz w:val="28"/>
-          <w:szCs w:val="28"/>
-          <w:lang w:eastAsia="ru-RU"/>
-        </w:rPr>
-        <w:t>»</w:t>
-      </w:r>
-      <w:r>
-        <w:rPr>
-          <w:rFonts w:ascii="Times New Roman" w:hAnsi="Times New Roman" w:cs="Times New Roman"/>
+          <w:rFonts w:ascii="Cambria" w:hAnsi="Cambria" w:cs="Times New Roman"/>
+          <w:noProof/>
+          <w:sz w:val="28"/>
+          <w:szCs w:val="28"/>
+          <w:lang w:eastAsia="ru-RU"/>
+        </w:rPr>
+        <w:t xml:space="preserve">применяется для наглядного представления значений сигналов и их изменений во времени. </w:t>
+      </w:r>
+      <w:r>
+        <w:rPr>
+          <w:rFonts w:ascii="Cambria" w:hAnsi="Cambria" w:cs="Times New Roman"/>
+          <w:noProof/>
+          <w:sz w:val="28"/>
+          <w:szCs w:val="28"/>
+          <w:lang w:eastAsia="ru-RU"/>
+        </w:rPr>
+        <w:t>Примитив может работать в</w:t>
+      </w:r>
+      <w:r>
+        <w:rPr>
+          <w:rFonts w:ascii="Cambria" w:hAnsi="Cambria" w:cs="Times New Roman"/>
           <w:noProof/>
           <w:sz w:val="28"/>
           <w:szCs w:val="28"/>
@@ -345,80 +361,20 @@
       </w:r>
       <w:r>
         <w:rPr>
-          <w:rFonts w:ascii="Times New Roman" w:hAnsi="Times New Roman" w:cs="Times New Roman"/>
-          <w:noProof/>
-          <w:sz w:val="28"/>
-          <w:szCs w:val="28"/>
-          <w:lang w:eastAsia="ru-RU"/>
-        </w:rPr>
-        <w:t>и</w:t>
-      </w:r>
-      <w:r>
-        <w:rPr>
-          <w:rFonts w:ascii="Times New Roman" w:hAnsi="Times New Roman" w:cs="Times New Roman"/>
-          <w:noProof/>
-          <w:sz w:val="28"/>
-          <w:szCs w:val="28"/>
-          <w:lang w:eastAsia="ru-RU"/>
-        </w:rPr>
-        <w:t xml:space="preserve"> </w:t>
-      </w:r>
-      <w:r>
-        <w:rPr>
-          <w:rFonts w:ascii="Times New Roman" w:hAnsi="Times New Roman" w:cs="Times New Roman"/>
-          <w:noProof/>
-          <w:sz w:val="28"/>
-          <w:szCs w:val="28"/>
-          <w:lang w:eastAsia="ru-RU"/>
-        </w:rPr>
-        <w:t xml:space="preserve">применяется для наглядного представления значений сигналов и их изменений во времени. </w:t>
-      </w:r>
-      <w:r>
-        <w:rPr>
-          <w:rFonts w:ascii="Times New Roman" w:hAnsi="Times New Roman" w:cs="Times New Roman"/>
-          <w:noProof/>
-          <w:sz w:val="28"/>
-          <w:szCs w:val="28"/>
-          <w:lang w:eastAsia="ru-RU"/>
-        </w:rPr>
-        <w:t>Примитив может работать в</w:t>
-      </w:r>
-      <w:r>
-        <w:rPr>
-          <w:rFonts w:ascii="Times New Roman" w:hAnsi="Times New Roman" w:cs="Times New Roman"/>
-          <w:noProof/>
-          <w:sz w:val="28"/>
-          <w:szCs w:val="28"/>
-          <w:lang w:eastAsia="ru-RU"/>
-        </w:rPr>
-        <w:t xml:space="preserve"> </w:t>
-      </w:r>
-      <w:r>
-        <w:rPr>
-          <w:rFonts w:ascii="Times New Roman" w:hAnsi="Times New Roman" w:cs="Times New Roman"/>
-          <w:noProof/>
-          <w:sz w:val="28"/>
-          <w:szCs w:val="28"/>
-          <w:lang w:eastAsia="ru-RU"/>
-        </w:rPr>
-        <w:t xml:space="preserve">режиме графика и </w:t>
-      </w:r>
-      <w:r>
-        <w:rPr>
-          <w:rFonts w:ascii="Times New Roman" w:hAnsi="Times New Roman" w:cs="Times New Roman"/>
-          <w:noProof/>
-          <w:sz w:val="28"/>
-          <w:szCs w:val="28"/>
-          <w:lang w:eastAsia="ru-RU"/>
-        </w:rPr>
-        <w:t>в режиме гистограммы.</w:t>
+          <w:rFonts w:ascii="Cambria" w:hAnsi="Cambria" w:cs="Times New Roman"/>
+          <w:noProof/>
+          <w:sz w:val="28"/>
+          <w:szCs w:val="28"/>
+          <w:lang w:eastAsia="ru-RU"/>
+        </w:rPr>
+        <w:t>режиме графика и в режиме гистограммы.</w:t>
       </w:r>
     </w:p>
     <w:p>
       <w:pPr>
         <w:jc w:val="both"/>
         <w:rPr>
-          <w:rFonts w:ascii="Times New Roman" w:hAnsi="Times New Roman" w:cs="Times New Roman"/>
+          <w:rFonts w:ascii="Cambria" w:hAnsi="Cambria" w:cs="Times New Roman"/>
           <w:noProof/>
           <w:sz w:val="28"/>
           <w:szCs w:val="28"/>
@@ -427,7 +383,7 @@
       </w:pPr>
       <w:r>
         <w:rPr>
-          <w:rFonts w:ascii="Times New Roman" w:hAnsi="Times New Roman" w:cs="Times New Roman"/>
+          <w:rFonts w:ascii="Cambria" w:hAnsi="Cambria" w:cs="Times New Roman"/>
           <w:noProof/>
           <w:sz w:val="28"/>
           <w:szCs w:val="28"/>
@@ -437,7 +393,7 @@
       </w:r>
       <w:r>
         <w:rPr>
-          <w:rFonts w:ascii="Times New Roman" w:hAnsi="Times New Roman" w:cs="Times New Roman"/>
+          <w:rFonts w:ascii="Cambria" w:hAnsi="Cambria" w:cs="Times New Roman"/>
           <w:noProof/>
           <w:sz w:val="28"/>
           <w:szCs w:val="28"/>
@@ -447,7 +403,7 @@
       </w:r>
       <w:r>
         <w:rPr>
-          <w:rFonts w:ascii="Times New Roman" w:hAnsi="Times New Roman" w:cs="Times New Roman"/>
+          <w:rFonts w:ascii="Cambria" w:hAnsi="Cambria" w:cs="Times New Roman"/>
           <w:noProof/>
           <w:sz w:val="28"/>
           <w:szCs w:val="28"/>
@@ -457,7 +413,7 @@
       </w:r>
       <w:r>
         <w:rPr>
-          <w:rFonts w:ascii="Times New Roman" w:hAnsi="Times New Roman" w:cs="Times New Roman"/>
+          <w:rFonts w:ascii="Cambria" w:hAnsi="Cambria" w:cs="Times New Roman"/>
           <w:noProof/>
           <w:sz w:val="28"/>
           <w:szCs w:val="28"/>
@@ -467,7 +423,7 @@
       </w:r>
       <w:r>
         <w:rPr>
-          <w:rFonts w:ascii="Times New Roman" w:hAnsi="Times New Roman" w:cs="Times New Roman"/>
+          <w:rFonts w:ascii="Cambria" w:hAnsi="Cambria" w:cs="Times New Roman"/>
           <w:noProof/>
           <w:sz w:val="28"/>
           <w:szCs w:val="28"/>
@@ -477,7 +433,7 @@
       </w:r>
       <w:r>
         <w:rPr>
-          <w:rFonts w:ascii="Times New Roman" w:hAnsi="Times New Roman" w:cs="Times New Roman"/>
+          <w:rFonts w:ascii="Cambria" w:hAnsi="Cambria" w:cs="Times New Roman"/>
           <w:noProof/>
           <w:sz w:val="28"/>
           <w:szCs w:val="28"/>
@@ -487,7 +443,7 @@
       </w:r>
       <w:r>
         <w:rPr>
-          <w:rFonts w:ascii="Times New Roman" w:hAnsi="Times New Roman" w:cs="Times New Roman"/>
+          <w:rFonts w:ascii="Cambria" w:hAnsi="Cambria" w:cs="Times New Roman"/>
           <w:noProof/>
           <w:sz w:val="28"/>
           <w:szCs w:val="28"/>
@@ -497,27 +453,17 @@
       </w:r>
       <w:r>
         <w:rPr>
-          <w:rFonts w:ascii="Times New Roman" w:hAnsi="Times New Roman" w:cs="Times New Roman"/>
-          <w:noProof/>
-          <w:sz w:val="28"/>
-          <w:szCs w:val="28"/>
-          <w:lang w:eastAsia="ru-RU"/>
-        </w:rPr>
-        <w:t xml:space="preserve"> </w:t>
-      </w:r>
-      <w:r>
-        <w:rPr>
-          <w:rFonts w:ascii="Times New Roman" w:hAnsi="Times New Roman" w:cs="Times New Roman"/>
-          <w:noProof/>
-          <w:sz w:val="28"/>
-          <w:szCs w:val="28"/>
-          <w:lang w:eastAsia="ru-RU"/>
-        </w:rPr>
-        <w:t xml:space="preserve">/ </w:t>
-      </w:r>
-      <w:r>
-        <w:rPr>
-          <w:rFonts w:ascii="Times New Roman" w:hAnsi="Times New Roman" w:cs="Times New Roman"/>
+          <w:rFonts w:ascii="Cambria" w:hAnsi="Cambria" w:cs="Times New Roman"/>
+          <w:noProof/>
+          <w:sz w:val="28"/>
+          <w:szCs w:val="28"/>
+          <w:lang w:eastAsia="ru-RU"/>
+        </w:rPr>
+        <w:t xml:space="preserve"> / </w:t>
+      </w:r>
+      <w:r>
+        <w:rPr>
+          <w:rFonts w:ascii="Cambria" w:hAnsi="Cambria" w:cs="Times New Roman"/>
           <w:noProof/>
           <w:sz w:val="28"/>
           <w:szCs w:val="28"/>
@@ -527,7 +473,7 @@
       </w:r>
       <w:r>
         <w:rPr>
-          <w:rFonts w:ascii="Times New Roman" w:hAnsi="Times New Roman" w:cs="Times New Roman"/>
+          <w:rFonts w:ascii="Cambria" w:hAnsi="Cambria" w:cs="Times New Roman"/>
           <w:noProof/>
           <w:sz w:val="28"/>
           <w:szCs w:val="28"/>
@@ -537,7 +483,7 @@
       </w:r>
       <w:r>
         <w:rPr>
-          <w:rFonts w:ascii="Times New Roman" w:hAnsi="Times New Roman" w:cs="Times New Roman"/>
+          <w:rFonts w:ascii="Cambria" w:hAnsi="Cambria" w:cs="Times New Roman"/>
           <w:noProof/>
           <w:sz w:val="28"/>
           <w:szCs w:val="28"/>
@@ -547,27 +493,17 @@
       </w:r>
       <w:r>
         <w:rPr>
-          <w:rFonts w:ascii="Times New Roman" w:hAnsi="Times New Roman" w:cs="Times New Roman"/>
-          <w:noProof/>
-          <w:sz w:val="28"/>
-          <w:szCs w:val="28"/>
-          <w:lang w:eastAsia="ru-RU"/>
-        </w:rPr>
-        <w:t xml:space="preserve"> </w:t>
-      </w:r>
-      <w:r>
-        <w:rPr>
-          <w:rFonts w:ascii="Times New Roman" w:hAnsi="Times New Roman" w:cs="Times New Roman"/>
-          <w:noProof/>
-          <w:sz w:val="28"/>
-          <w:szCs w:val="28"/>
-          <w:lang w:eastAsia="ru-RU"/>
-        </w:rPr>
-        <w:t xml:space="preserve">(свойство «Значение </w:t>
-      </w:r>
-      <w:r>
-        <w:rPr>
-          <w:rFonts w:ascii="Times New Roman" w:hAnsi="Times New Roman" w:cs="Times New Roman"/>
+          <w:rFonts w:ascii="Cambria" w:hAnsi="Cambria" w:cs="Times New Roman"/>
+          <w:noProof/>
+          <w:sz w:val="28"/>
+          <w:szCs w:val="28"/>
+          <w:lang w:eastAsia="ru-RU"/>
+        </w:rPr>
+        <w:t xml:space="preserve"> (свойство «Значение </w:t>
+      </w:r>
+      <w:r>
+        <w:rPr>
+          <w:rFonts w:ascii="Cambria" w:hAnsi="Cambria" w:cs="Times New Roman"/>
           <w:noProof/>
           <w:sz w:val="28"/>
           <w:szCs w:val="28"/>
@@ -577,27 +513,17 @@
       </w:r>
       <w:r>
         <w:rPr>
-          <w:rFonts w:ascii="Times New Roman" w:hAnsi="Times New Roman" w:cs="Times New Roman"/>
-          <w:noProof/>
-          <w:sz w:val="28"/>
-          <w:szCs w:val="28"/>
-          <w:lang w:eastAsia="ru-RU"/>
-        </w:rPr>
-        <w:t xml:space="preserve"> </w:t>
-      </w:r>
-      <w:r>
-        <w:rPr>
-          <w:rFonts w:ascii="Times New Roman" w:hAnsi="Times New Roman" w:cs="Times New Roman"/>
-          <w:noProof/>
-          <w:sz w:val="28"/>
-          <w:szCs w:val="28"/>
-          <w:lang w:eastAsia="ru-RU"/>
-        </w:rPr>
-        <w:t xml:space="preserve">/ XValue»). </w:t>
-      </w:r>
-      <w:r>
-        <w:rPr>
-          <w:rFonts w:ascii="Times New Roman" w:hAnsi="Times New Roman" w:cs="Times New Roman"/>
+          <w:rFonts w:ascii="Cambria" w:hAnsi="Cambria" w:cs="Times New Roman"/>
+          <w:noProof/>
+          <w:sz w:val="28"/>
+          <w:szCs w:val="28"/>
+          <w:lang w:eastAsia="ru-RU"/>
+        </w:rPr>
+        <w:t xml:space="preserve"> / XValue»). </w:t>
+      </w:r>
+      <w:r>
+        <w:rPr>
+          <w:rFonts w:ascii="Cambria" w:hAnsi="Cambria" w:cs="Times New Roman"/>
           <w:noProof/>
           <w:sz w:val="28"/>
           <w:szCs w:val="28"/>
@@ -607,7 +533,7 @@
       </w:r>
       <w:r>
         <w:rPr>
-          <w:rFonts w:ascii="Times New Roman" w:hAnsi="Times New Roman" w:cs="Times New Roman"/>
+          <w:rFonts w:ascii="Cambria" w:hAnsi="Cambria" w:cs="Times New Roman"/>
           <w:noProof/>
           <w:sz w:val="28"/>
           <w:szCs w:val="28"/>
@@ -617,7 +543,7 @@
       </w:r>
       <w:r>
         <w:rPr>
-          <w:rFonts w:ascii="Times New Roman" w:hAnsi="Times New Roman" w:cs="Times New Roman"/>
+          <w:rFonts w:ascii="Cambria" w:hAnsi="Cambria" w:cs="Times New Roman"/>
           <w:noProof/>
           <w:sz w:val="28"/>
           <w:szCs w:val="28"/>
@@ -627,7 +553,7 @@
       </w:r>
       <w:r>
         <w:rPr>
-          <w:rFonts w:ascii="Times New Roman" w:hAnsi="Times New Roman" w:cs="Times New Roman"/>
+          <w:rFonts w:ascii="Cambria" w:hAnsi="Cambria" w:cs="Times New Roman"/>
           <w:noProof/>
           <w:sz w:val="28"/>
           <w:szCs w:val="28"/>
@@ -637,7 +563,7 @@
       </w:r>
       <w:r>
         <w:rPr>
-          <w:rFonts w:ascii="Times New Roman" w:hAnsi="Times New Roman" w:cs="Times New Roman"/>
+          <w:rFonts w:ascii="Cambria" w:hAnsi="Cambria" w:cs="Times New Roman"/>
           <w:noProof/>
           <w:sz w:val="28"/>
           <w:szCs w:val="28"/>
@@ -647,7 +573,7 @@
       </w:r>
       <w:r>
         <w:rPr>
-          <w:rFonts w:ascii="Times New Roman" w:hAnsi="Times New Roman" w:cs="Times New Roman"/>
+          <w:rFonts w:ascii="Cambria" w:hAnsi="Cambria" w:cs="Times New Roman"/>
           <w:noProof/>
           <w:sz w:val="28"/>
           <w:szCs w:val="28"/>
@@ -657,7 +583,7 @@
       </w:r>
       <w:r>
         <w:rPr>
-          <w:rFonts w:ascii="Times New Roman" w:hAnsi="Times New Roman" w:cs="Times New Roman"/>
+          <w:rFonts w:ascii="Cambria" w:hAnsi="Cambria" w:cs="Times New Roman"/>
           <w:noProof/>
           <w:sz w:val="28"/>
           <w:szCs w:val="28"/>
@@ -667,30 +593,20 @@
       </w:r>
       <w:r>
         <w:rPr>
-          <w:rFonts w:ascii="Times New Roman" w:hAnsi="Times New Roman" w:cs="Times New Roman"/>
-          <w:noProof/>
-          <w:sz w:val="28"/>
-          <w:szCs w:val="28"/>
-          <w:lang w:eastAsia="ru-RU"/>
-        </w:rPr>
-        <w:t>)</w:t>
-      </w:r>
-      <w:r>
-        <w:rPr>
-          <w:rFonts w:ascii="Times New Roman" w:hAnsi="Times New Roman" w:cs="Times New Roman"/>
-          <w:noProof/>
-          <w:sz w:val="28"/>
-          <w:szCs w:val="28"/>
-          <w:lang w:eastAsia="ru-RU"/>
-        </w:rPr>
-        <w:t>.</w:t>
+          <w:rFonts w:ascii="Cambria" w:hAnsi="Cambria" w:cs="Times New Roman"/>
+          <w:noProof/>
+          <w:sz w:val="28"/>
+          <w:szCs w:val="28"/>
+          <w:lang w:eastAsia="ru-RU"/>
+        </w:rPr>
+        <w:t>).</w:t>
       </w:r>
     </w:p>
     <w:p>
       <w:pPr>
         <w:jc w:val="both"/>
         <w:rPr>
-          <w:rFonts w:ascii="Times New Roman" w:hAnsi="Times New Roman" w:cs="Times New Roman"/>
+          <w:rFonts w:ascii="Cambria" w:hAnsi="Cambria" w:cs="Times New Roman"/>
           <w:noProof/>
           <w:sz w:val="28"/>
           <w:szCs w:val="28"/>
@@ -699,7 +615,7 @@
       </w:pPr>
       <w:r>
         <w:rPr>
-          <w:rFonts w:ascii="Times New Roman" w:hAnsi="Times New Roman" w:cs="Times New Roman"/>
+          <w:rFonts w:ascii="Cambria" w:hAnsi="Cambria" w:cs="Times New Roman"/>
           <w:noProof/>
           <w:sz w:val="28"/>
           <w:szCs w:val="28"/>
@@ -709,7 +625,7 @@
       </w:r>
       <w:r>
         <w:rPr>
-          <w:rFonts w:ascii="Times New Roman" w:hAnsi="Times New Roman" w:cs="Times New Roman"/>
+          <w:rFonts w:ascii="Cambria" w:hAnsi="Cambria" w:cs="Times New Roman"/>
           <w:noProof/>
           <w:sz w:val="28"/>
           <w:szCs w:val="28"/>
@@ -719,7 +635,7 @@
       </w:r>
       <w:r>
         <w:rPr>
-          <w:rFonts w:ascii="Times New Roman" w:hAnsi="Times New Roman" w:cs="Times New Roman"/>
+          <w:rFonts w:ascii="Cambria" w:hAnsi="Cambria" w:cs="Times New Roman"/>
           <w:noProof/>
           <w:sz w:val="28"/>
           <w:szCs w:val="28"/>
@@ -729,7 +645,7 @@
       </w:r>
       <w:r>
         <w:rPr>
-          <w:rFonts w:ascii="Times New Roman" w:hAnsi="Times New Roman" w:cs="Times New Roman"/>
+          <w:rFonts w:ascii="Cambria" w:hAnsi="Cambria" w:cs="Times New Roman"/>
           <w:noProof/>
           <w:sz w:val="28"/>
           <w:szCs w:val="28"/>
@@ -739,7 +655,7 @@
       </w:r>
       <w:r>
         <w:rPr>
-          <w:rFonts w:ascii="Times New Roman" w:hAnsi="Times New Roman" w:cs="Times New Roman"/>
+          <w:rFonts w:ascii="Cambria" w:hAnsi="Cambria" w:cs="Times New Roman"/>
           <w:noProof/>
           <w:sz w:val="28"/>
           <w:szCs w:val="28"/>
@@ -749,7 +665,7 @@
       </w:r>
       <w:r>
         <w:rPr>
-          <w:rFonts w:ascii="Times New Roman" w:hAnsi="Times New Roman" w:cs="Times New Roman"/>
+          <w:rFonts w:ascii="Cambria" w:hAnsi="Cambria" w:cs="Times New Roman"/>
           <w:noProof/>
           <w:sz w:val="28"/>
           <w:szCs w:val="28"/>
@@ -759,7 +675,7 @@
       </w:r>
       <w:r>
         <w:rPr>
-          <w:rFonts w:ascii="Times New Roman" w:hAnsi="Times New Roman" w:cs="Times New Roman"/>
+          <w:rFonts w:ascii="Cambria" w:hAnsi="Cambria" w:cs="Times New Roman"/>
           <w:noProof/>
           <w:sz w:val="28"/>
           <w:szCs w:val="28"/>
@@ -769,7 +685,7 @@
       </w:r>
       <w:r>
         <w:rPr>
-          <w:rFonts w:ascii="Times New Roman" w:hAnsi="Times New Roman" w:cs="Times New Roman"/>
+          <w:rFonts w:ascii="Cambria" w:hAnsi="Cambria" w:cs="Times New Roman"/>
           <w:noProof/>
           <w:sz w:val="28"/>
           <w:szCs w:val="28"/>
@@ -779,7 +695,7 @@
       </w:r>
       <w:r>
         <w:rPr>
-          <w:rFonts w:ascii="Times New Roman" w:hAnsi="Times New Roman" w:cs="Times New Roman"/>
+          <w:rFonts w:ascii="Cambria" w:hAnsi="Cambria" w:cs="Times New Roman"/>
           <w:noProof/>
           <w:sz w:val="28"/>
           <w:szCs w:val="28"/>
@@ -789,7 +705,7 @@
       </w:r>
       <w:r>
         <w:rPr>
-          <w:rFonts w:ascii="Times New Roman" w:hAnsi="Times New Roman" w:cs="Times New Roman"/>
+          <w:rFonts w:ascii="Cambria" w:hAnsi="Cambria" w:cs="Times New Roman"/>
           <w:noProof/>
           <w:sz w:val="28"/>
           <w:szCs w:val="28"/>
@@ -799,7 +715,7 @@
       </w:r>
       <w:r>
         <w:rPr>
-          <w:rFonts w:ascii="Times New Roman" w:hAnsi="Times New Roman" w:cs="Times New Roman"/>
+          <w:rFonts w:ascii="Cambria" w:hAnsi="Cambria" w:cs="Times New Roman"/>
           <w:noProof/>
           <w:sz w:val="28"/>
           <w:szCs w:val="28"/>
@@ -809,7 +725,7 @@
       </w:r>
       <w:r>
         <w:rPr>
-          <w:rFonts w:ascii="Times New Roman" w:hAnsi="Times New Roman" w:cs="Times New Roman"/>
+          <w:rFonts w:ascii="Cambria" w:hAnsi="Cambria" w:cs="Times New Roman"/>
           <w:noProof/>
           <w:sz w:val="28"/>
           <w:szCs w:val="28"/>
@@ -819,7 +735,7 @@
       </w:r>
       <w:r>
         <w:rPr>
-          <w:rFonts w:ascii="Times New Roman" w:hAnsi="Times New Roman" w:cs="Times New Roman"/>
+          <w:rFonts w:ascii="Cambria" w:hAnsi="Cambria" w:cs="Times New Roman"/>
           <w:noProof/>
           <w:sz w:val="28"/>
           <w:szCs w:val="28"/>
@@ -829,7 +745,7 @@
       </w:r>
       <w:r>
         <w:rPr>
-          <w:rFonts w:ascii="Times New Roman" w:hAnsi="Times New Roman" w:cs="Times New Roman"/>
+          <w:rFonts w:ascii="Cambria" w:hAnsi="Cambria" w:cs="Times New Roman"/>
           <w:noProof/>
           <w:sz w:val="28"/>
           <w:szCs w:val="28"/>
@@ -839,7 +755,7 @@
       </w:r>
       <w:r>
         <w:rPr>
-          <w:rFonts w:ascii="Times New Roman" w:hAnsi="Times New Roman" w:cs="Times New Roman"/>
+          <w:rFonts w:ascii="Cambria" w:hAnsi="Cambria" w:cs="Times New Roman"/>
           <w:noProof/>
           <w:sz w:val="28"/>
           <w:szCs w:val="28"/>
@@ -849,7 +765,7 @@
       </w:r>
       <w:r>
         <w:rPr>
-          <w:rFonts w:ascii="Times New Roman" w:hAnsi="Times New Roman" w:cs="Times New Roman"/>
+          <w:rFonts w:ascii="Cambria" w:hAnsi="Cambria" w:cs="Times New Roman"/>
           <w:noProof/>
           <w:sz w:val="28"/>
           <w:szCs w:val="28"/>
@@ -859,7 +775,7 @@
       </w:r>
       <w:r>
         <w:rPr>
-          <w:rFonts w:ascii="Times New Roman" w:hAnsi="Times New Roman" w:cs="Times New Roman"/>
+          <w:rFonts w:ascii="Cambria" w:hAnsi="Cambria" w:cs="Times New Roman"/>
           <w:noProof/>
           <w:sz w:val="28"/>
           <w:szCs w:val="28"/>
@@ -869,7 +785,7 @@
       </w:r>
       <w:r>
         <w:rPr>
-          <w:rFonts w:ascii="Times New Roman" w:hAnsi="Times New Roman" w:cs="Times New Roman"/>
+          <w:rFonts w:ascii="Cambria" w:hAnsi="Cambria" w:cs="Times New Roman"/>
           <w:noProof/>
           <w:sz w:val="28"/>
           <w:szCs w:val="28"/>
@@ -879,7 +795,7 @@
       </w:r>
       <w:r>
         <w:rPr>
-          <w:rFonts w:ascii="Times New Roman" w:hAnsi="Times New Roman" w:cs="Times New Roman"/>
+          <w:rFonts w:ascii="Cambria" w:hAnsi="Cambria" w:cs="Times New Roman"/>
           <w:noProof/>
           <w:sz w:val="28"/>
           <w:szCs w:val="28"/>
@@ -889,7 +805,7 @@
       </w:r>
       <w:r>
         <w:rPr>
-          <w:rFonts w:ascii="Times New Roman" w:hAnsi="Times New Roman" w:cs="Times New Roman"/>
+          <w:rFonts w:ascii="Cambria" w:hAnsi="Cambria" w:cs="Times New Roman"/>
           <w:noProof/>
           <w:sz w:val="28"/>
           <w:szCs w:val="28"/>
@@ -899,7 +815,7 @@
       </w:r>
       <w:r>
         <w:rPr>
-          <w:rFonts w:ascii="Times New Roman" w:hAnsi="Times New Roman" w:cs="Times New Roman"/>
+          <w:rFonts w:ascii="Cambria" w:hAnsi="Cambria" w:cs="Times New Roman"/>
           <w:noProof/>
           <w:sz w:val="28"/>
           <w:szCs w:val="28"/>
@@ -909,7 +825,7 @@
       </w:r>
       <w:r>
         <w:rPr>
-          <w:rFonts w:ascii="Times New Roman" w:hAnsi="Times New Roman" w:cs="Times New Roman"/>
+          <w:rFonts w:ascii="Cambria" w:hAnsi="Cambria" w:cs="Times New Roman"/>
           <w:noProof/>
           <w:sz w:val="28"/>
           <w:szCs w:val="28"/>
@@ -919,7 +835,7 @@
       </w:r>
       <w:r>
         <w:rPr>
-          <w:rFonts w:ascii="Times New Roman" w:hAnsi="Times New Roman" w:cs="Times New Roman"/>
+          <w:rFonts w:ascii="Cambria" w:hAnsi="Cambria" w:cs="Times New Roman"/>
           <w:noProof/>
           <w:sz w:val="28"/>
           <w:szCs w:val="28"/>
@@ -932,7 +848,7 @@
       <w:pPr>
         <w:jc w:val="both"/>
         <w:rPr>
-          <w:rFonts w:ascii="Times New Roman" w:hAnsi="Times New Roman" w:cs="Times New Roman"/>
+          <w:rFonts w:ascii="Cambria" w:hAnsi="Cambria" w:cs="Times New Roman"/>
           <w:noProof/>
           <w:sz w:val="28"/>
           <w:szCs w:val="28"/>
@@ -941,7 +857,7 @@
       </w:pPr>
       <w:r>
         <w:rPr>
-          <w:rFonts w:ascii="Times New Roman" w:hAnsi="Times New Roman" w:cs="Times New Roman"/>
+          <w:rFonts w:ascii="Cambria" w:hAnsi="Cambria" w:cs="Times New Roman"/>
           <w:noProof/>
           <w:sz w:val="28"/>
           <w:szCs w:val="28"/>
@@ -951,7 +867,7 @@
       </w:r>
       <w:r>
         <w:rPr>
-          <w:rFonts w:ascii="Times New Roman" w:hAnsi="Times New Roman" w:cs="Times New Roman"/>
+          <w:rFonts w:ascii="Cambria" w:hAnsi="Cambria" w:cs="Times New Roman"/>
           <w:noProof/>
           <w:sz w:val="28"/>
           <w:szCs w:val="28"/>
@@ -961,67 +877,17 @@
       </w:r>
       <w:r>
         <w:rPr>
-          <w:rFonts w:ascii="Times New Roman" w:hAnsi="Times New Roman" w:cs="Times New Roman"/>
-          <w:noProof/>
-          <w:sz w:val="28"/>
-          <w:szCs w:val="28"/>
-          <w:lang w:eastAsia="ru-RU"/>
-        </w:rPr>
-        <w:t xml:space="preserve">для оси X </w:t>
-      </w:r>
-      <w:r>
-        <w:rPr>
-          <w:rFonts w:ascii="Times New Roman" w:hAnsi="Times New Roman" w:cs="Times New Roman"/>
-          <w:noProof/>
-          <w:sz w:val="28"/>
-          <w:szCs w:val="28"/>
-          <w:lang w:eastAsia="ru-RU"/>
-        </w:rPr>
-        <w:t>[</w:t>
-      </w:r>
-      <w:r>
-        <w:rPr>
-          <w:rFonts w:ascii="Times New Roman" w:hAnsi="Times New Roman" w:cs="Times New Roman"/>
-          <w:noProof/>
-          <w:sz w:val="28"/>
-          <w:szCs w:val="28"/>
-          <w:lang w:eastAsia="ru-RU"/>
-        </w:rPr>
-        <w:t>[</w:t>
-      </w:r>
-      <w:r>
-        <w:rPr>
-          <w:rFonts w:ascii="Times New Roman" w:hAnsi="Times New Roman" w:cs="Times New Roman"/>
-          <w:noProof/>
-          <w:sz w:val="28"/>
-          <w:szCs w:val="28"/>
-          <w:lang w:eastAsia="ru-RU"/>
-        </w:rPr>
-        <w:t>0,1,2,3,4,5</w:t>
-      </w:r>
-      <w:r>
-        <w:rPr>
-          <w:rFonts w:ascii="Times New Roman" w:hAnsi="Times New Roman" w:cs="Times New Roman"/>
-          <w:noProof/>
-          <w:sz w:val="28"/>
-          <w:szCs w:val="28"/>
-          <w:lang w:eastAsia="ru-RU"/>
-        </w:rPr>
-        <w:t>]</w:t>
-      </w:r>
-      <w:r>
-        <w:rPr>
-          <w:rFonts w:ascii="Times New Roman" w:hAnsi="Times New Roman" w:cs="Times New Roman"/>
-          <w:noProof/>
-          <w:sz w:val="28"/>
-          <w:szCs w:val="28"/>
-          <w:lang w:eastAsia="ru-RU"/>
-        </w:rPr>
-        <w:t xml:space="preserve">,[1,3,5]], а для оси </w:t>
-      </w:r>
-      <w:r>
-        <w:rPr>
-          <w:rFonts w:ascii="Times New Roman" w:hAnsi="Times New Roman" w:cs="Times New Roman"/>
+          <w:rFonts w:ascii="Cambria" w:hAnsi="Cambria" w:cs="Times New Roman"/>
+          <w:noProof/>
+          <w:sz w:val="28"/>
+          <w:szCs w:val="28"/>
+          <w:lang w:eastAsia="ru-RU"/>
+        </w:rPr>
+        <w:t xml:space="preserve">для оси X [[0,1,2,3,4,5],[1,3,5]], а для оси </w:t>
+      </w:r>
+      <w:r>
+        <w:rPr>
+          <w:rFonts w:ascii="Cambria" w:hAnsi="Cambria" w:cs="Times New Roman"/>
           <w:noProof/>
           <w:sz w:val="28"/>
           <w:szCs w:val="28"/>
@@ -1031,7 +897,7 @@
       </w:r>
       <w:r>
         <w:rPr>
-          <w:rFonts w:ascii="Times New Roman" w:hAnsi="Times New Roman" w:cs="Times New Roman"/>
+          <w:rFonts w:ascii="Cambria" w:hAnsi="Cambria" w:cs="Times New Roman"/>
           <w:noProof/>
           <w:sz w:val="28"/>
           <w:szCs w:val="28"/>
@@ -1041,7 +907,7 @@
       </w:r>
       <w:r>
         <w:rPr>
-          <w:rFonts w:ascii="Times New Roman" w:hAnsi="Times New Roman" w:cs="Times New Roman"/>
+          <w:rFonts w:ascii="Cambria" w:hAnsi="Cambria" w:cs="Times New Roman"/>
           <w:noProof/>
           <w:sz w:val="28"/>
           <w:szCs w:val="28"/>
@@ -1051,27 +917,37 @@
       </w:r>
       <w:r>
         <w:rPr>
-          <w:rFonts w:ascii="Times New Roman" w:hAnsi="Times New Roman" w:cs="Times New Roman"/>
-          <w:noProof/>
-          <w:sz w:val="28"/>
-          <w:szCs w:val="28"/>
-          <w:lang w:eastAsia="ru-RU"/>
-        </w:rPr>
-        <w:t>0</w:t>
-      </w:r>
-      <w:r>
-        <w:rPr>
-          <w:rFonts w:ascii="Times New Roman" w:hAnsi="Times New Roman" w:cs="Times New Roman"/>
-          <w:noProof/>
-          <w:sz w:val="28"/>
-          <w:szCs w:val="28"/>
-          <w:lang w:eastAsia="ru-RU"/>
-        </w:rPr>
-        <w:t>,</w:t>
-      </w:r>
-      <w:r>
-        <w:rPr>
-          <w:rFonts w:ascii="Times New Roman" w:hAnsi="Times New Roman" w:cs="Times New Roman"/>
+          <w:rFonts w:ascii="Cambria" w:hAnsi="Cambria" w:cs="Times New Roman"/>
+          <w:noProof/>
+          <w:sz w:val="28"/>
+          <w:szCs w:val="28"/>
+          <w:lang w:eastAsia="ru-RU"/>
+        </w:rPr>
+        <w:t xml:space="preserve">0, </w:t>
+      </w:r>
+      <w:r>
+        <w:rPr>
+          <w:rFonts w:ascii="Cambria" w:hAnsi="Cambria" w:cs="Times New Roman"/>
+          <w:noProof/>
+          <w:sz w:val="28"/>
+          <w:szCs w:val="28"/>
+          <w:lang w:val="en-US" w:eastAsia="ru-RU"/>
+        </w:rPr>
+        <w:t>var</w:t>
+      </w:r>
+      <w:r>
+        <w:rPr>
+          <w:rFonts w:ascii="Cambria" w:hAnsi="Cambria" w:cs="Times New Roman"/>
+          <w:noProof/>
+          <w:sz w:val="28"/>
+          <w:szCs w:val="28"/>
+          <w:lang w:eastAsia="ru-RU"/>
+        </w:rPr>
+        <w:t>1,</w:t>
+      </w:r>
+      <w:r>
+        <w:rPr>
+          <w:rFonts w:ascii="Cambria" w:hAnsi="Cambria" w:cs="Times New Roman"/>
           <w:noProof/>
           <w:sz w:val="28"/>
           <w:szCs w:val="28"/>
@@ -1081,7 +957,7 @@
       </w:r>
       <w:r>
         <w:rPr>
-          <w:rFonts w:ascii="Times New Roman" w:hAnsi="Times New Roman" w:cs="Times New Roman"/>
+          <w:rFonts w:ascii="Cambria" w:hAnsi="Cambria" w:cs="Times New Roman"/>
           <w:noProof/>
           <w:sz w:val="28"/>
           <w:szCs w:val="28"/>
@@ -1091,27 +967,17 @@
       </w:r>
       <w:r>
         <w:rPr>
-          <w:rFonts w:ascii="Times New Roman" w:hAnsi="Times New Roman" w:cs="Times New Roman"/>
-          <w:noProof/>
-          <w:sz w:val="28"/>
-          <w:szCs w:val="28"/>
-          <w:lang w:eastAsia="ru-RU"/>
-        </w:rPr>
-        <w:t>1,</w:t>
-      </w:r>
-      <w:r>
-        <w:rPr>
-          <w:rFonts w:ascii="Times New Roman" w:hAnsi="Times New Roman" w:cs="Times New Roman"/>
-          <w:noProof/>
-          <w:sz w:val="28"/>
-          <w:szCs w:val="28"/>
-          <w:lang w:eastAsia="ru-RU"/>
-        </w:rPr>
-        <w:t xml:space="preserve"> </w:t>
-      </w:r>
-      <w:r>
-        <w:rPr>
-          <w:rFonts w:ascii="Times New Roman" w:hAnsi="Times New Roman" w:cs="Times New Roman"/>
+          <w:rFonts w:ascii="Cambria" w:hAnsi="Cambria" w:cs="Times New Roman"/>
+          <w:noProof/>
+          <w:sz w:val="28"/>
+          <w:szCs w:val="28"/>
+          <w:lang w:eastAsia="ru-RU"/>
+        </w:rPr>
+        <w:t xml:space="preserve">2, </w:t>
+      </w:r>
+      <w:r>
+        <w:rPr>
+          <w:rFonts w:ascii="Cambria" w:hAnsi="Cambria" w:cs="Times New Roman"/>
           <w:noProof/>
           <w:sz w:val="28"/>
           <w:szCs w:val="28"/>
@@ -1121,17 +987,17 @@
       </w:r>
       <w:r>
         <w:rPr>
-          <w:rFonts w:ascii="Times New Roman" w:hAnsi="Times New Roman" w:cs="Times New Roman"/>
-          <w:noProof/>
-          <w:sz w:val="28"/>
-          <w:szCs w:val="28"/>
-          <w:lang w:eastAsia="ru-RU"/>
-        </w:rPr>
-        <w:t xml:space="preserve">2, </w:t>
-      </w:r>
-      <w:r>
-        <w:rPr>
-          <w:rFonts w:ascii="Times New Roman" w:hAnsi="Times New Roman" w:cs="Times New Roman"/>
+          <w:rFonts w:ascii="Cambria" w:hAnsi="Cambria" w:cs="Times New Roman"/>
+          <w:noProof/>
+          <w:sz w:val="28"/>
+          <w:szCs w:val="28"/>
+          <w:lang w:eastAsia="ru-RU"/>
+        </w:rPr>
+        <w:t xml:space="preserve">3, </w:t>
+      </w:r>
+      <w:r>
+        <w:rPr>
+          <w:rFonts w:ascii="Cambria" w:hAnsi="Cambria" w:cs="Times New Roman"/>
           <w:noProof/>
           <w:sz w:val="28"/>
           <w:szCs w:val="28"/>
@@ -1141,7 +1007,67 @@
       </w:r>
       <w:r>
         <w:rPr>
-          <w:rFonts w:ascii="Times New Roman" w:hAnsi="Times New Roman" w:cs="Times New Roman"/>
+          <w:rFonts w:ascii="Cambria" w:hAnsi="Cambria" w:cs="Times New Roman"/>
+          <w:noProof/>
+          <w:sz w:val="28"/>
+          <w:szCs w:val="28"/>
+          <w:lang w:eastAsia="ru-RU"/>
+        </w:rPr>
+        <w:t xml:space="preserve">4, </w:t>
+      </w:r>
+      <w:r>
+        <w:rPr>
+          <w:rFonts w:ascii="Cambria" w:hAnsi="Cambria" w:cs="Times New Roman"/>
+          <w:noProof/>
+          <w:sz w:val="28"/>
+          <w:szCs w:val="28"/>
+          <w:lang w:val="en-US" w:eastAsia="ru-RU"/>
+        </w:rPr>
+        <w:t>var</w:t>
+      </w:r>
+      <w:r>
+        <w:rPr>
+          <w:rFonts w:ascii="Cambria" w:hAnsi="Cambria" w:cs="Times New Roman"/>
+          <w:noProof/>
+          <w:sz w:val="28"/>
+          <w:szCs w:val="28"/>
+          <w:lang w:eastAsia="ru-RU"/>
+        </w:rPr>
+        <w:t xml:space="preserve">5],[ </w:t>
+      </w:r>
+      <w:r>
+        <w:rPr>
+          <w:rFonts w:ascii="Cambria" w:hAnsi="Cambria" w:cs="Times New Roman"/>
+          <w:noProof/>
+          <w:sz w:val="28"/>
+          <w:szCs w:val="28"/>
+          <w:lang w:val="en-US" w:eastAsia="ru-RU"/>
+        </w:rPr>
+        <w:t>ustavka</w:t>
+      </w:r>
+      <w:r>
+        <w:rPr>
+          <w:rFonts w:ascii="Cambria" w:hAnsi="Cambria" w:cs="Times New Roman"/>
+          <w:noProof/>
+          <w:sz w:val="28"/>
+          <w:szCs w:val="28"/>
+          <w:lang w:eastAsia="ru-RU"/>
+        </w:rPr>
+        <w:t xml:space="preserve">1, </w:t>
+      </w:r>
+      <w:r>
+        <w:rPr>
+          <w:rFonts w:ascii="Cambria" w:hAnsi="Cambria" w:cs="Times New Roman"/>
+          <w:noProof/>
+          <w:sz w:val="28"/>
+          <w:szCs w:val="28"/>
+          <w:lang w:val="en-US" w:eastAsia="ru-RU"/>
+        </w:rPr>
+        <w:t>ustavka</w:t>
+      </w:r>
+      <w:r>
+        <w:rPr>
+          <w:rFonts w:ascii="Cambria" w:hAnsi="Cambria" w:cs="Times New Roman"/>
           <w:noProof/>
           <w:sz w:val="28"/>
           <w:szCs w:val="28"/>
@@ -1151,120 +1077,30 @@
       </w:r>
       <w:r>
         <w:rPr>
-          <w:rFonts w:ascii="Times New Roman" w:hAnsi="Times New Roman" w:cs="Times New Roman"/>
+          <w:rFonts w:ascii="Cambria" w:hAnsi="Cambria" w:cs="Times New Roman"/>
           <w:noProof/>
           <w:sz w:val="28"/>
           <w:szCs w:val="28"/>
           <w:lang w:val="en-US" w:eastAsia="ru-RU"/>
         </w:rPr>
-        <w:t>var</w:t>
-      </w:r>
-      <w:r>
-        <w:rPr>
-          <w:rFonts w:ascii="Times New Roman" w:hAnsi="Times New Roman" w:cs="Times New Roman"/>
-          <w:noProof/>
-          <w:sz w:val="28"/>
-          <w:szCs w:val="28"/>
-          <w:lang w:eastAsia="ru-RU"/>
-        </w:rPr>
-        <w:t xml:space="preserve">4, </w:t>
-      </w:r>
-      <w:r>
-        <w:rPr>
-          <w:rFonts w:ascii="Times New Roman" w:hAnsi="Times New Roman" w:cs="Times New Roman"/>
-          <w:noProof/>
-          <w:sz w:val="28"/>
-          <w:szCs w:val="28"/>
-          <w:lang w:val="en-US" w:eastAsia="ru-RU"/>
-        </w:rPr>
-        <w:t>var</w:t>
-      </w:r>
-      <w:r>
-        <w:rPr>
-          <w:rFonts w:ascii="Times New Roman" w:hAnsi="Times New Roman" w:cs="Times New Roman"/>
-          <w:noProof/>
-          <w:sz w:val="28"/>
-          <w:szCs w:val="28"/>
-          <w:lang w:eastAsia="ru-RU"/>
-        </w:rPr>
-        <w:t xml:space="preserve">5],[ </w:t>
-      </w:r>
-      <w:r>
-        <w:rPr>
-          <w:rFonts w:ascii="Times New Roman" w:hAnsi="Times New Roman" w:cs="Times New Roman"/>
-          <w:noProof/>
-          <w:sz w:val="28"/>
-          <w:szCs w:val="28"/>
-          <w:lang w:val="en-US" w:eastAsia="ru-RU"/>
-        </w:rPr>
         <w:t>ustavka</w:t>
       </w:r>
       <w:r>
         <w:rPr>
-          <w:rFonts w:ascii="Times New Roman" w:hAnsi="Times New Roman" w:cs="Times New Roman"/>
-          <w:noProof/>
-          <w:sz w:val="28"/>
-          <w:szCs w:val="28"/>
-          <w:lang w:eastAsia="ru-RU"/>
-        </w:rPr>
-        <w:t xml:space="preserve">1, </w:t>
-      </w:r>
-      <w:r>
-        <w:rPr>
-          <w:rFonts w:ascii="Times New Roman" w:hAnsi="Times New Roman" w:cs="Times New Roman"/>
-          <w:noProof/>
-          <w:sz w:val="28"/>
-          <w:szCs w:val="28"/>
-          <w:lang w:val="en-US" w:eastAsia="ru-RU"/>
-        </w:rPr>
-        <w:t>ustavka</w:t>
-      </w:r>
-      <w:r>
-        <w:rPr>
-          <w:rFonts w:ascii="Times New Roman" w:hAnsi="Times New Roman" w:cs="Times New Roman"/>
-          <w:noProof/>
-          <w:sz w:val="28"/>
-          <w:szCs w:val="28"/>
-          <w:lang w:eastAsia="ru-RU"/>
-        </w:rPr>
-        <w:t xml:space="preserve">3, </w:t>
-      </w:r>
-      <w:r>
-        <w:rPr>
-          <w:rFonts w:ascii="Times New Roman" w:hAnsi="Times New Roman" w:cs="Times New Roman"/>
-          <w:noProof/>
-          <w:sz w:val="28"/>
-          <w:szCs w:val="28"/>
-          <w:lang w:val="en-US" w:eastAsia="ru-RU"/>
-        </w:rPr>
-        <w:t>ustavka</w:t>
-      </w:r>
-      <w:r>
-        <w:rPr>
-          <w:rFonts w:ascii="Times New Roman" w:hAnsi="Times New Roman" w:cs="Times New Roman"/>
-          <w:noProof/>
-          <w:sz w:val="28"/>
-          <w:szCs w:val="28"/>
-          <w:lang w:eastAsia="ru-RU"/>
-        </w:rPr>
-        <w:t>5</w:t>
-      </w:r>
-      <w:r>
-        <w:rPr>
-          <w:rFonts w:ascii="Times New Roman" w:hAnsi="Times New Roman" w:cs="Times New Roman"/>
-          <w:noProof/>
-          <w:sz w:val="28"/>
-          <w:szCs w:val="28"/>
-          <w:lang w:eastAsia="ru-RU"/>
-        </w:rPr>
-        <w:t>]].</w:t>
+          <w:rFonts w:ascii="Cambria" w:hAnsi="Cambria" w:cs="Times New Roman"/>
+          <w:noProof/>
+          <w:sz w:val="28"/>
+          <w:szCs w:val="28"/>
+          <w:lang w:eastAsia="ru-RU"/>
+        </w:rPr>
+        <w:t>5]].</w:t>
       </w:r>
     </w:p>
     <w:p>
       <w:pPr>
         <w:jc w:val="both"/>
         <w:rPr>
-          <w:rFonts w:ascii="Times New Roman" w:hAnsi="Times New Roman" w:cs="Times New Roman"/>
+          <w:rFonts w:ascii="Cambria" w:hAnsi="Cambria" w:cs="Times New Roman"/>
           <w:noProof/>
           <w:sz w:val="28"/>
           <w:szCs w:val="28"/>
@@ -1273,7 +1109,7 @@
       </w:pPr>
       <w:r>
         <w:rPr>
-          <w:rFonts w:ascii="Times New Roman" w:hAnsi="Times New Roman" w:cs="Times New Roman"/>
+          <w:rFonts w:ascii="Cambria" w:hAnsi="Cambria" w:cs="Times New Roman"/>
           <w:noProof/>
           <w:sz w:val="28"/>
           <w:szCs w:val="28"/>
@@ -1283,7 +1119,7 @@
       </w:r>
       <w:r>
         <w:rPr>
-          <w:rFonts w:ascii="Times New Roman" w:hAnsi="Times New Roman" w:cs="Times New Roman"/>
+          <w:rFonts w:ascii="Cambria" w:hAnsi="Cambria" w:cs="Times New Roman"/>
           <w:noProof/>
           <w:sz w:val="28"/>
           <w:szCs w:val="28"/>
@@ -1293,7 +1129,7 @@
       </w:r>
       <w:r>
         <w:rPr>
-          <w:rFonts w:ascii="Times New Roman" w:hAnsi="Times New Roman" w:cs="Times New Roman"/>
+          <w:rFonts w:ascii="Cambria" w:hAnsi="Cambria" w:cs="Times New Roman"/>
           <w:noProof/>
           <w:sz w:val="28"/>
           <w:szCs w:val="28"/>
@@ -1303,7 +1139,7 @@
       </w:r>
       <w:r>
         <w:rPr>
-          <w:rFonts w:ascii="Times New Roman" w:hAnsi="Times New Roman" w:cs="Times New Roman"/>
+          <w:rFonts w:ascii="Cambria" w:hAnsi="Cambria" w:cs="Times New Roman"/>
           <w:noProof/>
           <w:sz w:val="28"/>
           <w:szCs w:val="28"/>
@@ -1313,7 +1149,7 @@
       </w:r>
       <w:r>
         <w:rPr>
-          <w:rFonts w:ascii="Times New Roman" w:hAnsi="Times New Roman" w:cs="Times New Roman"/>
+          <w:rFonts w:ascii="Cambria" w:hAnsi="Cambria" w:cs="Times New Roman"/>
           <w:noProof/>
           <w:sz w:val="28"/>
           <w:szCs w:val="28"/>
@@ -1323,7 +1159,7 @@
       </w:r>
       <w:r>
         <w:rPr>
-          <w:rFonts w:ascii="Times New Roman" w:hAnsi="Times New Roman" w:cs="Times New Roman"/>
+          <w:rFonts w:ascii="Cambria" w:hAnsi="Cambria" w:cs="Times New Roman"/>
           <w:noProof/>
           <w:sz w:val="28"/>
           <w:szCs w:val="28"/>
@@ -1333,7 +1169,7 @@
       </w:r>
       <w:r>
         <w:rPr>
-          <w:rFonts w:ascii="Times New Roman" w:hAnsi="Times New Roman" w:cs="Times New Roman"/>
+          <w:rFonts w:ascii="Cambria" w:hAnsi="Cambria" w:cs="Times New Roman"/>
           <w:noProof/>
           <w:sz w:val="28"/>
           <w:szCs w:val="28"/>
@@ -1343,7 +1179,7 @@
       </w:r>
       <w:r>
         <w:rPr>
-          <w:rFonts w:ascii="Times New Roman" w:hAnsi="Times New Roman" w:cs="Times New Roman"/>
+          <w:rFonts w:ascii="Cambria" w:hAnsi="Cambria" w:cs="Times New Roman"/>
           <w:noProof/>
           <w:sz w:val="28"/>
           <w:szCs w:val="28"/>
@@ -1353,7 +1189,7 @@
       </w:r>
       <w:r>
         <w:rPr>
-          <w:rFonts w:ascii="Times New Roman" w:hAnsi="Times New Roman" w:cs="Times New Roman"/>
+          <w:rFonts w:ascii="Cambria" w:hAnsi="Cambria" w:cs="Times New Roman"/>
           <w:noProof/>
           <w:sz w:val="28"/>
           <w:szCs w:val="28"/>
@@ -1363,7 +1199,7 @@
       </w:r>
       <w:r>
         <w:rPr>
-          <w:rFonts w:ascii="Times New Roman" w:hAnsi="Times New Roman" w:cs="Times New Roman"/>
+          <w:rFonts w:ascii="Cambria" w:hAnsi="Cambria" w:cs="Times New Roman"/>
           <w:noProof/>
           <w:sz w:val="28"/>
           <w:szCs w:val="28"/>
@@ -1373,7 +1209,7 @@
       </w:r>
       <w:r>
         <w:rPr>
-          <w:rFonts w:ascii="Times New Roman" w:hAnsi="Times New Roman" w:cs="Times New Roman"/>
+          <w:rFonts w:ascii="Cambria" w:hAnsi="Cambria" w:cs="Times New Roman"/>
           <w:noProof/>
           <w:sz w:val="28"/>
           <w:szCs w:val="28"/>
@@ -1383,7 +1219,7 @@
       </w:r>
       <w:r>
         <w:rPr>
-          <w:rFonts w:ascii="Times New Roman" w:hAnsi="Times New Roman" w:cs="Times New Roman"/>
+          <w:rFonts w:ascii="Cambria" w:hAnsi="Cambria" w:cs="Times New Roman"/>
           <w:noProof/>
           <w:sz w:val="28"/>
           <w:szCs w:val="28"/>
@@ -1393,7 +1229,7 @@
       </w:r>
       <w:r>
         <w:rPr>
-          <w:rFonts w:ascii="Times New Roman" w:hAnsi="Times New Roman" w:cs="Times New Roman"/>
+          <w:rFonts w:ascii="Cambria" w:hAnsi="Cambria" w:cs="Times New Roman"/>
           <w:noProof/>
           <w:sz w:val="28"/>
           <w:szCs w:val="28"/>
@@ -1403,7 +1239,7 @@
       </w:r>
       <w:r>
         <w:rPr>
-          <w:rFonts w:ascii="Times New Roman" w:hAnsi="Times New Roman" w:cs="Times New Roman"/>
+          <w:rFonts w:ascii="Cambria" w:hAnsi="Cambria" w:cs="Times New Roman"/>
           <w:noProof/>
           <w:sz w:val="28"/>
           <w:szCs w:val="28"/>
@@ -1413,7 +1249,7 @@
       </w:r>
       <w:r>
         <w:rPr>
-          <w:rFonts w:ascii="Times New Roman" w:hAnsi="Times New Roman" w:cs="Times New Roman"/>
+          <w:rFonts w:ascii="Cambria" w:hAnsi="Cambria" w:cs="Times New Roman"/>
           <w:noProof/>
           <w:sz w:val="28"/>
           <w:szCs w:val="28"/>
@@ -1423,7 +1259,7 @@
       </w:r>
       <w:r>
         <w:rPr>
-          <w:rFonts w:ascii="Times New Roman" w:hAnsi="Times New Roman" w:cs="Times New Roman"/>
+          <w:rFonts w:ascii="Cambria" w:hAnsi="Cambria" w:cs="Times New Roman"/>
           <w:noProof/>
           <w:sz w:val="28"/>
           <w:szCs w:val="28"/>
@@ -1433,7 +1269,7 @@
       </w:r>
       <w:r>
         <w:rPr>
-          <w:rFonts w:ascii="Times New Roman" w:hAnsi="Times New Roman" w:cs="Times New Roman"/>
+          <w:rFonts w:ascii="Cambria" w:hAnsi="Cambria" w:cs="Times New Roman"/>
           <w:noProof/>
           <w:sz w:val="28"/>
           <w:szCs w:val="28"/>
@@ -1443,7 +1279,7 @@
       </w:r>
       <w:r>
         <w:rPr>
-          <w:rFonts w:ascii="Times New Roman" w:hAnsi="Times New Roman" w:cs="Times New Roman"/>
+          <w:rFonts w:ascii="Cambria" w:hAnsi="Cambria" w:cs="Times New Roman"/>
           <w:noProof/>
           <w:sz w:val="28"/>
           <w:szCs w:val="28"/>
@@ -1453,7 +1289,7 @@
       </w:r>
       <w:r>
         <w:rPr>
-          <w:rFonts w:ascii="Times New Roman" w:hAnsi="Times New Roman" w:cs="Times New Roman"/>
+          <w:rFonts w:ascii="Cambria" w:hAnsi="Cambria" w:cs="Times New Roman"/>
           <w:noProof/>
           <w:sz w:val="28"/>
           <w:szCs w:val="28"/>
@@ -1463,7 +1299,7 @@
       </w:r>
       <w:r>
         <w:rPr>
-          <w:rFonts w:ascii="Times New Roman" w:hAnsi="Times New Roman" w:cs="Times New Roman"/>
+          <w:rFonts w:ascii="Cambria" w:hAnsi="Cambria" w:cs="Times New Roman"/>
           <w:noProof/>
           <w:sz w:val="28"/>
           <w:szCs w:val="28"/>
@@ -1473,28 +1309,47 @@
       </w:r>
       <w:r>
         <w:rPr>
-          <w:rFonts w:ascii="Times New Roman" w:hAnsi="Times New Roman" w:cs="Times New Roman"/>
-          <w:noProof/>
-          <w:sz w:val="28"/>
-          <w:szCs w:val="28"/>
-          <w:lang w:eastAsia="ru-RU"/>
-        </w:rPr>
-        <w:t>, которые доступны из контекстного меню, вызываемого по клику ПКМ на поле графика. Вызов этого меню возможен, если свойство «Активность графика» имеет значение «Да».</w:t>
+          <w:rFonts w:ascii="Cambria" w:hAnsi="Cambria" w:cs="Times New Roman"/>
+          <w:noProof/>
+          <w:sz w:val="28"/>
+          <w:szCs w:val="28"/>
+          <w:lang w:eastAsia="ru-RU"/>
+        </w:rPr>
+        <w:t xml:space="preserve">, которые доступны из контекстного меню, вызываемого по клику ПКМ на поле графика. Вызов этого меню возможен, если </w:t>
+      </w:r>
+      <w:bookmarkStart w:id="0" w:name="_GoBack"/>
+      <w:bookmarkEnd w:id="0"/>
+      <w:r>
+        <w:rPr>
+          <w:rFonts w:ascii="Cambria" w:hAnsi="Cambria" w:cs="Times New Roman"/>
+          <w:noProof/>
+          <w:sz w:val="28"/>
+          <w:szCs w:val="28"/>
+          <w:lang w:eastAsia="ru-RU"/>
+        </w:rPr>
+        <w:t>свойство «Активность графика» имеет значение «Да».</w:t>
       </w:r>
     </w:p>
     <w:p>
       <w:pPr>
         <w:jc w:val="both"/>
         <w:rPr>
-          <w:noProof/>
+          <w:rFonts w:ascii="Cambria" w:hAnsi="Cambria"/>
+          <w:noProof/>
+          <w:sz w:val="28"/>
+          <w:szCs w:val="28"/>
           <w:lang w:eastAsia="ru-RU"/>
         </w:rPr>
       </w:pPr>
       <w:r>
         <w:rPr>
-          <w:noProof/>
-          <w:lang w:eastAsia="ru-RU"/>
-        </w:rPr>
+          <w:rFonts w:ascii="Cambria" w:hAnsi="Cambria"/>
+          <w:noProof/>
+          <w:sz w:val="28"/>
+          <w:szCs w:val="28"/>
+          <w:lang w:eastAsia="ru-RU"/>
+        </w:rPr>
+        <w:lastRenderedPageBreak/>
         <w:drawing>
           <wp:inline distT="0" distB="0" distL="0" distR="0">
             <wp:extent cx="8114286" cy="5142857"/>
@@ -1546,32 +1401,32 @@
       <w:pPr>
         <w:jc w:val="both"/>
         <w:rPr>
-          <w:rFonts w:ascii="Times New Roman" w:hAnsi="Times New Roman" w:cs="Times New Roman"/>
+          <w:rFonts w:ascii="Cambria" w:hAnsi="Cambria" w:cs="Times New Roman"/>
           <w:b/>
           <w:noProof/>
-          <w:sz w:val="24"/>
-          <w:szCs w:val="24"/>
+          <w:sz w:val="28"/>
+          <w:szCs w:val="28"/>
           <w:lang w:eastAsia="ru-RU"/>
         </w:rPr>
       </w:pPr>
       <w:r>
         <w:rPr>
-          <w:rFonts w:ascii="Times New Roman" w:hAnsi="Times New Roman" w:cs="Times New Roman"/>
+          <w:rFonts w:ascii="Cambria" w:hAnsi="Cambria" w:cs="Times New Roman"/>
           <w:b/>
           <w:noProof/>
-          <w:sz w:val="24"/>
-          <w:szCs w:val="24"/>
+          <w:sz w:val="28"/>
+          <w:szCs w:val="28"/>
           <w:lang w:eastAsia="ru-RU"/>
         </w:rPr>
         <w:t>Контекстное меню с допо</w:t>
       </w:r>
       <w:r>
         <w:rPr>
-          <w:rFonts w:ascii="Times New Roman" w:hAnsi="Times New Roman" w:cs="Times New Roman"/>
+          <w:rFonts w:ascii="Cambria" w:hAnsi="Cambria" w:cs="Times New Roman"/>
           <w:b/>
           <w:noProof/>
-          <w:sz w:val="24"/>
-          <w:szCs w:val="24"/>
+          <w:sz w:val="28"/>
+          <w:szCs w:val="28"/>
           <w:lang w:eastAsia="ru-RU"/>
         </w:rPr>
         <w:t>лнительными настройками графика</w:t>
@@ -1581,7 +1436,7 @@
       <w:pPr>
         <w:jc w:val="both"/>
         <w:rPr>
-          <w:rFonts w:ascii="Times New Roman" w:hAnsi="Times New Roman" w:cs="Times New Roman"/>
+          <w:rFonts w:ascii="Cambria" w:hAnsi="Cambria" w:cs="Times New Roman"/>
           <w:noProof/>
           <w:sz w:val="28"/>
           <w:szCs w:val="28"/>
@@ -1590,7 +1445,10 @@
       </w:pPr>
       <w:r>
         <w:rPr>
-          <w:noProof/>
+          <w:rFonts w:ascii="Cambria" w:hAnsi="Cambria"/>
+          <w:noProof/>
+          <w:sz w:val="28"/>
+          <w:szCs w:val="28"/>
           <w:lang w:eastAsia="ru-RU"/>
         </w:rPr>
         <w:drawing>
@@ -1634,20 +1492,20 @@
       <w:pPr>
         <w:jc w:val="both"/>
         <w:rPr>
-          <w:rFonts w:ascii="Times New Roman" w:hAnsi="Times New Roman" w:cs="Times New Roman"/>
+          <w:rFonts w:ascii="Cambria" w:hAnsi="Cambria" w:cs="Times New Roman"/>
           <w:b/>
           <w:noProof/>
-          <w:sz w:val="24"/>
+          <w:sz w:val="28"/>
           <w:szCs w:val="28"/>
           <w:lang w:eastAsia="ru-RU"/>
         </w:rPr>
       </w:pPr>
       <w:r>
         <w:rPr>
-          <w:rFonts w:ascii="Times New Roman" w:hAnsi="Times New Roman" w:cs="Times New Roman"/>
+          <w:rFonts w:ascii="Cambria" w:hAnsi="Cambria" w:cs="Times New Roman"/>
           <w:b/>
           <w:noProof/>
-          <w:sz w:val="24"/>
+          <w:sz w:val="28"/>
           <w:szCs w:val="28"/>
           <w:lang w:eastAsia="ru-RU"/>
         </w:rPr>
@@ -1658,7 +1516,7 @@
       <w:pPr>
         <w:jc w:val="both"/>
         <w:rPr>
-          <w:rFonts w:ascii="Times New Roman" w:hAnsi="Times New Roman" w:cs="Times New Roman"/>
+          <w:rFonts w:ascii="Cambria" w:hAnsi="Cambria" w:cs="Times New Roman"/>
           <w:noProof/>
           <w:sz w:val="28"/>
           <w:szCs w:val="28"/>
@@ -1667,7 +1525,7 @@
       </w:pPr>
       <w:r>
         <w:rPr>
-          <w:rFonts w:ascii="Times New Roman" w:hAnsi="Times New Roman" w:cs="Times New Roman"/>
+          <w:rFonts w:ascii="Cambria" w:hAnsi="Cambria" w:cs="Times New Roman"/>
           <w:noProof/>
           <w:sz w:val="28"/>
           <w:szCs w:val="28"/>
@@ -1677,7 +1535,7 @@
       </w:r>
       <w:r>
         <w:rPr>
-          <w:rFonts w:ascii="Times New Roman" w:hAnsi="Times New Roman" w:cs="Times New Roman"/>
+          <w:rFonts w:ascii="Cambria" w:hAnsi="Cambria" w:cs="Times New Roman"/>
           <w:noProof/>
           <w:sz w:val="28"/>
           <w:szCs w:val="28"/>
@@ -1687,7 +1545,7 @@
       </w:r>
       <w:r>
         <w:rPr>
-          <w:rFonts w:ascii="Times New Roman" w:hAnsi="Times New Roman" w:cs="Times New Roman"/>
+          <w:rFonts w:ascii="Cambria" w:hAnsi="Cambria" w:cs="Times New Roman"/>
           <w:noProof/>
           <w:sz w:val="28"/>
           <w:szCs w:val="28"/>
@@ -1697,7 +1555,7 @@
       </w:r>
       <w:r>
         <w:rPr>
-          <w:rFonts w:ascii="Times New Roman" w:hAnsi="Times New Roman" w:cs="Times New Roman"/>
+          <w:rFonts w:ascii="Cambria" w:hAnsi="Cambria" w:cs="Times New Roman"/>
           <w:noProof/>
           <w:sz w:val="28"/>
           <w:szCs w:val="28"/>
@@ -1707,7 +1565,7 @@
       </w:r>
       <w:r>
         <w:rPr>
-          <w:rFonts w:ascii="Times New Roman" w:hAnsi="Times New Roman" w:cs="Times New Roman"/>
+          <w:rFonts w:ascii="Cambria" w:hAnsi="Cambria" w:cs="Times New Roman"/>
           <w:noProof/>
           <w:sz w:val="28"/>
           <w:szCs w:val="28"/>
@@ -1717,7 +1575,7 @@
       </w:r>
       <w:r>
         <w:rPr>
-          <w:rFonts w:ascii="Times New Roman" w:hAnsi="Times New Roman" w:cs="Times New Roman"/>
+          <w:rFonts w:ascii="Cambria" w:hAnsi="Cambria" w:cs="Times New Roman"/>
           <w:noProof/>
           <w:sz w:val="28"/>
           <w:szCs w:val="28"/>
@@ -1730,7 +1588,7 @@
       <w:pPr>
         <w:jc w:val="both"/>
         <w:rPr>
-          <w:rFonts w:ascii="Times New Roman" w:hAnsi="Times New Roman" w:cs="Times New Roman"/>
+          <w:rFonts w:ascii="Cambria" w:hAnsi="Cambria" w:cs="Times New Roman"/>
           <w:b/>
           <w:i/>
           <w:noProof/>
@@ -1741,7 +1599,7 @@
       </w:pPr>
       <w:r>
         <w:rPr>
-          <w:rFonts w:ascii="Times New Roman" w:hAnsi="Times New Roman" w:cs="Times New Roman"/>
+          <w:rFonts w:ascii="Cambria" w:hAnsi="Cambria" w:cs="Times New Roman"/>
           <w:b/>
           <w:i/>
           <w:noProof/>
@@ -1749,6 +1607,7 @@
           <w:szCs w:val="28"/>
           <w:lang w:eastAsia="ru-RU"/>
         </w:rPr>
+        <w:lastRenderedPageBreak/>
         <w:t>Вставка</w:t>
       </w:r>
     </w:p>
@@ -1756,7 +1615,7 @@
       <w:pPr>
         <w:jc w:val="both"/>
         <w:rPr>
-          <w:rFonts w:ascii="Times New Roman" w:hAnsi="Times New Roman" w:cs="Times New Roman"/>
+          <w:rFonts w:ascii="Cambria" w:hAnsi="Cambria" w:cs="Times New Roman"/>
           <w:noProof/>
           <w:sz w:val="28"/>
           <w:szCs w:val="28"/>
@@ -1765,7 +1624,7 @@
       </w:pPr>
       <w:r>
         <w:rPr>
-          <w:rFonts w:ascii="Times New Roman" w:hAnsi="Times New Roman" w:cs="Times New Roman"/>
+          <w:rFonts w:ascii="Cambria" w:hAnsi="Cambria" w:cs="Times New Roman"/>
           <w:noProof/>
           <w:sz w:val="28"/>
           <w:szCs w:val="28"/>
@@ -1775,7 +1634,7 @@
       </w:r>
       <w:r>
         <w:rPr>
-          <w:rFonts w:ascii="Times New Roman" w:hAnsi="Times New Roman" w:cs="Times New Roman"/>
+          <w:rFonts w:ascii="Cambria" w:hAnsi="Cambria" w:cs="Times New Roman"/>
           <w:noProof/>
           <w:sz w:val="28"/>
           <w:szCs w:val="28"/>
@@ -1785,7 +1644,7 @@
       </w:r>
       <w:r>
         <w:rPr>
-          <w:rFonts w:ascii="Times New Roman" w:hAnsi="Times New Roman" w:cs="Times New Roman"/>
+          <w:rFonts w:ascii="Cambria" w:hAnsi="Cambria" w:cs="Times New Roman"/>
           <w:noProof/>
           <w:sz w:val="28"/>
           <w:szCs w:val="28"/>
@@ -1835,7 +1694,7 @@
       </w:r>
       <w:r>
         <w:rPr>
-          <w:rFonts w:ascii="Times New Roman" w:hAnsi="Times New Roman" w:cs="Times New Roman"/>
+          <w:rFonts w:ascii="Cambria" w:hAnsi="Cambria" w:cs="Times New Roman"/>
           <w:noProof/>
           <w:sz w:val="28"/>
           <w:szCs w:val="28"/>
@@ -1848,7 +1707,7 @@
       <w:pPr>
         <w:jc w:val="both"/>
         <w:rPr>
-          <w:rFonts w:ascii="Times New Roman" w:hAnsi="Times New Roman" w:cs="Times New Roman"/>
+          <w:rFonts w:ascii="Cambria" w:hAnsi="Cambria" w:cs="Times New Roman"/>
           <w:noProof/>
           <w:sz w:val="28"/>
           <w:szCs w:val="28"/>
@@ -1857,7 +1716,7 @@
       </w:pPr>
       <w:r>
         <w:rPr>
-          <w:rFonts w:ascii="Times New Roman" w:hAnsi="Times New Roman" w:cs="Times New Roman"/>
+          <w:rFonts w:ascii="Cambria" w:hAnsi="Cambria" w:cs="Times New Roman"/>
           <w:noProof/>
           <w:sz w:val="28"/>
           <w:szCs w:val="28"/>
@@ -1867,7 +1726,7 @@
       </w:r>
       <w:r>
         <w:rPr>
-          <w:rFonts w:ascii="Times New Roman" w:hAnsi="Times New Roman" w:cs="Times New Roman"/>
+          <w:rFonts w:ascii="Cambria" w:hAnsi="Cambria" w:cs="Times New Roman"/>
           <w:noProof/>
           <w:sz w:val="28"/>
           <w:szCs w:val="28"/>
@@ -1880,7 +1739,7 @@
       <w:pPr>
         <w:jc w:val="both"/>
         <w:rPr>
-          <w:rFonts w:ascii="Times New Roman" w:hAnsi="Times New Roman" w:cs="Times New Roman"/>
+          <w:rFonts w:ascii="Cambria" w:hAnsi="Cambria" w:cs="Times New Roman"/>
           <w:b/>
           <w:i/>
           <w:noProof/>
@@ -1891,7 +1750,7 @@
       </w:pPr>
       <w:r>
         <w:rPr>
-          <w:rFonts w:ascii="Times New Roman" w:hAnsi="Times New Roman" w:cs="Times New Roman"/>
+          <w:rFonts w:ascii="Cambria" w:hAnsi="Cambria" w:cs="Times New Roman"/>
           <w:b/>
           <w:i/>
           <w:noProof/>
@@ -1906,7 +1765,7 @@
       <w:pPr>
         <w:jc w:val="both"/>
         <w:rPr>
-          <w:rFonts w:ascii="Times New Roman" w:hAnsi="Times New Roman" w:cs="Times New Roman"/>
+          <w:rFonts w:ascii="Cambria" w:hAnsi="Cambria" w:cs="Times New Roman"/>
           <w:noProof/>
           <w:sz w:val="28"/>
           <w:szCs w:val="28"/>
@@ -1915,7 +1774,7 @@
       </w:pPr>
       <w:r>
         <w:rPr>
-          <w:rFonts w:ascii="Times New Roman" w:hAnsi="Times New Roman" w:cs="Times New Roman"/>
+          <w:rFonts w:ascii="Cambria" w:hAnsi="Cambria" w:cs="Times New Roman"/>
           <w:noProof/>
           <w:sz w:val="28"/>
           <w:szCs w:val="28"/>
@@ -1925,7 +1784,7 @@
       </w:r>
       <w:r>
         <w:rPr>
-          <w:rFonts w:ascii="Times New Roman" w:hAnsi="Times New Roman" w:cs="Times New Roman"/>
+          <w:rFonts w:ascii="Cambria" w:hAnsi="Cambria" w:cs="Times New Roman"/>
           <w:noProof/>
           <w:sz w:val="28"/>
           <w:szCs w:val="28"/>
@@ -1935,7 +1794,7 @@
       </w:r>
       <w:r>
         <w:rPr>
-          <w:rFonts w:ascii="Times New Roman" w:hAnsi="Times New Roman" w:cs="Times New Roman"/>
+          <w:rFonts w:ascii="Cambria" w:hAnsi="Cambria" w:cs="Times New Roman"/>
           <w:noProof/>
           <w:sz w:val="28"/>
           <w:szCs w:val="28"/>
@@ -1945,7 +1804,7 @@
       </w:r>
       <w:r>
         <w:rPr>
-          <w:rFonts w:ascii="Times New Roman" w:hAnsi="Times New Roman" w:cs="Times New Roman"/>
+          <w:rFonts w:ascii="Cambria" w:hAnsi="Cambria" w:cs="Times New Roman"/>
           <w:noProof/>
           <w:sz w:val="28"/>
           <w:szCs w:val="28"/>
@@ -1955,7 +1814,7 @@
       </w:r>
       <w:r>
         <w:rPr>
-          <w:rFonts w:ascii="Times New Roman" w:hAnsi="Times New Roman" w:cs="Times New Roman"/>
+          <w:rFonts w:ascii="Cambria" w:hAnsi="Cambria" w:cs="Times New Roman"/>
           <w:noProof/>
           <w:sz w:val="28"/>
           <w:szCs w:val="28"/>
@@ -1965,7 +1824,7 @@
       </w:r>
       <w:r>
         <w:rPr>
-          <w:rFonts w:ascii="Times New Roman" w:hAnsi="Times New Roman" w:cs="Times New Roman"/>
+          <w:rFonts w:ascii="Cambria" w:hAnsi="Cambria" w:cs="Times New Roman"/>
           <w:noProof/>
           <w:sz w:val="28"/>
           <w:szCs w:val="28"/>
@@ -1978,7 +1837,7 @@
       <w:pPr>
         <w:jc w:val="both"/>
         <w:rPr>
-          <w:rFonts w:ascii="Times New Roman" w:hAnsi="Times New Roman" w:cs="Times New Roman"/>
+          <w:rFonts w:ascii="Cambria" w:hAnsi="Cambria" w:cs="Times New Roman"/>
           <w:noProof/>
           <w:sz w:val="28"/>
           <w:szCs w:val="28"/>
@@ -1987,7 +1846,7 @@
       </w:pPr>
       <w:r>
         <w:rPr>
-          <w:rFonts w:ascii="Times New Roman" w:hAnsi="Times New Roman" w:cs="Times New Roman"/>
+          <w:rFonts w:ascii="Cambria" w:hAnsi="Cambria" w:cs="Times New Roman"/>
           <w:noProof/>
           <w:sz w:val="28"/>
           <w:szCs w:val="28"/>
@@ -1997,7 +1856,7 @@
       </w:r>
       <w:r>
         <w:rPr>
-          <w:rFonts w:ascii="Times New Roman" w:hAnsi="Times New Roman" w:cs="Times New Roman"/>
+          <w:rFonts w:ascii="Cambria" w:hAnsi="Cambria" w:cs="Times New Roman"/>
           <w:noProof/>
           <w:sz w:val="28"/>
           <w:szCs w:val="28"/>
@@ -2007,7 +1866,7 @@
       </w:r>
       <w:r>
         <w:rPr>
-          <w:rFonts w:ascii="Times New Roman" w:hAnsi="Times New Roman" w:cs="Times New Roman"/>
+          <w:rFonts w:ascii="Cambria" w:hAnsi="Cambria" w:cs="Times New Roman"/>
           <w:noProof/>
           <w:sz w:val="28"/>
           <w:szCs w:val="28"/>
@@ -2017,7 +1876,7 @@
       </w:r>
       <w:r>
         <w:rPr>
-          <w:rFonts w:ascii="Times New Roman" w:hAnsi="Times New Roman" w:cs="Times New Roman"/>
+          <w:rFonts w:ascii="Cambria" w:hAnsi="Cambria" w:cs="Times New Roman"/>
           <w:noProof/>
           <w:sz w:val="28"/>
           <w:szCs w:val="28"/>
@@ -2027,7 +1886,7 @@
       </w:r>
       <w:r>
         <w:rPr>
-          <w:rFonts w:ascii="Times New Roman" w:hAnsi="Times New Roman" w:cs="Times New Roman"/>
+          <w:rFonts w:ascii="Cambria" w:hAnsi="Cambria" w:cs="Times New Roman"/>
           <w:noProof/>
           <w:sz w:val="28"/>
           <w:szCs w:val="28"/>
@@ -2037,7 +1896,7 @@
       </w:r>
       <w:r>
         <w:rPr>
-          <w:rFonts w:ascii="Times New Roman" w:hAnsi="Times New Roman" w:cs="Times New Roman"/>
+          <w:rFonts w:ascii="Cambria" w:hAnsi="Cambria" w:cs="Times New Roman"/>
           <w:noProof/>
           <w:sz w:val="28"/>
           <w:szCs w:val="28"/>
@@ -2047,7 +1906,7 @@
       </w:r>
       <w:r>
         <w:rPr>
-          <w:rFonts w:ascii="Times New Roman" w:hAnsi="Times New Roman" w:cs="Times New Roman"/>
+          <w:rFonts w:ascii="Cambria" w:hAnsi="Cambria" w:cs="Times New Roman"/>
           <w:noProof/>
           <w:sz w:val="28"/>
           <w:szCs w:val="28"/>
@@ -2057,7 +1916,7 @@
       </w:r>
       <w:r>
         <w:rPr>
-          <w:rFonts w:ascii="Times New Roman" w:hAnsi="Times New Roman" w:cs="Times New Roman"/>
+          <w:rFonts w:ascii="Cambria" w:hAnsi="Cambria" w:cs="Times New Roman"/>
           <w:noProof/>
           <w:sz w:val="28"/>
           <w:szCs w:val="28"/>
@@ -2067,7 +1926,7 @@
       </w:r>
       <w:r>
         <w:rPr>
-          <w:rFonts w:ascii="Times New Roman" w:hAnsi="Times New Roman" w:cs="Times New Roman"/>
+          <w:rFonts w:ascii="Cambria" w:hAnsi="Cambria" w:cs="Times New Roman"/>
           <w:noProof/>
           <w:sz w:val="28"/>
           <w:szCs w:val="28"/>
@@ -2080,7 +1939,7 @@
       <w:pPr>
         <w:jc w:val="both"/>
         <w:rPr>
-          <w:rFonts w:ascii="Times New Roman" w:hAnsi="Times New Roman" w:cs="Times New Roman"/>
+          <w:rFonts w:ascii="Cambria" w:hAnsi="Cambria" w:cs="Times New Roman"/>
           <w:noProof/>
           <w:sz w:val="28"/>
           <w:szCs w:val="28"/>
@@ -2089,7 +1948,7 @@
       </w:pPr>
       <w:r>
         <w:rPr>
-          <w:rFonts w:ascii="Times New Roman" w:hAnsi="Times New Roman" w:cs="Times New Roman"/>
+          <w:rFonts w:ascii="Cambria" w:hAnsi="Cambria" w:cs="Times New Roman"/>
           <w:noProof/>
           <w:sz w:val="28"/>
           <w:szCs w:val="28"/>
@@ -2099,7 +1958,7 @@
       </w:r>
       <w:r>
         <w:rPr>
-          <w:rFonts w:ascii="Times New Roman" w:hAnsi="Times New Roman" w:cs="Times New Roman"/>
+          <w:rFonts w:ascii="Cambria" w:hAnsi="Cambria" w:cs="Times New Roman"/>
           <w:noProof/>
           <w:sz w:val="28"/>
           <w:szCs w:val="28"/>
@@ -2109,7 +1968,7 @@
       </w:r>
       <w:r>
         <w:rPr>
-          <w:rFonts w:ascii="Times New Roman" w:hAnsi="Times New Roman" w:cs="Times New Roman"/>
+          <w:rFonts w:ascii="Cambria" w:hAnsi="Cambria" w:cs="Times New Roman"/>
           <w:noProof/>
           <w:sz w:val="28"/>
           <w:szCs w:val="28"/>
@@ -2119,7 +1978,7 @@
       </w:r>
       <w:r>
         <w:rPr>
-          <w:rFonts w:ascii="Times New Roman" w:hAnsi="Times New Roman" w:cs="Times New Roman"/>
+          <w:rFonts w:ascii="Cambria" w:hAnsi="Cambria" w:cs="Times New Roman"/>
           <w:noProof/>
           <w:sz w:val="28"/>
           <w:szCs w:val="28"/>
@@ -2129,7 +1988,7 @@
       </w:r>
       <w:r>
         <w:rPr>
-          <w:rFonts w:ascii="Times New Roman" w:hAnsi="Times New Roman" w:cs="Times New Roman"/>
+          <w:rFonts w:ascii="Cambria" w:hAnsi="Cambria" w:cs="Times New Roman"/>
           <w:noProof/>
           <w:sz w:val="28"/>
           <w:szCs w:val="28"/>
@@ -2139,7 +1998,7 @@
       </w:r>
       <w:r>
         <w:rPr>
-          <w:rFonts w:ascii="Times New Roman" w:hAnsi="Times New Roman" w:cs="Times New Roman"/>
+          <w:rFonts w:ascii="Cambria" w:hAnsi="Cambria" w:cs="Times New Roman"/>
           <w:noProof/>
           <w:sz w:val="28"/>
           <w:szCs w:val="28"/>
@@ -2149,7 +2008,7 @@
       </w:r>
       <w:r>
         <w:rPr>
-          <w:rFonts w:ascii="Times New Roman" w:hAnsi="Times New Roman" w:cs="Times New Roman"/>
+          <w:rFonts w:ascii="Cambria" w:hAnsi="Cambria" w:cs="Times New Roman"/>
           <w:noProof/>
           <w:sz w:val="28"/>
           <w:szCs w:val="28"/>
@@ -2159,7 +2018,7 @@
       </w:r>
       <w:r>
         <w:rPr>
-          <w:rFonts w:ascii="Times New Roman" w:hAnsi="Times New Roman" w:cs="Times New Roman"/>
+          <w:rFonts w:ascii="Cambria" w:hAnsi="Cambria" w:cs="Times New Roman"/>
           <w:noProof/>
           <w:sz w:val="28"/>
           <w:szCs w:val="28"/>
@@ -2169,7 +2028,7 @@
       </w:r>
       <w:r>
         <w:rPr>
-          <w:rFonts w:ascii="Times New Roman" w:hAnsi="Times New Roman" w:cs="Times New Roman"/>
+          <w:rFonts w:ascii="Cambria" w:hAnsi="Cambria" w:cs="Times New Roman"/>
           <w:noProof/>
           <w:sz w:val="28"/>
           <w:szCs w:val="28"/>
@@ -2182,7 +2041,7 @@
       <w:pPr>
         <w:jc w:val="both"/>
         <w:rPr>
-          <w:rFonts w:ascii="Times New Roman" w:hAnsi="Times New Roman" w:cs="Times New Roman"/>
+          <w:rFonts w:ascii="Cambria" w:hAnsi="Cambria" w:cs="Times New Roman"/>
           <w:i/>
           <w:noProof/>
           <w:sz w:val="28"/>
@@ -2192,7 +2051,7 @@
       </w:pPr>
       <w:r>
         <w:rPr>
-          <w:rFonts w:ascii="Times New Roman" w:hAnsi="Times New Roman" w:cs="Times New Roman"/>
+          <w:rFonts w:ascii="Cambria" w:hAnsi="Cambria" w:cs="Times New Roman"/>
           <w:b/>
           <w:i/>
           <w:noProof/>
@@ -2207,14 +2066,20 @@
       <w:pPr>
         <w:jc w:val="both"/>
         <w:rPr>
+          <w:rFonts w:ascii="Cambria" w:hAnsi="Cambria"/>
           <w:i/>
           <w:noProof/>
+          <w:sz w:val="28"/>
+          <w:szCs w:val="28"/>
           <w:lang w:eastAsia="ru-RU"/>
         </w:rPr>
       </w:pPr>
       <w:r>
         <w:rPr>
-          <w:noProof/>
+          <w:rFonts w:ascii="Cambria" w:hAnsi="Cambria"/>
+          <w:noProof/>
+          <w:sz w:val="28"/>
+          <w:szCs w:val="28"/>
           <w:lang w:eastAsia="ru-RU"/>
         </w:rPr>
         <w:drawing>
@@ -2262,10 +2127,10 @@
       </w:tblPr>
       <w:tblGrid>
         <w:gridCol w:w="2501"/>
-        <w:gridCol w:w="1750"/>
-        <w:gridCol w:w="2395"/>
-        <w:gridCol w:w="3238"/>
-        <w:gridCol w:w="7552"/>
+        <w:gridCol w:w="2224"/>
+        <w:gridCol w:w="2376"/>
+        <w:gridCol w:w="3192"/>
+        <w:gridCol w:w="7143"/>
       </w:tblGrid>
       <w:tr>
         <w:trPr>
@@ -2280,16 +2145,20 @@
             <w:pPr>
               <w:jc w:val="both"/>
               <w:rPr>
+                <w:rFonts w:ascii="Cambria" w:hAnsi="Cambria"/>
                 <w:b w:val="0"/>
                 <w:noProof/>
-                <w:szCs w:val="22"/>
-                <w:lang w:eastAsia="ru-RU"/>
-              </w:rPr>
-            </w:pPr>
-            <w:r>
-              <w:rPr>
-                <w:noProof/>
-                <w:szCs w:val="22"/>
+                <w:sz w:val="28"/>
+                <w:szCs w:val="28"/>
+                <w:lang w:eastAsia="ru-RU"/>
+              </w:rPr>
+            </w:pPr>
+            <w:r>
+              <w:rPr>
+                <w:rFonts w:ascii="Cambria" w:hAnsi="Cambria"/>
+                <w:noProof/>
+                <w:sz w:val="28"/>
+                <w:szCs w:val="28"/>
                 <w:lang w:eastAsia="ru-RU"/>
               </w:rPr>
               <w:t>Название</w:t>
@@ -2305,16 +2174,20 @@
               <w:jc w:val="both"/>
               <w:cnfStyle w:val="100000000000" w:firstRow="1" w:lastRow="0" w:firstColumn="0" w:lastColumn="0" w:oddVBand="0" w:evenVBand="0" w:oddHBand="0" w:evenHBand="0" w:firstRowFirstColumn="0" w:firstRowLastColumn="0" w:lastRowFirstColumn="0" w:lastRowLastColumn="0"/>
               <w:rPr>
+                <w:rFonts w:ascii="Cambria" w:hAnsi="Cambria"/>
                 <w:b w:val="0"/>
                 <w:noProof/>
-                <w:szCs w:val="22"/>
-                <w:lang w:eastAsia="ru-RU"/>
-              </w:rPr>
-            </w:pPr>
-            <w:r>
-              <w:rPr>
-                <w:noProof/>
-                <w:szCs w:val="22"/>
+                <w:sz w:val="28"/>
+                <w:szCs w:val="28"/>
+                <w:lang w:eastAsia="ru-RU"/>
+              </w:rPr>
+            </w:pPr>
+            <w:r>
+              <w:rPr>
+                <w:rFonts w:ascii="Cambria" w:hAnsi="Cambria"/>
+                <w:noProof/>
+                <w:sz w:val="28"/>
+                <w:szCs w:val="28"/>
                 <w:lang w:eastAsia="ru-RU"/>
               </w:rPr>
               <w:t>Имя</w:t>
@@ -2330,16 +2203,20 @@
               <w:jc w:val="both"/>
               <w:cnfStyle w:val="100000000000" w:firstRow="1" w:lastRow="0" w:firstColumn="0" w:lastColumn="0" w:oddVBand="0" w:evenVBand="0" w:oddHBand="0" w:evenHBand="0" w:firstRowFirstColumn="0" w:firstRowLastColumn="0" w:lastRowFirstColumn="0" w:lastRowLastColumn="0"/>
               <w:rPr>
+                <w:rFonts w:ascii="Cambria" w:hAnsi="Cambria"/>
                 <w:b w:val="0"/>
                 <w:noProof/>
-                <w:szCs w:val="22"/>
-                <w:lang w:eastAsia="ru-RU"/>
-              </w:rPr>
-            </w:pPr>
-            <w:r>
-              <w:rPr>
-                <w:noProof/>
-                <w:szCs w:val="22"/>
+                <w:sz w:val="28"/>
+                <w:szCs w:val="28"/>
+                <w:lang w:eastAsia="ru-RU"/>
+              </w:rPr>
+            </w:pPr>
+            <w:r>
+              <w:rPr>
+                <w:rFonts w:ascii="Cambria" w:hAnsi="Cambria"/>
+                <w:noProof/>
+                <w:sz w:val="28"/>
+                <w:szCs w:val="28"/>
                 <w:lang w:eastAsia="ru-RU"/>
               </w:rPr>
               <w:t>Значение по умолчанию</w:t>
@@ -2358,14 +2235,16 @@
               <w:jc w:val="both"/>
               <w:cnfStyle w:val="100000000000" w:firstRow="1" w:lastRow="0" w:firstColumn="0" w:lastColumn="0" w:oddVBand="0" w:evenVBand="0" w:oddHBand="0" w:evenHBand="0" w:firstRowFirstColumn="0" w:firstRowLastColumn="0" w:lastRowFirstColumn="0" w:lastRowLastColumn="0"/>
               <w:rPr>
-                <w:rFonts w:ascii="Calibri" w:eastAsia="Times New Roman" w:hAnsi="Calibri" w:cs="Arial"/>
-                <w:szCs w:val="22"/>
-              </w:rPr>
-            </w:pPr>
-            <w:r>
-              <w:rPr>
-                <w:rFonts w:ascii="Calibri" w:eastAsia="Times New Roman" w:hAnsi="Calibri" w:cs="Arial"/>
-                <w:szCs w:val="22"/>
+                <w:rFonts w:ascii="Cambria" w:eastAsia="Times New Roman" w:hAnsi="Cambria" w:cs="Arial"/>
+                <w:sz w:val="28"/>
+                <w:szCs w:val="28"/>
+              </w:rPr>
+            </w:pPr>
+            <w:r>
+              <w:rPr>
+                <w:rFonts w:ascii="Cambria" w:eastAsia="Times New Roman" w:hAnsi="Cambria" w:cs="Arial"/>
+                <w:sz w:val="28"/>
+                <w:szCs w:val="28"/>
               </w:rPr>
               <w:t>Допустимые значения</w:t>
             </w:r>
@@ -2375,37 +2254,21 @@
               <w:jc w:val="both"/>
               <w:cnfStyle w:val="100000000000" w:firstRow="1" w:lastRow="0" w:firstColumn="0" w:lastColumn="0" w:oddVBand="0" w:evenVBand="0" w:oddHBand="0" w:evenHBand="0" w:firstRowFirstColumn="0" w:firstRowLastColumn="0" w:lastRowFirstColumn="0" w:lastRowLastColumn="0"/>
               <w:rPr>
+                <w:rFonts w:ascii="Cambria" w:hAnsi="Cambria"/>
                 <w:b w:val="0"/>
                 <w:noProof/>
-                <w:szCs w:val="22"/>
-                <w:lang w:eastAsia="ru-RU"/>
-              </w:rPr>
-            </w:pPr>
-            <w:r>
-              <w:rPr>
-                <w:rFonts w:ascii="Calibri" w:eastAsia="Times New Roman" w:hAnsi="Calibri" w:cs="Arial"/>
-              </w:rPr>
-              <w:t>{</w:t>
-            </w:r>
-            <w:r>
-              <w:rPr>
-                <w:rFonts w:ascii="Calibri" w:eastAsia="Times New Roman" w:hAnsi="Calibri" w:cs="Arial"/>
-                <w:szCs w:val="22"/>
-              </w:rPr>
-              <w:t>в скрипте</w:t>
-            </w:r>
-            <w:r>
-              <w:rPr>
-                <w:rFonts w:ascii="Calibri" w:eastAsia="Times New Roman" w:hAnsi="Calibri" w:cs="Arial"/>
-              </w:rPr>
-              <w:t>}</w:t>
-            </w:r>
-            <w:r>
-              <w:rPr>
-                <w:rFonts w:ascii="Calibri" w:eastAsia="Times New Roman" w:hAnsi="Calibri" w:cs="Arial"/>
-                <w:szCs w:val="22"/>
-              </w:rPr>
-              <w:t xml:space="preserve"> в окне свойств</w:t>
+                <w:sz w:val="28"/>
+                <w:szCs w:val="28"/>
+                <w:lang w:eastAsia="ru-RU"/>
+              </w:rPr>
+            </w:pPr>
+            <w:r>
+              <w:rPr>
+                <w:rFonts w:ascii="Cambria" w:eastAsia="Times New Roman" w:hAnsi="Cambria" w:cs="Arial"/>
+                <w:sz w:val="28"/>
+                <w:szCs w:val="28"/>
+              </w:rPr>
+              <w:t>{в скрипте} в окне свойств</w:t>
             </w:r>
           </w:p>
         </w:tc>
@@ -2418,15 +2281,19 @@
               <w:jc w:val="both"/>
               <w:cnfStyle w:val="100000000000" w:firstRow="1" w:lastRow="0" w:firstColumn="0" w:lastColumn="0" w:oddVBand="0" w:evenVBand="0" w:oddHBand="0" w:evenHBand="0" w:firstRowFirstColumn="0" w:firstRowLastColumn="0" w:lastRowFirstColumn="0" w:lastRowLastColumn="0"/>
               <w:rPr>
-                <w:noProof/>
-                <w:szCs w:val="22"/>
-                <w:lang w:eastAsia="ru-RU"/>
-              </w:rPr>
-            </w:pPr>
-            <w:r>
-              <w:rPr>
-                <w:noProof/>
-                <w:szCs w:val="22"/>
+                <w:rFonts w:ascii="Cambria" w:hAnsi="Cambria"/>
+                <w:noProof/>
+                <w:sz w:val="28"/>
+                <w:szCs w:val="28"/>
+                <w:lang w:eastAsia="ru-RU"/>
+              </w:rPr>
+            </w:pPr>
+            <w:r>
+              <w:rPr>
+                <w:rFonts w:ascii="Cambria" w:hAnsi="Cambria"/>
+                <w:noProof/>
+                <w:sz w:val="28"/>
+                <w:szCs w:val="28"/>
                 <w:lang w:eastAsia="ru-RU"/>
               </w:rPr>
               <w:t>Справка</w:t>
@@ -2450,15 +2317,19 @@
               </w:tabs>
               <w:jc w:val="both"/>
               <w:rPr>
-                <w:noProof/>
-                <w:szCs w:val="22"/>
-                <w:lang w:eastAsia="ru-RU"/>
-              </w:rPr>
-            </w:pPr>
-            <w:r>
-              <w:rPr>
-                <w:noProof/>
-                <w:szCs w:val="22"/>
+                <w:rFonts w:ascii="Cambria" w:hAnsi="Cambria"/>
+                <w:noProof/>
+                <w:sz w:val="28"/>
+                <w:szCs w:val="28"/>
+                <w:lang w:eastAsia="ru-RU"/>
+              </w:rPr>
+            </w:pPr>
+            <w:r>
+              <w:rPr>
+                <w:rFonts w:ascii="Cambria" w:hAnsi="Cambria"/>
+                <w:noProof/>
+                <w:sz w:val="28"/>
+                <w:szCs w:val="28"/>
                 <w:lang w:eastAsia="ru-RU"/>
               </w:rPr>
               <w:t>Имя объекта</w:t>
@@ -2474,15 +2345,19 @@
               <w:jc w:val="both"/>
               <w:cnfStyle w:val="000000100000" w:firstRow="0" w:lastRow="0" w:firstColumn="0" w:lastColumn="0" w:oddVBand="0" w:evenVBand="0" w:oddHBand="1" w:evenHBand="0" w:firstRowFirstColumn="0" w:firstRowLastColumn="0" w:lastRowFirstColumn="0" w:lastRowLastColumn="0"/>
               <w:rPr>
-                <w:noProof/>
-                <w:szCs w:val="22"/>
-                <w:lang w:eastAsia="ru-RU"/>
-              </w:rPr>
-            </w:pPr>
-            <w:r>
-              <w:rPr>
-                <w:noProof/>
-                <w:szCs w:val="22"/>
+                <w:rFonts w:ascii="Cambria" w:hAnsi="Cambria"/>
+                <w:noProof/>
+                <w:sz w:val="28"/>
+                <w:szCs w:val="28"/>
+                <w:lang w:eastAsia="ru-RU"/>
+              </w:rPr>
+            </w:pPr>
+            <w:r>
+              <w:rPr>
+                <w:rFonts w:ascii="Cambria" w:hAnsi="Cambria"/>
+                <w:noProof/>
+                <w:sz w:val="28"/>
+                <w:szCs w:val="28"/>
                 <w:lang w:eastAsia="ru-RU"/>
               </w:rPr>
               <w:t>Name</w:t>
@@ -2498,15 +2373,19 @@
               <w:jc w:val="both"/>
               <w:cnfStyle w:val="000000100000" w:firstRow="0" w:lastRow="0" w:firstColumn="0" w:lastColumn="0" w:oddVBand="0" w:evenVBand="0" w:oddHBand="1" w:evenHBand="0" w:firstRowFirstColumn="0" w:firstRowLastColumn="0" w:lastRowFirstColumn="0" w:lastRowLastColumn="0"/>
               <w:rPr>
-                <w:noProof/>
-                <w:szCs w:val="22"/>
-                <w:lang w:eastAsia="ru-RU"/>
-              </w:rPr>
-            </w:pPr>
-            <w:r>
-              <w:rPr>
-                <w:noProof/>
-                <w:szCs w:val="22"/>
+                <w:rFonts w:ascii="Cambria" w:hAnsi="Cambria"/>
+                <w:noProof/>
+                <w:sz w:val="28"/>
+                <w:szCs w:val="28"/>
+                <w:lang w:eastAsia="ru-RU"/>
+              </w:rPr>
+            </w:pPr>
+            <w:r>
+              <w:rPr>
+                <w:rFonts w:ascii="Cambria" w:hAnsi="Cambria"/>
+                <w:noProof/>
+                <w:sz w:val="28"/>
+                <w:szCs w:val="28"/>
                 <w:lang w:val="en-US" w:eastAsia="ru-RU"/>
               </w:rPr>
               <w:t>Plot&lt;N&gt;</w:t>
@@ -2522,15 +2401,19 @@
               <w:jc w:val="both"/>
               <w:cnfStyle w:val="000000100000" w:firstRow="0" w:lastRow="0" w:firstColumn="0" w:lastColumn="0" w:oddVBand="0" w:evenVBand="0" w:oddHBand="1" w:evenHBand="0" w:firstRowFirstColumn="0" w:firstRowLastColumn="0" w:lastRowFirstColumn="0" w:lastRowLastColumn="0"/>
               <w:rPr>
-                <w:noProof/>
-                <w:szCs w:val="22"/>
-                <w:lang w:eastAsia="ru-RU"/>
-              </w:rPr>
-            </w:pPr>
-            <w:r>
-              <w:rPr>
-                <w:noProof/>
-                <w:szCs w:val="22"/>
+                <w:rFonts w:ascii="Cambria" w:hAnsi="Cambria"/>
+                <w:noProof/>
+                <w:sz w:val="28"/>
+                <w:szCs w:val="28"/>
+                <w:lang w:eastAsia="ru-RU"/>
+              </w:rPr>
+            </w:pPr>
+            <w:r>
+              <w:rPr>
+                <w:rFonts w:ascii="Cambria" w:hAnsi="Cambria"/>
+                <w:noProof/>
+                <w:sz w:val="28"/>
+                <w:szCs w:val="28"/>
                 <w:lang w:eastAsia="ru-RU"/>
               </w:rPr>
               <w:t>Непрерывная последовательность цифр и латинских букв</w:t>
@@ -2546,50 +2429,22 @@
               <w:jc w:val="both"/>
               <w:cnfStyle w:val="000000100000" w:firstRow="0" w:lastRow="0" w:firstColumn="0" w:lastColumn="0" w:oddVBand="0" w:evenVBand="0" w:oddHBand="1" w:evenHBand="0" w:firstRowFirstColumn="0" w:firstRowLastColumn="0" w:lastRowFirstColumn="0" w:lastRowLastColumn="0"/>
               <w:rPr>
-                <w:noProof/>
-                <w:szCs w:val="22"/>
-                <w:lang w:eastAsia="ru-RU"/>
-              </w:rPr>
-            </w:pPr>
-            <w:r>
-              <w:rPr>
-                <w:noProof/>
-                <w:szCs w:val="22"/>
-                <w:lang w:eastAsia="ru-RU"/>
-              </w:rPr>
-              <w:t>Данное имя ис</w:t>
-            </w:r>
-            <w:r>
-              <w:rPr>
-                <w:noProof/>
-                <w:szCs w:val="22"/>
-                <w:lang w:eastAsia="ru-RU"/>
-              </w:rPr>
-              <w:t>пользуется для обращения к свой</w:t>
-            </w:r>
-            <w:r>
-              <w:rPr>
-                <w:noProof/>
-                <w:szCs w:val="22"/>
-                <w:lang w:eastAsia="ru-RU"/>
-              </w:rPr>
-              <w:t>с</w:t>
-            </w:r>
-            <w:r>
-              <w:rPr>
-                <w:noProof/>
-                <w:szCs w:val="22"/>
-                <w:lang w:eastAsia="ru-RU"/>
-              </w:rPr>
-              <w:t>т</w:t>
-            </w:r>
-            <w:r>
-              <w:rPr>
-                <w:noProof/>
-                <w:szCs w:val="22"/>
-                <w:lang w:eastAsia="ru-RU"/>
-              </w:rPr>
-              <w:t>вам объекта, например, в скрипте:</w:t>
+                <w:rFonts w:ascii="Cambria" w:hAnsi="Cambria"/>
+                <w:noProof/>
+                <w:sz w:val="28"/>
+                <w:szCs w:val="28"/>
+                <w:lang w:eastAsia="ru-RU"/>
+              </w:rPr>
+            </w:pPr>
+            <w:r>
+              <w:rPr>
+                <w:rFonts w:ascii="Cambria" w:hAnsi="Cambria"/>
+                <w:noProof/>
+                <w:sz w:val="28"/>
+                <w:szCs w:val="28"/>
+                <w:lang w:eastAsia="ru-RU"/>
+              </w:rPr>
+              <w:t>Данное имя используется для обращения к свойствам объекта, например, в скрипте:</w:t>
             </w:r>
           </w:p>
           <w:p>
@@ -2597,23 +2452,29 @@
               <w:jc w:val="both"/>
               <w:cnfStyle w:val="000000100000" w:firstRow="0" w:lastRow="0" w:firstColumn="0" w:lastColumn="0" w:oddVBand="0" w:evenVBand="0" w:oddHBand="1" w:evenHBand="0" w:firstRowFirstColumn="0" w:firstRowLastColumn="0" w:lastRowFirstColumn="0" w:lastRowLastColumn="0"/>
               <w:rPr>
-                <w:noProof/>
-                <w:szCs w:val="22"/>
-                <w:lang w:eastAsia="ru-RU"/>
-              </w:rPr>
-            </w:pPr>
-            <w:r>
-              <w:rPr>
-                <w:noProof/>
-                <w:szCs w:val="22"/>
+                <w:rFonts w:ascii="Cambria" w:hAnsi="Cambria"/>
+                <w:noProof/>
+                <w:sz w:val="28"/>
+                <w:szCs w:val="28"/>
+                <w:lang w:eastAsia="ru-RU"/>
+              </w:rPr>
+            </w:pPr>
+            <w:r>
+              <w:rPr>
+                <w:rFonts w:ascii="Cambria" w:hAnsi="Cambria"/>
+                <w:noProof/>
+                <w:sz w:val="28"/>
+                <w:szCs w:val="28"/>
                 <w:lang w:val="en-US" w:eastAsia="ru-RU"/>
               </w:rPr>
               <w:t>Plot4.Visible</w:t>
             </w:r>
             <w:r>
               <w:rPr>
-                <w:noProof/>
-                <w:szCs w:val="22"/>
+                <w:rFonts w:ascii="Cambria" w:hAnsi="Cambria"/>
+                <w:noProof/>
+                <w:sz w:val="28"/>
+                <w:szCs w:val="28"/>
                 <w:lang w:eastAsia="ru-RU"/>
               </w:rPr>
               <w:t>.</w:t>
@@ -2634,15 +2495,19 @@
             <w:pPr>
               <w:jc w:val="both"/>
               <w:rPr>
-                <w:noProof/>
-                <w:szCs w:val="22"/>
-                <w:lang w:eastAsia="ru-RU"/>
-              </w:rPr>
-            </w:pPr>
-            <w:r>
-              <w:rPr>
-                <w:noProof/>
-                <w:szCs w:val="22"/>
+                <w:rFonts w:ascii="Cambria" w:hAnsi="Cambria"/>
+                <w:noProof/>
+                <w:sz w:val="28"/>
+                <w:szCs w:val="28"/>
+                <w:lang w:eastAsia="ru-RU"/>
+              </w:rPr>
+            </w:pPr>
+            <w:r>
+              <w:rPr>
+                <w:rFonts w:ascii="Cambria" w:hAnsi="Cambria"/>
+                <w:noProof/>
+                <w:sz w:val="28"/>
+                <w:szCs w:val="28"/>
                 <w:lang w:eastAsia="ru-RU"/>
               </w:rPr>
               <w:t>Тип элемента</w:t>
@@ -2658,15 +2523,19 @@
               <w:jc w:val="both"/>
               <w:cnfStyle w:val="000000010000" w:firstRow="0" w:lastRow="0" w:firstColumn="0" w:lastColumn="0" w:oddVBand="0" w:evenVBand="0" w:oddHBand="0" w:evenHBand="1" w:firstRowFirstColumn="0" w:firstRowLastColumn="0" w:lastRowFirstColumn="0" w:lastRowLastColumn="0"/>
               <w:rPr>
-                <w:noProof/>
-                <w:szCs w:val="22"/>
-                <w:lang w:eastAsia="ru-RU"/>
-              </w:rPr>
-            </w:pPr>
-            <w:r>
-              <w:rPr>
-                <w:noProof/>
-                <w:szCs w:val="22"/>
+                <w:rFonts w:ascii="Cambria" w:hAnsi="Cambria"/>
+                <w:noProof/>
+                <w:sz w:val="28"/>
+                <w:szCs w:val="28"/>
+                <w:lang w:eastAsia="ru-RU"/>
+              </w:rPr>
+            </w:pPr>
+            <w:r>
+              <w:rPr>
+                <w:rFonts w:ascii="Cambria" w:hAnsi="Cambria"/>
+                <w:noProof/>
+                <w:sz w:val="28"/>
+                <w:szCs w:val="28"/>
                 <w:lang w:eastAsia="ru-RU"/>
               </w:rPr>
               <w:t>ClassName</w:t>
@@ -2682,15 +2551,19 @@
               <w:jc w:val="both"/>
               <w:cnfStyle w:val="000000010000" w:firstRow="0" w:lastRow="0" w:firstColumn="0" w:lastColumn="0" w:oddVBand="0" w:evenVBand="0" w:oddHBand="0" w:evenHBand="1" w:firstRowFirstColumn="0" w:firstRowLastColumn="0" w:lastRowFirstColumn="0" w:lastRowLastColumn="0"/>
               <w:rPr>
-                <w:noProof/>
-                <w:szCs w:val="22"/>
-                <w:lang w:eastAsia="ru-RU"/>
-              </w:rPr>
-            </w:pPr>
-            <w:r>
-              <w:rPr>
-                <w:noProof/>
-                <w:szCs w:val="22"/>
+                <w:rFonts w:ascii="Cambria" w:hAnsi="Cambria"/>
+                <w:noProof/>
+                <w:sz w:val="28"/>
+                <w:szCs w:val="28"/>
+                <w:lang w:eastAsia="ru-RU"/>
+              </w:rPr>
+            </w:pPr>
+            <w:r>
+              <w:rPr>
+                <w:rFonts w:ascii="Cambria" w:hAnsi="Cambria"/>
+                <w:noProof/>
+                <w:sz w:val="28"/>
+                <w:szCs w:val="28"/>
                 <w:lang w:val="en-US" w:eastAsia="ru-RU"/>
               </w:rPr>
               <w:t>Plot</w:t>
@@ -2706,15 +2579,19 @@
               <w:jc w:val="both"/>
               <w:cnfStyle w:val="000000010000" w:firstRow="0" w:lastRow="0" w:firstColumn="0" w:lastColumn="0" w:oddVBand="0" w:evenVBand="0" w:oddHBand="0" w:evenHBand="1" w:firstRowFirstColumn="0" w:firstRowLastColumn="0" w:lastRowFirstColumn="0" w:lastRowLastColumn="0"/>
               <w:rPr>
-                <w:noProof/>
-                <w:szCs w:val="22"/>
-                <w:lang w:eastAsia="ru-RU"/>
-              </w:rPr>
-            </w:pPr>
-            <w:r>
-              <w:rPr>
-                <w:noProof/>
-                <w:szCs w:val="22"/>
+                <w:rFonts w:ascii="Cambria" w:hAnsi="Cambria"/>
+                <w:noProof/>
+                <w:sz w:val="28"/>
+                <w:szCs w:val="28"/>
+                <w:lang w:eastAsia="ru-RU"/>
+              </w:rPr>
+            </w:pPr>
+            <w:r>
+              <w:rPr>
+                <w:rFonts w:ascii="Cambria" w:hAnsi="Cambria"/>
+                <w:noProof/>
+                <w:sz w:val="28"/>
+                <w:szCs w:val="28"/>
                 <w:lang w:eastAsia="ru-RU"/>
               </w:rPr>
               <w:t>Значение предопределено</w:t>
@@ -2730,15 +2607,19 @@
               <w:jc w:val="both"/>
               <w:cnfStyle w:val="000000010000" w:firstRow="0" w:lastRow="0" w:firstColumn="0" w:lastColumn="0" w:oddVBand="0" w:evenVBand="0" w:oddHBand="0" w:evenHBand="1" w:firstRowFirstColumn="0" w:firstRowLastColumn="0" w:lastRowFirstColumn="0" w:lastRowLastColumn="0"/>
               <w:rPr>
-                <w:noProof/>
-                <w:szCs w:val="22"/>
-                <w:lang w:eastAsia="ru-RU"/>
-              </w:rPr>
-            </w:pPr>
-            <w:r>
-              <w:rPr>
-                <w:noProof/>
-                <w:szCs w:val="22"/>
+                <w:rFonts w:ascii="Cambria" w:hAnsi="Cambria"/>
+                <w:noProof/>
+                <w:sz w:val="28"/>
+                <w:szCs w:val="28"/>
+                <w:lang w:eastAsia="ru-RU"/>
+              </w:rPr>
+            </w:pPr>
+            <w:r>
+              <w:rPr>
+                <w:rFonts w:ascii="Cambria" w:hAnsi="Cambria"/>
+                <w:noProof/>
+                <w:sz w:val="28"/>
+                <w:szCs w:val="28"/>
                 <w:lang w:eastAsia="ru-RU"/>
               </w:rPr>
               <w:t>Тип объекта, определяющий его внешний вид объекта и набор свойств.</w:t>
@@ -2759,17 +2640,22 @@
             <w:pPr>
               <w:jc w:val="both"/>
               <w:rPr>
-                <w:noProof/>
-                <w:szCs w:val="22"/>
-                <w:lang w:eastAsia="ru-RU"/>
-              </w:rPr>
-            </w:pPr>
-            <w:r>
-              <w:rPr>
-                <w:noProof/>
-                <w:szCs w:val="22"/>
-                <w:lang w:eastAsia="ru-RU"/>
-              </w:rPr>
+                <w:rFonts w:ascii="Cambria" w:hAnsi="Cambria"/>
+                <w:noProof/>
+                <w:sz w:val="28"/>
+                <w:szCs w:val="28"/>
+                <w:lang w:eastAsia="ru-RU"/>
+              </w:rPr>
+            </w:pPr>
+            <w:r>
+              <w:rPr>
+                <w:rFonts w:ascii="Cambria" w:hAnsi="Cambria"/>
+                <w:noProof/>
+                <w:sz w:val="28"/>
+                <w:szCs w:val="28"/>
+                <w:lang w:eastAsia="ru-RU"/>
+              </w:rPr>
+              <w:lastRenderedPageBreak/>
               <w:t>Подсказка</w:t>
             </w:r>
           </w:p>
@@ -2783,15 +2669,19 @@
               <w:jc w:val="both"/>
               <w:cnfStyle w:val="000000100000" w:firstRow="0" w:lastRow="0" w:firstColumn="0" w:lastColumn="0" w:oddVBand="0" w:evenVBand="0" w:oddHBand="1" w:evenHBand="0" w:firstRowFirstColumn="0" w:firstRowLastColumn="0" w:lastRowFirstColumn="0" w:lastRowLastColumn="0"/>
               <w:rPr>
-                <w:noProof/>
-                <w:szCs w:val="22"/>
-                <w:lang w:eastAsia="ru-RU"/>
-              </w:rPr>
-            </w:pPr>
-            <w:r>
-              <w:rPr>
-                <w:noProof/>
-                <w:szCs w:val="22"/>
+                <w:rFonts w:ascii="Cambria" w:hAnsi="Cambria"/>
+                <w:noProof/>
+                <w:sz w:val="28"/>
+                <w:szCs w:val="28"/>
+                <w:lang w:eastAsia="ru-RU"/>
+              </w:rPr>
+            </w:pPr>
+            <w:r>
+              <w:rPr>
+                <w:rFonts w:ascii="Cambria" w:hAnsi="Cambria"/>
+                <w:noProof/>
+                <w:sz w:val="28"/>
+                <w:szCs w:val="28"/>
                 <w:lang w:eastAsia="ru-RU"/>
               </w:rPr>
               <w:t>Hint</w:t>
@@ -2807,34 +2697,42 @@
               <w:jc w:val="both"/>
               <w:cnfStyle w:val="000000100000" w:firstRow="0" w:lastRow="0" w:firstColumn="0" w:lastColumn="0" w:oddVBand="0" w:evenVBand="0" w:oddHBand="1" w:evenHBand="0" w:firstRowFirstColumn="0" w:firstRowLastColumn="0" w:lastRowFirstColumn="0" w:lastRowLastColumn="0"/>
               <w:rPr>
-                <w:noProof/>
-                <w:szCs w:val="22"/>
-                <w:lang w:eastAsia="ru-RU"/>
-              </w:rPr>
-            </w:pPr>
-            <w:r>
-              <w:rPr>
+                <w:rFonts w:ascii="Cambria" w:hAnsi="Cambria"/>
+                <w:noProof/>
+                <w:sz w:val="28"/>
+                <w:szCs w:val="28"/>
+                <w:lang w:eastAsia="ru-RU"/>
+              </w:rPr>
+            </w:pPr>
+            <w:r>
+              <w:rPr>
+                <w:rFonts w:ascii="Cambria" w:hAnsi="Cambria"/>
                 <w:i/>
                 <w:noProof/>
-                <w:szCs w:val="22"/>
+                <w:sz w:val="28"/>
+                <w:szCs w:val="28"/>
                 <w:lang w:val="en-US" w:eastAsia="ru-RU"/>
               </w:rPr>
               <w:t>&lt;</w:t>
             </w:r>
             <w:r>
               <w:rPr>
+                <w:rFonts w:ascii="Cambria" w:hAnsi="Cambria"/>
                 <w:i/>
                 <w:noProof/>
-                <w:szCs w:val="22"/>
+                <w:sz w:val="28"/>
+                <w:szCs w:val="28"/>
                 <w:lang w:eastAsia="ru-RU"/>
               </w:rPr>
               <w:t>нет</w:t>
             </w:r>
             <w:r>
               <w:rPr>
+                <w:rFonts w:ascii="Cambria" w:hAnsi="Cambria"/>
                 <w:i/>
                 <w:noProof/>
-                <w:szCs w:val="22"/>
+                <w:sz w:val="28"/>
+                <w:szCs w:val="28"/>
                 <w:lang w:val="en-US" w:eastAsia="ru-RU"/>
               </w:rPr>
               <w:t>&gt;</w:t>
@@ -2850,15 +2748,19 @@
               <w:jc w:val="both"/>
               <w:cnfStyle w:val="000000100000" w:firstRow="0" w:lastRow="0" w:firstColumn="0" w:lastColumn="0" w:oddVBand="0" w:evenVBand="0" w:oddHBand="1" w:evenHBand="0" w:firstRowFirstColumn="0" w:firstRowLastColumn="0" w:lastRowFirstColumn="0" w:lastRowLastColumn="0"/>
               <w:rPr>
-                <w:noProof/>
-                <w:szCs w:val="22"/>
-                <w:lang w:eastAsia="ru-RU"/>
-              </w:rPr>
-            </w:pPr>
-            <w:r>
-              <w:rPr>
-                <w:noProof/>
-                <w:szCs w:val="22"/>
+                <w:rFonts w:ascii="Cambria" w:hAnsi="Cambria"/>
+                <w:noProof/>
+                <w:sz w:val="28"/>
+                <w:szCs w:val="28"/>
+                <w:lang w:eastAsia="ru-RU"/>
+              </w:rPr>
+            </w:pPr>
+            <w:r>
+              <w:rPr>
+                <w:rFonts w:ascii="Cambria" w:hAnsi="Cambria"/>
+                <w:noProof/>
+                <w:sz w:val="28"/>
+                <w:szCs w:val="28"/>
                 <w:lang w:eastAsia="ru-RU"/>
               </w:rPr>
               <w:t>Любой текст</w:t>
@@ -2874,15 +2776,19 @@
               <w:jc w:val="both"/>
               <w:cnfStyle w:val="000000100000" w:firstRow="0" w:lastRow="0" w:firstColumn="0" w:lastColumn="0" w:oddVBand="0" w:evenVBand="0" w:oddHBand="1" w:evenHBand="0" w:firstRowFirstColumn="0" w:firstRowLastColumn="0" w:lastRowFirstColumn="0" w:lastRowLastColumn="0"/>
               <w:rPr>
-                <w:noProof/>
-                <w:szCs w:val="22"/>
-                <w:lang w:eastAsia="ru-RU"/>
-              </w:rPr>
-            </w:pPr>
-            <w:r>
-              <w:rPr>
-                <w:noProof/>
-                <w:szCs w:val="22"/>
+                <w:rFonts w:ascii="Cambria" w:hAnsi="Cambria"/>
+                <w:noProof/>
+                <w:sz w:val="28"/>
+                <w:szCs w:val="28"/>
+                <w:lang w:eastAsia="ru-RU"/>
+              </w:rPr>
+            </w:pPr>
+            <w:r>
+              <w:rPr>
+                <w:rFonts w:ascii="Cambria" w:hAnsi="Cambria"/>
+                <w:noProof/>
+                <w:sz w:val="28"/>
+                <w:szCs w:val="28"/>
                 <w:lang w:eastAsia="ru-RU"/>
               </w:rPr>
               <w:t>Текст подсказки, всплывающей при наведении курсора мыши на объект.</w:t>
@@ -2903,15 +2809,19 @@
             <w:pPr>
               <w:jc w:val="both"/>
               <w:rPr>
-                <w:noProof/>
-                <w:szCs w:val="22"/>
-                <w:lang w:eastAsia="ru-RU"/>
-              </w:rPr>
-            </w:pPr>
-            <w:r>
-              <w:rPr>
-                <w:noProof/>
-                <w:szCs w:val="22"/>
+                <w:rFonts w:ascii="Cambria" w:hAnsi="Cambria"/>
+                <w:noProof/>
+                <w:sz w:val="28"/>
+                <w:szCs w:val="28"/>
+                <w:lang w:eastAsia="ru-RU"/>
+              </w:rPr>
+            </w:pPr>
+            <w:r>
+              <w:rPr>
+                <w:rFonts w:ascii="Cambria" w:hAnsi="Cambria"/>
+                <w:noProof/>
+                <w:sz w:val="28"/>
+                <w:szCs w:val="28"/>
                 <w:lang w:eastAsia="ru-RU"/>
               </w:rPr>
               <w:t>Отображать подсказку при редактировании</w:t>
@@ -2927,15 +2837,19 @@
               <w:jc w:val="both"/>
               <w:cnfStyle w:val="000000010000" w:firstRow="0" w:lastRow="0" w:firstColumn="0" w:lastColumn="0" w:oddVBand="0" w:evenVBand="0" w:oddHBand="0" w:evenHBand="1" w:firstRowFirstColumn="0" w:firstRowLastColumn="0" w:lastRowFirstColumn="0" w:lastRowLastColumn="0"/>
               <w:rPr>
-                <w:noProof/>
-                <w:szCs w:val="22"/>
-                <w:lang w:eastAsia="ru-RU"/>
-              </w:rPr>
-            </w:pPr>
-            <w:r>
-              <w:rPr>
-                <w:noProof/>
-                <w:szCs w:val="22"/>
+                <w:rFonts w:ascii="Cambria" w:hAnsi="Cambria"/>
+                <w:noProof/>
+                <w:sz w:val="28"/>
+                <w:szCs w:val="28"/>
+                <w:lang w:eastAsia="ru-RU"/>
+              </w:rPr>
+            </w:pPr>
+            <w:r>
+              <w:rPr>
+                <w:rFonts w:ascii="Cambria" w:hAnsi="Cambria"/>
+                <w:noProof/>
+                <w:sz w:val="28"/>
+                <w:szCs w:val="28"/>
                 <w:lang w:eastAsia="ru-RU"/>
               </w:rPr>
               <w:t>ShowHintOnEdit</w:t>
@@ -2951,15 +2865,19 @@
               <w:jc w:val="both"/>
               <w:cnfStyle w:val="000000010000" w:firstRow="0" w:lastRow="0" w:firstColumn="0" w:lastColumn="0" w:oddVBand="0" w:evenVBand="0" w:oddHBand="0" w:evenHBand="1" w:firstRowFirstColumn="0" w:firstRowLastColumn="0" w:lastRowFirstColumn="0" w:lastRowLastColumn="0"/>
               <w:rPr>
-                <w:noProof/>
-                <w:szCs w:val="22"/>
-                <w:lang w:eastAsia="ru-RU"/>
-              </w:rPr>
-            </w:pPr>
-            <w:r>
-              <w:rPr>
-                <w:noProof/>
-                <w:szCs w:val="22"/>
+                <w:rFonts w:ascii="Cambria" w:hAnsi="Cambria"/>
+                <w:noProof/>
+                <w:sz w:val="28"/>
+                <w:szCs w:val="28"/>
+                <w:lang w:eastAsia="ru-RU"/>
+              </w:rPr>
+            </w:pPr>
+            <w:r>
+              <w:rPr>
+                <w:rFonts w:ascii="Cambria" w:hAnsi="Cambria"/>
+                <w:noProof/>
+                <w:sz w:val="28"/>
+                <w:szCs w:val="28"/>
                 <w:lang w:eastAsia="ru-RU"/>
               </w:rPr>
               <w:t>Нет</w:t>
@@ -2978,119 +2896,82 @@
               <w:jc w:val="both"/>
               <w:cnfStyle w:val="000000010000" w:firstRow="0" w:lastRow="0" w:firstColumn="0" w:lastColumn="0" w:oddVBand="0" w:evenVBand="0" w:oddHBand="0" w:evenHBand="1" w:firstRowFirstColumn="0" w:firstRowLastColumn="0" w:lastRowFirstColumn="0" w:lastRowLastColumn="0"/>
               <w:rPr>
-                <w:rFonts w:ascii="Calibri" w:eastAsia="Times New Roman" w:hAnsi="Calibri" w:cs="Arial"/>
-                <w:szCs w:val="22"/>
-              </w:rPr>
-            </w:pPr>
-            <w:r>
-              <w:rPr>
-                <w:rFonts w:ascii="Calibri" w:eastAsia="Times New Roman" w:hAnsi="Calibri" w:cs="Arial"/>
-                <w:szCs w:val="22"/>
+                <w:rFonts w:ascii="Cambria" w:eastAsia="Times New Roman" w:hAnsi="Cambria" w:cs="Arial"/>
+                <w:sz w:val="28"/>
+                <w:szCs w:val="28"/>
+              </w:rPr>
+            </w:pPr>
+            <w:r>
+              <w:rPr>
+                <w:rFonts w:ascii="Cambria" w:eastAsia="Times New Roman" w:hAnsi="Cambria" w:cs="Arial"/>
+                <w:sz w:val="28"/>
+                <w:szCs w:val="28"/>
                 <w:lang w:val="en-US"/>
               </w:rPr>
-              <w:t>{</w:t>
-            </w:r>
-            <w:r>
-              <w:rPr>
-                <w:rFonts w:ascii="Calibri" w:eastAsia="Times New Roman" w:hAnsi="Calibri" w:cs="Arial"/>
-                <w:szCs w:val="22"/>
+              <w:t xml:space="preserve">{0} </w:t>
+            </w:r>
+            <w:r>
+              <w:rPr>
+                <w:rFonts w:ascii="Cambria" w:eastAsia="Times New Roman" w:hAnsi="Cambria" w:cs="Arial"/>
+                <w:sz w:val="28"/>
+                <w:szCs w:val="28"/>
+              </w:rPr>
+              <w:t>Нет</w:t>
+            </w:r>
+          </w:p>
+          <w:p>
+            <w:pPr>
+              <w:jc w:val="both"/>
+              <w:cnfStyle w:val="000000010000" w:firstRow="0" w:lastRow="0" w:firstColumn="0" w:lastColumn="0" w:oddVBand="0" w:evenVBand="0" w:oddHBand="0" w:evenHBand="1" w:firstRowFirstColumn="0" w:firstRowLastColumn="0" w:lastRowFirstColumn="0" w:lastRowLastColumn="0"/>
+              <w:rPr>
+                <w:rFonts w:ascii="Cambria" w:hAnsi="Cambria"/>
+                <w:noProof/>
+                <w:sz w:val="28"/>
+                <w:szCs w:val="28"/>
+                <w:lang w:eastAsia="ru-RU"/>
+              </w:rPr>
+            </w:pPr>
+            <w:r>
+              <w:rPr>
+                <w:rFonts w:ascii="Cambria" w:eastAsia="Times New Roman" w:hAnsi="Cambria" w:cs="Arial"/>
+                <w:sz w:val="28"/>
+                <w:szCs w:val="28"/>
                 <w:lang w:val="en-US"/>
               </w:rPr>
-              <w:t>0</w:t>
-            </w:r>
-            <w:r>
-              <w:rPr>
-                <w:rFonts w:ascii="Calibri" w:eastAsia="Times New Roman" w:hAnsi="Calibri" w:cs="Arial"/>
-                <w:szCs w:val="22"/>
-                <w:lang w:val="en-US"/>
-              </w:rPr>
-              <w:t>}</w:t>
-            </w:r>
-            <w:r>
-              <w:rPr>
-                <w:rFonts w:ascii="Calibri" w:eastAsia="Times New Roman" w:hAnsi="Calibri" w:cs="Arial"/>
-                <w:szCs w:val="22"/>
-                <w:lang w:val="en-US"/>
-              </w:rPr>
-              <w:t xml:space="preserve"> </w:t>
-            </w:r>
-            <w:r>
-              <w:rPr>
-                <w:rFonts w:ascii="Calibri" w:eastAsia="Times New Roman" w:hAnsi="Calibri" w:cs="Arial"/>
-                <w:szCs w:val="22"/>
-              </w:rPr>
-              <w:t>Нет</w:t>
-            </w:r>
-          </w:p>
+              <w:t xml:space="preserve">{1} </w:t>
+            </w:r>
+            <w:r>
+              <w:rPr>
+                <w:rFonts w:ascii="Cambria" w:eastAsia="Times New Roman" w:hAnsi="Cambria" w:cs="Arial"/>
+                <w:sz w:val="28"/>
+                <w:szCs w:val="28"/>
+              </w:rPr>
+              <w:t>Да</w:t>
+            </w:r>
+          </w:p>
+        </w:tc>
+        <w:tc>
+          <w:tcPr>
+            <w:tcW w:w="7552" w:type="dxa"/>
+          </w:tcPr>
           <w:p>
             <w:pPr>
               <w:jc w:val="both"/>
               <w:cnfStyle w:val="000000010000" w:firstRow="0" w:lastRow="0" w:firstColumn="0" w:lastColumn="0" w:oddVBand="0" w:evenVBand="0" w:oddHBand="0" w:evenHBand="1" w:firstRowFirstColumn="0" w:firstRowLastColumn="0" w:lastRowFirstColumn="0" w:lastRowLastColumn="0"/>
               <w:rPr>
-                <w:noProof/>
-                <w:szCs w:val="22"/>
-                <w:lang w:eastAsia="ru-RU"/>
-              </w:rPr>
-            </w:pPr>
-            <w:r>
-              <w:rPr>
-                <w:rFonts w:ascii="Calibri" w:eastAsia="Times New Roman" w:hAnsi="Calibri" w:cs="Arial"/>
-                <w:szCs w:val="22"/>
-                <w:lang w:val="en-US"/>
-              </w:rPr>
-              <w:t>{</w:t>
-            </w:r>
-            <w:r>
-              <w:rPr>
-                <w:rFonts w:ascii="Calibri" w:eastAsia="Times New Roman" w:hAnsi="Calibri" w:cs="Arial"/>
-                <w:szCs w:val="22"/>
-                <w:lang w:val="en-US"/>
-              </w:rPr>
-              <w:t>1</w:t>
-            </w:r>
-            <w:r>
-              <w:rPr>
-                <w:rFonts w:ascii="Calibri" w:eastAsia="Times New Roman" w:hAnsi="Calibri" w:cs="Arial"/>
-                <w:szCs w:val="22"/>
-                <w:lang w:val="en-US"/>
-              </w:rPr>
-              <w:t>}</w:t>
-            </w:r>
-            <w:r>
-              <w:rPr>
-                <w:rFonts w:ascii="Calibri" w:eastAsia="Times New Roman" w:hAnsi="Calibri" w:cs="Arial"/>
-                <w:szCs w:val="22"/>
-                <w:lang w:val="en-US"/>
-              </w:rPr>
-              <w:t xml:space="preserve"> </w:t>
-            </w:r>
-            <w:r>
-              <w:rPr>
-                <w:rFonts w:ascii="Calibri" w:eastAsia="Times New Roman" w:hAnsi="Calibri" w:cs="Arial"/>
-                <w:szCs w:val="22"/>
-              </w:rPr>
-              <w:t>Да</w:t>
-            </w:r>
-          </w:p>
-        </w:tc>
-        <w:tc>
-          <w:tcPr>
-            <w:tcW w:w="7552" w:type="dxa"/>
-          </w:tcPr>
-          <w:p>
-            <w:pPr>
-              <w:jc w:val="both"/>
-              <w:cnfStyle w:val="000000010000" w:firstRow="0" w:lastRow="0" w:firstColumn="0" w:lastColumn="0" w:oddVBand="0" w:evenVBand="0" w:oddHBand="0" w:evenHBand="1" w:firstRowFirstColumn="0" w:firstRowLastColumn="0" w:lastRowFirstColumn="0" w:lastRowLastColumn="0"/>
-              <w:rPr>
-                <w:noProof/>
-                <w:szCs w:val="22"/>
-                <w:lang w:eastAsia="ru-RU"/>
-              </w:rPr>
-            </w:pPr>
-            <w:r>
-              <w:rPr>
-                <w:noProof/>
-                <w:szCs w:val="22"/>
+                <w:rFonts w:ascii="Cambria" w:hAnsi="Cambria"/>
+                <w:noProof/>
+                <w:sz w:val="28"/>
+                <w:szCs w:val="28"/>
+                <w:lang w:eastAsia="ru-RU"/>
+              </w:rPr>
+            </w:pPr>
+            <w:r>
+              <w:rPr>
+                <w:rFonts w:ascii="Cambria" w:hAnsi="Cambria"/>
+                <w:noProof/>
+                <w:sz w:val="28"/>
+                <w:szCs w:val="28"/>
                 <w:lang w:eastAsia="ru-RU"/>
               </w:rPr>
               <w:t>Включает и отключает отображение всплывающей подсказки в режиме редактирования.</w:t>
@@ -3111,15 +2992,19 @@
             <w:pPr>
               <w:jc w:val="both"/>
               <w:rPr>
-                <w:noProof/>
-                <w:szCs w:val="22"/>
-                <w:lang w:eastAsia="ru-RU"/>
-              </w:rPr>
-            </w:pPr>
-            <w:r>
-              <w:rPr>
-                <w:noProof/>
-                <w:szCs w:val="22"/>
+                <w:rFonts w:ascii="Cambria" w:hAnsi="Cambria"/>
+                <w:noProof/>
+                <w:sz w:val="28"/>
+                <w:szCs w:val="28"/>
+                <w:lang w:eastAsia="ru-RU"/>
+              </w:rPr>
+            </w:pPr>
+            <w:r>
+              <w:rPr>
+                <w:rFonts w:ascii="Cambria" w:hAnsi="Cambria"/>
+                <w:noProof/>
+                <w:sz w:val="28"/>
+                <w:szCs w:val="28"/>
                 <w:lang w:eastAsia="ru-RU"/>
               </w:rPr>
               <w:t>Видимость при выполнении</w:t>
@@ -3135,15 +3020,19 @@
               <w:jc w:val="both"/>
               <w:cnfStyle w:val="000000100000" w:firstRow="0" w:lastRow="0" w:firstColumn="0" w:lastColumn="0" w:oddVBand="0" w:evenVBand="0" w:oddHBand="1" w:evenHBand="0" w:firstRowFirstColumn="0" w:firstRowLastColumn="0" w:lastRowFirstColumn="0" w:lastRowLastColumn="0"/>
               <w:rPr>
-                <w:noProof/>
-                <w:szCs w:val="22"/>
-                <w:lang w:eastAsia="ru-RU"/>
-              </w:rPr>
-            </w:pPr>
-            <w:r>
-              <w:rPr>
-                <w:noProof/>
-                <w:szCs w:val="22"/>
+                <w:rFonts w:ascii="Cambria" w:hAnsi="Cambria"/>
+                <w:noProof/>
+                <w:sz w:val="28"/>
+                <w:szCs w:val="28"/>
+                <w:lang w:eastAsia="ru-RU"/>
+              </w:rPr>
+            </w:pPr>
+            <w:r>
+              <w:rPr>
+                <w:rFonts w:ascii="Cambria" w:hAnsi="Cambria"/>
+                <w:noProof/>
+                <w:sz w:val="28"/>
+                <w:szCs w:val="28"/>
                 <w:lang w:eastAsia="ru-RU"/>
               </w:rPr>
               <w:t>Visible</w:t>
@@ -3159,15 +3048,19 @@
               <w:jc w:val="both"/>
               <w:cnfStyle w:val="000000100000" w:firstRow="0" w:lastRow="0" w:firstColumn="0" w:lastColumn="0" w:oddVBand="0" w:evenVBand="0" w:oddHBand="1" w:evenHBand="0" w:firstRowFirstColumn="0" w:firstRowLastColumn="0" w:lastRowFirstColumn="0" w:lastRowLastColumn="0"/>
               <w:rPr>
-                <w:noProof/>
-                <w:szCs w:val="22"/>
-                <w:lang w:eastAsia="ru-RU"/>
-              </w:rPr>
-            </w:pPr>
-            <w:r>
-              <w:rPr>
-                <w:noProof/>
-                <w:szCs w:val="22"/>
+                <w:rFonts w:ascii="Cambria" w:hAnsi="Cambria"/>
+                <w:noProof/>
+                <w:sz w:val="28"/>
+                <w:szCs w:val="28"/>
+                <w:lang w:eastAsia="ru-RU"/>
+              </w:rPr>
+            </w:pPr>
+            <w:r>
+              <w:rPr>
+                <w:rFonts w:ascii="Cambria" w:hAnsi="Cambria"/>
+                <w:noProof/>
+                <w:sz w:val="28"/>
+                <w:szCs w:val="28"/>
                 <w:lang w:eastAsia="ru-RU"/>
               </w:rPr>
               <w:t>Да</w:t>
@@ -3186,119 +3079,82 @@
               <w:jc w:val="both"/>
               <w:cnfStyle w:val="000000100000" w:firstRow="0" w:lastRow="0" w:firstColumn="0" w:lastColumn="0" w:oddVBand="0" w:evenVBand="0" w:oddHBand="1" w:evenHBand="0" w:firstRowFirstColumn="0" w:firstRowLastColumn="0" w:lastRowFirstColumn="0" w:lastRowLastColumn="0"/>
               <w:rPr>
-                <w:rFonts w:ascii="Calibri" w:eastAsia="Times New Roman" w:hAnsi="Calibri" w:cs="Arial"/>
-                <w:szCs w:val="22"/>
-              </w:rPr>
-            </w:pPr>
-            <w:r>
-              <w:rPr>
-                <w:rFonts w:ascii="Calibri" w:eastAsia="Times New Roman" w:hAnsi="Calibri" w:cs="Arial"/>
-                <w:szCs w:val="22"/>
+                <w:rFonts w:ascii="Cambria" w:eastAsia="Times New Roman" w:hAnsi="Cambria" w:cs="Arial"/>
+                <w:sz w:val="28"/>
+                <w:szCs w:val="28"/>
+              </w:rPr>
+            </w:pPr>
+            <w:r>
+              <w:rPr>
+                <w:rFonts w:ascii="Cambria" w:eastAsia="Times New Roman" w:hAnsi="Cambria" w:cs="Arial"/>
+                <w:sz w:val="28"/>
+                <w:szCs w:val="28"/>
                 <w:lang w:val="en-US"/>
               </w:rPr>
-              <w:t>{</w:t>
-            </w:r>
-            <w:r>
-              <w:rPr>
-                <w:rFonts w:ascii="Calibri" w:eastAsia="Times New Roman" w:hAnsi="Calibri" w:cs="Arial"/>
-                <w:szCs w:val="22"/>
+              <w:t xml:space="preserve">{0} </w:t>
+            </w:r>
+            <w:r>
+              <w:rPr>
+                <w:rFonts w:ascii="Cambria" w:eastAsia="Times New Roman" w:hAnsi="Cambria" w:cs="Arial"/>
+                <w:sz w:val="28"/>
+                <w:szCs w:val="28"/>
+              </w:rPr>
+              <w:t>Нет</w:t>
+            </w:r>
+          </w:p>
+          <w:p>
+            <w:pPr>
+              <w:jc w:val="both"/>
+              <w:cnfStyle w:val="000000100000" w:firstRow="0" w:lastRow="0" w:firstColumn="0" w:lastColumn="0" w:oddVBand="0" w:evenVBand="0" w:oddHBand="1" w:evenHBand="0" w:firstRowFirstColumn="0" w:firstRowLastColumn="0" w:lastRowFirstColumn="0" w:lastRowLastColumn="0"/>
+              <w:rPr>
+                <w:rFonts w:ascii="Cambria" w:hAnsi="Cambria"/>
+                <w:noProof/>
+                <w:sz w:val="28"/>
+                <w:szCs w:val="28"/>
+                <w:lang w:eastAsia="ru-RU"/>
+              </w:rPr>
+            </w:pPr>
+            <w:r>
+              <w:rPr>
+                <w:rFonts w:ascii="Cambria" w:eastAsia="Times New Roman" w:hAnsi="Cambria" w:cs="Arial"/>
+                <w:sz w:val="28"/>
+                <w:szCs w:val="28"/>
                 <w:lang w:val="en-US"/>
               </w:rPr>
-              <w:t>0</w:t>
-            </w:r>
-            <w:r>
-              <w:rPr>
-                <w:rFonts w:ascii="Calibri" w:eastAsia="Times New Roman" w:hAnsi="Calibri" w:cs="Arial"/>
-                <w:szCs w:val="22"/>
-                <w:lang w:val="en-US"/>
-              </w:rPr>
-              <w:t>}</w:t>
-            </w:r>
-            <w:r>
-              <w:rPr>
-                <w:rFonts w:ascii="Calibri" w:eastAsia="Times New Roman" w:hAnsi="Calibri" w:cs="Arial"/>
-                <w:szCs w:val="22"/>
-                <w:lang w:val="en-US"/>
-              </w:rPr>
-              <w:t xml:space="preserve"> </w:t>
-            </w:r>
-            <w:r>
-              <w:rPr>
-                <w:rFonts w:ascii="Calibri" w:eastAsia="Times New Roman" w:hAnsi="Calibri" w:cs="Arial"/>
-                <w:szCs w:val="22"/>
-              </w:rPr>
-              <w:t>Нет</w:t>
-            </w:r>
-          </w:p>
+              <w:t xml:space="preserve">{1} </w:t>
+            </w:r>
+            <w:r>
+              <w:rPr>
+                <w:rFonts w:ascii="Cambria" w:eastAsia="Times New Roman" w:hAnsi="Cambria" w:cs="Arial"/>
+                <w:sz w:val="28"/>
+                <w:szCs w:val="28"/>
+              </w:rPr>
+              <w:t>Да</w:t>
+            </w:r>
+          </w:p>
+        </w:tc>
+        <w:tc>
+          <w:tcPr>
+            <w:tcW w:w="7552" w:type="dxa"/>
+          </w:tcPr>
           <w:p>
             <w:pPr>
               <w:jc w:val="both"/>
               <w:cnfStyle w:val="000000100000" w:firstRow="0" w:lastRow="0" w:firstColumn="0" w:lastColumn="0" w:oddVBand="0" w:evenVBand="0" w:oddHBand="1" w:evenHBand="0" w:firstRowFirstColumn="0" w:firstRowLastColumn="0" w:lastRowFirstColumn="0" w:lastRowLastColumn="0"/>
               <w:rPr>
-                <w:noProof/>
-                <w:szCs w:val="22"/>
-                <w:lang w:eastAsia="ru-RU"/>
-              </w:rPr>
-            </w:pPr>
-            <w:r>
-              <w:rPr>
-                <w:rFonts w:ascii="Calibri" w:eastAsia="Times New Roman" w:hAnsi="Calibri" w:cs="Arial"/>
-                <w:szCs w:val="22"/>
-                <w:lang w:val="en-US"/>
-              </w:rPr>
-              <w:t>{</w:t>
-            </w:r>
-            <w:r>
-              <w:rPr>
-                <w:rFonts w:ascii="Calibri" w:eastAsia="Times New Roman" w:hAnsi="Calibri" w:cs="Arial"/>
-                <w:szCs w:val="22"/>
-                <w:lang w:val="en-US"/>
-              </w:rPr>
-              <w:t>1</w:t>
-            </w:r>
-            <w:r>
-              <w:rPr>
-                <w:rFonts w:ascii="Calibri" w:eastAsia="Times New Roman" w:hAnsi="Calibri" w:cs="Arial"/>
-                <w:szCs w:val="22"/>
-                <w:lang w:val="en-US"/>
-              </w:rPr>
-              <w:t>}</w:t>
-            </w:r>
-            <w:r>
-              <w:rPr>
-                <w:rFonts w:ascii="Calibri" w:eastAsia="Times New Roman" w:hAnsi="Calibri" w:cs="Arial"/>
-                <w:szCs w:val="22"/>
-                <w:lang w:val="en-US"/>
-              </w:rPr>
-              <w:t xml:space="preserve"> </w:t>
-            </w:r>
-            <w:r>
-              <w:rPr>
-                <w:rFonts w:ascii="Calibri" w:eastAsia="Times New Roman" w:hAnsi="Calibri" w:cs="Arial"/>
-                <w:szCs w:val="22"/>
-              </w:rPr>
-              <w:t>Да</w:t>
-            </w:r>
-          </w:p>
-        </w:tc>
-        <w:tc>
-          <w:tcPr>
-            <w:tcW w:w="7552" w:type="dxa"/>
-          </w:tcPr>
-          <w:p>
-            <w:pPr>
-              <w:jc w:val="both"/>
-              <w:cnfStyle w:val="000000100000" w:firstRow="0" w:lastRow="0" w:firstColumn="0" w:lastColumn="0" w:oddVBand="0" w:evenVBand="0" w:oddHBand="1" w:evenHBand="0" w:firstRowFirstColumn="0" w:firstRowLastColumn="0" w:lastRowFirstColumn="0" w:lastRowLastColumn="0"/>
-              <w:rPr>
-                <w:noProof/>
-                <w:szCs w:val="22"/>
-                <w:lang w:eastAsia="ru-RU"/>
-              </w:rPr>
-            </w:pPr>
-            <w:r>
-              <w:rPr>
-                <w:noProof/>
-                <w:szCs w:val="22"/>
+                <w:rFonts w:ascii="Cambria" w:hAnsi="Cambria"/>
+                <w:noProof/>
+                <w:sz w:val="28"/>
+                <w:szCs w:val="28"/>
+                <w:lang w:eastAsia="ru-RU"/>
+              </w:rPr>
+            </w:pPr>
+            <w:r>
+              <w:rPr>
+                <w:rFonts w:ascii="Cambria" w:hAnsi="Cambria"/>
+                <w:noProof/>
+                <w:sz w:val="28"/>
+                <w:szCs w:val="28"/>
                 <w:lang w:eastAsia="ru-RU"/>
               </w:rPr>
               <w:t>Включает и отключает отображение объекта в режиме «Индикация» при запуске расчёта.</w:t>
@@ -3319,15 +3175,19 @@
             <w:pPr>
               <w:jc w:val="both"/>
               <w:rPr>
-                <w:noProof/>
-                <w:szCs w:val="22"/>
-                <w:lang w:eastAsia="ru-RU"/>
-              </w:rPr>
-            </w:pPr>
-            <w:r>
-              <w:rPr>
-                <w:noProof/>
-                <w:szCs w:val="22"/>
+                <w:rFonts w:ascii="Cambria" w:hAnsi="Cambria"/>
+                <w:noProof/>
+                <w:sz w:val="28"/>
+                <w:szCs w:val="28"/>
+                <w:lang w:eastAsia="ru-RU"/>
+              </w:rPr>
+            </w:pPr>
+            <w:r>
+              <w:rPr>
+                <w:rFonts w:ascii="Cambria" w:hAnsi="Cambria"/>
+                <w:noProof/>
+                <w:sz w:val="28"/>
+                <w:szCs w:val="28"/>
                 <w:lang w:eastAsia="ru-RU"/>
               </w:rPr>
               <w:t>Цвет</w:t>
@@ -3343,15 +3203,19 @@
               <w:jc w:val="both"/>
               <w:cnfStyle w:val="000000010000" w:firstRow="0" w:lastRow="0" w:firstColumn="0" w:lastColumn="0" w:oddVBand="0" w:evenVBand="0" w:oddHBand="0" w:evenHBand="1" w:firstRowFirstColumn="0" w:firstRowLastColumn="0" w:lastRowFirstColumn="0" w:lastRowLastColumn="0"/>
               <w:rPr>
-                <w:noProof/>
-                <w:szCs w:val="22"/>
-                <w:lang w:eastAsia="ru-RU"/>
-              </w:rPr>
-            </w:pPr>
-            <w:r>
-              <w:rPr>
-                <w:noProof/>
-                <w:szCs w:val="22"/>
+                <w:rFonts w:ascii="Cambria" w:hAnsi="Cambria"/>
+                <w:noProof/>
+                <w:sz w:val="28"/>
+                <w:szCs w:val="28"/>
+                <w:lang w:eastAsia="ru-RU"/>
+              </w:rPr>
+            </w:pPr>
+            <w:r>
+              <w:rPr>
+                <w:rFonts w:ascii="Cambria" w:hAnsi="Cambria"/>
+                <w:noProof/>
+                <w:sz w:val="28"/>
+                <w:szCs w:val="28"/>
                 <w:lang w:eastAsia="ru-RU"/>
               </w:rPr>
               <w:t>Color</w:t>
@@ -3367,35 +3231,43 @@
               <w:jc w:val="both"/>
               <w:cnfStyle w:val="000000010000" w:firstRow="0" w:lastRow="0" w:firstColumn="0" w:lastColumn="0" w:oddVBand="0" w:evenVBand="0" w:oddHBand="0" w:evenHBand="1" w:firstRowFirstColumn="0" w:firstRowLastColumn="0" w:lastRowFirstColumn="0" w:lastRowLastColumn="0"/>
               <w:rPr>
+                <w:rFonts w:ascii="Cambria" w:hAnsi="Cambria"/>
                 <w:i/>
                 <w:noProof/>
-                <w:szCs w:val="22"/>
+                <w:sz w:val="28"/>
+                <w:szCs w:val="28"/>
                 <w:lang w:val="en-US" w:eastAsia="ru-RU"/>
               </w:rPr>
             </w:pPr>
             <w:r>
               <w:rPr>
+                <w:rFonts w:ascii="Cambria" w:hAnsi="Cambria"/>
                 <w:i/>
                 <w:noProof/>
-                <w:szCs w:val="22"/>
+                <w:sz w:val="28"/>
+                <w:szCs w:val="28"/>
                 <w:lang w:val="en-US" w:eastAsia="ru-RU"/>
               </w:rPr>
               <w:t>&lt;</w:t>
             </w:r>
             <w:r>
               <w:rPr>
+                <w:rFonts w:ascii="Cambria" w:hAnsi="Cambria"/>
                 <w:i/>
                 <w:noProof/>
-                <w:szCs w:val="22"/>
+                <w:sz w:val="28"/>
+                <w:szCs w:val="28"/>
                 <w:lang w:eastAsia="ru-RU"/>
               </w:rPr>
               <w:t>черный</w:t>
             </w:r>
             <w:r>
               <w:rPr>
+                <w:rFonts w:ascii="Cambria" w:hAnsi="Cambria"/>
                 <w:i/>
                 <w:noProof/>
-                <w:szCs w:val="22"/>
+                <w:sz w:val="28"/>
+                <w:szCs w:val="28"/>
                 <w:lang w:val="en-US" w:eastAsia="ru-RU"/>
               </w:rPr>
               <w:t>&gt;</w:t>
@@ -3411,15 +3283,19 @@
               <w:jc w:val="both"/>
               <w:cnfStyle w:val="000000010000" w:firstRow="0" w:lastRow="0" w:firstColumn="0" w:lastColumn="0" w:oddVBand="0" w:evenVBand="0" w:oddHBand="0" w:evenHBand="1" w:firstRowFirstColumn="0" w:firstRowLastColumn="0" w:lastRowFirstColumn="0" w:lastRowLastColumn="0"/>
               <w:rPr>
-                <w:noProof/>
-                <w:szCs w:val="22"/>
-                <w:lang w:eastAsia="ru-RU"/>
-              </w:rPr>
-            </w:pPr>
-            <w:r>
-              <w:rPr>
-                <w:noProof/>
-                <w:szCs w:val="22"/>
+                <w:rFonts w:ascii="Cambria" w:hAnsi="Cambria"/>
+                <w:noProof/>
+                <w:sz w:val="28"/>
+                <w:szCs w:val="28"/>
+                <w:lang w:eastAsia="ru-RU"/>
+              </w:rPr>
+            </w:pPr>
+            <w:r>
+              <w:rPr>
+                <w:rFonts w:ascii="Cambria" w:hAnsi="Cambria"/>
+                <w:noProof/>
+                <w:sz w:val="28"/>
+                <w:szCs w:val="28"/>
                 <w:lang w:eastAsia="ru-RU"/>
               </w:rPr>
               <w:t>Цвет выбирается из стандартной системной палитры.</w:t>
@@ -3435,17 +3311,21 @@
               <w:jc w:val="both"/>
               <w:cnfStyle w:val="000000010000" w:firstRow="0" w:lastRow="0" w:firstColumn="0" w:lastColumn="0" w:oddVBand="0" w:evenVBand="0" w:oddHBand="0" w:evenHBand="1" w:firstRowFirstColumn="0" w:firstRowLastColumn="0" w:lastRowFirstColumn="0" w:lastRowLastColumn="0"/>
               <w:rPr>
+                <w:rFonts w:ascii="Cambria" w:hAnsi="Cambria"/>
                 <w:i/>
                 <w:noProof/>
-                <w:szCs w:val="22"/>
-                <w:lang w:eastAsia="ru-RU"/>
-              </w:rPr>
-            </w:pPr>
-            <w:r>
-              <w:rPr>
+                <w:sz w:val="28"/>
+                <w:szCs w:val="28"/>
+                <w:lang w:eastAsia="ru-RU"/>
+              </w:rPr>
+            </w:pPr>
+            <w:r>
+              <w:rPr>
+                <w:rFonts w:ascii="Cambria" w:hAnsi="Cambria"/>
                 <w:i/>
                 <w:noProof/>
-                <w:szCs w:val="22"/>
+                <w:sz w:val="28"/>
+                <w:szCs w:val="28"/>
                 <w:lang w:eastAsia="ru-RU"/>
               </w:rPr>
               <w:t>не используется</w:t>
@@ -3466,15 +3346,19 @@
             <w:pPr>
               <w:jc w:val="both"/>
               <w:rPr>
-                <w:noProof/>
-                <w:szCs w:val="22"/>
-                <w:lang w:eastAsia="ru-RU"/>
-              </w:rPr>
-            </w:pPr>
-            <w:r>
-              <w:rPr>
-                <w:noProof/>
-                <w:szCs w:val="22"/>
+                <w:rFonts w:ascii="Cambria" w:hAnsi="Cambria"/>
+                <w:noProof/>
+                <w:sz w:val="28"/>
+                <w:szCs w:val="28"/>
+                <w:lang w:eastAsia="ru-RU"/>
+              </w:rPr>
+            </w:pPr>
+            <w:r>
+              <w:rPr>
+                <w:rFonts w:ascii="Cambria" w:hAnsi="Cambria"/>
+                <w:noProof/>
+                <w:sz w:val="28"/>
+                <w:szCs w:val="28"/>
                 <w:lang w:eastAsia="ru-RU"/>
               </w:rPr>
               <w:t>Координаты точек</w:t>
@@ -3490,15 +3374,19 @@
               <w:jc w:val="both"/>
               <w:cnfStyle w:val="000000100000" w:firstRow="0" w:lastRow="0" w:firstColumn="0" w:lastColumn="0" w:oddVBand="0" w:evenVBand="0" w:oddHBand="1" w:evenHBand="0" w:firstRowFirstColumn="0" w:firstRowLastColumn="0" w:lastRowFirstColumn="0" w:lastRowLastColumn="0"/>
               <w:rPr>
-                <w:noProof/>
-                <w:szCs w:val="22"/>
-                <w:lang w:eastAsia="ru-RU"/>
-              </w:rPr>
-            </w:pPr>
-            <w:r>
-              <w:rPr>
-                <w:noProof/>
-                <w:szCs w:val="22"/>
+                <w:rFonts w:ascii="Cambria" w:hAnsi="Cambria"/>
+                <w:noProof/>
+                <w:sz w:val="28"/>
+                <w:szCs w:val="28"/>
+                <w:lang w:eastAsia="ru-RU"/>
+              </w:rPr>
+            </w:pPr>
+            <w:r>
+              <w:rPr>
+                <w:rFonts w:ascii="Cambria" w:hAnsi="Cambria"/>
+                <w:noProof/>
+                <w:sz w:val="28"/>
+                <w:szCs w:val="28"/>
                 <w:lang w:eastAsia="ru-RU"/>
               </w:rPr>
               <w:t>Points</w:t>
@@ -3514,95 +3402,119 @@
               <w:jc w:val="both"/>
               <w:cnfStyle w:val="000000100000" w:firstRow="0" w:lastRow="0" w:firstColumn="0" w:lastColumn="0" w:oddVBand="0" w:evenVBand="0" w:oddHBand="1" w:evenHBand="0" w:firstRowFirstColumn="0" w:firstRowLastColumn="0" w:lastRowFirstColumn="0" w:lastRowLastColumn="0"/>
               <w:rPr>
-                <w:noProof/>
-                <w:szCs w:val="22"/>
+                <w:rFonts w:ascii="Cambria" w:hAnsi="Cambria"/>
+                <w:noProof/>
+                <w:sz w:val="28"/>
+                <w:szCs w:val="28"/>
                 <w:lang w:val="en-US" w:eastAsia="ru-RU"/>
               </w:rPr>
             </w:pPr>
             <w:r>
               <w:rPr>
-                <w:noProof/>
-                <w:szCs w:val="22"/>
+                <w:rFonts w:ascii="Cambria" w:hAnsi="Cambria"/>
+                <w:noProof/>
+                <w:sz w:val="28"/>
+                <w:szCs w:val="28"/>
                 <w:lang w:val="en-US" w:eastAsia="ru-RU"/>
               </w:rPr>
               <w:t>[(X1,Y1),(X2,Y2)</w:t>
             </w:r>
             <w:r>
               <w:rPr>
-                <w:noProof/>
-                <w:szCs w:val="22"/>
+                <w:rFonts w:ascii="Cambria" w:hAnsi="Cambria"/>
+                <w:noProof/>
+                <w:sz w:val="28"/>
+                <w:szCs w:val="28"/>
                 <w:lang w:eastAsia="ru-RU"/>
               </w:rPr>
               <w:t>,</w:t>
             </w:r>
             <w:r>
               <w:rPr>
-                <w:noProof/>
-                <w:szCs w:val="22"/>
+                <w:rFonts w:ascii="Cambria" w:hAnsi="Cambria"/>
+                <w:noProof/>
+                <w:sz w:val="28"/>
+                <w:szCs w:val="28"/>
                 <w:lang w:val="en-US" w:eastAsia="ru-RU"/>
               </w:rPr>
               <w:t xml:space="preserve"> (X</w:t>
             </w:r>
             <w:r>
               <w:rPr>
-                <w:noProof/>
-                <w:szCs w:val="22"/>
+                <w:rFonts w:ascii="Cambria" w:hAnsi="Cambria"/>
+                <w:noProof/>
+                <w:sz w:val="28"/>
+                <w:szCs w:val="28"/>
                 <w:lang w:eastAsia="ru-RU"/>
               </w:rPr>
               <w:t>3</w:t>
             </w:r>
             <w:r>
               <w:rPr>
-                <w:noProof/>
-                <w:szCs w:val="22"/>
+                <w:rFonts w:ascii="Cambria" w:hAnsi="Cambria"/>
+                <w:noProof/>
+                <w:sz w:val="28"/>
+                <w:szCs w:val="28"/>
                 <w:lang w:val="en-US" w:eastAsia="ru-RU"/>
               </w:rPr>
               <w:t>,Y</w:t>
             </w:r>
             <w:r>
               <w:rPr>
-                <w:noProof/>
-                <w:szCs w:val="22"/>
+                <w:rFonts w:ascii="Cambria" w:hAnsi="Cambria"/>
+                <w:noProof/>
+                <w:sz w:val="28"/>
+                <w:szCs w:val="28"/>
                 <w:lang w:eastAsia="ru-RU"/>
               </w:rPr>
               <w:t>3</w:t>
             </w:r>
             <w:r>
               <w:rPr>
-                <w:noProof/>
-                <w:szCs w:val="22"/>
+                <w:rFonts w:ascii="Cambria" w:hAnsi="Cambria"/>
+                <w:noProof/>
+                <w:sz w:val="28"/>
+                <w:szCs w:val="28"/>
                 <w:lang w:val="en-US" w:eastAsia="ru-RU"/>
               </w:rPr>
               <w:t>)</w:t>
             </w:r>
             <w:r>
               <w:rPr>
-                <w:noProof/>
-                <w:szCs w:val="22"/>
+                <w:rFonts w:ascii="Cambria" w:hAnsi="Cambria"/>
+                <w:noProof/>
+                <w:sz w:val="28"/>
+                <w:szCs w:val="28"/>
                 <w:lang w:eastAsia="ru-RU"/>
               </w:rPr>
               <w:t>, (</w:t>
             </w:r>
             <w:r>
               <w:rPr>
-                <w:noProof/>
-                <w:szCs w:val="22"/>
+                <w:rFonts w:ascii="Cambria" w:hAnsi="Cambria"/>
+                <w:noProof/>
+                <w:sz w:val="28"/>
+                <w:szCs w:val="28"/>
                 <w:lang w:val="en-US" w:eastAsia="ru-RU"/>
               </w:rPr>
               <w:t>X4,Y4</w:t>
             </w:r>
             <w:r>
               <w:rPr>
-                <w:noProof/>
-                <w:szCs w:val="22"/>
+                <w:rFonts w:ascii="Cambria" w:hAnsi="Cambria"/>
+                <w:noProof/>
+                <w:sz w:val="28"/>
+                <w:szCs w:val="28"/>
                 <w:lang w:eastAsia="ru-RU"/>
               </w:rPr>
               <w:t>)</w:t>
             </w:r>
             <w:r>
               <w:rPr>
-                <w:noProof/>
-                <w:szCs w:val="22"/>
+                <w:rFonts w:ascii="Cambria" w:hAnsi="Cambria"/>
+                <w:noProof/>
+                <w:sz w:val="28"/>
+                <w:szCs w:val="28"/>
                 <w:lang w:val="en-US" w:eastAsia="ru-RU"/>
               </w:rPr>
               <w:t>]</w:t>
@@ -3618,31 +3530,39 @@
               <w:jc w:val="both"/>
               <w:cnfStyle w:val="000000100000" w:firstRow="0" w:lastRow="0" w:firstColumn="0" w:lastColumn="0" w:oddVBand="0" w:evenVBand="0" w:oddHBand="1" w:evenHBand="0" w:firstRowFirstColumn="0" w:firstRowLastColumn="0" w:lastRowFirstColumn="0" w:lastRowLastColumn="0"/>
               <w:rPr>
-                <w:noProof/>
-                <w:szCs w:val="22"/>
-                <w:lang w:eastAsia="ru-RU"/>
-              </w:rPr>
-            </w:pPr>
-            <w:r>
-              <w:rPr>
-                <w:noProof/>
-                <w:szCs w:val="22"/>
+                <w:rFonts w:ascii="Cambria" w:hAnsi="Cambria"/>
+                <w:noProof/>
+                <w:sz w:val="28"/>
+                <w:szCs w:val="28"/>
+                <w:lang w:eastAsia="ru-RU"/>
+              </w:rPr>
+            </w:pPr>
+            <w:r>
+              <w:rPr>
+                <w:rFonts w:ascii="Cambria" w:hAnsi="Cambria"/>
+                <w:noProof/>
+                <w:sz w:val="28"/>
+                <w:szCs w:val="28"/>
                 <w:lang w:eastAsia="ru-RU"/>
               </w:rPr>
               <w:t xml:space="preserve">Значения </w:t>
             </w:r>
             <w:r>
               <w:rPr>
-                <w:noProof/>
-                <w:szCs w:val="22"/>
+                <w:rFonts w:ascii="Cambria" w:hAnsi="Cambria"/>
+                <w:noProof/>
+                <w:sz w:val="28"/>
+                <w:szCs w:val="28"/>
                 <w:lang w:val="en-US" w:eastAsia="ru-RU"/>
               </w:rPr>
               <w:t>float</w:t>
             </w:r>
             <w:r>
               <w:rPr>
-                <w:noProof/>
-                <w:szCs w:val="22"/>
+                <w:rFonts w:ascii="Cambria" w:hAnsi="Cambria"/>
+                <w:noProof/>
+                <w:sz w:val="28"/>
+                <w:szCs w:val="28"/>
                 <w:lang w:eastAsia="ru-RU"/>
               </w:rPr>
               <w:t>, имена сигналов, математические выражения:</w:t>
@@ -3653,79 +3573,99 @@
               <w:jc w:val="both"/>
               <w:cnfStyle w:val="000000100000" w:firstRow="0" w:lastRow="0" w:firstColumn="0" w:lastColumn="0" w:oddVBand="0" w:evenVBand="0" w:oddHBand="1" w:evenHBand="0" w:firstRowFirstColumn="0" w:firstRowLastColumn="0" w:lastRowFirstColumn="0" w:lastRowLastColumn="0"/>
               <w:rPr>
-                <w:noProof/>
-                <w:szCs w:val="22"/>
+                <w:rFonts w:ascii="Cambria" w:hAnsi="Cambria"/>
+                <w:noProof/>
+                <w:sz w:val="28"/>
+                <w:szCs w:val="28"/>
                 <w:lang w:val="en-US" w:eastAsia="ru-RU"/>
               </w:rPr>
             </w:pPr>
             <w:r>
               <w:rPr>
-                <w:noProof/>
-                <w:szCs w:val="22"/>
+                <w:rFonts w:ascii="Cambria" w:hAnsi="Cambria"/>
+                <w:noProof/>
+                <w:sz w:val="28"/>
+                <w:szCs w:val="28"/>
                 <w:lang w:eastAsia="ru-RU"/>
               </w:rPr>
               <w:t xml:space="preserve">[(56 , 104), (112 , </w:t>
             </w:r>
             <w:r>
               <w:rPr>
-                <w:noProof/>
-                <w:szCs w:val="22"/>
+                <w:rFonts w:ascii="Cambria" w:hAnsi="Cambria"/>
+                <w:noProof/>
+                <w:sz w:val="28"/>
+                <w:szCs w:val="28"/>
                 <w:lang w:val="en-US" w:eastAsia="ru-RU"/>
               </w:rPr>
               <w:t>src1</w:t>
             </w:r>
             <w:r>
               <w:rPr>
-                <w:noProof/>
-                <w:szCs w:val="22"/>
+                <w:rFonts w:ascii="Cambria" w:hAnsi="Cambria"/>
+                <w:noProof/>
+                <w:sz w:val="28"/>
+                <w:szCs w:val="28"/>
                 <w:lang w:eastAsia="ru-RU"/>
               </w:rPr>
               <w:t>),(</w:t>
             </w:r>
             <w:r>
               <w:rPr>
-                <w:noProof/>
-                <w:szCs w:val="22"/>
+                <w:rFonts w:ascii="Cambria" w:hAnsi="Cambria"/>
+                <w:noProof/>
+                <w:sz w:val="28"/>
+                <w:szCs w:val="28"/>
                 <w:lang w:val="en-US" w:eastAsia="ru-RU"/>
               </w:rPr>
               <w:t>coord3*k4</w:t>
             </w:r>
             <w:r>
               <w:rPr>
-                <w:noProof/>
-                <w:szCs w:val="22"/>
+                <w:rFonts w:ascii="Cambria" w:hAnsi="Cambria"/>
+                <w:noProof/>
+                <w:sz w:val="28"/>
+                <w:szCs w:val="28"/>
                 <w:lang w:eastAsia="ru-RU"/>
               </w:rPr>
               <w:t xml:space="preserve"> , 40)</w:t>
             </w:r>
             <w:r>
               <w:rPr>
-                <w:noProof/>
-                <w:szCs w:val="22"/>
+                <w:rFonts w:ascii="Cambria" w:hAnsi="Cambria"/>
+                <w:noProof/>
+                <w:sz w:val="28"/>
+                <w:szCs w:val="28"/>
                 <w:lang w:val="en-US" w:eastAsia="ru-RU"/>
               </w:rPr>
               <w:t>,</w:t>
             </w:r>
             <w:r>
               <w:rPr>
-                <w:noProof/>
-                <w:szCs w:val="22"/>
+                <w:rFonts w:ascii="Cambria" w:hAnsi="Cambria"/>
+                <w:noProof/>
+                <w:sz w:val="28"/>
+                <w:szCs w:val="28"/>
                 <w:lang w:eastAsia="ru-RU"/>
               </w:rPr>
               <w:t>(44.33</w:t>
             </w:r>
             <w:r>
               <w:rPr>
-                <w:noProof/>
-                <w:szCs w:val="22"/>
+                <w:rFonts w:ascii="Cambria" w:hAnsi="Cambria"/>
+                <w:noProof/>
+                <w:sz w:val="28"/>
+                <w:szCs w:val="28"/>
                 <w:lang w:val="en-US" w:eastAsia="ru-RU"/>
               </w:rPr>
               <w:t>,54,23)</w:t>
             </w:r>
             <w:r>
               <w:rPr>
-                <w:noProof/>
-                <w:szCs w:val="22"/>
+                <w:rFonts w:ascii="Cambria" w:hAnsi="Cambria"/>
+                <w:noProof/>
+                <w:sz w:val="28"/>
+                <w:szCs w:val="28"/>
                 <w:lang w:eastAsia="ru-RU"/>
               </w:rPr>
               <w:t>]</w:t>
@@ -3741,15 +3681,19 @@
               <w:jc w:val="both"/>
               <w:cnfStyle w:val="000000100000" w:firstRow="0" w:lastRow="0" w:firstColumn="0" w:lastColumn="0" w:oddVBand="0" w:evenVBand="0" w:oddHBand="1" w:evenHBand="0" w:firstRowFirstColumn="0" w:firstRowLastColumn="0" w:lastRowFirstColumn="0" w:lastRowLastColumn="0"/>
               <w:rPr>
-                <w:noProof/>
-                <w:szCs w:val="22"/>
-                <w:lang w:eastAsia="ru-RU"/>
-              </w:rPr>
-            </w:pPr>
-            <w:r>
-              <w:rPr>
-                <w:noProof/>
-                <w:szCs w:val="22"/>
+                <w:rFonts w:ascii="Cambria" w:hAnsi="Cambria"/>
+                <w:noProof/>
+                <w:sz w:val="28"/>
+                <w:szCs w:val="28"/>
+                <w:lang w:eastAsia="ru-RU"/>
+              </w:rPr>
+            </w:pPr>
+            <w:r>
+              <w:rPr>
+                <w:rFonts w:ascii="Cambria" w:hAnsi="Cambria"/>
+                <w:noProof/>
+                <w:sz w:val="28"/>
+                <w:szCs w:val="28"/>
                 <w:lang w:eastAsia="ru-RU"/>
               </w:rPr>
               <w:t>Координаты вершин прямоугольника, описывающего поле графика.</w:t>
@@ -3770,15 +3714,19 @@
             <w:pPr>
               <w:jc w:val="both"/>
               <w:rPr>
-                <w:noProof/>
-                <w:szCs w:val="22"/>
-                <w:lang w:eastAsia="ru-RU"/>
-              </w:rPr>
-            </w:pPr>
-            <w:r>
-              <w:rPr>
-                <w:noProof/>
-                <w:szCs w:val="22"/>
+                <w:rFonts w:ascii="Cambria" w:hAnsi="Cambria"/>
+                <w:noProof/>
+                <w:sz w:val="28"/>
+                <w:szCs w:val="28"/>
+                <w:lang w:eastAsia="ru-RU"/>
+              </w:rPr>
+            </w:pPr>
+            <w:r>
+              <w:rPr>
+                <w:rFonts w:ascii="Cambria" w:hAnsi="Cambria"/>
+                <w:noProof/>
+                <w:sz w:val="28"/>
+                <w:szCs w:val="28"/>
                 <w:lang w:eastAsia="ru-RU"/>
               </w:rPr>
               <w:t>Ссылка</w:t>
@@ -3794,15 +3742,19 @@
               <w:jc w:val="both"/>
               <w:cnfStyle w:val="000000010000" w:firstRow="0" w:lastRow="0" w:firstColumn="0" w:lastColumn="0" w:oddVBand="0" w:evenVBand="0" w:oddHBand="0" w:evenHBand="1" w:firstRowFirstColumn="0" w:firstRowLastColumn="0" w:lastRowFirstColumn="0" w:lastRowLastColumn="0"/>
               <w:rPr>
-                <w:noProof/>
-                <w:szCs w:val="22"/>
-                <w:lang w:eastAsia="ru-RU"/>
-              </w:rPr>
-            </w:pPr>
-            <w:r>
-              <w:rPr>
-                <w:noProof/>
-                <w:szCs w:val="22"/>
+                <w:rFonts w:ascii="Cambria" w:hAnsi="Cambria"/>
+                <w:noProof/>
+                <w:sz w:val="28"/>
+                <w:szCs w:val="28"/>
+                <w:lang w:eastAsia="ru-RU"/>
+              </w:rPr>
+            </w:pPr>
+            <w:r>
+              <w:rPr>
+                <w:rFonts w:ascii="Cambria" w:hAnsi="Cambria"/>
+                <w:noProof/>
+                <w:sz w:val="28"/>
+                <w:szCs w:val="28"/>
                 <w:lang w:eastAsia="ru-RU"/>
               </w:rPr>
               <w:t>Instance</w:t>
@@ -3818,34 +3770,42 @@
               <w:jc w:val="both"/>
               <w:cnfStyle w:val="000000010000" w:firstRow="0" w:lastRow="0" w:firstColumn="0" w:lastColumn="0" w:oddVBand="0" w:evenVBand="0" w:oddHBand="0" w:evenHBand="1" w:firstRowFirstColumn="0" w:firstRowLastColumn="0" w:lastRowFirstColumn="0" w:lastRowLastColumn="0"/>
               <w:rPr>
-                <w:noProof/>
-                <w:szCs w:val="22"/>
-                <w:lang w:eastAsia="ru-RU"/>
-              </w:rPr>
-            </w:pPr>
-            <w:r>
-              <w:rPr>
+                <w:rFonts w:ascii="Cambria" w:hAnsi="Cambria"/>
+                <w:noProof/>
+                <w:sz w:val="28"/>
+                <w:szCs w:val="28"/>
+                <w:lang w:eastAsia="ru-RU"/>
+              </w:rPr>
+            </w:pPr>
+            <w:r>
+              <w:rPr>
+                <w:rFonts w:ascii="Cambria" w:hAnsi="Cambria"/>
                 <w:i/>
                 <w:noProof/>
-                <w:szCs w:val="22"/>
+                <w:sz w:val="28"/>
+                <w:szCs w:val="28"/>
                 <w:lang w:val="en-US" w:eastAsia="ru-RU"/>
               </w:rPr>
               <w:t>&lt;</w:t>
             </w:r>
             <w:r>
               <w:rPr>
+                <w:rFonts w:ascii="Cambria" w:hAnsi="Cambria"/>
                 <w:i/>
                 <w:noProof/>
-                <w:szCs w:val="22"/>
+                <w:sz w:val="28"/>
+                <w:szCs w:val="28"/>
                 <w:lang w:eastAsia="ru-RU"/>
               </w:rPr>
               <w:t>нет</w:t>
             </w:r>
             <w:r>
               <w:rPr>
+                <w:rFonts w:ascii="Cambria" w:hAnsi="Cambria"/>
                 <w:i/>
                 <w:noProof/>
-                <w:szCs w:val="22"/>
+                <w:sz w:val="28"/>
+                <w:szCs w:val="28"/>
                 <w:lang w:val="en-US" w:eastAsia="ru-RU"/>
               </w:rPr>
               <w:t>&gt;</w:t>
@@ -3861,16 +3821,20 @@
               <w:jc w:val="both"/>
               <w:cnfStyle w:val="000000010000" w:firstRow="0" w:lastRow="0" w:firstColumn="0" w:lastColumn="0" w:oddVBand="0" w:evenVBand="0" w:oddHBand="0" w:evenHBand="1" w:firstRowFirstColumn="0" w:firstRowLastColumn="0" w:lastRowFirstColumn="0" w:lastRowLastColumn="0"/>
               <w:rPr>
+                <w:rFonts w:ascii="Cambria" w:hAnsi="Cambria"/>
                 <w:noProof/>
                 <w:color w:val="FF0000"/>
-                <w:szCs w:val="22"/>
-                <w:lang w:eastAsia="ru-RU"/>
-              </w:rPr>
-            </w:pPr>
-            <w:r>
-              <w:rPr>
-                <w:noProof/>
-                <w:szCs w:val="22"/>
+                <w:sz w:val="28"/>
+                <w:szCs w:val="28"/>
+                <w:lang w:eastAsia="ru-RU"/>
+              </w:rPr>
+            </w:pPr>
+            <w:r>
+              <w:rPr>
+                <w:rFonts w:ascii="Cambria" w:hAnsi="Cambria"/>
+                <w:noProof/>
+                <w:sz w:val="28"/>
+                <w:szCs w:val="28"/>
                 <w:lang w:eastAsia="ru-RU"/>
               </w:rPr>
               <w:t>Значения, задаваемые в окне «Выбор ссылки».</w:t>
@@ -3886,15 +3850,19 @@
               <w:jc w:val="both"/>
               <w:cnfStyle w:val="000000010000" w:firstRow="0" w:lastRow="0" w:firstColumn="0" w:lastColumn="0" w:oddVBand="0" w:evenVBand="0" w:oddHBand="0" w:evenHBand="1" w:firstRowFirstColumn="0" w:firstRowLastColumn="0" w:lastRowFirstColumn="0" w:lastRowLastColumn="0"/>
               <w:rPr>
-                <w:noProof/>
-                <w:szCs w:val="22"/>
-                <w:lang w:eastAsia="ru-RU"/>
-              </w:rPr>
-            </w:pPr>
-            <w:r>
-              <w:rPr>
-                <w:noProof/>
-                <w:szCs w:val="22"/>
+                <w:rFonts w:ascii="Cambria" w:hAnsi="Cambria"/>
+                <w:noProof/>
+                <w:sz w:val="28"/>
+                <w:szCs w:val="28"/>
+                <w:lang w:eastAsia="ru-RU"/>
+              </w:rPr>
+            </w:pPr>
+            <w:r>
+              <w:rPr>
+                <w:rFonts w:ascii="Cambria" w:hAnsi="Cambria"/>
+                <w:noProof/>
+                <w:sz w:val="28"/>
+                <w:szCs w:val="28"/>
                 <w:lang w:eastAsia="ru-RU"/>
               </w:rPr>
               <w:t xml:space="preserve">Вызов окна «Выбор ссылки». Объект используется в качестве чувствительной области для вызова различных действий: переключения между страницами проекта, управления другими блоками, открытия файлов и пр. </w:t>
@@ -3915,15 +3883,19 @@
             <w:pPr>
               <w:jc w:val="both"/>
               <w:rPr>
-                <w:noProof/>
-                <w:szCs w:val="22"/>
-                <w:lang w:eastAsia="ru-RU"/>
-              </w:rPr>
-            </w:pPr>
-            <w:r>
-              <w:rPr>
-                <w:noProof/>
-                <w:szCs w:val="22"/>
+                <w:rFonts w:ascii="Cambria" w:hAnsi="Cambria"/>
+                <w:noProof/>
+                <w:sz w:val="28"/>
+                <w:szCs w:val="28"/>
+                <w:lang w:eastAsia="ru-RU"/>
+              </w:rPr>
+            </w:pPr>
+            <w:r>
+              <w:rPr>
+                <w:rFonts w:ascii="Cambria" w:hAnsi="Cambria"/>
+                <w:noProof/>
+                <w:sz w:val="28"/>
+                <w:szCs w:val="28"/>
                 <w:lang w:eastAsia="ru-RU"/>
               </w:rPr>
               <w:t>Ссылка при редактировании</w:t>
@@ -3939,15 +3911,19 @@
               <w:jc w:val="both"/>
               <w:cnfStyle w:val="000000100000" w:firstRow="0" w:lastRow="0" w:firstColumn="0" w:lastColumn="0" w:oddVBand="0" w:evenVBand="0" w:oddHBand="1" w:evenHBand="0" w:firstRowFirstColumn="0" w:firstRowLastColumn="0" w:lastRowFirstColumn="0" w:lastRowLastColumn="0"/>
               <w:rPr>
-                <w:noProof/>
-                <w:szCs w:val="22"/>
-                <w:lang w:eastAsia="ru-RU"/>
-              </w:rPr>
-            </w:pPr>
-            <w:r>
-              <w:rPr>
-                <w:noProof/>
-                <w:szCs w:val="22"/>
+                <w:rFonts w:ascii="Cambria" w:hAnsi="Cambria"/>
+                <w:noProof/>
+                <w:sz w:val="28"/>
+                <w:szCs w:val="28"/>
+                <w:lang w:eastAsia="ru-RU"/>
+              </w:rPr>
+            </w:pPr>
+            <w:r>
+              <w:rPr>
+                <w:rFonts w:ascii="Cambria" w:hAnsi="Cambria"/>
+                <w:noProof/>
+                <w:sz w:val="28"/>
+                <w:szCs w:val="28"/>
                 <w:lang w:eastAsia="ru-RU"/>
               </w:rPr>
               <w:t>EditInstance</w:t>
@@ -3963,15 +3939,19 @@
               <w:jc w:val="both"/>
               <w:cnfStyle w:val="000000100000" w:firstRow="0" w:lastRow="0" w:firstColumn="0" w:lastColumn="0" w:oddVBand="0" w:evenVBand="0" w:oddHBand="1" w:evenHBand="0" w:firstRowFirstColumn="0" w:firstRowLastColumn="0" w:lastRowFirstColumn="0" w:lastRowLastColumn="0"/>
               <w:rPr>
-                <w:noProof/>
-                <w:szCs w:val="22"/>
-                <w:lang w:eastAsia="ru-RU"/>
-              </w:rPr>
-            </w:pPr>
-            <w:r>
-              <w:rPr>
-                <w:noProof/>
-                <w:szCs w:val="22"/>
+                <w:rFonts w:ascii="Cambria" w:hAnsi="Cambria"/>
+                <w:noProof/>
+                <w:sz w:val="28"/>
+                <w:szCs w:val="28"/>
+                <w:lang w:eastAsia="ru-RU"/>
+              </w:rPr>
+            </w:pPr>
+            <w:r>
+              <w:rPr>
+                <w:rFonts w:ascii="Cambria" w:hAnsi="Cambria"/>
+                <w:noProof/>
+                <w:sz w:val="28"/>
+                <w:szCs w:val="28"/>
                 <w:lang w:eastAsia="ru-RU"/>
               </w:rPr>
               <w:t>Нет</w:t>
@@ -3990,120 +3970,83 @@
               <w:jc w:val="both"/>
               <w:cnfStyle w:val="000000100000" w:firstRow="0" w:lastRow="0" w:firstColumn="0" w:lastColumn="0" w:oddVBand="0" w:evenVBand="0" w:oddHBand="1" w:evenHBand="0" w:firstRowFirstColumn="0" w:firstRowLastColumn="0" w:lastRowFirstColumn="0" w:lastRowLastColumn="0"/>
               <w:rPr>
-                <w:rFonts w:ascii="Calibri" w:eastAsia="Times New Roman" w:hAnsi="Calibri" w:cs="Arial"/>
-                <w:szCs w:val="22"/>
-              </w:rPr>
-            </w:pPr>
-            <w:r>
-              <w:rPr>
-                <w:rFonts w:ascii="Calibri" w:eastAsia="Times New Roman" w:hAnsi="Calibri" w:cs="Arial"/>
-                <w:szCs w:val="22"/>
+                <w:rFonts w:ascii="Cambria" w:eastAsia="Times New Roman" w:hAnsi="Cambria" w:cs="Arial"/>
+                <w:sz w:val="28"/>
+                <w:szCs w:val="28"/>
+              </w:rPr>
+            </w:pPr>
+            <w:r>
+              <w:rPr>
+                <w:rFonts w:ascii="Cambria" w:eastAsia="Times New Roman" w:hAnsi="Cambria" w:cs="Arial"/>
+                <w:sz w:val="28"/>
+                <w:szCs w:val="28"/>
                 <w:lang w:val="en-US"/>
               </w:rPr>
-              <w:t>{</w:t>
-            </w:r>
-            <w:r>
-              <w:rPr>
-                <w:rFonts w:ascii="Calibri" w:eastAsia="Times New Roman" w:hAnsi="Calibri" w:cs="Arial"/>
-                <w:szCs w:val="22"/>
+              <w:t xml:space="preserve">{0} </w:t>
+            </w:r>
+            <w:r>
+              <w:rPr>
+                <w:rFonts w:ascii="Cambria" w:eastAsia="Times New Roman" w:hAnsi="Cambria" w:cs="Arial"/>
+                <w:sz w:val="28"/>
+                <w:szCs w:val="28"/>
+              </w:rPr>
+              <w:t>Нет</w:t>
+            </w:r>
+          </w:p>
+          <w:p>
+            <w:pPr>
+              <w:jc w:val="both"/>
+              <w:cnfStyle w:val="000000100000" w:firstRow="0" w:lastRow="0" w:firstColumn="0" w:lastColumn="0" w:oddVBand="0" w:evenVBand="0" w:oddHBand="1" w:evenHBand="0" w:firstRowFirstColumn="0" w:firstRowLastColumn="0" w:lastRowFirstColumn="0" w:lastRowLastColumn="0"/>
+              <w:rPr>
+                <w:rFonts w:ascii="Cambria" w:hAnsi="Cambria"/>
+                <w:noProof/>
+                <w:color w:val="FF0000"/>
+                <w:sz w:val="28"/>
+                <w:szCs w:val="28"/>
+                <w:lang w:eastAsia="ru-RU"/>
+              </w:rPr>
+            </w:pPr>
+            <w:r>
+              <w:rPr>
+                <w:rFonts w:ascii="Cambria" w:eastAsia="Times New Roman" w:hAnsi="Cambria" w:cs="Arial"/>
+                <w:sz w:val="28"/>
+                <w:szCs w:val="28"/>
                 <w:lang w:val="en-US"/>
               </w:rPr>
-              <w:t>0</w:t>
-            </w:r>
-            <w:r>
-              <w:rPr>
-                <w:rFonts w:ascii="Calibri" w:eastAsia="Times New Roman" w:hAnsi="Calibri" w:cs="Arial"/>
-                <w:szCs w:val="22"/>
-                <w:lang w:val="en-US"/>
-              </w:rPr>
-              <w:t>}</w:t>
-            </w:r>
-            <w:r>
-              <w:rPr>
-                <w:rFonts w:ascii="Calibri" w:eastAsia="Times New Roman" w:hAnsi="Calibri" w:cs="Arial"/>
-                <w:szCs w:val="22"/>
-                <w:lang w:val="en-US"/>
-              </w:rPr>
-              <w:t xml:space="preserve"> </w:t>
-            </w:r>
-            <w:r>
-              <w:rPr>
-                <w:rFonts w:ascii="Calibri" w:eastAsia="Times New Roman" w:hAnsi="Calibri" w:cs="Arial"/>
-                <w:szCs w:val="22"/>
-              </w:rPr>
-              <w:t>Нет</w:t>
-            </w:r>
-          </w:p>
+              <w:t xml:space="preserve">{1} </w:t>
+            </w:r>
+            <w:r>
+              <w:rPr>
+                <w:rFonts w:ascii="Cambria" w:eastAsia="Times New Roman" w:hAnsi="Cambria" w:cs="Arial"/>
+                <w:sz w:val="28"/>
+                <w:szCs w:val="28"/>
+              </w:rPr>
+              <w:t>Да</w:t>
+            </w:r>
+          </w:p>
+        </w:tc>
+        <w:tc>
+          <w:tcPr>
+            <w:tcW w:w="7552" w:type="dxa"/>
+          </w:tcPr>
           <w:p>
             <w:pPr>
               <w:jc w:val="both"/>
               <w:cnfStyle w:val="000000100000" w:firstRow="0" w:lastRow="0" w:firstColumn="0" w:lastColumn="0" w:oddVBand="0" w:evenVBand="0" w:oddHBand="1" w:evenHBand="0" w:firstRowFirstColumn="0" w:firstRowLastColumn="0" w:lastRowFirstColumn="0" w:lastRowLastColumn="0"/>
               <w:rPr>
-                <w:noProof/>
-                <w:color w:val="FF0000"/>
-                <w:szCs w:val="22"/>
-                <w:lang w:eastAsia="ru-RU"/>
-              </w:rPr>
-            </w:pPr>
-            <w:r>
-              <w:rPr>
-                <w:rFonts w:ascii="Calibri" w:eastAsia="Times New Roman" w:hAnsi="Calibri" w:cs="Arial"/>
-                <w:szCs w:val="22"/>
-                <w:lang w:val="en-US"/>
-              </w:rPr>
-              <w:t>{</w:t>
-            </w:r>
-            <w:r>
-              <w:rPr>
-                <w:rFonts w:ascii="Calibri" w:eastAsia="Times New Roman" w:hAnsi="Calibri" w:cs="Arial"/>
-                <w:szCs w:val="22"/>
-                <w:lang w:val="en-US"/>
-              </w:rPr>
-              <w:t>1</w:t>
-            </w:r>
-            <w:r>
-              <w:rPr>
-                <w:rFonts w:ascii="Calibri" w:eastAsia="Times New Roman" w:hAnsi="Calibri" w:cs="Arial"/>
-                <w:szCs w:val="22"/>
-                <w:lang w:val="en-US"/>
-              </w:rPr>
-              <w:t>}</w:t>
-            </w:r>
-            <w:r>
-              <w:rPr>
-                <w:rFonts w:ascii="Calibri" w:eastAsia="Times New Roman" w:hAnsi="Calibri" w:cs="Arial"/>
-                <w:szCs w:val="22"/>
-                <w:lang w:val="en-US"/>
-              </w:rPr>
-              <w:t xml:space="preserve"> </w:t>
-            </w:r>
-            <w:r>
-              <w:rPr>
-                <w:rFonts w:ascii="Calibri" w:eastAsia="Times New Roman" w:hAnsi="Calibri" w:cs="Arial"/>
-                <w:szCs w:val="22"/>
-              </w:rPr>
-              <w:t>Да</w:t>
-            </w:r>
-          </w:p>
-        </w:tc>
-        <w:tc>
-          <w:tcPr>
-            <w:tcW w:w="7552" w:type="dxa"/>
-          </w:tcPr>
-          <w:p>
-            <w:pPr>
-              <w:jc w:val="both"/>
-              <w:cnfStyle w:val="000000100000" w:firstRow="0" w:lastRow="0" w:firstColumn="0" w:lastColumn="0" w:oddVBand="0" w:evenVBand="0" w:oddHBand="1" w:evenHBand="0" w:firstRowFirstColumn="0" w:firstRowLastColumn="0" w:lastRowFirstColumn="0" w:lastRowLastColumn="0"/>
-              <w:rPr>
-                <w:noProof/>
-                <w:szCs w:val="22"/>
-                <w:lang w:eastAsia="ru-RU"/>
-              </w:rPr>
-            </w:pPr>
-            <w:r>
-              <w:rPr>
-                <w:noProof/>
-                <w:szCs w:val="22"/>
+                <w:rFonts w:ascii="Cambria" w:hAnsi="Cambria"/>
+                <w:noProof/>
+                <w:sz w:val="28"/>
+                <w:szCs w:val="28"/>
+                <w:lang w:eastAsia="ru-RU"/>
+              </w:rPr>
+            </w:pPr>
+            <w:r>
+              <w:rPr>
+                <w:rFonts w:ascii="Cambria" w:hAnsi="Cambria"/>
+                <w:noProof/>
+                <w:sz w:val="28"/>
+                <w:szCs w:val="28"/>
                 <w:lang w:eastAsia="ru-RU"/>
               </w:rPr>
               <w:t>Обработка объектом вызова ссылки в режиме редактирования.</w:t>
@@ -4124,15 +4067,19 @@
             <w:pPr>
               <w:jc w:val="both"/>
               <w:rPr>
-                <w:noProof/>
-                <w:szCs w:val="22"/>
-                <w:lang w:eastAsia="ru-RU"/>
-              </w:rPr>
-            </w:pPr>
-            <w:r>
-              <w:rPr>
-                <w:noProof/>
-                <w:szCs w:val="22"/>
+                <w:rFonts w:ascii="Cambria" w:hAnsi="Cambria"/>
+                <w:noProof/>
+                <w:sz w:val="28"/>
+                <w:szCs w:val="28"/>
+                <w:lang w:eastAsia="ru-RU"/>
+              </w:rPr>
+            </w:pPr>
+            <w:r>
+              <w:rPr>
+                <w:rFonts w:ascii="Cambria" w:hAnsi="Cambria"/>
+                <w:noProof/>
+                <w:sz w:val="28"/>
+                <w:szCs w:val="28"/>
                 <w:lang w:eastAsia="ru-RU"/>
               </w:rPr>
               <w:t>Действие для вывода ссылки</w:t>
@@ -4148,15 +4095,19 @@
               <w:jc w:val="both"/>
               <w:cnfStyle w:val="000000010000" w:firstRow="0" w:lastRow="0" w:firstColumn="0" w:lastColumn="0" w:oddVBand="0" w:evenVBand="0" w:oddHBand="0" w:evenHBand="1" w:firstRowFirstColumn="0" w:firstRowLastColumn="0" w:lastRowFirstColumn="0" w:lastRowLastColumn="0"/>
               <w:rPr>
-                <w:noProof/>
-                <w:szCs w:val="22"/>
-                <w:lang w:eastAsia="ru-RU"/>
-              </w:rPr>
-            </w:pPr>
-            <w:r>
-              <w:rPr>
-                <w:noProof/>
-                <w:szCs w:val="22"/>
+                <w:rFonts w:ascii="Cambria" w:hAnsi="Cambria"/>
+                <w:noProof/>
+                <w:sz w:val="28"/>
+                <w:szCs w:val="28"/>
+                <w:lang w:eastAsia="ru-RU"/>
+              </w:rPr>
+            </w:pPr>
+            <w:r>
+              <w:rPr>
+                <w:rFonts w:ascii="Cambria" w:hAnsi="Cambria"/>
+                <w:noProof/>
+                <w:sz w:val="28"/>
+                <w:szCs w:val="28"/>
                 <w:lang w:eastAsia="ru-RU"/>
               </w:rPr>
               <w:t>InstanceMode</w:t>
@@ -4172,15 +4123,19 @@
               <w:jc w:val="both"/>
               <w:cnfStyle w:val="000000010000" w:firstRow="0" w:lastRow="0" w:firstColumn="0" w:lastColumn="0" w:oddVBand="0" w:evenVBand="0" w:oddHBand="0" w:evenHBand="1" w:firstRowFirstColumn="0" w:firstRowLastColumn="0" w:lastRowFirstColumn="0" w:lastRowLastColumn="0"/>
               <w:rPr>
-                <w:noProof/>
-                <w:szCs w:val="22"/>
-                <w:lang w:eastAsia="ru-RU"/>
-              </w:rPr>
-            </w:pPr>
-            <w:r>
-              <w:rPr>
-                <w:noProof/>
-                <w:szCs w:val="22"/>
+                <w:rFonts w:ascii="Cambria" w:hAnsi="Cambria"/>
+                <w:noProof/>
+                <w:sz w:val="28"/>
+                <w:szCs w:val="28"/>
+                <w:lang w:eastAsia="ru-RU"/>
+              </w:rPr>
+            </w:pPr>
+            <w:r>
+              <w:rPr>
+                <w:rFonts w:ascii="Cambria" w:hAnsi="Cambria"/>
+                <w:noProof/>
+                <w:sz w:val="28"/>
+                <w:szCs w:val="28"/>
                 <w:lang w:eastAsia="ru-RU"/>
               </w:rPr>
               <w:t>Двойной щелчок</w:t>
@@ -4199,42 +4154,18 @@
               <w:jc w:val="both"/>
               <w:cnfStyle w:val="000000010000" w:firstRow="0" w:lastRow="0" w:firstColumn="0" w:lastColumn="0" w:oddVBand="0" w:evenVBand="0" w:oddHBand="0" w:evenHBand="1" w:firstRowFirstColumn="0" w:firstRowLastColumn="0" w:lastRowFirstColumn="0" w:lastRowLastColumn="0"/>
               <w:rPr>
-                <w:rFonts w:ascii="Calibri" w:eastAsia="Times New Roman" w:hAnsi="Calibri" w:cs="Arial"/>
-                <w:szCs w:val="22"/>
-              </w:rPr>
-            </w:pPr>
-            <w:r>
-              <w:rPr>
-                <w:rFonts w:ascii="Calibri" w:eastAsia="Times New Roman" w:hAnsi="Calibri" w:cs="Arial"/>
-              </w:rPr>
-              <w:t>{</w:t>
-            </w:r>
-            <w:r>
-              <w:rPr>
-                <w:rFonts w:ascii="Calibri" w:eastAsia="Times New Roman" w:hAnsi="Calibri" w:cs="Arial"/>
-                <w:szCs w:val="22"/>
-              </w:rPr>
-              <w:t>0</w:t>
-            </w:r>
-            <w:r>
-              <w:rPr>
-                <w:rFonts w:ascii="Calibri" w:eastAsia="Times New Roman" w:hAnsi="Calibri" w:cs="Arial"/>
-              </w:rPr>
-              <w:t>}</w:t>
-            </w:r>
-            <w:r>
-              <w:rPr>
-                <w:rFonts w:ascii="Calibri" w:eastAsia="Times New Roman" w:hAnsi="Calibri" w:cs="Arial"/>
-                <w:szCs w:val="22"/>
-              </w:rPr>
-              <w:t xml:space="preserve"> </w:t>
-            </w:r>
-            <w:r>
-              <w:rPr>
-                <w:rFonts w:ascii="Calibri" w:eastAsia="Times New Roman" w:hAnsi="Calibri" w:cs="Arial"/>
-                <w:szCs w:val="22"/>
-              </w:rPr>
-              <w:t>Двойной щелчок</w:t>
+                <w:rFonts w:ascii="Cambria" w:eastAsia="Times New Roman" w:hAnsi="Cambria" w:cs="Arial"/>
+                <w:sz w:val="28"/>
+                <w:szCs w:val="28"/>
+              </w:rPr>
+            </w:pPr>
+            <w:r>
+              <w:rPr>
+                <w:rFonts w:ascii="Cambria" w:eastAsia="Times New Roman" w:hAnsi="Cambria" w:cs="Arial"/>
+                <w:sz w:val="28"/>
+                <w:szCs w:val="28"/>
+              </w:rPr>
+              <w:t>{0} Двойной щелчок</w:t>
             </w:r>
           </w:p>
           <w:p>
@@ -4245,42 +4176,18 @@
               <w:jc w:val="both"/>
               <w:cnfStyle w:val="000000010000" w:firstRow="0" w:lastRow="0" w:firstColumn="0" w:lastColumn="0" w:oddVBand="0" w:evenVBand="0" w:oddHBand="0" w:evenHBand="1" w:firstRowFirstColumn="0" w:firstRowLastColumn="0" w:lastRowFirstColumn="0" w:lastRowLastColumn="0"/>
               <w:rPr>
-                <w:rFonts w:ascii="Calibri" w:eastAsia="Times New Roman" w:hAnsi="Calibri" w:cs="Arial"/>
-                <w:szCs w:val="22"/>
-              </w:rPr>
-            </w:pPr>
-            <w:r>
-              <w:rPr>
-                <w:rFonts w:ascii="Calibri" w:eastAsia="Times New Roman" w:hAnsi="Calibri" w:cs="Arial"/>
-              </w:rPr>
-              <w:t>{</w:t>
-            </w:r>
-            <w:r>
-              <w:rPr>
-                <w:rFonts w:ascii="Calibri" w:eastAsia="Times New Roman" w:hAnsi="Calibri" w:cs="Arial"/>
-                <w:szCs w:val="22"/>
-              </w:rPr>
-              <w:t>1</w:t>
-            </w:r>
-            <w:r>
-              <w:rPr>
-                <w:rFonts w:ascii="Calibri" w:eastAsia="Times New Roman" w:hAnsi="Calibri" w:cs="Arial"/>
-              </w:rPr>
-              <w:t>}</w:t>
-            </w:r>
-            <w:r>
-              <w:rPr>
-                <w:rFonts w:ascii="Calibri" w:eastAsia="Times New Roman" w:hAnsi="Calibri" w:cs="Arial"/>
-                <w:szCs w:val="22"/>
-              </w:rPr>
-              <w:t xml:space="preserve"> </w:t>
-            </w:r>
-            <w:r>
-              <w:rPr>
-                <w:rFonts w:ascii="Calibri" w:eastAsia="Times New Roman" w:hAnsi="Calibri" w:cs="Arial"/>
-                <w:szCs w:val="22"/>
-              </w:rPr>
-              <w:t>Щелчок левой кнопкой</w:t>
+                <w:rFonts w:ascii="Cambria" w:eastAsia="Times New Roman" w:hAnsi="Cambria" w:cs="Arial"/>
+                <w:sz w:val="28"/>
+                <w:szCs w:val="28"/>
+              </w:rPr>
+            </w:pPr>
+            <w:r>
+              <w:rPr>
+                <w:rFonts w:ascii="Cambria" w:eastAsia="Times New Roman" w:hAnsi="Cambria" w:cs="Arial"/>
+                <w:sz w:val="28"/>
+                <w:szCs w:val="28"/>
+              </w:rPr>
+              <w:t>{1} Щелчок левой кнопкой</w:t>
             </w:r>
           </w:p>
           <w:p>
@@ -4288,43 +4195,20 @@
               <w:jc w:val="both"/>
               <w:cnfStyle w:val="000000010000" w:firstRow="0" w:lastRow="0" w:firstColumn="0" w:lastColumn="0" w:oddVBand="0" w:evenVBand="0" w:oddHBand="0" w:evenHBand="1" w:firstRowFirstColumn="0" w:firstRowLastColumn="0" w:lastRowFirstColumn="0" w:lastRowLastColumn="0"/>
               <w:rPr>
-                <w:noProof/>
-                <w:szCs w:val="22"/>
-                <w:lang w:eastAsia="ru-RU"/>
-              </w:rPr>
-            </w:pPr>
-            <w:r>
-              <w:rPr>
-                <w:rFonts w:ascii="Calibri" w:eastAsia="Times New Roman" w:hAnsi="Calibri" w:cs="Arial"/>
-              </w:rPr>
-              <w:t>{</w:t>
-            </w:r>
-            <w:r>
-              <w:rPr>
-                <w:rFonts w:ascii="Calibri" w:eastAsia="Times New Roman" w:hAnsi="Calibri" w:cs="Arial"/>
-                <w:szCs w:val="22"/>
-              </w:rPr>
-              <w:t>2</w:t>
-            </w:r>
-            <w:r>
-              <w:rPr>
-                <w:rFonts w:ascii="Calibri" w:eastAsia="Times New Roman" w:hAnsi="Calibri" w:cs="Arial"/>
-              </w:rPr>
-              <w:t>}</w:t>
-            </w:r>
-            <w:r>
-              <w:rPr>
-                <w:rFonts w:ascii="Calibri" w:eastAsia="Times New Roman" w:hAnsi="Calibri" w:cs="Arial"/>
-                <w:szCs w:val="22"/>
-              </w:rPr>
-              <w:t xml:space="preserve"> </w:t>
-            </w:r>
-            <w:r>
-              <w:rPr>
-                <w:rFonts w:ascii="Calibri" w:eastAsia="Times New Roman" w:hAnsi="Calibri" w:cs="Arial"/>
-                <w:szCs w:val="22"/>
-              </w:rPr>
-              <w:t>Щелчок правой кнопкой</w:t>
+                <w:rFonts w:ascii="Cambria" w:hAnsi="Cambria"/>
+                <w:noProof/>
+                <w:sz w:val="28"/>
+                <w:szCs w:val="28"/>
+                <w:lang w:eastAsia="ru-RU"/>
+              </w:rPr>
+            </w:pPr>
+            <w:r>
+              <w:rPr>
+                <w:rFonts w:ascii="Cambria" w:eastAsia="Times New Roman" w:hAnsi="Cambria" w:cs="Arial"/>
+                <w:sz w:val="28"/>
+                <w:szCs w:val="28"/>
+              </w:rPr>
+              <w:t>{2} Щелчок правой кнопкой</w:t>
             </w:r>
           </w:p>
         </w:tc>
@@ -4337,15 +4221,19 @@
               <w:jc w:val="both"/>
               <w:cnfStyle w:val="000000010000" w:firstRow="0" w:lastRow="0" w:firstColumn="0" w:lastColumn="0" w:oddVBand="0" w:evenVBand="0" w:oddHBand="0" w:evenHBand="1" w:firstRowFirstColumn="0" w:firstRowLastColumn="0" w:lastRowFirstColumn="0" w:lastRowLastColumn="0"/>
               <w:rPr>
-                <w:noProof/>
-                <w:szCs w:val="22"/>
-                <w:lang w:eastAsia="ru-RU"/>
-              </w:rPr>
-            </w:pPr>
-            <w:r>
-              <w:rPr>
-                <w:noProof/>
-                <w:szCs w:val="22"/>
+                <w:rFonts w:ascii="Cambria" w:hAnsi="Cambria"/>
+                <w:noProof/>
+                <w:sz w:val="28"/>
+                <w:szCs w:val="28"/>
+                <w:lang w:eastAsia="ru-RU"/>
+              </w:rPr>
+            </w:pPr>
+            <w:r>
+              <w:rPr>
+                <w:rFonts w:ascii="Cambria" w:hAnsi="Cambria"/>
+                <w:noProof/>
+                <w:sz w:val="28"/>
+                <w:szCs w:val="28"/>
                 <w:lang w:eastAsia="ru-RU"/>
               </w:rPr>
               <w:t>Выбор варианта активации ссылки.</w:t>
@@ -4366,15 +4254,19 @@
             <w:pPr>
               <w:jc w:val="both"/>
               <w:rPr>
-                <w:noProof/>
-                <w:szCs w:val="22"/>
-                <w:lang w:eastAsia="ru-RU"/>
-              </w:rPr>
-            </w:pPr>
-            <w:r>
-              <w:rPr>
-                <w:noProof/>
-                <w:szCs w:val="22"/>
+                <w:rFonts w:ascii="Cambria" w:hAnsi="Cambria"/>
+                <w:noProof/>
+                <w:sz w:val="28"/>
+                <w:szCs w:val="28"/>
+                <w:lang w:eastAsia="ru-RU"/>
+              </w:rPr>
+            </w:pPr>
+            <w:r>
+              <w:rPr>
+                <w:rFonts w:ascii="Cambria" w:hAnsi="Cambria"/>
+                <w:noProof/>
+                <w:sz w:val="28"/>
+                <w:szCs w:val="28"/>
                 <w:lang w:eastAsia="ru-RU"/>
               </w:rPr>
               <w:t>Ярлык</w:t>
@@ -4390,15 +4282,19 @@
               <w:jc w:val="both"/>
               <w:cnfStyle w:val="000000100000" w:firstRow="0" w:lastRow="0" w:firstColumn="0" w:lastColumn="0" w:oddVBand="0" w:evenVBand="0" w:oddHBand="1" w:evenHBand="0" w:firstRowFirstColumn="0" w:firstRowLastColumn="0" w:lastRowFirstColumn="0" w:lastRowLastColumn="0"/>
               <w:rPr>
-                <w:noProof/>
-                <w:szCs w:val="22"/>
-                <w:lang w:eastAsia="ru-RU"/>
-              </w:rPr>
-            </w:pPr>
-            <w:r>
-              <w:rPr>
-                <w:noProof/>
-                <w:szCs w:val="22"/>
+                <w:rFonts w:ascii="Cambria" w:hAnsi="Cambria"/>
+                <w:noProof/>
+                <w:sz w:val="28"/>
+                <w:szCs w:val="28"/>
+                <w:lang w:eastAsia="ru-RU"/>
+              </w:rPr>
+            </w:pPr>
+            <w:r>
+              <w:rPr>
+                <w:rFonts w:ascii="Cambria" w:hAnsi="Cambria"/>
+                <w:noProof/>
+                <w:sz w:val="28"/>
+                <w:szCs w:val="28"/>
                 <w:lang w:eastAsia="ru-RU"/>
               </w:rPr>
               <w:t>Tag</w:t>
@@ -4414,15 +4310,19 @@
               <w:jc w:val="both"/>
               <w:cnfStyle w:val="000000100000" w:firstRow="0" w:lastRow="0" w:firstColumn="0" w:lastColumn="0" w:oddVBand="0" w:evenVBand="0" w:oddHBand="1" w:evenHBand="0" w:firstRowFirstColumn="0" w:firstRowLastColumn="0" w:lastRowFirstColumn="0" w:lastRowLastColumn="0"/>
               <w:rPr>
-                <w:noProof/>
-                <w:szCs w:val="22"/>
-                <w:lang w:eastAsia="ru-RU"/>
-              </w:rPr>
-            </w:pPr>
-            <w:r>
-              <w:rPr>
-                <w:noProof/>
-                <w:szCs w:val="22"/>
+                <w:rFonts w:ascii="Cambria" w:hAnsi="Cambria"/>
+                <w:noProof/>
+                <w:sz w:val="28"/>
+                <w:szCs w:val="28"/>
+                <w:lang w:eastAsia="ru-RU"/>
+              </w:rPr>
+            </w:pPr>
+            <w:r>
+              <w:rPr>
+                <w:rFonts w:ascii="Cambria" w:hAnsi="Cambria"/>
+                <w:noProof/>
+                <w:sz w:val="28"/>
+                <w:szCs w:val="28"/>
                 <w:lang w:eastAsia="ru-RU"/>
               </w:rPr>
               <w:t>0</w:t>
@@ -4438,15 +4338,19 @@
               <w:jc w:val="both"/>
               <w:cnfStyle w:val="000000100000" w:firstRow="0" w:lastRow="0" w:firstColumn="0" w:lastColumn="0" w:oddVBand="0" w:evenVBand="0" w:oddHBand="1" w:evenHBand="0" w:firstRowFirstColumn="0" w:firstRowLastColumn="0" w:lastRowFirstColumn="0" w:lastRowLastColumn="0"/>
               <w:rPr>
-                <w:noProof/>
-                <w:szCs w:val="22"/>
-                <w:lang w:eastAsia="ru-RU"/>
-              </w:rPr>
-            </w:pPr>
-            <w:r>
-              <w:rPr>
-                <w:noProof/>
-                <w:szCs w:val="22"/>
+                <w:rFonts w:ascii="Cambria" w:hAnsi="Cambria"/>
+                <w:noProof/>
+                <w:sz w:val="28"/>
+                <w:szCs w:val="28"/>
+                <w:lang w:eastAsia="ru-RU"/>
+              </w:rPr>
+            </w:pPr>
+            <w:r>
+              <w:rPr>
+                <w:rFonts w:ascii="Cambria" w:hAnsi="Cambria"/>
+                <w:noProof/>
+                <w:sz w:val="28"/>
+                <w:szCs w:val="28"/>
                 <w:lang w:eastAsia="ru-RU"/>
               </w:rPr>
               <w:t>Любое целое число или интерпретируемое выражение</w:t>
@@ -4462,15 +4366,19 @@
               <w:jc w:val="both"/>
               <w:cnfStyle w:val="000000100000" w:firstRow="0" w:lastRow="0" w:firstColumn="0" w:lastColumn="0" w:oddVBand="0" w:evenVBand="0" w:oddHBand="1" w:evenHBand="0" w:firstRowFirstColumn="0" w:firstRowLastColumn="0" w:lastRowFirstColumn="0" w:lastRowLastColumn="0"/>
               <w:rPr>
-                <w:noProof/>
-                <w:szCs w:val="22"/>
-                <w:lang w:eastAsia="ru-RU"/>
-              </w:rPr>
-            </w:pPr>
-            <w:r>
-              <w:rPr>
-                <w:noProof/>
-                <w:szCs w:val="22"/>
+                <w:rFonts w:ascii="Cambria" w:hAnsi="Cambria"/>
+                <w:noProof/>
+                <w:sz w:val="28"/>
+                <w:szCs w:val="28"/>
+                <w:lang w:eastAsia="ru-RU"/>
+              </w:rPr>
+            </w:pPr>
+            <w:r>
+              <w:rPr>
+                <w:rFonts w:ascii="Cambria" w:hAnsi="Cambria"/>
+                <w:noProof/>
+                <w:sz w:val="28"/>
+                <w:szCs w:val="28"/>
                 <w:lang w:eastAsia="ru-RU"/>
               </w:rPr>
               <w:t>Метка в виде произвольного числа. Позволяет обращаться ко всем объектам с одинаковым ярлыком при написании скриптов. Например, когда в процессе счета требуется скрыть или показать группу объектов.</w:t>
@@ -4491,15 +4399,19 @@
             <w:pPr>
               <w:jc w:val="both"/>
               <w:rPr>
-                <w:noProof/>
-                <w:szCs w:val="22"/>
-                <w:lang w:eastAsia="ru-RU"/>
-              </w:rPr>
-            </w:pPr>
-            <w:r>
-              <w:rPr>
-                <w:noProof/>
-                <w:szCs w:val="22"/>
+                <w:rFonts w:ascii="Cambria" w:hAnsi="Cambria"/>
+                <w:noProof/>
+                <w:sz w:val="28"/>
+                <w:szCs w:val="28"/>
+                <w:lang w:eastAsia="ru-RU"/>
+              </w:rPr>
+            </w:pPr>
+            <w:r>
+              <w:rPr>
+                <w:rFonts w:ascii="Cambria" w:hAnsi="Cambria"/>
+                <w:noProof/>
+                <w:sz w:val="28"/>
+                <w:szCs w:val="28"/>
                 <w:lang w:eastAsia="ru-RU"/>
               </w:rPr>
               <w:t>Шаблон автозаполнения</w:t>
@@ -4515,15 +4427,19 @@
               <w:jc w:val="both"/>
               <w:cnfStyle w:val="000000010000" w:firstRow="0" w:lastRow="0" w:firstColumn="0" w:lastColumn="0" w:oddVBand="0" w:evenVBand="0" w:oddHBand="0" w:evenHBand="1" w:firstRowFirstColumn="0" w:firstRowLastColumn="0" w:lastRowFirstColumn="0" w:lastRowLastColumn="0"/>
               <w:rPr>
-                <w:noProof/>
-                <w:szCs w:val="22"/>
-                <w:lang w:eastAsia="ru-RU"/>
-              </w:rPr>
-            </w:pPr>
-            <w:r>
-              <w:rPr>
-                <w:noProof/>
-                <w:szCs w:val="22"/>
+                <w:rFonts w:ascii="Cambria" w:hAnsi="Cambria"/>
+                <w:noProof/>
+                <w:sz w:val="28"/>
+                <w:szCs w:val="28"/>
+                <w:lang w:eastAsia="ru-RU"/>
+              </w:rPr>
+            </w:pPr>
+            <w:r>
+              <w:rPr>
+                <w:rFonts w:ascii="Cambria" w:hAnsi="Cambria"/>
+                <w:noProof/>
+                <w:sz w:val="28"/>
+                <w:szCs w:val="28"/>
                 <w:lang w:eastAsia="ru-RU"/>
               </w:rPr>
               <w:t>Template</w:t>
@@ -4539,30 +4455,42 @@
               <w:jc w:val="both"/>
               <w:cnfStyle w:val="000000010000" w:firstRow="0" w:lastRow="0" w:firstColumn="0" w:lastColumn="0" w:oddVBand="0" w:evenVBand="0" w:oddHBand="0" w:evenHBand="1" w:firstRowFirstColumn="0" w:firstRowLastColumn="0" w:lastRowFirstColumn="0" w:lastRowLastColumn="0"/>
               <w:rPr>
-                <w:noProof/>
+                <w:rFonts w:ascii="Cambria" w:hAnsi="Cambria"/>
+                <w:noProof/>
+                <w:sz w:val="28"/>
+                <w:szCs w:val="28"/>
                 <w:lang w:val="en-US" w:eastAsia="ru-RU"/>
               </w:rPr>
             </w:pPr>
             <w:r>
               <w:rPr>
+                <w:rFonts w:ascii="Cambria" w:hAnsi="Cambria"/>
                 <w:i/>
                 <w:noProof/>
+                <w:sz w:val="28"/>
+                <w:szCs w:val="28"/>
                 <w:lang w:val="en-US" w:eastAsia="ru-RU"/>
               </w:rPr>
               <w:t>&lt;</w:t>
             </w:r>
             <w:r>
               <w:rPr>
+                <w:rFonts w:ascii="Cambria" w:hAnsi="Cambria"/>
                 <w:i/>
                 <w:noProof/>
+                <w:sz w:val="28"/>
+                <w:szCs w:val="28"/>
                 <w:lang w:eastAsia="ru-RU"/>
               </w:rPr>
               <w:t>нет</w:t>
             </w:r>
             <w:r>
               <w:rPr>
+                <w:rFonts w:ascii="Cambria" w:hAnsi="Cambria"/>
                 <w:i/>
                 <w:noProof/>
+                <w:sz w:val="28"/>
+                <w:szCs w:val="28"/>
                 <w:lang w:val="en-US" w:eastAsia="ru-RU"/>
               </w:rPr>
               <w:t>&gt;</w:t>
@@ -4578,16 +4506,20 @@
               <w:jc w:val="both"/>
               <w:cnfStyle w:val="000000010000" w:firstRow="0" w:lastRow="0" w:firstColumn="0" w:lastColumn="0" w:oddVBand="0" w:evenVBand="0" w:oddHBand="0" w:evenHBand="1" w:firstRowFirstColumn="0" w:firstRowLastColumn="0" w:lastRowFirstColumn="0" w:lastRowLastColumn="0"/>
               <w:rPr>
-                <w:noProof/>
-                <w:szCs w:val="22"/>
-                <w:lang w:eastAsia="ru-RU"/>
-              </w:rPr>
-            </w:pPr>
-            <w:r>
-              <w:rPr>
+                <w:rFonts w:ascii="Cambria" w:hAnsi="Cambria"/>
+                <w:noProof/>
+                <w:sz w:val="28"/>
+                <w:szCs w:val="28"/>
+                <w:lang w:eastAsia="ru-RU"/>
+              </w:rPr>
+            </w:pPr>
+            <w:r>
+              <w:rPr>
+                <w:rFonts w:ascii="Cambria" w:hAnsi="Cambria"/>
                 <w:noProof/>
                 <w:color w:val="5B9BD5" w:themeColor="accent1"/>
-                <w:szCs w:val="22"/>
+                <w:sz w:val="28"/>
+                <w:szCs w:val="28"/>
                 <w:lang w:eastAsia="ru-RU"/>
               </w:rPr>
               <w:t>Подробнее о шаблонах автозаполнения.</w:t>
@@ -4603,15 +4535,19 @@
               <w:jc w:val="both"/>
               <w:cnfStyle w:val="000000010000" w:firstRow="0" w:lastRow="0" w:firstColumn="0" w:lastColumn="0" w:oddVBand="0" w:evenVBand="0" w:oddHBand="0" w:evenHBand="1" w:firstRowFirstColumn="0" w:firstRowLastColumn="0" w:lastRowFirstColumn="0" w:lastRowLastColumn="0"/>
               <w:rPr>
-                <w:noProof/>
-                <w:szCs w:val="22"/>
-                <w:lang w:eastAsia="ru-RU"/>
-              </w:rPr>
-            </w:pPr>
-            <w:r>
-              <w:rPr>
-                <w:noProof/>
-                <w:szCs w:val="22"/>
+                <w:rFonts w:ascii="Cambria" w:hAnsi="Cambria"/>
+                <w:noProof/>
+                <w:sz w:val="28"/>
+                <w:szCs w:val="28"/>
+                <w:lang w:eastAsia="ru-RU"/>
+              </w:rPr>
+            </w:pPr>
+            <w:r>
+              <w:rPr>
+                <w:rFonts w:ascii="Cambria" w:hAnsi="Cambria"/>
+                <w:noProof/>
+                <w:sz w:val="28"/>
+                <w:szCs w:val="28"/>
                 <w:lang w:eastAsia="ru-RU"/>
               </w:rPr>
               <w:t>Заданный в специальном формате текст, позволяющий автоматически создавать связи и присваивать имена сигналам объекта.</w:t>
@@ -4632,15 +4568,19 @@
             <w:pPr>
               <w:jc w:val="both"/>
               <w:rPr>
-                <w:noProof/>
-                <w:szCs w:val="22"/>
-                <w:lang w:eastAsia="ru-RU"/>
-              </w:rPr>
-            </w:pPr>
-            <w:r>
-              <w:rPr>
-                <w:noProof/>
-                <w:szCs w:val="22"/>
+                <w:rFonts w:ascii="Cambria" w:hAnsi="Cambria"/>
+                <w:noProof/>
+                <w:sz w:val="28"/>
+                <w:szCs w:val="28"/>
+                <w:lang w:eastAsia="ru-RU"/>
+              </w:rPr>
+            </w:pPr>
+            <w:r>
+              <w:rPr>
+                <w:rFonts w:ascii="Cambria" w:hAnsi="Cambria"/>
+                <w:noProof/>
+                <w:sz w:val="28"/>
+                <w:szCs w:val="28"/>
                 <w:lang w:eastAsia="ru-RU"/>
               </w:rPr>
               <w:t>Номер решателя</w:t>
@@ -4656,15 +4596,19 @@
               <w:jc w:val="both"/>
               <w:cnfStyle w:val="000000100000" w:firstRow="0" w:lastRow="0" w:firstColumn="0" w:lastColumn="0" w:oddVBand="0" w:evenVBand="0" w:oddHBand="1" w:evenHBand="0" w:firstRowFirstColumn="0" w:firstRowLastColumn="0" w:lastRowFirstColumn="0" w:lastRowLastColumn="0"/>
               <w:rPr>
-                <w:noProof/>
-                <w:szCs w:val="22"/>
-                <w:lang w:eastAsia="ru-RU"/>
-              </w:rPr>
-            </w:pPr>
-            <w:r>
-              <w:rPr>
-                <w:noProof/>
-                <w:szCs w:val="22"/>
+                <w:rFonts w:ascii="Cambria" w:hAnsi="Cambria"/>
+                <w:noProof/>
+                <w:sz w:val="28"/>
+                <w:szCs w:val="28"/>
+                <w:lang w:eastAsia="ru-RU"/>
+              </w:rPr>
+            </w:pPr>
+            <w:r>
+              <w:rPr>
+                <w:rFonts w:ascii="Cambria" w:hAnsi="Cambria"/>
+                <w:noProof/>
+                <w:sz w:val="28"/>
+                <w:szCs w:val="28"/>
                 <w:lang w:eastAsia="ru-RU"/>
               </w:rPr>
               <w:t>Layer</w:t>
@@ -4680,15 +4624,19 @@
               <w:jc w:val="both"/>
               <w:cnfStyle w:val="000000100000" w:firstRow="0" w:lastRow="0" w:firstColumn="0" w:lastColumn="0" w:oddVBand="0" w:evenVBand="0" w:oddHBand="1" w:evenHBand="0" w:firstRowFirstColumn="0" w:firstRowLastColumn="0" w:lastRowFirstColumn="0" w:lastRowLastColumn="0"/>
               <w:rPr>
-                <w:noProof/>
-                <w:szCs w:val="22"/>
-                <w:lang w:eastAsia="ru-RU"/>
-              </w:rPr>
-            </w:pPr>
-            <w:r>
-              <w:rPr>
-                <w:noProof/>
-                <w:szCs w:val="22"/>
+                <w:rFonts w:ascii="Cambria" w:hAnsi="Cambria"/>
+                <w:noProof/>
+                <w:sz w:val="28"/>
+                <w:szCs w:val="28"/>
+                <w:lang w:eastAsia="ru-RU"/>
+              </w:rPr>
+            </w:pPr>
+            <w:r>
+              <w:rPr>
+                <w:rFonts w:ascii="Cambria" w:hAnsi="Cambria"/>
+                <w:noProof/>
+                <w:sz w:val="28"/>
+                <w:szCs w:val="28"/>
                 <w:lang w:eastAsia="ru-RU"/>
               </w:rPr>
               <w:t>0</w:t>
@@ -4704,15 +4652,19 @@
               <w:jc w:val="both"/>
               <w:cnfStyle w:val="000000100000" w:firstRow="0" w:lastRow="0" w:firstColumn="0" w:lastColumn="0" w:oddVBand="0" w:evenVBand="0" w:oddHBand="1" w:evenHBand="0" w:firstRowFirstColumn="0" w:firstRowLastColumn="0" w:lastRowFirstColumn="0" w:lastRowLastColumn="0"/>
               <w:rPr>
-                <w:noProof/>
-                <w:szCs w:val="22"/>
-                <w:lang w:eastAsia="ru-RU"/>
-              </w:rPr>
-            </w:pPr>
-            <w:r>
-              <w:rPr>
-                <w:noProof/>
-                <w:szCs w:val="22"/>
+                <w:rFonts w:ascii="Cambria" w:hAnsi="Cambria"/>
+                <w:noProof/>
+                <w:sz w:val="28"/>
+                <w:szCs w:val="28"/>
+                <w:lang w:eastAsia="ru-RU"/>
+              </w:rPr>
+            </w:pPr>
+            <w:r>
+              <w:rPr>
+                <w:rFonts w:ascii="Cambria" w:hAnsi="Cambria"/>
+                <w:noProof/>
+                <w:sz w:val="28"/>
+                <w:szCs w:val="28"/>
                 <w:lang w:eastAsia="ru-RU"/>
               </w:rPr>
               <w:t>Любое целое число или интерпретируемое выражение</w:t>
@@ -4728,15 +4680,19 @@
               <w:jc w:val="both"/>
               <w:cnfStyle w:val="000000100000" w:firstRow="0" w:lastRow="0" w:firstColumn="0" w:lastColumn="0" w:oddVBand="0" w:evenVBand="0" w:oddHBand="1" w:evenHBand="0" w:firstRowFirstColumn="0" w:firstRowLastColumn="0" w:lastRowFirstColumn="0" w:lastRowLastColumn="0"/>
               <w:rPr>
-                <w:noProof/>
-                <w:szCs w:val="22"/>
-                <w:lang w:eastAsia="ru-RU"/>
-              </w:rPr>
-            </w:pPr>
-            <w:r>
-              <w:rPr>
-                <w:noProof/>
-                <w:szCs w:val="22"/>
+                <w:rFonts w:ascii="Cambria" w:hAnsi="Cambria"/>
+                <w:noProof/>
+                <w:sz w:val="28"/>
+                <w:szCs w:val="28"/>
+                <w:lang w:eastAsia="ru-RU"/>
+              </w:rPr>
+            </w:pPr>
+            <w:r>
+              <w:rPr>
+                <w:rFonts w:ascii="Cambria" w:hAnsi="Cambria"/>
+                <w:noProof/>
+                <w:sz w:val="28"/>
+                <w:szCs w:val="28"/>
                 <w:lang w:eastAsia="ru-RU"/>
               </w:rPr>
               <w:t xml:space="preserve">Число, задающее номер расчетного ядра, которое производит расчет математической модели объекта. Применяется при использовании нескольких расчетных программ. </w:t>
@@ -4757,15 +4713,19 @@
             <w:pPr>
               <w:jc w:val="both"/>
               <w:rPr>
-                <w:noProof/>
-                <w:szCs w:val="22"/>
-                <w:lang w:eastAsia="ru-RU"/>
-              </w:rPr>
-            </w:pPr>
-            <w:r>
-              <w:rPr>
-                <w:noProof/>
-                <w:szCs w:val="22"/>
+                <w:rFonts w:ascii="Cambria" w:hAnsi="Cambria"/>
+                <w:noProof/>
+                <w:sz w:val="28"/>
+                <w:szCs w:val="28"/>
+                <w:lang w:eastAsia="ru-RU"/>
+              </w:rPr>
+            </w:pPr>
+            <w:r>
+              <w:rPr>
+                <w:rFonts w:ascii="Cambria" w:hAnsi="Cambria"/>
+                <w:noProof/>
+                <w:sz w:val="28"/>
+                <w:szCs w:val="28"/>
                 <w:lang w:eastAsia="ru-RU"/>
               </w:rPr>
               <w:t>Скрипт инициализации объекта</w:t>
@@ -4781,15 +4741,19 @@
               <w:jc w:val="both"/>
               <w:cnfStyle w:val="000000010000" w:firstRow="0" w:lastRow="0" w:firstColumn="0" w:lastColumn="0" w:oddVBand="0" w:evenVBand="0" w:oddHBand="0" w:evenHBand="1" w:firstRowFirstColumn="0" w:firstRowLastColumn="0" w:lastRowFirstColumn="0" w:lastRowLastColumn="0"/>
               <w:rPr>
-                <w:noProof/>
-                <w:szCs w:val="22"/>
-                <w:lang w:eastAsia="ru-RU"/>
-              </w:rPr>
-            </w:pPr>
-            <w:r>
-              <w:rPr>
-                <w:noProof/>
-                <w:szCs w:val="22"/>
+                <w:rFonts w:ascii="Cambria" w:hAnsi="Cambria"/>
+                <w:noProof/>
+                <w:sz w:val="28"/>
+                <w:szCs w:val="28"/>
+                <w:lang w:eastAsia="ru-RU"/>
+              </w:rPr>
+            </w:pPr>
+            <w:r>
+              <w:rPr>
+                <w:rFonts w:ascii="Cambria" w:hAnsi="Cambria"/>
+                <w:noProof/>
+                <w:sz w:val="28"/>
+                <w:szCs w:val="28"/>
                 <w:lang w:eastAsia="ru-RU"/>
               </w:rPr>
               <w:t>OnInitScript</w:t>
@@ -4805,34 +4769,42 @@
               <w:jc w:val="both"/>
               <w:cnfStyle w:val="000000010000" w:firstRow="0" w:lastRow="0" w:firstColumn="0" w:lastColumn="0" w:oddVBand="0" w:evenVBand="0" w:oddHBand="0" w:evenHBand="1" w:firstRowFirstColumn="0" w:firstRowLastColumn="0" w:lastRowFirstColumn="0" w:lastRowLastColumn="0"/>
               <w:rPr>
-                <w:noProof/>
-                <w:szCs w:val="22"/>
-                <w:lang w:eastAsia="ru-RU"/>
-              </w:rPr>
-            </w:pPr>
-            <w:r>
-              <w:rPr>
+                <w:rFonts w:ascii="Cambria" w:hAnsi="Cambria"/>
+                <w:noProof/>
+                <w:sz w:val="28"/>
+                <w:szCs w:val="28"/>
+                <w:lang w:eastAsia="ru-RU"/>
+              </w:rPr>
+            </w:pPr>
+            <w:r>
+              <w:rPr>
+                <w:rFonts w:ascii="Cambria" w:hAnsi="Cambria"/>
                 <w:i/>
                 <w:noProof/>
-                <w:szCs w:val="22"/>
+                <w:sz w:val="28"/>
+                <w:szCs w:val="28"/>
                 <w:lang w:val="en-US" w:eastAsia="ru-RU"/>
               </w:rPr>
               <w:t>&lt;</w:t>
             </w:r>
             <w:r>
               <w:rPr>
+                <w:rFonts w:ascii="Cambria" w:hAnsi="Cambria"/>
                 <w:i/>
                 <w:noProof/>
-                <w:szCs w:val="22"/>
+                <w:sz w:val="28"/>
+                <w:szCs w:val="28"/>
                 <w:lang w:eastAsia="ru-RU"/>
               </w:rPr>
               <w:t>нет</w:t>
             </w:r>
             <w:r>
               <w:rPr>
+                <w:rFonts w:ascii="Cambria" w:hAnsi="Cambria"/>
                 <w:i/>
                 <w:noProof/>
-                <w:szCs w:val="22"/>
+                <w:sz w:val="28"/>
+                <w:szCs w:val="28"/>
                 <w:lang w:val="en-US" w:eastAsia="ru-RU"/>
               </w:rPr>
               <w:t>&gt;</w:t>
@@ -4848,15 +4820,19 @@
               <w:jc w:val="both"/>
               <w:cnfStyle w:val="000000010000" w:firstRow="0" w:lastRow="0" w:firstColumn="0" w:lastColumn="0" w:oddVBand="0" w:evenVBand="0" w:oddHBand="0" w:evenHBand="1" w:firstRowFirstColumn="0" w:firstRowLastColumn="0" w:lastRowFirstColumn="0" w:lastRowLastColumn="0"/>
               <w:rPr>
-                <w:noProof/>
-                <w:szCs w:val="22"/>
-                <w:lang w:eastAsia="ru-RU"/>
-              </w:rPr>
-            </w:pPr>
-            <w:r>
-              <w:rPr>
-                <w:noProof/>
-                <w:szCs w:val="22"/>
+                <w:rFonts w:ascii="Cambria" w:hAnsi="Cambria"/>
+                <w:noProof/>
+                <w:sz w:val="28"/>
+                <w:szCs w:val="28"/>
+                <w:lang w:eastAsia="ru-RU"/>
+              </w:rPr>
+            </w:pPr>
+            <w:r>
+              <w:rPr>
+                <w:rFonts w:ascii="Cambria" w:hAnsi="Cambria"/>
+                <w:noProof/>
+                <w:sz w:val="28"/>
+                <w:szCs w:val="28"/>
                 <w:lang w:eastAsia="ru-RU"/>
               </w:rPr>
               <w:t>Текст скрипта</w:t>
@@ -4872,15 +4848,19 @@
               <w:jc w:val="both"/>
               <w:cnfStyle w:val="000000010000" w:firstRow="0" w:lastRow="0" w:firstColumn="0" w:lastColumn="0" w:oddVBand="0" w:evenVBand="0" w:oddHBand="0" w:evenHBand="1" w:firstRowFirstColumn="0" w:firstRowLastColumn="0" w:lastRowFirstColumn="0" w:lastRowLastColumn="0"/>
               <w:rPr>
-                <w:noProof/>
-                <w:szCs w:val="22"/>
-                <w:lang w:eastAsia="ru-RU"/>
-              </w:rPr>
-            </w:pPr>
-            <w:r>
-              <w:rPr>
-                <w:noProof/>
-                <w:szCs w:val="22"/>
+                <w:rFonts w:ascii="Cambria" w:hAnsi="Cambria"/>
+                <w:noProof/>
+                <w:sz w:val="28"/>
+                <w:szCs w:val="28"/>
+                <w:lang w:eastAsia="ru-RU"/>
+              </w:rPr>
+            </w:pPr>
+            <w:r>
+              <w:rPr>
+                <w:rFonts w:ascii="Cambria" w:hAnsi="Cambria"/>
+                <w:noProof/>
+                <w:sz w:val="28"/>
+                <w:szCs w:val="28"/>
                 <w:lang w:eastAsia="ru-RU"/>
               </w:rPr>
               <w:t>Текст скрипта, исполняемого непосредственно перед запуском расчёта.</w:t>
@@ -4901,15 +4881,19 @@
             <w:pPr>
               <w:jc w:val="both"/>
               <w:rPr>
-                <w:noProof/>
-                <w:szCs w:val="22"/>
-                <w:lang w:eastAsia="ru-RU"/>
-              </w:rPr>
-            </w:pPr>
-            <w:r>
-              <w:rPr>
-                <w:noProof/>
-                <w:szCs w:val="22"/>
+                <w:rFonts w:ascii="Cambria" w:hAnsi="Cambria"/>
+                <w:noProof/>
+                <w:sz w:val="28"/>
+                <w:szCs w:val="28"/>
+                <w:lang w:eastAsia="ru-RU"/>
+              </w:rPr>
+            </w:pPr>
+            <w:r>
+              <w:rPr>
+                <w:rFonts w:ascii="Cambria" w:hAnsi="Cambria"/>
+                <w:noProof/>
+                <w:sz w:val="28"/>
+                <w:szCs w:val="28"/>
                 <w:lang w:eastAsia="ru-RU"/>
               </w:rPr>
               <w:t>Скрипт исполнения объекта</w:t>
@@ -4925,15 +4909,19 @@
               <w:jc w:val="both"/>
               <w:cnfStyle w:val="000000100000" w:firstRow="0" w:lastRow="0" w:firstColumn="0" w:lastColumn="0" w:oddVBand="0" w:evenVBand="0" w:oddHBand="1" w:evenHBand="0" w:firstRowFirstColumn="0" w:firstRowLastColumn="0" w:lastRowFirstColumn="0" w:lastRowLastColumn="0"/>
               <w:rPr>
-                <w:noProof/>
-                <w:szCs w:val="22"/>
-                <w:lang w:eastAsia="ru-RU"/>
-              </w:rPr>
-            </w:pPr>
-            <w:r>
-              <w:rPr>
-                <w:noProof/>
-                <w:szCs w:val="22"/>
+                <w:rFonts w:ascii="Cambria" w:hAnsi="Cambria"/>
+                <w:noProof/>
+                <w:sz w:val="28"/>
+                <w:szCs w:val="28"/>
+                <w:lang w:eastAsia="ru-RU"/>
+              </w:rPr>
+            </w:pPr>
+            <w:r>
+              <w:rPr>
+                <w:rFonts w:ascii="Cambria" w:hAnsi="Cambria"/>
+                <w:noProof/>
+                <w:sz w:val="28"/>
+                <w:szCs w:val="28"/>
                 <w:lang w:eastAsia="ru-RU"/>
               </w:rPr>
               <w:t>OnRunScript</w:t>
@@ -4949,34 +4937,42 @@
               <w:jc w:val="both"/>
               <w:cnfStyle w:val="000000100000" w:firstRow="0" w:lastRow="0" w:firstColumn="0" w:lastColumn="0" w:oddVBand="0" w:evenVBand="0" w:oddHBand="1" w:evenHBand="0" w:firstRowFirstColumn="0" w:firstRowLastColumn="0" w:lastRowFirstColumn="0" w:lastRowLastColumn="0"/>
               <w:rPr>
-                <w:noProof/>
-                <w:szCs w:val="22"/>
-                <w:lang w:eastAsia="ru-RU"/>
-              </w:rPr>
-            </w:pPr>
-            <w:r>
-              <w:rPr>
+                <w:rFonts w:ascii="Cambria" w:hAnsi="Cambria"/>
+                <w:noProof/>
+                <w:sz w:val="28"/>
+                <w:szCs w:val="28"/>
+                <w:lang w:eastAsia="ru-RU"/>
+              </w:rPr>
+            </w:pPr>
+            <w:r>
+              <w:rPr>
+                <w:rFonts w:ascii="Cambria" w:hAnsi="Cambria"/>
                 <w:i/>
                 <w:noProof/>
-                <w:szCs w:val="22"/>
+                <w:sz w:val="28"/>
+                <w:szCs w:val="28"/>
                 <w:lang w:val="en-US" w:eastAsia="ru-RU"/>
               </w:rPr>
               <w:t>&lt;</w:t>
             </w:r>
             <w:r>
               <w:rPr>
+                <w:rFonts w:ascii="Cambria" w:hAnsi="Cambria"/>
                 <w:i/>
                 <w:noProof/>
-                <w:szCs w:val="22"/>
+                <w:sz w:val="28"/>
+                <w:szCs w:val="28"/>
                 <w:lang w:eastAsia="ru-RU"/>
               </w:rPr>
               <w:t>нет</w:t>
             </w:r>
             <w:r>
               <w:rPr>
+                <w:rFonts w:ascii="Cambria" w:hAnsi="Cambria"/>
                 <w:i/>
                 <w:noProof/>
-                <w:szCs w:val="22"/>
+                <w:sz w:val="28"/>
+                <w:szCs w:val="28"/>
                 <w:lang w:val="en-US" w:eastAsia="ru-RU"/>
               </w:rPr>
               <w:t>&gt;</w:t>
@@ -4992,15 +4988,19 @@
               <w:jc w:val="both"/>
               <w:cnfStyle w:val="000000100000" w:firstRow="0" w:lastRow="0" w:firstColumn="0" w:lastColumn="0" w:oddVBand="0" w:evenVBand="0" w:oddHBand="1" w:evenHBand="0" w:firstRowFirstColumn="0" w:firstRowLastColumn="0" w:lastRowFirstColumn="0" w:lastRowLastColumn="0"/>
               <w:rPr>
-                <w:noProof/>
-                <w:szCs w:val="22"/>
-                <w:lang w:eastAsia="ru-RU"/>
-              </w:rPr>
-            </w:pPr>
-            <w:r>
-              <w:rPr>
-                <w:noProof/>
-                <w:szCs w:val="22"/>
+                <w:rFonts w:ascii="Cambria" w:hAnsi="Cambria"/>
+                <w:noProof/>
+                <w:sz w:val="28"/>
+                <w:szCs w:val="28"/>
+                <w:lang w:eastAsia="ru-RU"/>
+              </w:rPr>
+            </w:pPr>
+            <w:r>
+              <w:rPr>
+                <w:rFonts w:ascii="Cambria" w:hAnsi="Cambria"/>
+                <w:noProof/>
+                <w:sz w:val="28"/>
+                <w:szCs w:val="28"/>
                 <w:lang w:eastAsia="ru-RU"/>
               </w:rPr>
               <w:t>Текст скрипта</w:t>
@@ -5016,14 +5016,19 @@
               <w:jc w:val="both"/>
               <w:cnfStyle w:val="000000100000" w:firstRow="0" w:lastRow="0" w:firstColumn="0" w:lastColumn="0" w:oddVBand="0" w:evenVBand="0" w:oddHBand="1" w:evenHBand="0" w:firstRowFirstColumn="0" w:firstRowLastColumn="0" w:lastRowFirstColumn="0" w:lastRowLastColumn="0"/>
               <w:rPr>
-                <w:noProof/>
-                <w:szCs w:val="22"/>
-                <w:lang w:eastAsia="ru-RU"/>
-              </w:rPr>
-            </w:pPr>
-            <w:r>
-              <w:rPr>
-                <w:noProof/>
+                <w:rFonts w:ascii="Cambria" w:hAnsi="Cambria"/>
+                <w:noProof/>
+                <w:sz w:val="28"/>
+                <w:szCs w:val="28"/>
+                <w:lang w:eastAsia="ru-RU"/>
+              </w:rPr>
+            </w:pPr>
+            <w:r>
+              <w:rPr>
+                <w:rFonts w:ascii="Cambria" w:hAnsi="Cambria"/>
+                <w:noProof/>
+                <w:sz w:val="28"/>
+                <w:szCs w:val="28"/>
                 <w:lang w:eastAsia="ru-RU"/>
               </w:rPr>
               <w:t>Текст скрипта, исполняемого при выполнении расчёта.</w:t>
@@ -5044,17 +5049,22 @@
             <w:pPr>
               <w:jc w:val="both"/>
               <w:rPr>
-                <w:noProof/>
-                <w:szCs w:val="22"/>
-                <w:lang w:eastAsia="ru-RU"/>
-              </w:rPr>
-            </w:pPr>
-            <w:r>
-              <w:rPr>
-                <w:noProof/>
-                <w:szCs w:val="22"/>
-                <w:lang w:eastAsia="ru-RU"/>
-              </w:rPr>
+                <w:rFonts w:ascii="Cambria" w:hAnsi="Cambria"/>
+                <w:noProof/>
+                <w:sz w:val="28"/>
+                <w:szCs w:val="28"/>
+                <w:lang w:eastAsia="ru-RU"/>
+              </w:rPr>
+            </w:pPr>
+            <w:r>
+              <w:rPr>
+                <w:rFonts w:ascii="Cambria" w:hAnsi="Cambria"/>
+                <w:noProof/>
+                <w:sz w:val="28"/>
+                <w:szCs w:val="28"/>
+                <w:lang w:eastAsia="ru-RU"/>
+              </w:rPr>
+              <w:lastRenderedPageBreak/>
               <w:t>Ширина</w:t>
             </w:r>
           </w:p>
@@ -5068,15 +5078,19 @@
               <w:jc w:val="both"/>
               <w:cnfStyle w:val="000000010000" w:firstRow="0" w:lastRow="0" w:firstColumn="0" w:lastColumn="0" w:oddVBand="0" w:evenVBand="0" w:oddHBand="0" w:evenHBand="1" w:firstRowFirstColumn="0" w:firstRowLastColumn="0" w:lastRowFirstColumn="0" w:lastRowLastColumn="0"/>
               <w:rPr>
-                <w:noProof/>
-                <w:szCs w:val="22"/>
-                <w:lang w:eastAsia="ru-RU"/>
-              </w:rPr>
-            </w:pPr>
-            <w:r>
-              <w:rPr>
-                <w:noProof/>
-                <w:szCs w:val="22"/>
+                <w:rFonts w:ascii="Cambria" w:hAnsi="Cambria"/>
+                <w:noProof/>
+                <w:sz w:val="28"/>
+                <w:szCs w:val="28"/>
+                <w:lang w:eastAsia="ru-RU"/>
+              </w:rPr>
+            </w:pPr>
+            <w:r>
+              <w:rPr>
+                <w:rFonts w:ascii="Cambria" w:hAnsi="Cambria"/>
+                <w:noProof/>
+                <w:sz w:val="28"/>
+                <w:szCs w:val="28"/>
                 <w:lang w:val="en-US" w:eastAsia="ru-RU"/>
               </w:rPr>
               <w:t>Width</w:t>
@@ -5092,16 +5106,20 @@
               <w:jc w:val="both"/>
               <w:cnfStyle w:val="000000010000" w:firstRow="0" w:lastRow="0" w:firstColumn="0" w:lastColumn="0" w:oddVBand="0" w:evenVBand="0" w:oddHBand="0" w:evenHBand="1" w:firstRowFirstColumn="0" w:firstRowLastColumn="0" w:lastRowFirstColumn="0" w:lastRowLastColumn="0"/>
               <w:rPr>
+                <w:rFonts w:ascii="Cambria" w:hAnsi="Cambria"/>
                 <w:i/>
                 <w:noProof/>
-                <w:szCs w:val="22"/>
+                <w:sz w:val="28"/>
+                <w:szCs w:val="28"/>
                 <w:lang w:val="en-US" w:eastAsia="ru-RU"/>
               </w:rPr>
             </w:pPr>
             <w:r>
               <w:rPr>
-                <w:noProof/>
-                <w:szCs w:val="22"/>
+                <w:rFonts w:ascii="Cambria" w:hAnsi="Cambria"/>
+                <w:noProof/>
+                <w:sz w:val="28"/>
+                <w:szCs w:val="28"/>
                 <w:lang w:eastAsia="ru-RU"/>
               </w:rPr>
               <w:t>300</w:t>
@@ -5117,31 +5135,39 @@
               <w:jc w:val="both"/>
               <w:cnfStyle w:val="000000010000" w:firstRow="0" w:lastRow="0" w:firstColumn="0" w:lastColumn="0" w:oddVBand="0" w:evenVBand="0" w:oddHBand="0" w:evenHBand="1" w:firstRowFirstColumn="0" w:firstRowLastColumn="0" w:lastRowFirstColumn="0" w:lastRowLastColumn="0"/>
               <w:rPr>
-                <w:noProof/>
-                <w:szCs w:val="22"/>
-                <w:lang w:eastAsia="ru-RU"/>
-              </w:rPr>
-            </w:pPr>
-            <w:r>
-              <w:rPr>
-                <w:noProof/>
-                <w:szCs w:val="22"/>
+                <w:rFonts w:ascii="Cambria" w:hAnsi="Cambria"/>
+                <w:noProof/>
+                <w:sz w:val="28"/>
+                <w:szCs w:val="28"/>
+                <w:lang w:eastAsia="ru-RU"/>
+              </w:rPr>
+            </w:pPr>
+            <w:r>
+              <w:rPr>
+                <w:rFonts w:ascii="Cambria" w:hAnsi="Cambria"/>
+                <w:noProof/>
+                <w:sz w:val="28"/>
+                <w:szCs w:val="28"/>
                 <w:lang w:eastAsia="ru-RU"/>
               </w:rPr>
               <w:t xml:space="preserve">Значения </w:t>
             </w:r>
             <w:r>
               <w:rPr>
-                <w:noProof/>
-                <w:szCs w:val="22"/>
+                <w:rFonts w:ascii="Cambria" w:hAnsi="Cambria"/>
+                <w:noProof/>
+                <w:sz w:val="28"/>
+                <w:szCs w:val="28"/>
                 <w:lang w:val="en-US" w:eastAsia="ru-RU"/>
               </w:rPr>
               <w:t>float</w:t>
             </w:r>
             <w:r>
               <w:rPr>
-                <w:noProof/>
-                <w:szCs w:val="22"/>
+                <w:rFonts w:ascii="Cambria" w:hAnsi="Cambria"/>
+                <w:noProof/>
+                <w:sz w:val="28"/>
+                <w:szCs w:val="28"/>
                 <w:lang w:eastAsia="ru-RU"/>
               </w:rPr>
               <w:t>, имена сигналов, математические выражения.</w:t>
@@ -5157,15 +5183,19 @@
               <w:jc w:val="both"/>
               <w:cnfStyle w:val="000000010000" w:firstRow="0" w:lastRow="0" w:firstColumn="0" w:lastColumn="0" w:oddVBand="0" w:evenVBand="0" w:oddHBand="0" w:evenHBand="1" w:firstRowFirstColumn="0" w:firstRowLastColumn="0" w:lastRowFirstColumn="0" w:lastRowLastColumn="0"/>
               <w:rPr>
-                <w:noProof/>
-                <w:szCs w:val="22"/>
-                <w:lang w:eastAsia="ru-RU"/>
-              </w:rPr>
-            </w:pPr>
-            <w:r>
-              <w:rPr>
-                <w:noProof/>
-                <w:szCs w:val="22"/>
+                <w:rFonts w:ascii="Cambria" w:hAnsi="Cambria"/>
+                <w:noProof/>
+                <w:sz w:val="28"/>
+                <w:szCs w:val="28"/>
+                <w:lang w:eastAsia="ru-RU"/>
+              </w:rPr>
+            </w:pPr>
+            <w:r>
+              <w:rPr>
+                <w:rFonts w:ascii="Cambria" w:hAnsi="Cambria"/>
+                <w:noProof/>
+                <w:sz w:val="28"/>
+                <w:szCs w:val="28"/>
                 <w:lang w:eastAsia="ru-RU"/>
               </w:rPr>
               <w:t xml:space="preserve">Ширина изображения примитива. </w:t>
@@ -5186,15 +5216,19 @@
             <w:pPr>
               <w:jc w:val="both"/>
               <w:rPr>
-                <w:noProof/>
-                <w:szCs w:val="22"/>
-                <w:lang w:eastAsia="ru-RU"/>
-              </w:rPr>
-            </w:pPr>
-            <w:r>
-              <w:rPr>
-                <w:noProof/>
-                <w:szCs w:val="22"/>
+                <w:rFonts w:ascii="Cambria" w:hAnsi="Cambria"/>
+                <w:noProof/>
+                <w:sz w:val="28"/>
+                <w:szCs w:val="28"/>
+                <w:lang w:eastAsia="ru-RU"/>
+              </w:rPr>
+            </w:pPr>
+            <w:r>
+              <w:rPr>
+                <w:rFonts w:ascii="Cambria" w:hAnsi="Cambria"/>
+                <w:noProof/>
+                <w:sz w:val="28"/>
+                <w:szCs w:val="28"/>
                 <w:lang w:eastAsia="ru-RU"/>
               </w:rPr>
               <w:t>Высота</w:t>
@@ -5210,15 +5244,19 @@
               <w:jc w:val="both"/>
               <w:cnfStyle w:val="000000100000" w:firstRow="0" w:lastRow="0" w:firstColumn="0" w:lastColumn="0" w:oddVBand="0" w:evenVBand="0" w:oddHBand="1" w:evenHBand="0" w:firstRowFirstColumn="0" w:firstRowLastColumn="0" w:lastRowFirstColumn="0" w:lastRowLastColumn="0"/>
               <w:rPr>
-                <w:noProof/>
-                <w:szCs w:val="22"/>
-                <w:lang w:eastAsia="ru-RU"/>
-              </w:rPr>
-            </w:pPr>
-            <w:r>
-              <w:rPr>
-                <w:noProof/>
-                <w:szCs w:val="22"/>
+                <w:rFonts w:ascii="Cambria" w:hAnsi="Cambria"/>
+                <w:noProof/>
+                <w:sz w:val="28"/>
+                <w:szCs w:val="28"/>
+                <w:lang w:eastAsia="ru-RU"/>
+              </w:rPr>
+            </w:pPr>
+            <w:r>
+              <w:rPr>
+                <w:rFonts w:ascii="Cambria" w:hAnsi="Cambria"/>
+                <w:noProof/>
+                <w:sz w:val="28"/>
+                <w:szCs w:val="28"/>
                 <w:lang w:val="en-US" w:eastAsia="ru-RU"/>
               </w:rPr>
               <w:t>Height</w:t>
@@ -5234,15 +5272,19 @@
               <w:jc w:val="both"/>
               <w:cnfStyle w:val="000000100000" w:firstRow="0" w:lastRow="0" w:firstColumn="0" w:lastColumn="0" w:oddVBand="0" w:evenVBand="0" w:oddHBand="1" w:evenHBand="0" w:firstRowFirstColumn="0" w:firstRowLastColumn="0" w:lastRowFirstColumn="0" w:lastRowLastColumn="0"/>
               <w:rPr>
-                <w:noProof/>
-                <w:szCs w:val="22"/>
+                <w:rFonts w:ascii="Cambria" w:hAnsi="Cambria"/>
+                <w:noProof/>
+                <w:sz w:val="28"/>
+                <w:szCs w:val="28"/>
                 <w:lang w:val="en-US" w:eastAsia="ru-RU"/>
               </w:rPr>
             </w:pPr>
             <w:r>
               <w:rPr>
-                <w:noProof/>
-                <w:szCs w:val="22"/>
+                <w:rFonts w:ascii="Cambria" w:hAnsi="Cambria"/>
+                <w:noProof/>
+                <w:sz w:val="28"/>
+                <w:szCs w:val="28"/>
                 <w:lang w:eastAsia="ru-RU"/>
               </w:rPr>
               <w:t>200</w:t>
@@ -5258,31 +5300,39 @@
               <w:jc w:val="both"/>
               <w:cnfStyle w:val="000000100000" w:firstRow="0" w:lastRow="0" w:firstColumn="0" w:lastColumn="0" w:oddVBand="0" w:evenVBand="0" w:oddHBand="1" w:evenHBand="0" w:firstRowFirstColumn="0" w:firstRowLastColumn="0" w:lastRowFirstColumn="0" w:lastRowLastColumn="0"/>
               <w:rPr>
-                <w:noProof/>
-                <w:szCs w:val="22"/>
-                <w:lang w:eastAsia="ru-RU"/>
-              </w:rPr>
-            </w:pPr>
-            <w:r>
-              <w:rPr>
-                <w:noProof/>
-                <w:szCs w:val="22"/>
+                <w:rFonts w:ascii="Cambria" w:hAnsi="Cambria"/>
+                <w:noProof/>
+                <w:sz w:val="28"/>
+                <w:szCs w:val="28"/>
+                <w:lang w:eastAsia="ru-RU"/>
+              </w:rPr>
+            </w:pPr>
+            <w:r>
+              <w:rPr>
+                <w:rFonts w:ascii="Cambria" w:hAnsi="Cambria"/>
+                <w:noProof/>
+                <w:sz w:val="28"/>
+                <w:szCs w:val="28"/>
                 <w:lang w:eastAsia="ru-RU"/>
               </w:rPr>
               <w:t xml:space="preserve">Значения </w:t>
             </w:r>
             <w:r>
               <w:rPr>
-                <w:noProof/>
-                <w:szCs w:val="22"/>
+                <w:rFonts w:ascii="Cambria" w:hAnsi="Cambria"/>
+                <w:noProof/>
+                <w:sz w:val="28"/>
+                <w:szCs w:val="28"/>
                 <w:lang w:val="en-US" w:eastAsia="ru-RU"/>
               </w:rPr>
               <w:t>float</w:t>
             </w:r>
             <w:r>
               <w:rPr>
-                <w:noProof/>
-                <w:szCs w:val="22"/>
+                <w:rFonts w:ascii="Cambria" w:hAnsi="Cambria"/>
+                <w:noProof/>
+                <w:sz w:val="28"/>
+                <w:szCs w:val="28"/>
                 <w:lang w:eastAsia="ru-RU"/>
               </w:rPr>
               <w:t>, имена сигналов, математические выражения.</w:t>
@@ -5298,15 +5348,19 @@
               <w:jc w:val="both"/>
               <w:cnfStyle w:val="000000100000" w:firstRow="0" w:lastRow="0" w:firstColumn="0" w:lastColumn="0" w:oddVBand="0" w:evenVBand="0" w:oddHBand="1" w:evenHBand="0" w:firstRowFirstColumn="0" w:firstRowLastColumn="0" w:lastRowFirstColumn="0" w:lastRowLastColumn="0"/>
               <w:rPr>
-                <w:noProof/>
-                <w:szCs w:val="22"/>
-                <w:lang w:eastAsia="ru-RU"/>
-              </w:rPr>
-            </w:pPr>
-            <w:r>
-              <w:rPr>
-                <w:noProof/>
-                <w:szCs w:val="22"/>
+                <w:rFonts w:ascii="Cambria" w:hAnsi="Cambria"/>
+                <w:noProof/>
+                <w:sz w:val="28"/>
+                <w:szCs w:val="28"/>
+                <w:lang w:eastAsia="ru-RU"/>
+              </w:rPr>
+            </w:pPr>
+            <w:r>
+              <w:rPr>
+                <w:rFonts w:ascii="Cambria" w:hAnsi="Cambria"/>
+                <w:noProof/>
+                <w:sz w:val="28"/>
+                <w:szCs w:val="28"/>
                 <w:lang w:eastAsia="ru-RU"/>
               </w:rPr>
               <w:t>Высота изображения примитива.</w:t>
@@ -5327,23 +5381,29 @@
             <w:pPr>
               <w:jc w:val="both"/>
               <w:rPr>
-                <w:noProof/>
-                <w:szCs w:val="22"/>
-                <w:lang w:eastAsia="ru-RU"/>
-              </w:rPr>
-            </w:pPr>
-            <w:r>
-              <w:rPr>
-                <w:noProof/>
-                <w:szCs w:val="22"/>
+                <w:rFonts w:ascii="Cambria" w:hAnsi="Cambria"/>
+                <w:noProof/>
+                <w:sz w:val="28"/>
+                <w:szCs w:val="28"/>
+                <w:lang w:eastAsia="ru-RU"/>
+              </w:rPr>
+            </w:pPr>
+            <w:r>
+              <w:rPr>
+                <w:rFonts w:ascii="Cambria" w:hAnsi="Cambria"/>
+                <w:noProof/>
+                <w:sz w:val="28"/>
+                <w:szCs w:val="28"/>
                 <w:lang w:eastAsia="ru-RU"/>
               </w:rPr>
               <w:t xml:space="preserve">Значение </w:t>
             </w:r>
             <w:r>
               <w:rPr>
-                <w:noProof/>
-                <w:szCs w:val="22"/>
+                <w:rFonts w:ascii="Cambria" w:hAnsi="Cambria"/>
+                <w:noProof/>
+                <w:sz w:val="28"/>
+                <w:szCs w:val="28"/>
                 <w:lang w:val="en-US" w:eastAsia="ru-RU"/>
               </w:rPr>
               <w:t>X</w:t>
@@ -5359,15 +5419,19 @@
               <w:jc w:val="both"/>
               <w:cnfStyle w:val="000000010000" w:firstRow="0" w:lastRow="0" w:firstColumn="0" w:lastColumn="0" w:oddVBand="0" w:evenVBand="0" w:oddHBand="0" w:evenHBand="1" w:firstRowFirstColumn="0" w:firstRowLastColumn="0" w:lastRowFirstColumn="0" w:lastRowLastColumn="0"/>
               <w:rPr>
-                <w:noProof/>
-                <w:szCs w:val="22"/>
+                <w:rFonts w:ascii="Cambria" w:hAnsi="Cambria"/>
+                <w:noProof/>
+                <w:sz w:val="28"/>
+                <w:szCs w:val="28"/>
                 <w:lang w:val="en-US" w:eastAsia="ru-RU"/>
               </w:rPr>
             </w:pPr>
             <w:r>
               <w:rPr>
-                <w:noProof/>
-                <w:szCs w:val="22"/>
+                <w:rFonts w:ascii="Cambria" w:hAnsi="Cambria"/>
+                <w:noProof/>
+                <w:sz w:val="28"/>
+                <w:szCs w:val="28"/>
                 <w:lang w:val="en-US" w:eastAsia="ru-RU"/>
               </w:rPr>
               <w:t>XValue</w:t>
@@ -5383,15 +5447,19 @@
               <w:jc w:val="both"/>
               <w:cnfStyle w:val="000000010000" w:firstRow="0" w:lastRow="0" w:firstColumn="0" w:lastColumn="0" w:oddVBand="0" w:evenVBand="0" w:oddHBand="0" w:evenHBand="1" w:firstRowFirstColumn="0" w:firstRowLastColumn="0" w:lastRowFirstColumn="0" w:lastRowLastColumn="0"/>
               <w:rPr>
-                <w:noProof/>
-                <w:szCs w:val="22"/>
-                <w:lang w:eastAsia="ru-RU"/>
-              </w:rPr>
-            </w:pPr>
-            <w:r>
-              <w:rPr>
-                <w:noProof/>
-                <w:szCs w:val="22"/>
+                <w:rFonts w:ascii="Cambria" w:hAnsi="Cambria"/>
+                <w:noProof/>
+                <w:sz w:val="28"/>
+                <w:szCs w:val="28"/>
+                <w:lang w:eastAsia="ru-RU"/>
+              </w:rPr>
+            </w:pPr>
+            <w:r>
+              <w:rPr>
+                <w:rFonts w:ascii="Cambria" w:hAnsi="Cambria"/>
+                <w:noProof/>
+                <w:sz w:val="28"/>
+                <w:szCs w:val="28"/>
                 <w:lang w:val="en-US" w:eastAsia="ru-RU"/>
               </w:rPr>
               <w:t>[[0]]</w:t>
@@ -5407,15 +5475,19 @@
               <w:jc w:val="both"/>
               <w:cnfStyle w:val="000000010000" w:firstRow="0" w:lastRow="0" w:firstColumn="0" w:lastColumn="0" w:oddVBand="0" w:evenVBand="0" w:oddHBand="0" w:evenHBand="1" w:firstRowFirstColumn="0" w:firstRowLastColumn="0" w:lastRowFirstColumn="0" w:lastRowLastColumn="0"/>
               <w:rPr>
-                <w:noProof/>
-                <w:szCs w:val="22"/>
-                <w:lang w:eastAsia="ru-RU"/>
-              </w:rPr>
-            </w:pPr>
-            <w:r>
-              <w:rPr>
-                <w:noProof/>
-                <w:szCs w:val="22"/>
+                <w:rFonts w:ascii="Cambria" w:hAnsi="Cambria"/>
+                <w:noProof/>
+                <w:sz w:val="28"/>
+                <w:szCs w:val="28"/>
+                <w:lang w:eastAsia="ru-RU"/>
+              </w:rPr>
+            </w:pPr>
+            <w:r>
+              <w:rPr>
+                <w:rFonts w:ascii="Cambria" w:hAnsi="Cambria"/>
+                <w:noProof/>
+                <w:sz w:val="28"/>
+                <w:szCs w:val="28"/>
                 <w:lang w:eastAsia="ru-RU"/>
               </w:rPr>
               <w:t>Имена сигналов, переменных, интерпретируемые выражения.</w:t>
@@ -5431,31 +5503,39 @@
               <w:jc w:val="both"/>
               <w:cnfStyle w:val="000000010000" w:firstRow="0" w:lastRow="0" w:firstColumn="0" w:lastColumn="0" w:oddVBand="0" w:evenVBand="0" w:oddHBand="0" w:evenHBand="1" w:firstRowFirstColumn="0" w:firstRowLastColumn="0" w:lastRowFirstColumn="0" w:lastRowLastColumn="0"/>
               <w:rPr>
-                <w:noProof/>
-                <w:szCs w:val="22"/>
-                <w:lang w:eastAsia="ru-RU"/>
-              </w:rPr>
-            </w:pPr>
-            <w:r>
-              <w:rPr>
-                <w:noProof/>
-                <w:szCs w:val="22"/>
+                <w:rFonts w:ascii="Cambria" w:hAnsi="Cambria"/>
+                <w:noProof/>
+                <w:sz w:val="28"/>
+                <w:szCs w:val="28"/>
+                <w:lang w:eastAsia="ru-RU"/>
+              </w:rPr>
+            </w:pPr>
+            <w:r>
+              <w:rPr>
+                <w:rFonts w:ascii="Cambria" w:hAnsi="Cambria"/>
+                <w:noProof/>
+                <w:sz w:val="28"/>
+                <w:szCs w:val="28"/>
                 <w:lang w:eastAsia="ru-RU"/>
               </w:rPr>
               <w:t xml:space="preserve">Переменные, значения которых проецируются на ось </w:t>
             </w:r>
             <w:r>
               <w:rPr>
-                <w:noProof/>
-                <w:szCs w:val="22"/>
+                <w:rFonts w:ascii="Cambria" w:hAnsi="Cambria"/>
+                <w:noProof/>
+                <w:sz w:val="28"/>
+                <w:szCs w:val="28"/>
                 <w:lang w:val="en-US" w:eastAsia="ru-RU"/>
               </w:rPr>
               <w:t>X</w:t>
             </w:r>
             <w:r>
               <w:rPr>
-                <w:noProof/>
-                <w:szCs w:val="22"/>
+                <w:rFonts w:ascii="Cambria" w:hAnsi="Cambria"/>
+                <w:noProof/>
+                <w:sz w:val="28"/>
+                <w:szCs w:val="28"/>
                 <w:lang w:eastAsia="ru-RU"/>
               </w:rPr>
               <w:t>.</w:t>
@@ -5466,323 +5546,311 @@
               <w:jc w:val="both"/>
               <w:cnfStyle w:val="000000010000" w:firstRow="0" w:lastRow="0" w:firstColumn="0" w:lastColumn="0" w:oddVBand="0" w:evenVBand="0" w:oddHBand="0" w:evenHBand="1" w:firstRowFirstColumn="0" w:firstRowLastColumn="0" w:lastRowFirstColumn="0" w:lastRowLastColumn="0"/>
               <w:rPr>
-                <w:noProof/>
-                <w:szCs w:val="22"/>
-                <w:lang w:eastAsia="ru-RU"/>
-              </w:rPr>
-            </w:pPr>
-            <w:r>
-              <w:rPr>
-                <w:noProof/>
-                <w:szCs w:val="22"/>
-                <w:lang w:eastAsia="ru-RU"/>
-              </w:rPr>
-              <w:t xml:space="preserve">Для построения нескольких графиков нужно указать переменные в следующем формате: </w:t>
-            </w:r>
-            <w:r>
-              <w:rPr>
-                <w:noProof/>
-                <w:szCs w:val="22"/>
-                <w:lang w:eastAsia="ru-RU"/>
-              </w:rPr>
-              <w:t>[</w:t>
-            </w:r>
-            <w:r>
-              <w:rPr>
-                <w:noProof/>
-                <w:szCs w:val="22"/>
+                <w:rFonts w:ascii="Cambria" w:hAnsi="Cambria"/>
+                <w:noProof/>
+                <w:sz w:val="28"/>
+                <w:szCs w:val="28"/>
+                <w:lang w:eastAsia="ru-RU"/>
+              </w:rPr>
+            </w:pPr>
+            <w:r>
+              <w:rPr>
+                <w:rFonts w:ascii="Cambria" w:hAnsi="Cambria"/>
+                <w:noProof/>
+                <w:sz w:val="28"/>
+                <w:szCs w:val="28"/>
+                <w:lang w:eastAsia="ru-RU"/>
+              </w:rPr>
+              <w:t>Для построения нескольких графиков нужно указать переменные в следующем формате: [</w:t>
+            </w:r>
+            <w:r>
+              <w:rPr>
+                <w:rFonts w:ascii="Cambria" w:hAnsi="Cambria"/>
+                <w:noProof/>
+                <w:sz w:val="28"/>
+                <w:szCs w:val="28"/>
                 <w:lang w:val="en-US" w:eastAsia="ru-RU"/>
               </w:rPr>
               <w:t>var</w:t>
             </w:r>
             <w:r>
               <w:rPr>
-                <w:noProof/>
-                <w:szCs w:val="22"/>
+                <w:rFonts w:ascii="Cambria" w:hAnsi="Cambria"/>
+                <w:noProof/>
+                <w:sz w:val="28"/>
+                <w:szCs w:val="28"/>
                 <w:lang w:eastAsia="ru-RU"/>
               </w:rPr>
               <w:t>1,</w:t>
             </w:r>
             <w:r>
               <w:rPr>
-                <w:noProof/>
-                <w:szCs w:val="22"/>
+                <w:rFonts w:ascii="Cambria" w:hAnsi="Cambria"/>
+                <w:noProof/>
+                <w:sz w:val="28"/>
+                <w:szCs w:val="28"/>
                 <w:lang w:val="en-US" w:eastAsia="ru-RU"/>
               </w:rPr>
               <w:t>var</w:t>
             </w:r>
             <w:r>
               <w:rPr>
-                <w:noProof/>
-                <w:szCs w:val="22"/>
+                <w:rFonts w:ascii="Cambria" w:hAnsi="Cambria"/>
+                <w:noProof/>
+                <w:sz w:val="28"/>
+                <w:szCs w:val="28"/>
                 <w:lang w:eastAsia="ru-RU"/>
               </w:rPr>
               <w:t>2,</w:t>
             </w:r>
             <w:r>
               <w:rPr>
-                <w:noProof/>
-                <w:szCs w:val="22"/>
+                <w:rFonts w:ascii="Cambria" w:hAnsi="Cambria"/>
+                <w:noProof/>
+                <w:sz w:val="28"/>
+                <w:szCs w:val="28"/>
                 <w:lang w:val="en-US" w:eastAsia="ru-RU"/>
               </w:rPr>
               <w:t>var</w:t>
             </w:r>
             <w:r>
               <w:rPr>
-                <w:noProof/>
-                <w:szCs w:val="22"/>
+                <w:rFonts w:ascii="Cambria" w:hAnsi="Cambria"/>
+                <w:noProof/>
+                <w:sz w:val="28"/>
+                <w:szCs w:val="28"/>
                 <w:lang w:eastAsia="ru-RU"/>
               </w:rPr>
               <w:t>3,</w:t>
             </w:r>
             <w:r>
               <w:rPr>
-                <w:noProof/>
-                <w:szCs w:val="22"/>
+                <w:rFonts w:ascii="Cambria" w:hAnsi="Cambria"/>
+                <w:noProof/>
+                <w:sz w:val="28"/>
+                <w:szCs w:val="28"/>
                 <w:lang w:val="en-US" w:eastAsia="ru-RU"/>
               </w:rPr>
               <w:t>var</w:t>
             </w:r>
             <w:r>
               <w:rPr>
-                <w:noProof/>
-                <w:szCs w:val="22"/>
-                <w:lang w:eastAsia="ru-RU"/>
-              </w:rPr>
-              <w:t>4]</w:t>
-            </w:r>
-            <w:r>
-              <w:rPr>
-                <w:noProof/>
-                <w:szCs w:val="22"/>
+                <w:rFonts w:ascii="Cambria" w:hAnsi="Cambria"/>
+                <w:noProof/>
+                <w:sz w:val="28"/>
+                <w:szCs w:val="28"/>
+                <w:lang w:eastAsia="ru-RU"/>
+              </w:rPr>
+              <w:t xml:space="preserve">4]. </w:t>
+            </w:r>
+          </w:p>
+          <w:p>
+            <w:pPr>
+              <w:jc w:val="both"/>
+              <w:cnfStyle w:val="000000010000" w:firstRow="0" w:lastRow="0" w:firstColumn="0" w:lastColumn="0" w:oddVBand="0" w:evenVBand="0" w:oddHBand="0" w:evenHBand="1" w:firstRowFirstColumn="0" w:firstRowLastColumn="0" w:lastRowFirstColumn="0" w:lastRowLastColumn="0"/>
+              <w:rPr>
+                <w:rFonts w:ascii="Cambria" w:hAnsi="Cambria"/>
+                <w:noProof/>
+                <w:sz w:val="28"/>
+                <w:szCs w:val="28"/>
+                <w:lang w:eastAsia="ru-RU"/>
+              </w:rPr>
+            </w:pPr>
+            <w:r>
+              <w:rPr>
+                <w:rFonts w:ascii="Cambria" w:hAnsi="Cambria"/>
+                <w:noProof/>
+                <w:sz w:val="28"/>
+                <w:szCs w:val="28"/>
+                <w:lang w:eastAsia="ru-RU"/>
+              </w:rPr>
+              <w:t>Для построения гистограмм данные должны указываться в виде массивов:</w:t>
+            </w:r>
+          </w:p>
+          <w:p>
+            <w:pPr>
+              <w:jc w:val="both"/>
+              <w:cnfStyle w:val="000000010000" w:firstRow="0" w:lastRow="0" w:firstColumn="0" w:lastColumn="0" w:oddVBand="0" w:evenVBand="0" w:oddHBand="0" w:evenHBand="1" w:firstRowFirstColumn="0" w:firstRowLastColumn="0" w:lastRowFirstColumn="0" w:lastRowLastColumn="0"/>
+              <w:rPr>
+                <w:rFonts w:ascii="Cambria" w:hAnsi="Cambria"/>
+                <w:noProof/>
+                <w:sz w:val="28"/>
+                <w:szCs w:val="28"/>
+                <w:lang w:eastAsia="ru-RU"/>
+              </w:rPr>
+            </w:pPr>
+            <w:r>
+              <w:rPr>
+                <w:rFonts w:ascii="Cambria" w:hAnsi="Cambria"/>
+                <w:noProof/>
+                <w:sz w:val="28"/>
+                <w:szCs w:val="28"/>
+                <w:lang w:eastAsia="ru-RU"/>
+              </w:rPr>
+              <w:t>[[</w:t>
+            </w:r>
+            <w:r>
+              <w:rPr>
+                <w:rFonts w:ascii="Cambria" w:hAnsi="Cambria"/>
+                <w:noProof/>
+                <w:sz w:val="28"/>
+                <w:szCs w:val="28"/>
+                <w:lang w:val="en-US" w:eastAsia="ru-RU"/>
+              </w:rPr>
+              <w:t>array</w:t>
+            </w:r>
+            <w:r>
+              <w:rPr>
+                <w:rFonts w:ascii="Cambria" w:hAnsi="Cambria"/>
+                <w:noProof/>
+                <w:sz w:val="28"/>
+                <w:szCs w:val="28"/>
+                <w:lang w:eastAsia="ru-RU"/>
+              </w:rPr>
+              <w:t>1],[</w:t>
+            </w:r>
+            <w:r>
+              <w:rPr>
+                <w:rFonts w:ascii="Cambria" w:hAnsi="Cambria"/>
+                <w:noProof/>
+                <w:sz w:val="28"/>
+                <w:szCs w:val="28"/>
+                <w:lang w:val="en-US" w:eastAsia="ru-RU"/>
+              </w:rPr>
+              <w:t>array</w:t>
+            </w:r>
+            <w:r>
+              <w:rPr>
+                <w:rFonts w:ascii="Cambria" w:hAnsi="Cambria"/>
+                <w:noProof/>
+                <w:sz w:val="28"/>
+                <w:szCs w:val="28"/>
+                <w:lang w:eastAsia="ru-RU"/>
+              </w:rPr>
+              <w:t>2],[1,2,</w:t>
+            </w:r>
+            <w:r>
+              <w:rPr>
+                <w:rFonts w:ascii="Cambria" w:hAnsi="Cambria"/>
+                <w:noProof/>
+                <w:sz w:val="28"/>
+                <w:szCs w:val="28"/>
+                <w:lang w:val="en-US" w:eastAsia="ru-RU"/>
+              </w:rPr>
+              <w:t>var</w:t>
+            </w:r>
+            <w:r>
+              <w:rPr>
+                <w:rFonts w:ascii="Cambria" w:hAnsi="Cambria"/>
+                <w:noProof/>
+                <w:sz w:val="28"/>
+                <w:szCs w:val="28"/>
+                <w:lang w:eastAsia="ru-RU"/>
+              </w:rPr>
+              <w:t>1</w:t>
+            </w:r>
+            <w:r>
+              <w:rPr>
+                <w:rFonts w:ascii="Cambria" w:hAnsi="Cambria"/>
+                <w:noProof/>
+                <w:sz w:val="28"/>
+                <w:szCs w:val="28"/>
+                <w:lang w:eastAsia="ru-RU"/>
+              </w:rPr>
+              <w:t>,4]]</w:t>
+            </w:r>
+            <w:r>
+              <w:rPr>
+                <w:rFonts w:ascii="Cambria" w:hAnsi="Cambria"/>
+                <w:noProof/>
+                <w:sz w:val="28"/>
+                <w:szCs w:val="28"/>
                 <w:lang w:eastAsia="ru-RU"/>
               </w:rPr>
               <w:t>.</w:t>
             </w:r>
-            <w:r>
-              <w:rPr>
-                <w:noProof/>
-                <w:szCs w:val="22"/>
-                <w:lang w:eastAsia="ru-RU"/>
-              </w:rPr>
-              <w:t xml:space="preserve"> </w:t>
-            </w:r>
           </w:p>
           <w:p>
             <w:pPr>
               <w:jc w:val="both"/>
               <w:cnfStyle w:val="000000010000" w:firstRow="0" w:lastRow="0" w:firstColumn="0" w:lastColumn="0" w:oddVBand="0" w:evenVBand="0" w:oddHBand="0" w:evenHBand="1" w:firstRowFirstColumn="0" w:firstRowLastColumn="0" w:lastRowFirstColumn="0" w:lastRowLastColumn="0"/>
               <w:rPr>
-                <w:noProof/>
-                <w:szCs w:val="22"/>
-                <w:lang w:eastAsia="ru-RU"/>
-              </w:rPr>
-            </w:pPr>
-            <w:r>
-              <w:rPr>
-                <w:noProof/>
-                <w:szCs w:val="22"/>
-                <w:lang w:eastAsia="ru-RU"/>
-              </w:rPr>
-              <w:t>Для построения гистограмм</w:t>
-            </w:r>
-            <w:r>
-              <w:rPr>
-                <w:noProof/>
-                <w:szCs w:val="22"/>
-                <w:lang w:eastAsia="ru-RU"/>
-              </w:rPr>
-              <w:t xml:space="preserve"> </w:t>
-            </w:r>
-            <w:r>
-              <w:rPr>
-                <w:noProof/>
-                <w:szCs w:val="22"/>
-                <w:lang w:eastAsia="ru-RU"/>
-              </w:rPr>
-              <w:t>данные должны указываться в виде массивов:</w:t>
-            </w:r>
-          </w:p>
-          <w:p>
-            <w:pPr>
-              <w:jc w:val="both"/>
-              <w:cnfStyle w:val="000000010000" w:firstRow="0" w:lastRow="0" w:firstColumn="0" w:lastColumn="0" w:oddVBand="0" w:evenVBand="0" w:oddHBand="0" w:evenHBand="1" w:firstRowFirstColumn="0" w:firstRowLastColumn="0" w:lastRowFirstColumn="0" w:lastRowLastColumn="0"/>
-              <w:rPr>
-                <w:noProof/>
-                <w:szCs w:val="22"/>
-                <w:lang w:eastAsia="ru-RU"/>
-              </w:rPr>
-            </w:pPr>
-            <w:r>
-              <w:rPr>
-                <w:noProof/>
-                <w:szCs w:val="22"/>
-                <w:lang w:eastAsia="ru-RU"/>
-              </w:rPr>
-              <w:t>[[</w:t>
-            </w:r>
-            <w:r>
-              <w:rPr>
-                <w:noProof/>
-                <w:szCs w:val="22"/>
+                <w:rFonts w:ascii="Cambria" w:hAnsi="Cambria"/>
+                <w:noProof/>
+                <w:sz w:val="28"/>
+                <w:szCs w:val="28"/>
+                <w:lang w:eastAsia="ru-RU"/>
+              </w:rPr>
+            </w:pPr>
+            <w:r>
+              <w:rPr>
+                <w:rFonts w:ascii="Cambria" w:hAnsi="Cambria"/>
+                <w:noProof/>
+                <w:sz w:val="28"/>
+                <w:szCs w:val="28"/>
+                <w:lang w:eastAsia="ru-RU"/>
+              </w:rPr>
+              <w:t xml:space="preserve">Количество </w:t>
+            </w:r>
+            <w:r>
+              <w:rPr>
+                <w:rFonts w:ascii="Cambria" w:hAnsi="Cambria"/>
+                <w:noProof/>
+                <w:sz w:val="28"/>
+                <w:szCs w:val="28"/>
+                <w:lang w:eastAsia="ru-RU"/>
+              </w:rPr>
+              <w:t>параметров</w:t>
+            </w:r>
+            <w:r>
+              <w:rPr>
+                <w:rFonts w:ascii="Cambria" w:hAnsi="Cambria"/>
+                <w:noProof/>
+                <w:sz w:val="28"/>
+                <w:szCs w:val="28"/>
+                <w:lang w:eastAsia="ru-RU"/>
+              </w:rPr>
+              <w:t xml:space="preserve"> в свойствах </w:t>
+            </w:r>
+            <w:r>
+              <w:rPr>
+                <w:rFonts w:ascii="Cambria" w:hAnsi="Cambria"/>
+                <w:noProof/>
+                <w:sz w:val="28"/>
+                <w:szCs w:val="28"/>
                 <w:lang w:val="en-US" w:eastAsia="ru-RU"/>
               </w:rPr>
-              <w:t>array</w:t>
-            </w:r>
-            <w:r>
-              <w:rPr>
-                <w:noProof/>
-                <w:szCs w:val="22"/>
-                <w:lang w:eastAsia="ru-RU"/>
-              </w:rPr>
-              <w:t>1],[</w:t>
-            </w:r>
-            <w:r>
-              <w:rPr>
-                <w:noProof/>
-                <w:szCs w:val="22"/>
+              <w:t>XValue</w:t>
+            </w:r>
+            <w:r>
+              <w:rPr>
+                <w:rFonts w:ascii="Cambria" w:hAnsi="Cambria"/>
+                <w:noProof/>
+                <w:sz w:val="28"/>
+                <w:szCs w:val="28"/>
+                <w:lang w:eastAsia="ru-RU"/>
+              </w:rPr>
+              <w:t xml:space="preserve"> и </w:t>
+            </w:r>
+            <w:r>
+              <w:rPr>
+                <w:rFonts w:ascii="Cambria" w:hAnsi="Cambria"/>
+                <w:noProof/>
+                <w:sz w:val="28"/>
+                <w:szCs w:val="28"/>
                 <w:lang w:val="en-US" w:eastAsia="ru-RU"/>
               </w:rPr>
-              <w:t>array</w:t>
-            </w:r>
-            <w:r>
-              <w:rPr>
-                <w:noProof/>
-                <w:szCs w:val="22"/>
-                <w:lang w:eastAsia="ru-RU"/>
-              </w:rPr>
-              <w:t>2],[</w:t>
-            </w:r>
-            <w:r>
-              <w:rPr>
-                <w:noProof/>
-                <w:szCs w:val="22"/>
-                <w:lang w:eastAsia="ru-RU"/>
-              </w:rPr>
-              <w:t>1,2,</w:t>
-            </w:r>
-            <w:r>
-              <w:rPr>
-                <w:noProof/>
-                <w:szCs w:val="22"/>
-                <w:lang w:val="en-US" w:eastAsia="ru-RU"/>
-              </w:rPr>
-              <w:t>var</w:t>
-            </w:r>
-            <w:r>
-              <w:rPr>
-                <w:noProof/>
-                <w:szCs w:val="22"/>
-                <w:lang w:eastAsia="ru-RU"/>
-              </w:rPr>
-              <w:t>1</w:t>
-            </w:r>
-            <w:r>
-              <w:rPr>
-                <w:noProof/>
-                <w:szCs w:val="22"/>
-                <w:lang w:eastAsia="ru-RU"/>
-              </w:rPr>
-              <w:t>,4</w:t>
-            </w:r>
-            <w:r>
-              <w:rPr>
-                <w:noProof/>
-                <w:szCs w:val="22"/>
-                <w:lang w:eastAsia="ru-RU"/>
-              </w:rPr>
-              <w:t>]]</w:t>
-            </w:r>
-            <w:r>
-              <w:rPr>
-                <w:noProof/>
-                <w:szCs w:val="22"/>
-                <w:lang w:eastAsia="ru-RU"/>
-              </w:rPr>
-              <w:t>.</w:t>
-            </w:r>
-          </w:p>
-          <w:p>
-            <w:pPr>
-              <w:jc w:val="both"/>
-              <w:cnfStyle w:val="000000010000" w:firstRow="0" w:lastRow="0" w:firstColumn="0" w:lastColumn="0" w:oddVBand="0" w:evenVBand="0" w:oddHBand="0" w:evenHBand="1" w:firstRowFirstColumn="0" w:firstRowLastColumn="0" w:lastRowFirstColumn="0" w:lastRowLastColumn="0"/>
-              <w:rPr>
-                <w:noProof/>
-                <w:szCs w:val="22"/>
-                <w:lang w:eastAsia="ru-RU"/>
-              </w:rPr>
-            </w:pPr>
-            <w:r>
-              <w:rPr>
-                <w:noProof/>
-                <w:szCs w:val="22"/>
-                <w:lang w:eastAsia="ru-RU"/>
-              </w:rPr>
-              <w:t xml:space="preserve">Количество </w:t>
-            </w:r>
-            <w:r>
-              <w:rPr>
-                <w:noProof/>
-                <w:szCs w:val="22"/>
-                <w:lang w:eastAsia="ru-RU"/>
-              </w:rPr>
-              <w:t>параметров</w:t>
-            </w:r>
-            <w:r>
-              <w:rPr>
-                <w:noProof/>
-                <w:szCs w:val="22"/>
-                <w:lang w:eastAsia="ru-RU"/>
-              </w:rPr>
-              <w:t xml:space="preserve"> в свойствах </w:t>
-            </w:r>
-            <w:r>
-              <w:rPr>
-                <w:noProof/>
-                <w:szCs w:val="22"/>
-                <w:lang w:val="en-US" w:eastAsia="ru-RU"/>
-              </w:rPr>
-              <w:t>XValue</w:t>
-            </w:r>
-            <w:r>
-              <w:rPr>
-                <w:noProof/>
-                <w:szCs w:val="22"/>
-                <w:lang w:eastAsia="ru-RU"/>
-              </w:rPr>
-              <w:t xml:space="preserve"> </w:t>
-            </w:r>
-            <w:r>
-              <w:rPr>
-                <w:noProof/>
-                <w:szCs w:val="22"/>
-                <w:lang w:eastAsia="ru-RU"/>
-              </w:rPr>
-              <w:t xml:space="preserve">и </w:t>
-            </w:r>
-            <w:r>
-              <w:rPr>
-                <w:noProof/>
-                <w:szCs w:val="22"/>
-                <w:lang w:val="en-US" w:eastAsia="ru-RU"/>
-              </w:rPr>
               <w:t>YValue</w:t>
             </w:r>
             <w:r>
               <w:rPr>
-                <w:noProof/>
-                <w:szCs w:val="22"/>
-                <w:lang w:eastAsia="ru-RU"/>
-              </w:rPr>
-              <w:t xml:space="preserve"> </w:t>
-            </w:r>
-            <w:r>
-              <w:rPr>
-                <w:noProof/>
-                <w:szCs w:val="22"/>
-                <w:lang w:eastAsia="ru-RU"/>
-              </w:rPr>
-              <w:t>должно совпадать.</w:t>
+                <w:rFonts w:ascii="Cambria" w:hAnsi="Cambria"/>
+                <w:noProof/>
+                <w:sz w:val="28"/>
+                <w:szCs w:val="28"/>
+                <w:lang w:eastAsia="ru-RU"/>
+              </w:rPr>
+              <w:t xml:space="preserve"> должно совпадать.</w:t>
             </w:r>
           </w:p>
         </w:tc>
@@ -5800,23 +5868,29 @@
             <w:pPr>
               <w:jc w:val="both"/>
               <w:rPr>
-                <w:noProof/>
-                <w:szCs w:val="22"/>
+                <w:rFonts w:ascii="Cambria" w:hAnsi="Cambria"/>
+                <w:noProof/>
+                <w:sz w:val="28"/>
+                <w:szCs w:val="28"/>
                 <w:lang w:val="en-US" w:eastAsia="ru-RU"/>
               </w:rPr>
             </w:pPr>
             <w:r>
               <w:rPr>
-                <w:noProof/>
-                <w:szCs w:val="22"/>
+                <w:rFonts w:ascii="Cambria" w:hAnsi="Cambria"/>
+                <w:noProof/>
+                <w:sz w:val="28"/>
+                <w:szCs w:val="28"/>
                 <w:lang w:eastAsia="ru-RU"/>
               </w:rPr>
               <w:t xml:space="preserve">Значение </w:t>
             </w:r>
             <w:r>
               <w:rPr>
-                <w:noProof/>
-                <w:szCs w:val="22"/>
+                <w:rFonts w:ascii="Cambria" w:hAnsi="Cambria"/>
+                <w:noProof/>
+                <w:sz w:val="28"/>
+                <w:szCs w:val="28"/>
                 <w:lang w:val="en-US" w:eastAsia="ru-RU"/>
               </w:rPr>
               <w:t>Y</w:t>
@@ -5832,15 +5906,19 @@
               <w:jc w:val="both"/>
               <w:cnfStyle w:val="000000100000" w:firstRow="0" w:lastRow="0" w:firstColumn="0" w:lastColumn="0" w:oddVBand="0" w:evenVBand="0" w:oddHBand="1" w:evenHBand="0" w:firstRowFirstColumn="0" w:firstRowLastColumn="0" w:lastRowFirstColumn="0" w:lastRowLastColumn="0"/>
               <w:rPr>
-                <w:noProof/>
-                <w:szCs w:val="22"/>
+                <w:rFonts w:ascii="Cambria" w:hAnsi="Cambria"/>
+                <w:noProof/>
+                <w:sz w:val="28"/>
+                <w:szCs w:val="28"/>
                 <w:lang w:val="en-US" w:eastAsia="ru-RU"/>
               </w:rPr>
             </w:pPr>
             <w:r>
               <w:rPr>
-                <w:noProof/>
-                <w:szCs w:val="22"/>
+                <w:rFonts w:ascii="Cambria" w:hAnsi="Cambria"/>
+                <w:noProof/>
+                <w:sz w:val="28"/>
+                <w:szCs w:val="28"/>
                 <w:lang w:val="en-US" w:eastAsia="ru-RU"/>
               </w:rPr>
               <w:t>YValue</w:t>
@@ -5856,15 +5934,19 @@
               <w:jc w:val="both"/>
               <w:cnfStyle w:val="000000100000" w:firstRow="0" w:lastRow="0" w:firstColumn="0" w:lastColumn="0" w:oddVBand="0" w:evenVBand="0" w:oddHBand="1" w:evenHBand="0" w:firstRowFirstColumn="0" w:firstRowLastColumn="0" w:lastRowFirstColumn="0" w:lastRowLastColumn="0"/>
               <w:rPr>
-                <w:noProof/>
-                <w:szCs w:val="22"/>
-                <w:lang w:eastAsia="ru-RU"/>
-              </w:rPr>
-            </w:pPr>
-            <w:r>
-              <w:rPr>
-                <w:noProof/>
-                <w:szCs w:val="22"/>
+                <w:rFonts w:ascii="Cambria" w:hAnsi="Cambria"/>
+                <w:noProof/>
+                <w:sz w:val="28"/>
+                <w:szCs w:val="28"/>
+                <w:lang w:eastAsia="ru-RU"/>
+              </w:rPr>
+            </w:pPr>
+            <w:r>
+              <w:rPr>
+                <w:rFonts w:ascii="Cambria" w:hAnsi="Cambria"/>
+                <w:noProof/>
+                <w:sz w:val="28"/>
+                <w:szCs w:val="28"/>
                 <w:lang w:val="en-US" w:eastAsia="ru-RU"/>
               </w:rPr>
               <w:t>[[0]]</w:t>
@@ -5880,15 +5962,19 @@
               <w:jc w:val="both"/>
               <w:cnfStyle w:val="000000100000" w:firstRow="0" w:lastRow="0" w:firstColumn="0" w:lastColumn="0" w:oddVBand="0" w:evenVBand="0" w:oddHBand="1" w:evenHBand="0" w:firstRowFirstColumn="0" w:firstRowLastColumn="0" w:lastRowFirstColumn="0" w:lastRowLastColumn="0"/>
               <w:rPr>
-                <w:noProof/>
-                <w:szCs w:val="22"/>
-                <w:lang w:eastAsia="ru-RU"/>
-              </w:rPr>
-            </w:pPr>
-            <w:r>
-              <w:rPr>
-                <w:noProof/>
-                <w:szCs w:val="22"/>
+                <w:rFonts w:ascii="Cambria" w:hAnsi="Cambria"/>
+                <w:noProof/>
+                <w:sz w:val="28"/>
+                <w:szCs w:val="28"/>
+                <w:lang w:eastAsia="ru-RU"/>
+              </w:rPr>
+            </w:pPr>
+            <w:r>
+              <w:rPr>
+                <w:rFonts w:ascii="Cambria" w:hAnsi="Cambria"/>
+                <w:noProof/>
+                <w:sz w:val="28"/>
+                <w:szCs w:val="28"/>
                 <w:lang w:eastAsia="ru-RU"/>
               </w:rPr>
               <w:t>Имена сигналов, переменных, интерпретируемые выражения.</w:t>
@@ -5904,31 +5990,39 @@
               <w:jc w:val="both"/>
               <w:cnfStyle w:val="000000100000" w:firstRow="0" w:lastRow="0" w:firstColumn="0" w:lastColumn="0" w:oddVBand="0" w:evenVBand="0" w:oddHBand="1" w:evenHBand="0" w:firstRowFirstColumn="0" w:firstRowLastColumn="0" w:lastRowFirstColumn="0" w:lastRowLastColumn="0"/>
               <w:rPr>
-                <w:noProof/>
-                <w:szCs w:val="22"/>
-                <w:lang w:eastAsia="ru-RU"/>
-              </w:rPr>
-            </w:pPr>
-            <w:r>
-              <w:rPr>
-                <w:noProof/>
-                <w:szCs w:val="22"/>
+                <w:rFonts w:ascii="Cambria" w:hAnsi="Cambria"/>
+                <w:noProof/>
+                <w:sz w:val="28"/>
+                <w:szCs w:val="28"/>
+                <w:lang w:eastAsia="ru-RU"/>
+              </w:rPr>
+            </w:pPr>
+            <w:r>
+              <w:rPr>
+                <w:rFonts w:ascii="Cambria" w:hAnsi="Cambria"/>
+                <w:noProof/>
+                <w:sz w:val="28"/>
+                <w:szCs w:val="28"/>
                 <w:lang w:eastAsia="ru-RU"/>
               </w:rPr>
               <w:t xml:space="preserve">Переменные, значения которых проецируются на ось </w:t>
             </w:r>
             <w:r>
               <w:rPr>
-                <w:noProof/>
-                <w:szCs w:val="22"/>
+                <w:rFonts w:ascii="Cambria" w:hAnsi="Cambria"/>
+                <w:noProof/>
+                <w:sz w:val="28"/>
+                <w:szCs w:val="28"/>
                 <w:lang w:val="en-US" w:eastAsia="ru-RU"/>
               </w:rPr>
               <w:t>Y</w:t>
             </w:r>
             <w:r>
               <w:rPr>
-                <w:noProof/>
-                <w:szCs w:val="22"/>
+                <w:rFonts w:ascii="Cambria" w:hAnsi="Cambria"/>
+                <w:noProof/>
+                <w:sz w:val="28"/>
+                <w:szCs w:val="28"/>
                 <w:lang w:eastAsia="ru-RU"/>
               </w:rPr>
               <w:t>.</w:t>
@@ -5939,355 +6033,241 @@
               <w:jc w:val="both"/>
               <w:cnfStyle w:val="000000100000" w:firstRow="0" w:lastRow="0" w:firstColumn="0" w:lastColumn="0" w:oddVBand="0" w:evenVBand="0" w:oddHBand="1" w:evenHBand="0" w:firstRowFirstColumn="0" w:firstRowLastColumn="0" w:lastRowFirstColumn="0" w:lastRowLastColumn="0"/>
               <w:rPr>
-                <w:noProof/>
-                <w:szCs w:val="22"/>
-                <w:lang w:eastAsia="ru-RU"/>
-              </w:rPr>
-            </w:pPr>
-            <w:r>
-              <w:rPr>
-                <w:noProof/>
-                <w:szCs w:val="22"/>
-                <w:lang w:eastAsia="ru-RU"/>
-              </w:rPr>
-              <w:t xml:space="preserve">Для построения нескольких графиков нужно указать переменные в следующем формате: </w:t>
-            </w:r>
-            <w:r>
-              <w:rPr>
-                <w:noProof/>
-                <w:szCs w:val="22"/>
-                <w:lang w:eastAsia="ru-RU"/>
-              </w:rPr>
-              <w:t>[</w:t>
-            </w:r>
-            <w:r>
-              <w:rPr>
-                <w:noProof/>
-                <w:szCs w:val="22"/>
+                <w:rFonts w:ascii="Cambria" w:hAnsi="Cambria"/>
+                <w:noProof/>
+                <w:sz w:val="28"/>
+                <w:szCs w:val="28"/>
+                <w:lang w:eastAsia="ru-RU"/>
+              </w:rPr>
+            </w:pPr>
+            <w:r>
+              <w:rPr>
+                <w:rFonts w:ascii="Cambria" w:hAnsi="Cambria"/>
+                <w:noProof/>
+                <w:sz w:val="28"/>
+                <w:szCs w:val="28"/>
+                <w:lang w:eastAsia="ru-RU"/>
+              </w:rPr>
+              <w:t>Для построения нескольких графиков нужно указать переменные в следующем формате: [</w:t>
+            </w:r>
+            <w:r>
+              <w:rPr>
+                <w:rFonts w:ascii="Cambria" w:hAnsi="Cambria"/>
+                <w:noProof/>
+                <w:sz w:val="28"/>
+                <w:szCs w:val="28"/>
                 <w:lang w:val="en-US" w:eastAsia="ru-RU"/>
               </w:rPr>
               <w:t>var</w:t>
             </w:r>
             <w:r>
               <w:rPr>
-                <w:noProof/>
-                <w:szCs w:val="22"/>
+                <w:rFonts w:ascii="Cambria" w:hAnsi="Cambria"/>
+                <w:noProof/>
+                <w:sz w:val="28"/>
+                <w:szCs w:val="28"/>
                 <w:lang w:eastAsia="ru-RU"/>
               </w:rPr>
               <w:t>1,</w:t>
             </w:r>
             <w:r>
               <w:rPr>
-                <w:noProof/>
-                <w:szCs w:val="22"/>
+                <w:rFonts w:ascii="Cambria" w:hAnsi="Cambria"/>
+                <w:noProof/>
+                <w:sz w:val="28"/>
+                <w:szCs w:val="28"/>
                 <w:lang w:val="en-US" w:eastAsia="ru-RU"/>
               </w:rPr>
               <w:t>var</w:t>
             </w:r>
             <w:r>
               <w:rPr>
-                <w:noProof/>
-                <w:szCs w:val="22"/>
+                <w:rFonts w:ascii="Cambria" w:hAnsi="Cambria"/>
+                <w:noProof/>
+                <w:sz w:val="28"/>
+                <w:szCs w:val="28"/>
                 <w:lang w:eastAsia="ru-RU"/>
               </w:rPr>
               <w:t>2,</w:t>
             </w:r>
             <w:r>
               <w:rPr>
-                <w:noProof/>
-                <w:szCs w:val="22"/>
+                <w:rFonts w:ascii="Cambria" w:hAnsi="Cambria"/>
+                <w:noProof/>
+                <w:sz w:val="28"/>
+                <w:szCs w:val="28"/>
                 <w:lang w:val="en-US" w:eastAsia="ru-RU"/>
               </w:rPr>
               <w:t>var</w:t>
             </w:r>
             <w:r>
               <w:rPr>
-                <w:noProof/>
-                <w:szCs w:val="22"/>
+                <w:rFonts w:ascii="Cambria" w:hAnsi="Cambria"/>
+                <w:noProof/>
+                <w:sz w:val="28"/>
+                <w:szCs w:val="28"/>
                 <w:lang w:eastAsia="ru-RU"/>
               </w:rPr>
               <w:t>3,</w:t>
             </w:r>
             <w:r>
               <w:rPr>
-                <w:noProof/>
-                <w:szCs w:val="22"/>
+                <w:rFonts w:ascii="Cambria" w:hAnsi="Cambria"/>
+                <w:noProof/>
+                <w:sz w:val="28"/>
+                <w:szCs w:val="28"/>
                 <w:lang w:val="en-US" w:eastAsia="ru-RU"/>
               </w:rPr>
               <w:t>var</w:t>
             </w:r>
             <w:r>
               <w:rPr>
-                <w:noProof/>
-                <w:szCs w:val="22"/>
-                <w:lang w:eastAsia="ru-RU"/>
-              </w:rPr>
-              <w:t>4]</w:t>
-            </w:r>
-            <w:r>
-              <w:rPr>
-                <w:noProof/>
-                <w:szCs w:val="22"/>
-                <w:lang w:eastAsia="ru-RU"/>
+                <w:rFonts w:ascii="Cambria" w:hAnsi="Cambria"/>
+                <w:noProof/>
+                <w:sz w:val="28"/>
+                <w:szCs w:val="28"/>
+                <w:lang w:eastAsia="ru-RU"/>
+              </w:rPr>
+              <w:t xml:space="preserve">4]. </w:t>
+            </w:r>
+          </w:p>
+          <w:p>
+            <w:pPr>
+              <w:jc w:val="both"/>
+              <w:cnfStyle w:val="000000100000" w:firstRow="0" w:lastRow="0" w:firstColumn="0" w:lastColumn="0" w:oddVBand="0" w:evenVBand="0" w:oddHBand="1" w:evenHBand="0" w:firstRowFirstColumn="0" w:firstRowLastColumn="0" w:lastRowFirstColumn="0" w:lastRowLastColumn="0"/>
+              <w:rPr>
+                <w:rFonts w:ascii="Cambria" w:hAnsi="Cambria"/>
+                <w:noProof/>
+                <w:sz w:val="28"/>
+                <w:szCs w:val="28"/>
+                <w:lang w:eastAsia="ru-RU"/>
+              </w:rPr>
+            </w:pPr>
+            <w:r>
+              <w:rPr>
+                <w:rFonts w:ascii="Cambria" w:hAnsi="Cambria"/>
+                <w:noProof/>
+                <w:sz w:val="28"/>
+                <w:szCs w:val="28"/>
+                <w:lang w:eastAsia="ru-RU"/>
+              </w:rPr>
+              <w:t>Для построения гистограмм данные должны указываться в виде массивов:</w:t>
+            </w:r>
+          </w:p>
+          <w:p>
+            <w:pPr>
+              <w:jc w:val="both"/>
+              <w:cnfStyle w:val="000000100000" w:firstRow="0" w:lastRow="0" w:firstColumn="0" w:lastColumn="0" w:oddVBand="0" w:evenVBand="0" w:oddHBand="1" w:evenHBand="0" w:firstRowFirstColumn="0" w:firstRowLastColumn="0" w:lastRowFirstColumn="0" w:lastRowLastColumn="0"/>
+              <w:rPr>
+                <w:rFonts w:ascii="Cambria" w:hAnsi="Cambria"/>
+                <w:noProof/>
+                <w:sz w:val="28"/>
+                <w:szCs w:val="28"/>
+                <w:lang w:val="en-US" w:eastAsia="ru-RU"/>
+              </w:rPr>
+            </w:pPr>
+            <w:r>
+              <w:rPr>
+                <w:rFonts w:ascii="Cambria" w:hAnsi="Cambria"/>
+                <w:noProof/>
+                <w:sz w:val="28"/>
+                <w:szCs w:val="28"/>
+                <w:lang w:val="en-US" w:eastAsia="ru-RU"/>
+              </w:rPr>
+              <w:t>[[array1],[array2],[</w:t>
+            </w:r>
+            <w:r>
+              <w:rPr>
+                <w:rFonts w:ascii="Cambria" w:hAnsi="Cambria"/>
+                <w:noProof/>
+                <w:sz w:val="28"/>
+                <w:szCs w:val="28"/>
+                <w:lang w:val="en-US" w:eastAsia="ru-RU"/>
+              </w:rPr>
+              <w:t xml:space="preserve"> var1,var2,var3,var4</w:t>
+            </w:r>
+            <w:r>
+              <w:rPr>
+                <w:rFonts w:ascii="Cambria" w:hAnsi="Cambria"/>
+                <w:noProof/>
+                <w:sz w:val="28"/>
+                <w:szCs w:val="28"/>
+                <w:lang w:val="en-US" w:eastAsia="ru-RU"/>
+              </w:rPr>
+              <w:t>]]</w:t>
+            </w:r>
+            <w:r>
+              <w:rPr>
+                <w:rFonts w:ascii="Cambria" w:hAnsi="Cambria"/>
+                <w:noProof/>
+                <w:sz w:val="28"/>
+                <w:szCs w:val="28"/>
+                <w:lang w:val="en-US" w:eastAsia="ru-RU"/>
               </w:rPr>
               <w:t>.</w:t>
             </w:r>
-            <w:r>
-              <w:rPr>
-                <w:noProof/>
-                <w:szCs w:val="22"/>
-                <w:lang w:eastAsia="ru-RU"/>
-              </w:rPr>
-              <w:t xml:space="preserve"> </w:t>
-            </w:r>
           </w:p>
           <w:p>
             <w:pPr>
               <w:jc w:val="both"/>
               <w:cnfStyle w:val="000000100000" w:firstRow="0" w:lastRow="0" w:firstColumn="0" w:lastColumn="0" w:oddVBand="0" w:evenVBand="0" w:oddHBand="1" w:evenHBand="0" w:firstRowFirstColumn="0" w:firstRowLastColumn="0" w:lastRowFirstColumn="0" w:lastRowLastColumn="0"/>
               <w:rPr>
-                <w:noProof/>
-                <w:szCs w:val="22"/>
-                <w:lang w:eastAsia="ru-RU"/>
-              </w:rPr>
-            </w:pPr>
-            <w:r>
-              <w:rPr>
-                <w:noProof/>
-                <w:szCs w:val="22"/>
-                <w:lang w:eastAsia="ru-RU"/>
-              </w:rPr>
-              <w:t>Для построения гистограмм</w:t>
-            </w:r>
-            <w:r>
-              <w:rPr>
-                <w:noProof/>
-                <w:szCs w:val="22"/>
-                <w:lang w:eastAsia="ru-RU"/>
-              </w:rPr>
-              <w:t xml:space="preserve"> </w:t>
-            </w:r>
-            <w:r>
-              <w:rPr>
-                <w:noProof/>
-                <w:szCs w:val="22"/>
-                <w:lang w:eastAsia="ru-RU"/>
-              </w:rPr>
-              <w:t>данные должны указываться в виде массивов:</w:t>
-            </w:r>
-          </w:p>
-          <w:p>
-            <w:pPr>
-              <w:jc w:val="both"/>
-              <w:cnfStyle w:val="000000100000" w:firstRow="0" w:lastRow="0" w:firstColumn="0" w:lastColumn="0" w:oddVBand="0" w:evenVBand="0" w:oddHBand="1" w:evenHBand="0" w:firstRowFirstColumn="0" w:firstRowLastColumn="0" w:lastRowFirstColumn="0" w:lastRowLastColumn="0"/>
-              <w:rPr>
-                <w:noProof/>
-                <w:szCs w:val="22"/>
+                <w:rFonts w:ascii="Cambria" w:hAnsi="Cambria"/>
+                <w:noProof/>
+                <w:sz w:val="28"/>
+                <w:szCs w:val="28"/>
+                <w:lang w:eastAsia="ru-RU"/>
+              </w:rPr>
+            </w:pPr>
+            <w:r>
+              <w:rPr>
+                <w:rFonts w:ascii="Cambria" w:hAnsi="Cambria"/>
+                <w:noProof/>
+                <w:sz w:val="28"/>
+                <w:szCs w:val="28"/>
+                <w:lang w:eastAsia="ru-RU"/>
+              </w:rPr>
+              <w:t xml:space="preserve">Количество параметров в свойствах </w:t>
+            </w:r>
+            <w:r>
+              <w:rPr>
+                <w:rFonts w:ascii="Cambria" w:hAnsi="Cambria"/>
+                <w:noProof/>
+                <w:sz w:val="28"/>
+                <w:szCs w:val="28"/>
                 <w:lang w:val="en-US" w:eastAsia="ru-RU"/>
               </w:rPr>
-            </w:pPr>
-            <w:r>
-              <w:rPr>
-                <w:noProof/>
-                <w:szCs w:val="22"/>
+              <w:t>XValue</w:t>
+            </w:r>
+            <w:r>
+              <w:rPr>
+                <w:rFonts w:ascii="Cambria" w:hAnsi="Cambria"/>
+                <w:noProof/>
+                <w:sz w:val="28"/>
+                <w:szCs w:val="28"/>
+                <w:lang w:eastAsia="ru-RU"/>
+              </w:rPr>
+              <w:t xml:space="preserve"> и </w:t>
+            </w:r>
+            <w:r>
+              <w:rPr>
+                <w:rFonts w:ascii="Cambria" w:hAnsi="Cambria"/>
+                <w:noProof/>
+                <w:sz w:val="28"/>
+                <w:szCs w:val="28"/>
                 <w:lang w:val="en-US" w:eastAsia="ru-RU"/>
               </w:rPr>
-              <w:t>[[</w:t>
-            </w:r>
-            <w:r>
-              <w:rPr>
-                <w:noProof/>
-                <w:szCs w:val="22"/>
-                <w:lang w:val="en-US" w:eastAsia="ru-RU"/>
-              </w:rPr>
-              <w:t>array</w:t>
-            </w:r>
-            <w:r>
-              <w:rPr>
-                <w:noProof/>
-                <w:szCs w:val="22"/>
-                <w:lang w:val="en-US" w:eastAsia="ru-RU"/>
-              </w:rPr>
-              <w:t>1],[</w:t>
-            </w:r>
-            <w:r>
-              <w:rPr>
-                <w:noProof/>
-                <w:szCs w:val="22"/>
-                <w:lang w:val="en-US" w:eastAsia="ru-RU"/>
-              </w:rPr>
-              <w:t>array</w:t>
-            </w:r>
-            <w:r>
-              <w:rPr>
-                <w:noProof/>
-                <w:szCs w:val="22"/>
-                <w:lang w:val="en-US" w:eastAsia="ru-RU"/>
-              </w:rPr>
-              <w:t>2],[</w:t>
-            </w:r>
-            <w:r>
-              <w:rPr>
-                <w:noProof/>
-                <w:szCs w:val="22"/>
-                <w:lang w:val="en-US" w:eastAsia="ru-RU"/>
-              </w:rPr>
-              <w:t xml:space="preserve"> var</w:t>
-            </w:r>
-            <w:r>
-              <w:rPr>
-                <w:noProof/>
-                <w:szCs w:val="22"/>
-                <w:lang w:val="en-US" w:eastAsia="ru-RU"/>
-              </w:rPr>
-              <w:t>1,</w:t>
-            </w:r>
-            <w:r>
-              <w:rPr>
-                <w:noProof/>
-                <w:szCs w:val="22"/>
-                <w:lang w:val="en-US" w:eastAsia="ru-RU"/>
-              </w:rPr>
-              <w:t>var</w:t>
-            </w:r>
-            <w:r>
-              <w:rPr>
-                <w:noProof/>
-                <w:szCs w:val="22"/>
-                <w:lang w:val="en-US" w:eastAsia="ru-RU"/>
-              </w:rPr>
-              <w:t>2,</w:t>
-            </w:r>
-            <w:r>
-              <w:rPr>
-                <w:noProof/>
-                <w:szCs w:val="22"/>
-                <w:lang w:val="en-US" w:eastAsia="ru-RU"/>
-              </w:rPr>
-              <w:t>var</w:t>
-            </w:r>
-            <w:r>
-              <w:rPr>
-                <w:noProof/>
-                <w:szCs w:val="22"/>
-                <w:lang w:val="en-US" w:eastAsia="ru-RU"/>
-              </w:rPr>
-              <w:t>3,</w:t>
-            </w:r>
-            <w:r>
-              <w:rPr>
-                <w:noProof/>
-                <w:szCs w:val="22"/>
-                <w:lang w:val="en-US" w:eastAsia="ru-RU"/>
-              </w:rPr>
-              <w:t>var</w:t>
-            </w:r>
-            <w:r>
-              <w:rPr>
-                <w:noProof/>
-                <w:szCs w:val="22"/>
-                <w:lang w:val="en-US" w:eastAsia="ru-RU"/>
-              </w:rPr>
-              <w:t>4</w:t>
-            </w:r>
-            <w:r>
-              <w:rPr>
-                <w:noProof/>
-                <w:szCs w:val="22"/>
-                <w:lang w:val="en-US" w:eastAsia="ru-RU"/>
-              </w:rPr>
-              <w:t>]]</w:t>
-            </w:r>
-            <w:r>
-              <w:rPr>
-                <w:noProof/>
-                <w:szCs w:val="22"/>
-                <w:lang w:val="en-US" w:eastAsia="ru-RU"/>
-              </w:rPr>
-              <w:t>.</w:t>
-            </w:r>
-          </w:p>
-          <w:p>
-            <w:pPr>
-              <w:jc w:val="both"/>
-              <w:cnfStyle w:val="000000100000" w:firstRow="0" w:lastRow="0" w:firstColumn="0" w:lastColumn="0" w:oddVBand="0" w:evenVBand="0" w:oddHBand="1" w:evenHBand="0" w:firstRowFirstColumn="0" w:firstRowLastColumn="0" w:lastRowFirstColumn="0" w:lastRowLastColumn="0"/>
-              <w:rPr>
-                <w:noProof/>
-                <w:szCs w:val="22"/>
-                <w:lang w:eastAsia="ru-RU"/>
-              </w:rPr>
-            </w:pPr>
-            <w:r>
-              <w:rPr>
-                <w:noProof/>
-                <w:szCs w:val="22"/>
-                <w:lang w:eastAsia="ru-RU"/>
-              </w:rPr>
-              <w:t xml:space="preserve">Количество </w:t>
-            </w:r>
-            <w:r>
-              <w:rPr>
-                <w:noProof/>
-                <w:szCs w:val="22"/>
-                <w:lang w:eastAsia="ru-RU"/>
-              </w:rPr>
-              <w:t>параметров</w:t>
-            </w:r>
-            <w:r>
-              <w:rPr>
-                <w:noProof/>
-                <w:szCs w:val="22"/>
-                <w:lang w:eastAsia="ru-RU"/>
-              </w:rPr>
-              <w:t xml:space="preserve"> в свойствах </w:t>
-            </w:r>
-            <w:r>
-              <w:rPr>
-                <w:noProof/>
-                <w:szCs w:val="22"/>
-                <w:lang w:val="en-US" w:eastAsia="ru-RU"/>
-              </w:rPr>
-              <w:t>XValue</w:t>
-            </w:r>
-            <w:r>
-              <w:rPr>
-                <w:noProof/>
-                <w:szCs w:val="22"/>
-                <w:lang w:eastAsia="ru-RU"/>
-              </w:rPr>
-              <w:t xml:space="preserve"> </w:t>
-            </w:r>
-            <w:r>
-              <w:rPr>
-                <w:noProof/>
-                <w:szCs w:val="22"/>
-                <w:lang w:eastAsia="ru-RU"/>
-              </w:rPr>
-              <w:t xml:space="preserve">и </w:t>
-            </w:r>
-            <w:r>
-              <w:rPr>
-                <w:noProof/>
-                <w:szCs w:val="22"/>
-                <w:lang w:val="en-US" w:eastAsia="ru-RU"/>
-              </w:rPr>
               <w:t>YValue</w:t>
             </w:r>
             <w:r>
               <w:rPr>
-                <w:noProof/>
-                <w:szCs w:val="22"/>
-                <w:lang w:eastAsia="ru-RU"/>
-              </w:rPr>
-              <w:t xml:space="preserve"> </w:t>
-            </w:r>
-            <w:r>
-              <w:rPr>
-                <w:noProof/>
-                <w:szCs w:val="22"/>
-                <w:lang w:eastAsia="ru-RU"/>
-              </w:rPr>
-              <w:t>должно совпадать.</w:t>
+                <w:rFonts w:ascii="Cambria" w:hAnsi="Cambria"/>
+                <w:noProof/>
+                <w:sz w:val="28"/>
+                <w:szCs w:val="28"/>
+                <w:lang w:eastAsia="ru-RU"/>
+              </w:rPr>
+              <w:t xml:space="preserve"> должно совпадать.</w:t>
             </w:r>
           </w:p>
         </w:tc>
@@ -6305,15 +6285,19 @@
             <w:pPr>
               <w:jc w:val="both"/>
               <w:rPr>
-                <w:noProof/>
-                <w:szCs w:val="22"/>
-                <w:lang w:eastAsia="ru-RU"/>
-              </w:rPr>
-            </w:pPr>
-            <w:r>
-              <w:rPr>
-                <w:noProof/>
-                <w:szCs w:val="22"/>
+                <w:rFonts w:ascii="Cambria" w:hAnsi="Cambria"/>
+                <w:noProof/>
+                <w:sz w:val="28"/>
+                <w:szCs w:val="28"/>
+                <w:lang w:eastAsia="ru-RU"/>
+              </w:rPr>
+            </w:pPr>
+            <w:r>
+              <w:rPr>
+                <w:rFonts w:ascii="Cambria" w:hAnsi="Cambria"/>
+                <w:noProof/>
+                <w:sz w:val="28"/>
+                <w:szCs w:val="28"/>
                 <w:lang w:eastAsia="ru-RU"/>
               </w:rPr>
               <w:t>Активность графика</w:t>
@@ -6329,15 +6313,19 @@
               <w:jc w:val="both"/>
               <w:cnfStyle w:val="000000010000" w:firstRow="0" w:lastRow="0" w:firstColumn="0" w:lastColumn="0" w:oddVBand="0" w:evenVBand="0" w:oddHBand="0" w:evenHBand="1" w:firstRowFirstColumn="0" w:firstRowLastColumn="0" w:lastRowFirstColumn="0" w:lastRowLastColumn="0"/>
               <w:rPr>
-                <w:noProof/>
-                <w:szCs w:val="22"/>
-                <w:lang w:eastAsia="ru-RU"/>
-              </w:rPr>
-            </w:pPr>
-            <w:r>
-              <w:rPr>
-                <w:noProof/>
-                <w:szCs w:val="22"/>
+                <w:rFonts w:ascii="Cambria" w:hAnsi="Cambria"/>
+                <w:noProof/>
+                <w:sz w:val="28"/>
+                <w:szCs w:val="28"/>
+                <w:lang w:eastAsia="ru-RU"/>
+              </w:rPr>
+            </w:pPr>
+            <w:r>
+              <w:rPr>
+                <w:rFonts w:ascii="Cambria" w:hAnsi="Cambria"/>
+                <w:noProof/>
+                <w:sz w:val="28"/>
+                <w:szCs w:val="28"/>
                 <w:lang w:val="en-US" w:eastAsia="ru-RU"/>
               </w:rPr>
               <w:t>Enabled</w:t>
@@ -6353,15 +6341,19 @@
               <w:jc w:val="both"/>
               <w:cnfStyle w:val="000000010000" w:firstRow="0" w:lastRow="0" w:firstColumn="0" w:lastColumn="0" w:oddVBand="0" w:evenVBand="0" w:oddHBand="0" w:evenHBand="1" w:firstRowFirstColumn="0" w:firstRowLastColumn="0" w:lastRowFirstColumn="0" w:lastRowLastColumn="0"/>
               <w:rPr>
-                <w:noProof/>
-                <w:szCs w:val="22"/>
+                <w:rFonts w:ascii="Cambria" w:hAnsi="Cambria"/>
+                <w:noProof/>
+                <w:sz w:val="28"/>
+                <w:szCs w:val="28"/>
                 <w:lang w:val="en-US" w:eastAsia="ru-RU"/>
               </w:rPr>
             </w:pPr>
             <w:r>
               <w:rPr>
-                <w:noProof/>
-                <w:szCs w:val="22"/>
+                <w:rFonts w:ascii="Cambria" w:hAnsi="Cambria"/>
+                <w:noProof/>
+                <w:sz w:val="28"/>
+                <w:szCs w:val="28"/>
                 <w:lang w:val="en-US" w:eastAsia="ru-RU"/>
               </w:rPr>
               <w:t>Да</w:t>
@@ -6380,138 +6372,105 @@
               <w:jc w:val="both"/>
               <w:cnfStyle w:val="000000010000" w:firstRow="0" w:lastRow="0" w:firstColumn="0" w:lastColumn="0" w:oddVBand="0" w:evenVBand="0" w:oddHBand="0" w:evenHBand="1" w:firstRowFirstColumn="0" w:firstRowLastColumn="0" w:lastRowFirstColumn="0" w:lastRowLastColumn="0"/>
               <w:rPr>
-                <w:rFonts w:ascii="Calibri" w:eastAsia="Times New Roman" w:hAnsi="Calibri" w:cs="Arial"/>
-                <w:szCs w:val="22"/>
-              </w:rPr>
-            </w:pPr>
-            <w:r>
-              <w:rPr>
-                <w:rFonts w:ascii="Calibri" w:eastAsia="Times New Roman" w:hAnsi="Calibri" w:cs="Arial"/>
-                <w:szCs w:val="22"/>
+                <w:rFonts w:ascii="Cambria" w:eastAsia="Times New Roman" w:hAnsi="Cambria" w:cs="Arial"/>
+                <w:sz w:val="28"/>
+                <w:szCs w:val="28"/>
+              </w:rPr>
+            </w:pPr>
+            <w:r>
+              <w:rPr>
+                <w:rFonts w:ascii="Cambria" w:eastAsia="Times New Roman" w:hAnsi="Cambria" w:cs="Arial"/>
+                <w:sz w:val="28"/>
+                <w:szCs w:val="28"/>
                 <w:lang w:val="en-US"/>
               </w:rPr>
-              <w:t>{</w:t>
-            </w:r>
-            <w:r>
-              <w:rPr>
-                <w:rFonts w:ascii="Calibri" w:eastAsia="Times New Roman" w:hAnsi="Calibri" w:cs="Arial"/>
-                <w:szCs w:val="22"/>
+              <w:t xml:space="preserve">{0} </w:t>
+            </w:r>
+            <w:r>
+              <w:rPr>
+                <w:rFonts w:ascii="Cambria" w:eastAsia="Times New Roman" w:hAnsi="Cambria" w:cs="Arial"/>
+                <w:sz w:val="28"/>
+                <w:szCs w:val="28"/>
+              </w:rPr>
+              <w:t>Нет</w:t>
+            </w:r>
+          </w:p>
+          <w:p>
+            <w:pPr>
+              <w:jc w:val="both"/>
+              <w:cnfStyle w:val="000000010000" w:firstRow="0" w:lastRow="0" w:firstColumn="0" w:lastColumn="0" w:oddVBand="0" w:evenVBand="0" w:oddHBand="0" w:evenHBand="1" w:firstRowFirstColumn="0" w:firstRowLastColumn="0" w:lastRowFirstColumn="0" w:lastRowLastColumn="0"/>
+              <w:rPr>
+                <w:rFonts w:ascii="Cambria" w:hAnsi="Cambria"/>
+                <w:noProof/>
+                <w:sz w:val="28"/>
+                <w:szCs w:val="28"/>
+                <w:lang w:eastAsia="ru-RU"/>
+              </w:rPr>
+            </w:pPr>
+            <w:r>
+              <w:rPr>
+                <w:rFonts w:ascii="Cambria" w:eastAsia="Times New Roman" w:hAnsi="Cambria" w:cs="Arial"/>
+                <w:sz w:val="28"/>
+                <w:szCs w:val="28"/>
                 <w:lang w:val="en-US"/>
               </w:rPr>
-              <w:t>0</w:t>
-            </w:r>
-            <w:r>
-              <w:rPr>
-                <w:rFonts w:ascii="Calibri" w:eastAsia="Times New Roman" w:hAnsi="Calibri" w:cs="Arial"/>
-                <w:szCs w:val="22"/>
-                <w:lang w:val="en-US"/>
-              </w:rPr>
-              <w:t>}</w:t>
-            </w:r>
-            <w:r>
-              <w:rPr>
-                <w:rFonts w:ascii="Calibri" w:eastAsia="Times New Roman" w:hAnsi="Calibri" w:cs="Arial"/>
-                <w:szCs w:val="22"/>
-                <w:lang w:val="en-US"/>
-              </w:rPr>
-              <w:t xml:space="preserve"> </w:t>
-            </w:r>
-            <w:r>
-              <w:rPr>
-                <w:rFonts w:ascii="Calibri" w:eastAsia="Times New Roman" w:hAnsi="Calibri" w:cs="Arial"/>
-                <w:szCs w:val="22"/>
-              </w:rPr>
-              <w:t>Нет</w:t>
-            </w:r>
-          </w:p>
+              <w:t xml:space="preserve">{1} </w:t>
+            </w:r>
+            <w:r>
+              <w:rPr>
+                <w:rFonts w:ascii="Cambria" w:eastAsia="Times New Roman" w:hAnsi="Cambria" w:cs="Arial"/>
+                <w:sz w:val="28"/>
+                <w:szCs w:val="28"/>
+              </w:rPr>
+              <w:t>Да</w:t>
+            </w:r>
+          </w:p>
+        </w:tc>
+        <w:tc>
+          <w:tcPr>
+            <w:tcW w:w="7552" w:type="dxa"/>
+          </w:tcPr>
           <w:p>
             <w:pPr>
               <w:jc w:val="both"/>
               <w:cnfStyle w:val="000000010000" w:firstRow="0" w:lastRow="0" w:firstColumn="0" w:lastColumn="0" w:oddVBand="0" w:evenVBand="0" w:oddHBand="0" w:evenHBand="1" w:firstRowFirstColumn="0" w:firstRowLastColumn="0" w:lastRowFirstColumn="0" w:lastRowLastColumn="0"/>
               <w:rPr>
-                <w:noProof/>
-                <w:szCs w:val="22"/>
-                <w:lang w:eastAsia="ru-RU"/>
-              </w:rPr>
-            </w:pPr>
-            <w:r>
-              <w:rPr>
-                <w:rFonts w:ascii="Calibri" w:eastAsia="Times New Roman" w:hAnsi="Calibri" w:cs="Arial"/>
-                <w:szCs w:val="22"/>
-                <w:lang w:val="en-US"/>
-              </w:rPr>
-              <w:t>{</w:t>
-            </w:r>
-            <w:r>
-              <w:rPr>
-                <w:rFonts w:ascii="Calibri" w:eastAsia="Times New Roman" w:hAnsi="Calibri" w:cs="Arial"/>
-                <w:szCs w:val="22"/>
-                <w:lang w:val="en-US"/>
-              </w:rPr>
-              <w:t>1</w:t>
-            </w:r>
-            <w:r>
-              <w:rPr>
-                <w:rFonts w:ascii="Calibri" w:eastAsia="Times New Roman" w:hAnsi="Calibri" w:cs="Arial"/>
-                <w:szCs w:val="22"/>
-                <w:lang w:val="en-US"/>
-              </w:rPr>
-              <w:t>}</w:t>
-            </w:r>
-            <w:r>
-              <w:rPr>
-                <w:rFonts w:ascii="Calibri" w:eastAsia="Times New Roman" w:hAnsi="Calibri" w:cs="Arial"/>
-                <w:szCs w:val="22"/>
-                <w:lang w:val="en-US"/>
-              </w:rPr>
-              <w:t xml:space="preserve"> </w:t>
-            </w:r>
-            <w:r>
-              <w:rPr>
-                <w:rFonts w:ascii="Calibri" w:eastAsia="Times New Roman" w:hAnsi="Calibri" w:cs="Arial"/>
-                <w:szCs w:val="22"/>
-              </w:rPr>
-              <w:t>Да</w:t>
-            </w:r>
-          </w:p>
-        </w:tc>
-        <w:tc>
-          <w:tcPr>
-            <w:tcW w:w="7552" w:type="dxa"/>
-          </w:tcPr>
+                <w:rFonts w:ascii="Cambria" w:hAnsi="Cambria"/>
+                <w:noProof/>
+                <w:sz w:val="28"/>
+                <w:szCs w:val="28"/>
+                <w:lang w:eastAsia="ru-RU"/>
+              </w:rPr>
+            </w:pPr>
+            <w:r>
+              <w:rPr>
+                <w:rFonts w:ascii="Cambria" w:hAnsi="Cambria"/>
+                <w:noProof/>
+                <w:sz w:val="28"/>
+                <w:szCs w:val="28"/>
+                <w:lang w:eastAsia="ru-RU"/>
+              </w:rPr>
+              <w:t>Включает и отключает интерактивность поля графика внутри примтива.</w:t>
+            </w:r>
+          </w:p>
           <w:p>
             <w:pPr>
               <w:jc w:val="both"/>
               <w:cnfStyle w:val="000000010000" w:firstRow="0" w:lastRow="0" w:firstColumn="0" w:lastColumn="0" w:oddVBand="0" w:evenVBand="0" w:oddHBand="0" w:evenHBand="1" w:firstRowFirstColumn="0" w:firstRowLastColumn="0" w:lastRowFirstColumn="0" w:lastRowLastColumn="0"/>
               <w:rPr>
-                <w:noProof/>
-                <w:szCs w:val="22"/>
-                <w:lang w:eastAsia="ru-RU"/>
-              </w:rPr>
-            </w:pPr>
-            <w:r>
-              <w:rPr>
-                <w:noProof/>
-                <w:szCs w:val="22"/>
-                <w:lang w:eastAsia="ru-RU"/>
-              </w:rPr>
-              <w:t>Включает и отключает интерактивность поля графика внутри примтива.</w:t>
-            </w:r>
-          </w:p>
-          <w:p>
-            <w:pPr>
-              <w:jc w:val="both"/>
-              <w:cnfStyle w:val="000000010000" w:firstRow="0" w:lastRow="0" w:firstColumn="0" w:lastColumn="0" w:oddVBand="0" w:evenVBand="0" w:oddHBand="0" w:evenHBand="1" w:firstRowFirstColumn="0" w:firstRowLastColumn="0" w:lastRowFirstColumn="0" w:lastRowLastColumn="0"/>
-              <w:rPr>
-                <w:noProof/>
-                <w:szCs w:val="22"/>
-                <w:lang w:eastAsia="ru-RU"/>
-              </w:rPr>
-            </w:pPr>
-            <w:r>
-              <w:rPr>
-                <w:noProof/>
-                <w:szCs w:val="22"/>
+                <w:rFonts w:ascii="Cambria" w:hAnsi="Cambria"/>
+                <w:noProof/>
+                <w:sz w:val="28"/>
+                <w:szCs w:val="28"/>
+                <w:lang w:eastAsia="ru-RU"/>
+              </w:rPr>
+            </w:pPr>
+            <w:r>
+              <w:rPr>
+                <w:rFonts w:ascii="Cambria" w:hAnsi="Cambria"/>
+                <w:noProof/>
+                <w:sz w:val="28"/>
+                <w:szCs w:val="28"/>
                 <w:lang w:eastAsia="ru-RU"/>
               </w:rPr>
               <w:t>При опции «Да» можно включать и отключать отображение графиков с помощью чекбоксов, а также вызвать по щелчку ПКМ на поле графика особое контекстное меню с дополнительной функциональностью.</w:t>
@@ -6532,15 +6491,19 @@
             <w:pPr>
               <w:jc w:val="both"/>
               <w:rPr>
-                <w:noProof/>
-                <w:szCs w:val="22"/>
-                <w:lang w:eastAsia="ru-RU"/>
-              </w:rPr>
-            </w:pPr>
-            <w:r>
-              <w:rPr>
-                <w:noProof/>
-                <w:szCs w:val="22"/>
+                <w:rFonts w:ascii="Cambria" w:hAnsi="Cambria"/>
+                <w:noProof/>
+                <w:sz w:val="28"/>
+                <w:szCs w:val="28"/>
+                <w:lang w:eastAsia="ru-RU"/>
+              </w:rPr>
+            </w:pPr>
+            <w:r>
+              <w:rPr>
+                <w:rFonts w:ascii="Cambria" w:hAnsi="Cambria"/>
+                <w:noProof/>
+                <w:sz w:val="28"/>
+                <w:szCs w:val="28"/>
                 <w:lang w:eastAsia="ru-RU"/>
               </w:rPr>
               <w:t>Режим графика</w:t>
@@ -6556,15 +6519,19 @@
               <w:jc w:val="both"/>
               <w:cnfStyle w:val="000000100000" w:firstRow="0" w:lastRow="0" w:firstColumn="0" w:lastColumn="0" w:oddVBand="0" w:evenVBand="0" w:oddHBand="1" w:evenHBand="0" w:firstRowFirstColumn="0" w:firstRowLastColumn="0" w:lastRowFirstColumn="0" w:lastRowLastColumn="0"/>
               <w:rPr>
-                <w:noProof/>
-                <w:szCs w:val="22"/>
-                <w:lang w:eastAsia="ru-RU"/>
-              </w:rPr>
-            </w:pPr>
-            <w:r>
-              <w:rPr>
-                <w:noProof/>
-                <w:szCs w:val="22"/>
+                <w:rFonts w:ascii="Cambria" w:hAnsi="Cambria"/>
+                <w:noProof/>
+                <w:sz w:val="28"/>
+                <w:szCs w:val="28"/>
+                <w:lang w:eastAsia="ru-RU"/>
+              </w:rPr>
+            </w:pPr>
+            <w:r>
+              <w:rPr>
+                <w:rFonts w:ascii="Cambria" w:hAnsi="Cambria"/>
+                <w:noProof/>
+                <w:sz w:val="28"/>
+                <w:szCs w:val="28"/>
                 <w:lang w:val="en-US" w:eastAsia="ru-RU"/>
               </w:rPr>
               <w:t>PlotMode</w:t>
@@ -6580,15 +6547,19 @@
               <w:jc w:val="both"/>
               <w:cnfStyle w:val="000000100000" w:firstRow="0" w:lastRow="0" w:firstColumn="0" w:lastColumn="0" w:oddVBand="0" w:evenVBand="0" w:oddHBand="1" w:evenHBand="0" w:firstRowFirstColumn="0" w:firstRowLastColumn="0" w:lastRowFirstColumn="0" w:lastRowLastColumn="0"/>
               <w:rPr>
-                <w:noProof/>
-                <w:szCs w:val="22"/>
+                <w:rFonts w:ascii="Cambria" w:hAnsi="Cambria"/>
+                <w:noProof/>
+                <w:sz w:val="28"/>
+                <w:szCs w:val="28"/>
                 <w:lang w:val="en-US" w:eastAsia="ru-RU"/>
               </w:rPr>
             </w:pPr>
             <w:r>
               <w:rPr>
-                <w:noProof/>
-                <w:szCs w:val="22"/>
+                <w:rFonts w:ascii="Cambria" w:hAnsi="Cambria"/>
+                <w:noProof/>
+                <w:sz w:val="28"/>
+                <w:szCs w:val="28"/>
                 <w:lang w:val="en-US" w:eastAsia="ru-RU"/>
               </w:rPr>
               <w:t>График</w:t>
@@ -6604,23 +6575,29 @@
               <w:jc w:val="both"/>
               <w:cnfStyle w:val="000000100000" w:firstRow="0" w:lastRow="0" w:firstColumn="0" w:lastColumn="0" w:oddVBand="0" w:evenVBand="0" w:oddHBand="1" w:evenHBand="0" w:firstRowFirstColumn="0" w:firstRowLastColumn="0" w:lastRowFirstColumn="0" w:lastRowLastColumn="0"/>
               <w:rPr>
-                <w:noProof/>
-                <w:szCs w:val="22"/>
-                <w:lang w:eastAsia="ru-RU"/>
-              </w:rPr>
-            </w:pPr>
-            <w:r>
-              <w:rPr>
-                <w:noProof/>
-                <w:szCs w:val="22"/>
+                <w:rFonts w:ascii="Cambria" w:hAnsi="Cambria"/>
+                <w:noProof/>
+                <w:sz w:val="28"/>
+                <w:szCs w:val="28"/>
+                <w:lang w:eastAsia="ru-RU"/>
+              </w:rPr>
+            </w:pPr>
+            <w:r>
+              <w:rPr>
+                <w:rFonts w:ascii="Cambria" w:hAnsi="Cambria"/>
+                <w:noProof/>
+                <w:sz w:val="28"/>
+                <w:szCs w:val="28"/>
                 <w:lang w:val="en-US" w:eastAsia="ru-RU"/>
               </w:rPr>
               <w:t xml:space="preserve">{0} </w:t>
             </w:r>
             <w:r>
               <w:rPr>
-                <w:noProof/>
-                <w:szCs w:val="22"/>
+                <w:rFonts w:ascii="Cambria" w:hAnsi="Cambria"/>
+                <w:noProof/>
+                <w:sz w:val="28"/>
+                <w:szCs w:val="28"/>
                 <w:lang w:eastAsia="ru-RU"/>
               </w:rPr>
               <w:t>График</w:t>
@@ -6631,23 +6608,29 @@
               <w:jc w:val="both"/>
               <w:cnfStyle w:val="000000100000" w:firstRow="0" w:lastRow="0" w:firstColumn="0" w:lastColumn="0" w:oddVBand="0" w:evenVBand="0" w:oddHBand="1" w:evenHBand="0" w:firstRowFirstColumn="0" w:firstRowLastColumn="0" w:lastRowFirstColumn="0" w:lastRowLastColumn="0"/>
               <w:rPr>
-                <w:noProof/>
-                <w:szCs w:val="22"/>
-                <w:lang w:eastAsia="ru-RU"/>
-              </w:rPr>
-            </w:pPr>
-            <w:r>
-              <w:rPr>
-                <w:noProof/>
-                <w:szCs w:val="22"/>
+                <w:rFonts w:ascii="Cambria" w:hAnsi="Cambria"/>
+                <w:noProof/>
+                <w:sz w:val="28"/>
+                <w:szCs w:val="28"/>
+                <w:lang w:eastAsia="ru-RU"/>
+              </w:rPr>
+            </w:pPr>
+            <w:r>
+              <w:rPr>
+                <w:rFonts w:ascii="Cambria" w:hAnsi="Cambria"/>
+                <w:noProof/>
+                <w:sz w:val="28"/>
+                <w:szCs w:val="28"/>
                 <w:lang w:val="en-US" w:eastAsia="ru-RU"/>
               </w:rPr>
               <w:t xml:space="preserve">{1} </w:t>
             </w:r>
             <w:r>
               <w:rPr>
-                <w:noProof/>
-                <w:szCs w:val="22"/>
+                <w:rFonts w:ascii="Cambria" w:hAnsi="Cambria"/>
+                <w:noProof/>
+                <w:sz w:val="28"/>
+                <w:szCs w:val="28"/>
                 <w:lang w:eastAsia="ru-RU"/>
               </w:rPr>
               <w:t>Гистограмма</w:t>
@@ -6663,15 +6646,19 @@
               <w:jc w:val="both"/>
               <w:cnfStyle w:val="000000100000" w:firstRow="0" w:lastRow="0" w:firstColumn="0" w:lastColumn="0" w:oddVBand="0" w:evenVBand="0" w:oddHBand="1" w:evenHBand="0" w:firstRowFirstColumn="0" w:firstRowLastColumn="0" w:lastRowFirstColumn="0" w:lastRowLastColumn="0"/>
               <w:rPr>
-                <w:noProof/>
-                <w:szCs w:val="22"/>
-                <w:lang w:eastAsia="ru-RU"/>
-              </w:rPr>
-            </w:pPr>
-            <w:r>
-              <w:rPr>
-                <w:noProof/>
-                <w:szCs w:val="22"/>
+                <w:rFonts w:ascii="Cambria" w:hAnsi="Cambria"/>
+                <w:noProof/>
+                <w:sz w:val="28"/>
+                <w:szCs w:val="28"/>
+                <w:lang w:eastAsia="ru-RU"/>
+              </w:rPr>
+            </w:pPr>
+            <w:r>
+              <w:rPr>
+                <w:rFonts w:ascii="Cambria" w:hAnsi="Cambria"/>
+                <w:noProof/>
+                <w:sz w:val="28"/>
+                <w:szCs w:val="28"/>
                 <w:lang w:eastAsia="ru-RU"/>
               </w:rPr>
               <w:t>Вариант графического отображения значений переменных.</w:t>
@@ -6682,15 +6669,19 @@
               <w:jc w:val="both"/>
               <w:cnfStyle w:val="000000100000" w:firstRow="0" w:lastRow="0" w:firstColumn="0" w:lastColumn="0" w:oddVBand="0" w:evenVBand="0" w:oddHBand="1" w:evenHBand="0" w:firstRowFirstColumn="0" w:firstRowLastColumn="0" w:lastRowFirstColumn="0" w:lastRowLastColumn="0"/>
               <w:rPr>
-                <w:noProof/>
-                <w:szCs w:val="22"/>
-                <w:lang w:eastAsia="ru-RU"/>
-              </w:rPr>
-            </w:pPr>
-            <w:r>
-              <w:rPr>
-                <w:noProof/>
-                <w:szCs w:val="22"/>
+                <w:rFonts w:ascii="Cambria" w:hAnsi="Cambria"/>
+                <w:noProof/>
+                <w:sz w:val="28"/>
+                <w:szCs w:val="28"/>
+                <w:lang w:eastAsia="ru-RU"/>
+              </w:rPr>
+            </w:pPr>
+            <w:r>
+              <w:rPr>
+                <w:rFonts w:ascii="Cambria" w:hAnsi="Cambria"/>
+                <w:noProof/>
+                <w:sz w:val="28"/>
+                <w:szCs w:val="28"/>
                 <w:lang w:eastAsia="ru-RU"/>
               </w:rPr>
               <w:t>Параметры для гистограммы должны указываться в виде массивов.</w:t>
@@ -6703,13 +6694,16 @@
       <w:pPr>
         <w:jc w:val="both"/>
         <w:rPr>
-          <w:noProof/>
+          <w:rFonts w:ascii="Cambria" w:hAnsi="Cambria"/>
+          <w:noProof/>
+          <w:sz w:val="28"/>
+          <w:szCs w:val="28"/>
           <w:lang w:eastAsia="ru-RU"/>
         </w:rPr>
       </w:pPr>
     </w:p>
     <w:sectPr>
-      <w:pgSz w:w="11906" w:h="16838"/>
+      <w:pgSz w:w="16839" w:h="23814" w:code="8"/>
       <w:pgMar w:top="1134" w:right="850" w:bottom="1134" w:left="1701" w:header="708" w:footer="708" w:gutter="0"/>
       <w:cols w:space="708"/>
       <w:docGrid w:linePitch="360"/>
@@ -7973,7 +7967,7 @@
 </file>
 
 <file path=customXml/itemProps1.xml><?xml version="1.0" encoding="utf-8"?>
-<ds:datastoreItem xmlns:ds="http://schemas.openxmlformats.org/officeDocument/2006/customXml" ds:itemID="{018B040A-589F-4A01-9FCC-D11A98777041}">
+<ds:datastoreItem xmlns:ds="http://schemas.openxmlformats.org/officeDocument/2006/customXml" ds:itemID="{FE789548-7D08-4C41-ADB6-E63C7346A816}">
   <ds:schemaRefs>
     <ds:schemaRef ds:uri="http://schemas.openxmlformats.org/officeDocument/2006/bibliography"/>
   </ds:schemaRefs>

--- a/user_interface/03_graphical_subsystem/primitives/Plot.docx
+++ b/user_interface/03_graphical_subsystem/primitives/Plot.docx
@@ -18,6 +18,7 @@
           <w:lang w:eastAsia="ru-RU"/>
         </w:rPr>
       </w:pPr>
+      <w:bookmarkStart w:id="0" w:name="_GoBack"/>
       <w:r>
         <w:rPr>
           <w:rFonts w:ascii="Cambria" w:eastAsia="Times New Roman" w:hAnsi="Cambria" w:cs="Times New Roman"/>
@@ -40,6 +41,7 @@
         </w:rPr>
         <w:t xml:space="preserve"> </w:t>
       </w:r>
+      <w:bookmarkEnd w:id="0"/>
       <w:r>
         <w:rPr>
           <w:rFonts w:ascii="Cambria" w:eastAsia="Times New Roman" w:hAnsi="Cambria" w:cs="Times New Roman"/>
@@ -51,6 +53,7 @@
         </w:rPr>
         <w:t>(</w:t>
       </w:r>
+      <w:proofErr w:type="spellStart"/>
       <w:r>
         <w:rPr>
           <w:rFonts w:ascii="Cambria" w:eastAsia="Times New Roman" w:hAnsi="Cambria" w:cs="Times New Roman"/>
@@ -62,6 +65,7 @@
         </w:rPr>
         <w:t>Plot</w:t>
       </w:r>
+      <w:proofErr w:type="spellEnd"/>
       <w:r>
         <w:rPr>
           <w:rFonts w:ascii="Cambria" w:eastAsia="Times New Roman" w:hAnsi="Cambria" w:cs="Times New Roman"/>
@@ -1315,19 +1319,7 @@
           <w:szCs w:val="28"/>
           <w:lang w:eastAsia="ru-RU"/>
         </w:rPr>
-        <w:t xml:space="preserve">, которые доступны из контекстного меню, вызываемого по клику ПКМ на поле графика. Вызов этого меню возможен, если </w:t>
-      </w:r>
-      <w:bookmarkStart w:id="0" w:name="_GoBack"/>
-      <w:bookmarkEnd w:id="0"/>
-      <w:r>
-        <w:rPr>
-          <w:rFonts w:ascii="Cambria" w:hAnsi="Cambria" w:cs="Times New Roman"/>
-          <w:noProof/>
-          <w:sz w:val="28"/>
-          <w:szCs w:val="28"/>
-          <w:lang w:eastAsia="ru-RU"/>
-        </w:rPr>
-        <w:t>свойство «Активность графика» имеет значение «Да».</w:t>
+        <w:t>, которые доступны из контекстного меню, вызываемого по клику ПКМ на поле графика. Вызов этого меню возможен, если свойство «Активность графика» имеет значение «Да».</w:t>
       </w:r>
     </w:p>
     <w:p>
@@ -7510,6 +7502,7 @@
       <w:spacing w:after="0" w:line="240" w:lineRule="auto"/>
     </w:pPr>
     <w:tblPr>
+      <w:tblInd w:w="0" w:type="dxa"/>
       <w:tblBorders>
         <w:top w:val="single" w:sz="4" w:space="0" w:color="auto"/>
         <w:left w:val="single" w:sz="4" w:space="0" w:color="auto"/>
@@ -7518,6 +7511,12 @@
         <w:insideH w:val="single" w:sz="4" w:space="0" w:color="auto"/>
         <w:insideV w:val="single" w:sz="4" w:space="0" w:color="auto"/>
       </w:tblBorders>
+      <w:tblCellMar>
+        <w:top w:w="0" w:type="dxa"/>
+        <w:left w:w="108" w:type="dxa"/>
+        <w:bottom w:w="0" w:type="dxa"/>
+        <w:right w:w="108" w:type="dxa"/>
+      </w:tblCellMar>
     </w:tblPr>
   </w:style>
   <w:style w:type="table" w:customStyle="1" w:styleId="21">
@@ -7531,10 +7530,17 @@
     <w:tblPr>
       <w:tblStyleRowBandSize w:val="1"/>
       <w:tblStyleColBandSize w:val="1"/>
+      <w:tblInd w:w="0" w:type="dxa"/>
       <w:tblBorders>
         <w:top w:val="single" w:sz="4" w:space="0" w:color="7F7F7F" w:themeColor="text1" w:themeTint="80"/>
         <w:bottom w:val="single" w:sz="4" w:space="0" w:color="7F7F7F" w:themeColor="text1" w:themeTint="80"/>
       </w:tblBorders>
+      <w:tblCellMar>
+        <w:top w:w="0" w:type="dxa"/>
+        <w:left w:w="108" w:type="dxa"/>
+        <w:bottom w:w="0" w:type="dxa"/>
+        <w:right w:w="108" w:type="dxa"/>
+      </w:tblCellMar>
     </w:tblPr>
     <w:tblStylePr w:type="firstRow">
       <w:rPr>
@@ -7643,6 +7649,13 @@
     </w:rPr>
     <w:tblPr>
       <w:tblStyleRowBandSize w:val="1"/>
+      <w:tblInd w:w="0" w:type="dxa"/>
+      <w:tblCellMar>
+        <w:top w:w="0" w:type="dxa"/>
+        <w:left w:w="108" w:type="dxa"/>
+        <w:bottom w:w="0" w:type="dxa"/>
+        <w:right w:w="108" w:type="dxa"/>
+      </w:tblCellMar>
     </w:tblPr>
     <w:tblStylePr w:type="firstRow">
       <w:pPr>
@@ -7967,7 +7980,7 @@
 </file>
 
 <file path=customXml/itemProps1.xml><?xml version="1.0" encoding="utf-8"?>
-<ds:datastoreItem xmlns:ds="http://schemas.openxmlformats.org/officeDocument/2006/customXml" ds:itemID="{FE789548-7D08-4C41-ADB6-E63C7346A816}">
+<ds:datastoreItem xmlns:ds="http://schemas.openxmlformats.org/officeDocument/2006/customXml" ds:itemID="{33311652-FD65-4FA6-AB42-A589A8817B40}">
   <ds:schemaRefs>
     <ds:schemaRef ds:uri="http://schemas.openxmlformats.org/officeDocument/2006/bibliography"/>
   </ds:schemaRefs>
